--- a/doc/184661109-高全胜-应急演练辅助教学系统设计与实现.docx
+++ b/doc/184661109-高全胜-应急演练辅助教学系统设计与实现.docx
@@ -3192,6 +3192,8 @@
         </w:rPr>
         <w:t>万间房屋倒塌。从这些数据中，我们可以看出地震是无情的。我们只能面对地震，挑战地震。为了最大限度地减少地震造成的损失，需要采取方便有效的应对措施。</w:t>
       </w:r>
+      <w:bookmarkStart w:id="3" w:name="_GoBack"/>
+      <w:bookmarkEnd w:id="3"/>
     </w:p>
     <w:p>
       <w:r>
@@ -3338,7 +3340,7 @@
       <w:pPr>
         <w:pStyle w:val="2"/>
       </w:pPr>
-      <w:bookmarkStart w:id="3" w:name="_Toc68164185"/>
+      <w:bookmarkStart w:id="4" w:name="_Toc68164185"/>
       <w:r>
         <w:rPr>
           <w:rFonts w:hint="eastAsia"/>
@@ -3351,7 +3353,7 @@
         </w:rPr>
         <w:t>国内外研究现状</w:t>
       </w:r>
-      <w:bookmarkEnd w:id="3"/>
+      <w:bookmarkEnd w:id="4"/>
     </w:p>
     <w:p>
       <w:pPr>
@@ -4463,7 +4465,7 @@
       <w:pPr>
         <w:pStyle w:val="2"/>
       </w:pPr>
-      <w:bookmarkStart w:id="4" w:name="_Toc68164186"/>
+      <w:bookmarkStart w:id="5" w:name="_Toc68164186"/>
       <w:r>
         <w:rPr>
           <w:rFonts w:hint="eastAsia"/>
@@ -4476,7 +4478,7 @@
         </w:rPr>
         <w:t>本文研究内容</w:t>
       </w:r>
-      <w:bookmarkEnd w:id="4"/>
+      <w:bookmarkEnd w:id="5"/>
     </w:p>
     <w:p>
       <w:pPr>
@@ -4737,7 +4739,7 @@
       <w:pPr>
         <w:pStyle w:val="2"/>
       </w:pPr>
-      <w:bookmarkStart w:id="5" w:name="_Toc68164187"/>
+      <w:bookmarkStart w:id="6" w:name="_Toc68164187"/>
       <w:r>
         <w:rPr>
           <w:rFonts w:hint="eastAsia"/>
@@ -4751,7 +4753,7 @@
         </w:rPr>
         <w:t>论文结构</w:t>
       </w:r>
-      <w:bookmarkEnd w:id="5"/>
+      <w:bookmarkEnd w:id="6"/>
     </w:p>
     <w:p>
       <w:pPr>
@@ -4956,7 +4958,7 @@
         <w:pStyle w:val="1"/>
         <w:jc w:val="center"/>
       </w:pPr>
-      <w:bookmarkStart w:id="6" w:name="_Toc68164188"/>
+      <w:bookmarkStart w:id="7" w:name="_Toc68164188"/>
       <w:r>
         <w:rPr>
           <w:rFonts w:hint="eastAsia"/>
@@ -4987,7 +4989,7 @@
         </w:rPr>
         <w:t>相关理论与技术</w:t>
       </w:r>
-      <w:bookmarkEnd w:id="6"/>
+      <w:bookmarkEnd w:id="7"/>
     </w:p>
     <w:p>
       <w:pPr>
@@ -5112,7 +5114,7 @@
       <w:pPr>
         <w:pStyle w:val="2"/>
       </w:pPr>
-      <w:bookmarkStart w:id="7" w:name="_Toc68164189"/>
+      <w:bookmarkStart w:id="8" w:name="_Toc68164189"/>
       <w:r>
         <w:rPr>
           <w:rFonts w:hint="eastAsia"/>
@@ -5125,7 +5127,7 @@
         </w:rPr>
         <w:t>前端相关技术</w:t>
       </w:r>
-      <w:bookmarkEnd w:id="7"/>
+      <w:bookmarkEnd w:id="8"/>
       <w:r>
         <w:rPr>
           <w:rFonts w:hint="eastAsia"/>
@@ -6446,7 +6448,7 @@
       <w:pPr>
         <w:pStyle w:val="2"/>
       </w:pPr>
-      <w:bookmarkStart w:id="8" w:name="_Toc68164190"/>
+      <w:bookmarkStart w:id="9" w:name="_Toc68164190"/>
       <w:r>
         <w:rPr>
           <w:rFonts w:hint="eastAsia"/>
@@ -6459,7 +6461,7 @@
         </w:rPr>
         <w:t>服务器端相关技术</w:t>
       </w:r>
-      <w:bookmarkEnd w:id="8"/>
+      <w:bookmarkEnd w:id="9"/>
     </w:p>
     <w:p>
       <w:pPr>
@@ -8338,7 +8340,7 @@
       <w:pPr>
         <w:pStyle w:val="2"/>
       </w:pPr>
-      <w:bookmarkStart w:id="9" w:name="_Toc68164191"/>
+      <w:bookmarkStart w:id="10" w:name="_Toc68164191"/>
       <w:r>
         <w:rPr>
           <w:rFonts w:hint="eastAsia"/>
@@ -8357,7 +8359,7 @@
         </w:rPr>
         <w:t>相关技术</w:t>
       </w:r>
-      <w:bookmarkEnd w:id="9"/>
+      <w:bookmarkEnd w:id="10"/>
     </w:p>
     <w:p>
       <w:pPr>
@@ -8946,7 +8948,7 @@
       <w:pPr>
         <w:pStyle w:val="2"/>
       </w:pPr>
-      <w:bookmarkStart w:id="10" w:name="_Toc68164192"/>
+      <w:bookmarkStart w:id="11" w:name="_Toc68164192"/>
       <w:r>
         <w:rPr>
           <w:rFonts w:hint="eastAsia"/>
@@ -8959,7 +8961,7 @@
         </w:rPr>
         <w:t>流媒体相关技术</w:t>
       </w:r>
-      <w:bookmarkEnd w:id="10"/>
+      <w:bookmarkEnd w:id="11"/>
     </w:p>
     <w:p>
       <w:pPr>
@@ -9953,7 +9955,7 @@
       <w:pPr>
         <w:pStyle w:val="2"/>
       </w:pPr>
-      <w:bookmarkStart w:id="11" w:name="_Toc68164193"/>
+      <w:bookmarkStart w:id="12" w:name="_Toc68164193"/>
       <w:r>
         <w:rPr>
           <w:rFonts w:hint="eastAsia"/>
@@ -9966,7 +9968,7 @@
         </w:rPr>
         <w:t>相关工具</w:t>
       </w:r>
-      <w:bookmarkEnd w:id="11"/>
+      <w:bookmarkEnd w:id="12"/>
     </w:p>
     <w:p>
       <w:pPr>
@@ -10445,7 +10447,7 @@
       <w:pPr>
         <w:pStyle w:val="2"/>
       </w:pPr>
-      <w:bookmarkStart w:id="12" w:name="_Toc68164194"/>
+      <w:bookmarkStart w:id="13" w:name="_Toc68164194"/>
       <w:r>
         <w:rPr>
           <w:rFonts w:hint="eastAsia"/>
@@ -10458,7 +10460,7 @@
         </w:rPr>
         <w:t>本章小结</w:t>
       </w:r>
-      <w:bookmarkEnd w:id="12"/>
+      <w:bookmarkEnd w:id="13"/>
     </w:p>
     <w:p>
       <w:pPr>
@@ -10692,7 +10694,7 @@
         <w:pStyle w:val="1"/>
         <w:jc w:val="center"/>
       </w:pPr>
-      <w:bookmarkStart w:id="13" w:name="_Toc68164195"/>
+      <w:bookmarkStart w:id="14" w:name="_Toc68164195"/>
       <w:r>
         <w:rPr>
           <w:rFonts w:hint="eastAsia"/>
@@ -10723,7 +10725,7 @@
         </w:rPr>
         <w:t>系统需求分析</w:t>
       </w:r>
-      <w:bookmarkEnd w:id="13"/>
+      <w:bookmarkEnd w:id="14"/>
     </w:p>
     <w:p>
       <w:pPr>
@@ -10741,7 +10743,7 @@
       <w:pPr>
         <w:pStyle w:val="2"/>
       </w:pPr>
-      <w:bookmarkStart w:id="14" w:name="_Toc68164196"/>
+      <w:bookmarkStart w:id="15" w:name="_Toc68164196"/>
       <w:r>
         <w:rPr>
           <w:rFonts w:hint="eastAsia"/>
@@ -10754,13 +10756,13 @@
         </w:rPr>
         <w:t>功能需求分析</w:t>
       </w:r>
-      <w:bookmarkEnd w:id="14"/>
+      <w:bookmarkEnd w:id="15"/>
     </w:p>
     <w:p>
       <w:pPr>
         <w:pStyle w:val="3"/>
       </w:pPr>
-      <w:bookmarkStart w:id="15" w:name="_Toc68164197"/>
+      <w:bookmarkStart w:id="16" w:name="_Toc68164197"/>
       <w:r>
         <w:rPr>
           <w:rFonts w:hint="eastAsia"/>
@@ -10773,7 +10775,7 @@
         </w:rPr>
         <w:t>用户角色分析</w:t>
       </w:r>
-      <w:bookmarkEnd w:id="15"/>
+      <w:bookmarkEnd w:id="16"/>
     </w:p>
     <w:p>
       <w:pPr>
@@ -11239,7 +11241,7 @@
       <w:pPr>
         <w:pStyle w:val="3"/>
       </w:pPr>
-      <w:bookmarkStart w:id="16" w:name="_Toc68164198"/>
+      <w:bookmarkStart w:id="17" w:name="_Toc68164198"/>
       <w:r>
         <w:rPr>
           <w:rFonts w:hint="eastAsia"/>
@@ -11255,7 +11257,7 @@
       <w:r>
         <w:t>功能</w:t>
       </w:r>
-      <w:bookmarkEnd w:id="16"/>
+      <w:bookmarkEnd w:id="17"/>
     </w:p>
     <w:p>
       <w:pPr>
@@ -11671,7 +11673,7 @@
       <w:pPr>
         <w:pStyle w:val="2"/>
       </w:pPr>
-      <w:bookmarkStart w:id="17" w:name="_Toc68164199"/>
+      <w:bookmarkStart w:id="18" w:name="_Toc68164199"/>
       <w:r>
         <w:rPr>
           <w:rFonts w:hint="eastAsia"/>
@@ -11684,7 +11686,7 @@
         </w:rPr>
         <w:t>系统流程分析</w:t>
       </w:r>
-      <w:bookmarkEnd w:id="17"/>
+      <w:bookmarkEnd w:id="18"/>
     </w:p>
     <w:p>
       <w:pPr>
@@ -11980,7 +11982,7 @@
       <w:pPr>
         <w:pStyle w:val="2"/>
       </w:pPr>
-      <w:bookmarkStart w:id="18" w:name="_Toc68164200"/>
+      <w:bookmarkStart w:id="19" w:name="_Toc68164200"/>
       <w:r>
         <w:rPr>
           <w:rFonts w:hint="eastAsia"/>
@@ -11993,7 +11995,7 @@
         </w:rPr>
         <w:t>可行性分析</w:t>
       </w:r>
-      <w:bookmarkEnd w:id="18"/>
+      <w:bookmarkEnd w:id="19"/>
     </w:p>
     <w:p>
       <w:pPr>
@@ -12289,7 +12291,7 @@
       <w:pPr>
         <w:pStyle w:val="2"/>
       </w:pPr>
-      <w:bookmarkStart w:id="19" w:name="_Toc68164201"/>
+      <w:bookmarkStart w:id="20" w:name="_Toc68164201"/>
       <w:r>
         <w:rPr>
           <w:rFonts w:hint="eastAsia"/>
@@ -12302,7 +12304,7 @@
         </w:rPr>
         <w:t>系统的性能需求分析</w:t>
       </w:r>
-      <w:bookmarkEnd w:id="19"/>
+      <w:bookmarkEnd w:id="20"/>
     </w:p>
     <w:p>
       <w:pPr>
@@ -12413,7 +12415,7 @@
       <w:pPr>
         <w:pStyle w:val="2"/>
       </w:pPr>
-      <w:bookmarkStart w:id="20" w:name="_Toc68164202"/>
+      <w:bookmarkStart w:id="21" w:name="_Toc68164202"/>
       <w:r>
         <w:rPr>
           <w:rFonts w:hint="eastAsia"/>
@@ -12426,7 +12428,7 @@
         </w:rPr>
         <w:t>本章小结</w:t>
       </w:r>
-      <w:bookmarkEnd w:id="20"/>
+      <w:bookmarkEnd w:id="21"/>
     </w:p>
     <w:p>
       <w:pPr>
@@ -12444,7 +12446,7 @@
         <w:pStyle w:val="1"/>
         <w:jc w:val="center"/>
       </w:pPr>
-      <w:bookmarkStart w:id="21" w:name="_Toc68164203"/>
+      <w:bookmarkStart w:id="22" w:name="_Toc68164203"/>
       <w:r>
         <w:rPr>
           <w:rFonts w:hint="eastAsia"/>
@@ -12475,13 +12477,13 @@
         </w:rPr>
         <w:t>系统总体设计</w:t>
       </w:r>
-      <w:bookmarkEnd w:id="21"/>
+      <w:bookmarkEnd w:id="22"/>
     </w:p>
     <w:p>
       <w:pPr>
         <w:pStyle w:val="2"/>
       </w:pPr>
-      <w:bookmarkStart w:id="22" w:name="_Toc68164204"/>
+      <w:bookmarkStart w:id="23" w:name="_Toc68164204"/>
       <w:r>
         <w:rPr>
           <w:rFonts w:hint="eastAsia"/>
@@ -12494,7 +12496,7 @@
         </w:rPr>
         <w:t>功能模块设计</w:t>
       </w:r>
-      <w:bookmarkEnd w:id="22"/>
+      <w:bookmarkEnd w:id="23"/>
     </w:p>
     <w:p>
       <w:pPr>
@@ -12593,7 +12595,7 @@
       <w:pPr>
         <w:pStyle w:val="3"/>
       </w:pPr>
-      <w:bookmarkStart w:id="23" w:name="_Toc68164205"/>
+      <w:bookmarkStart w:id="24" w:name="_Toc68164205"/>
       <w:r>
         <w:rPr>
           <w:rFonts w:hint="eastAsia"/>
@@ -12606,7 +12608,7 @@
         </w:rPr>
         <w:t>应急演练直播模块</w:t>
       </w:r>
-      <w:bookmarkEnd w:id="23"/>
+      <w:bookmarkEnd w:id="24"/>
     </w:p>
     <w:p>
       <w:pPr>
@@ -13483,7 +13485,7 @@
       <w:pPr>
         <w:pStyle w:val="3"/>
       </w:pPr>
-      <w:bookmarkStart w:id="24" w:name="_Toc68164206"/>
+      <w:bookmarkStart w:id="25" w:name="_Toc68164206"/>
       <w:r>
         <w:rPr>
           <w:rFonts w:hint="eastAsia"/>
@@ -13496,7 +13498,7 @@
         </w:rPr>
         <w:t>应急演练录播模块</w:t>
       </w:r>
-      <w:bookmarkEnd w:id="24"/>
+      <w:bookmarkEnd w:id="25"/>
     </w:p>
     <w:p>
       <w:pPr>
@@ -13774,7 +13776,7 @@
       <w:pPr>
         <w:pStyle w:val="3"/>
       </w:pPr>
-      <w:bookmarkStart w:id="25" w:name="_Toc68164207"/>
+      <w:bookmarkStart w:id="26" w:name="_Toc68164207"/>
       <w:r>
         <w:rPr>
           <w:rFonts w:hint="eastAsia"/>
@@ -13787,7 +13789,7 @@
         </w:rPr>
         <w:t>应急演练交互模块</w:t>
       </w:r>
-      <w:bookmarkEnd w:id="25"/>
+      <w:bookmarkEnd w:id="26"/>
     </w:p>
     <w:p>
       <w:pPr>
@@ -14203,7 +14205,7 @@
       <w:pPr>
         <w:pStyle w:val="3"/>
       </w:pPr>
-      <w:bookmarkStart w:id="26" w:name="_Toc68164208"/>
+      <w:bookmarkStart w:id="27" w:name="_Toc68164208"/>
       <w:r>
         <w:rPr>
           <w:rFonts w:hint="eastAsia"/>
@@ -14217,7 +14219,7 @@
         </w:rPr>
         <w:t>应急演练配置模块</w:t>
       </w:r>
-      <w:bookmarkEnd w:id="26"/>
+      <w:bookmarkEnd w:id="27"/>
     </w:p>
     <w:p>
       <w:pPr>
@@ -14536,7 +14538,7 @@
       <w:pPr>
         <w:pStyle w:val="3"/>
       </w:pPr>
-      <w:bookmarkStart w:id="27" w:name="_Toc68164209"/>
+      <w:bookmarkStart w:id="28" w:name="_Toc68164209"/>
       <w:r>
         <w:rPr>
           <w:rFonts w:hint="eastAsia"/>
@@ -14549,7 +14551,7 @@
         </w:rPr>
         <w:t>应急演练评估模块</w:t>
       </w:r>
-      <w:bookmarkEnd w:id="27"/>
+      <w:bookmarkEnd w:id="28"/>
     </w:p>
     <w:p>
       <w:pPr>
@@ -14945,7 +14947,7 @@
       <w:pPr>
         <w:pStyle w:val="3"/>
       </w:pPr>
-      <w:bookmarkStart w:id="28" w:name="_Toc68164210"/>
+      <w:bookmarkStart w:id="29" w:name="_Toc68164210"/>
       <w:r>
         <w:rPr>
           <w:rFonts w:hint="eastAsia"/>
@@ -14958,7 +14960,7 @@
         </w:rPr>
         <w:t>用户管理模块</w:t>
       </w:r>
-      <w:bookmarkEnd w:id="28"/>
+      <w:bookmarkEnd w:id="29"/>
     </w:p>
     <w:p>
       <w:pPr>
@@ -15330,7 +15332,7 @@
       <w:pPr>
         <w:pStyle w:val="2"/>
       </w:pPr>
-      <w:bookmarkStart w:id="29" w:name="_Toc68164211"/>
+      <w:bookmarkStart w:id="30" w:name="_Toc68164211"/>
       <w:r>
         <w:rPr>
           <w:rFonts w:hint="eastAsia"/>
@@ -15343,7 +15345,7 @@
         </w:rPr>
         <w:t>数据库设计</w:t>
       </w:r>
-      <w:bookmarkEnd w:id="29"/>
+      <w:bookmarkEnd w:id="30"/>
     </w:p>
     <w:p>
       <w:pPr>
@@ -19830,7 +19832,7 @@
       <w:pPr>
         <w:pStyle w:val="2"/>
       </w:pPr>
-      <w:bookmarkStart w:id="30" w:name="_Toc68164212"/>
+      <w:bookmarkStart w:id="31" w:name="_Toc68164212"/>
       <w:r>
         <w:rPr>
           <w:rFonts w:hint="eastAsia"/>
@@ -19843,13 +19845,13 @@
         </w:rPr>
         <w:t>界面设计</w:t>
       </w:r>
-      <w:bookmarkEnd w:id="30"/>
+      <w:bookmarkEnd w:id="31"/>
     </w:p>
     <w:p>
       <w:pPr>
         <w:pStyle w:val="3"/>
       </w:pPr>
-      <w:bookmarkStart w:id="31" w:name="_Toc68164213"/>
+      <w:bookmarkStart w:id="32" w:name="_Toc68164213"/>
       <w:r>
         <w:rPr>
           <w:rFonts w:hint="eastAsia"/>
@@ -19868,7 +19870,7 @@
         </w:rPr>
         <w:t>界面设计</w:t>
       </w:r>
-      <w:bookmarkEnd w:id="31"/>
+      <w:bookmarkEnd w:id="32"/>
     </w:p>
     <w:p>
       <w:pPr>
@@ -20257,7 +20259,7 @@
       <w:pPr>
         <w:pStyle w:val="3"/>
       </w:pPr>
-      <w:bookmarkStart w:id="32" w:name="_Toc68164214"/>
+      <w:bookmarkStart w:id="33" w:name="_Toc68164214"/>
       <w:r>
         <w:rPr>
           <w:rFonts w:hint="eastAsia"/>
@@ -20270,7 +20272,7 @@
         </w:rPr>
         <w:t>前端界面设计</w:t>
       </w:r>
-      <w:bookmarkEnd w:id="32"/>
+      <w:bookmarkEnd w:id="33"/>
     </w:p>
     <w:p>
       <w:pPr>
@@ -20731,7 +20733,7 @@
       <w:pPr>
         <w:pStyle w:val="2"/>
       </w:pPr>
-      <w:bookmarkStart w:id="33" w:name="_Toc68164215"/>
+      <w:bookmarkStart w:id="34" w:name="_Toc68164215"/>
       <w:r>
         <w:rPr>
           <w:rFonts w:hint="eastAsia"/>
@@ -20744,13 +20746,13 @@
         </w:rPr>
         <w:t>系统架构设计</w:t>
       </w:r>
-      <w:bookmarkEnd w:id="33"/>
+      <w:bookmarkEnd w:id="34"/>
     </w:p>
     <w:p>
       <w:pPr>
         <w:pStyle w:val="3"/>
       </w:pPr>
-      <w:bookmarkStart w:id="34" w:name="_Toc68164216"/>
+      <w:bookmarkStart w:id="35" w:name="_Toc68164216"/>
       <w:r>
         <w:rPr>
           <w:rFonts w:hint="eastAsia"/>
@@ -20763,7 +20765,7 @@
         </w:rPr>
         <w:t>系统物理架构设计</w:t>
       </w:r>
-      <w:bookmarkEnd w:id="34"/>
+      <w:bookmarkEnd w:id="35"/>
     </w:p>
     <w:p>
       <w:pPr>
@@ -20830,7 +20832,7 @@
           <v:shape id="_x0000_i1025" type="#_x0000_t75" style="width:439.5pt;height:276.75pt" o:ole="">
             <v:imagedata r:id="rId27" o:title=""/>
           </v:shape>
-          <o:OLEObject Type="Embed" ProgID="Visio.Drawing.15" ShapeID="_x0000_i1025" DrawAspect="Content" ObjectID="_1679816368" r:id="rId28"/>
+          <o:OLEObject Type="Embed" ProgID="Visio.Drawing.15" ShapeID="_x0000_i1025" DrawAspect="Content" ObjectID="_1679901603" r:id="rId28"/>
         </w:object>
       </w:r>
     </w:p>
@@ -20871,7 +20873,7 @@
       <w:pPr>
         <w:pStyle w:val="3"/>
       </w:pPr>
-      <w:bookmarkStart w:id="35" w:name="_Toc68164217"/>
+      <w:bookmarkStart w:id="36" w:name="_Toc68164217"/>
       <w:r>
         <w:rPr>
           <w:rFonts w:hint="eastAsia"/>
@@ -20884,7 +20886,7 @@
         </w:rPr>
         <w:t>系统架构设计</w:t>
       </w:r>
-      <w:bookmarkEnd w:id="35"/>
+      <w:bookmarkEnd w:id="36"/>
     </w:p>
     <w:p>
       <w:pPr>
@@ -20969,7 +20971,7 @@
           <v:shape id="_x0000_i1027" type="#_x0000_t75" style="width:411.75pt;height:304.5pt" o:ole="">
             <v:imagedata r:id="rId29" o:title=""/>
           </v:shape>
-          <o:OLEObject Type="Embed" ProgID="Visio.Drawing.15" ShapeID="_x0000_i1027" DrawAspect="Content" ObjectID="_1679816369" r:id="rId30"/>
+          <o:OLEObject Type="Embed" ProgID="Visio.Drawing.15" ShapeID="_x0000_i1027" DrawAspect="Content" ObjectID="_1679901604" r:id="rId30"/>
         </w:object>
       </w:r>
     </w:p>
@@ -21019,7 +21021,7 @@
       <w:pPr>
         <w:pStyle w:val="2"/>
       </w:pPr>
-      <w:bookmarkStart w:id="36" w:name="_Toc68164218"/>
+      <w:bookmarkStart w:id="37" w:name="_Toc68164218"/>
       <w:r>
         <w:rPr>
           <w:rFonts w:hint="eastAsia"/>
@@ -21032,7 +21034,7 @@
         </w:rPr>
         <w:t>本章小结</w:t>
       </w:r>
-      <w:bookmarkEnd w:id="36"/>
+      <w:bookmarkEnd w:id="37"/>
     </w:p>
     <w:p>
       <w:pPr>
@@ -21074,7 +21076,7 @@
         <w:pStyle w:val="1"/>
         <w:jc w:val="center"/>
       </w:pPr>
-      <w:bookmarkStart w:id="37" w:name="_Toc68164219"/>
+      <w:bookmarkStart w:id="38" w:name="_Toc68164219"/>
       <w:r>
         <w:rPr>
           <w:rFonts w:hint="eastAsia"/>
@@ -21105,7 +21107,7 @@
         </w:rPr>
         <w:t>系统实现与测试</w:t>
       </w:r>
-      <w:bookmarkEnd w:id="37"/>
+      <w:bookmarkEnd w:id="38"/>
     </w:p>
     <w:p>
       <w:pPr>
@@ -21209,7 +21211,7 @@
           <w:sz w:val="32"/>
         </w:rPr>
       </w:pPr>
-      <w:bookmarkStart w:id="38" w:name="_Toc68164220"/>
+      <w:bookmarkStart w:id="39" w:name="_Toc68164220"/>
     </w:p>
     <w:p>
       <w:pPr>
@@ -21233,7 +21235,7 @@
         </w:rPr>
         <w:t>系统功能实现</w:t>
       </w:r>
-      <w:bookmarkEnd w:id="38"/>
+      <w:bookmarkEnd w:id="39"/>
     </w:p>
     <w:p>
       <w:pPr>
@@ -21253,7 +21255,7 @@
           <w:tab w:val="left" w:pos="312"/>
         </w:tabs>
       </w:pPr>
-      <w:bookmarkStart w:id="39" w:name="_Toc68164221"/>
+      <w:bookmarkStart w:id="40" w:name="_Toc68164221"/>
       <w:r>
         <w:rPr>
           <w:rFonts w:hint="eastAsia"/>
@@ -21266,7 +21268,7 @@
         </w:rPr>
         <w:t>应急演练直播模块</w:t>
       </w:r>
-      <w:bookmarkEnd w:id="39"/>
+      <w:bookmarkEnd w:id="40"/>
     </w:p>
     <w:p>
       <w:pPr>
@@ -22869,7 +22871,7 @@
           <w:tab w:val="left" w:pos="312"/>
         </w:tabs>
       </w:pPr>
-      <w:bookmarkStart w:id="40" w:name="_Toc68164222"/>
+      <w:bookmarkStart w:id="41" w:name="_Toc68164222"/>
       <w:r>
         <w:rPr>
           <w:rFonts w:hint="eastAsia"/>
@@ -22882,7 +22884,7 @@
         </w:rPr>
         <w:t>应急演练录播模块</w:t>
       </w:r>
-      <w:bookmarkEnd w:id="40"/>
+      <w:bookmarkEnd w:id="41"/>
     </w:p>
     <w:p>
       <w:pPr>
@@ -24488,7 +24490,7 @@
           <w:tab w:val="left" w:pos="312"/>
         </w:tabs>
       </w:pPr>
-      <w:bookmarkStart w:id="41" w:name="_Toc68164223"/>
+      <w:bookmarkStart w:id="42" w:name="_Toc68164223"/>
       <w:r>
         <w:rPr>
           <w:rFonts w:hint="eastAsia"/>
@@ -24504,7 +24506,7 @@
         </w:rPr>
         <w:t>应急演练交互模块</w:t>
       </w:r>
-      <w:bookmarkEnd w:id="41"/>
+      <w:bookmarkEnd w:id="42"/>
     </w:p>
     <w:p>
       <w:pPr>
@@ -25185,7 +25187,7 @@
           <w:tab w:val="left" w:pos="312"/>
         </w:tabs>
       </w:pPr>
-      <w:bookmarkStart w:id="42" w:name="_Toc68164224"/>
+      <w:bookmarkStart w:id="43" w:name="_Toc68164224"/>
       <w:r>
         <w:rPr>
           <w:rFonts w:hint="eastAsia"/>
@@ -25201,7 +25203,7 @@
         </w:rPr>
         <w:t>应急演练配置模块</w:t>
       </w:r>
-      <w:bookmarkEnd w:id="42"/>
+      <w:bookmarkEnd w:id="43"/>
     </w:p>
     <w:p>
       <w:pPr>
@@ -25664,7 +25666,7 @@
           <w:tab w:val="left" w:pos="312"/>
         </w:tabs>
       </w:pPr>
-      <w:bookmarkStart w:id="43" w:name="_Toc68164225"/>
+      <w:bookmarkStart w:id="44" w:name="_Toc68164225"/>
       <w:r>
         <w:t>5.1.5</w:t>
       </w:r>
@@ -25674,7 +25676,7 @@
         </w:rPr>
         <w:t>应急演练评估模块</w:t>
       </w:r>
-      <w:bookmarkEnd w:id="43"/>
+      <w:bookmarkEnd w:id="44"/>
     </w:p>
     <w:p>
       <w:pPr>
@@ -26834,7 +26836,7 @@
           <w:tab w:val="left" w:pos="312"/>
         </w:tabs>
       </w:pPr>
-      <w:bookmarkStart w:id="44" w:name="_Toc68164226"/>
+      <w:bookmarkStart w:id="45" w:name="_Toc68164226"/>
       <w:r>
         <w:rPr>
           <w:rFonts w:hint="eastAsia"/>
@@ -26851,7 +26853,7 @@
         </w:rPr>
         <w:t>用户管理模块</w:t>
       </w:r>
-      <w:bookmarkEnd w:id="44"/>
+      <w:bookmarkEnd w:id="45"/>
     </w:p>
     <w:p>
       <w:pPr>
@@ -27363,7 +27365,7 @@
           <w:tab w:val="left" w:pos="312"/>
         </w:tabs>
       </w:pPr>
-      <w:bookmarkStart w:id="45" w:name="_Toc68164227"/>
+      <w:bookmarkStart w:id="46" w:name="_Toc68164227"/>
       <w:r>
         <w:rPr>
           <w:rFonts w:hint="eastAsia"/>
@@ -27376,7 +27378,7 @@
         </w:rPr>
         <w:t>系统测试</w:t>
       </w:r>
-      <w:bookmarkEnd w:id="45"/>
+      <w:bookmarkEnd w:id="46"/>
     </w:p>
     <w:p>
       <w:pPr>
@@ -27414,7 +27416,7 @@
           <w:tab w:val="left" w:pos="312"/>
         </w:tabs>
       </w:pPr>
-      <w:bookmarkStart w:id="46" w:name="_Toc68164228"/>
+      <w:bookmarkStart w:id="47" w:name="_Toc68164228"/>
       <w:r>
         <w:rPr>
           <w:rFonts w:hint="eastAsia"/>
@@ -27430,7 +27432,7 @@
         </w:rPr>
         <w:t>测试环境</w:t>
       </w:r>
-      <w:bookmarkEnd w:id="46"/>
+      <w:bookmarkEnd w:id="47"/>
     </w:p>
     <w:p>
       <w:pPr>
@@ -27916,7 +27918,7 @@
           <w:tab w:val="left" w:pos="312"/>
         </w:tabs>
       </w:pPr>
-      <w:bookmarkStart w:id="47" w:name="_Toc68164229"/>
+      <w:bookmarkStart w:id="48" w:name="_Toc68164229"/>
       <w:r>
         <w:rPr>
           <w:rFonts w:hint="eastAsia"/>
@@ -27929,7 +27931,7 @@
         </w:rPr>
         <w:t>测试方案</w:t>
       </w:r>
-      <w:bookmarkEnd w:id="47"/>
+      <w:bookmarkEnd w:id="48"/>
     </w:p>
     <w:p>
       <w:pPr>
@@ -27963,7 +27965,7 @@
           <w:tab w:val="left" w:pos="312"/>
         </w:tabs>
       </w:pPr>
-      <w:bookmarkStart w:id="48" w:name="_Toc68164230"/>
+      <w:bookmarkStart w:id="49" w:name="_Toc68164230"/>
       <w:r>
         <w:rPr>
           <w:rFonts w:hint="eastAsia"/>
@@ -27977,7 +27979,7 @@
         </w:rPr>
         <w:t>测试报告</w:t>
       </w:r>
-      <w:bookmarkEnd w:id="48"/>
+      <w:bookmarkEnd w:id="49"/>
     </w:p>
     <w:p>
       <w:pPr>
@@ -28776,7 +28778,7 @@
           <w:tab w:val="left" w:pos="312"/>
         </w:tabs>
       </w:pPr>
-      <w:bookmarkStart w:id="49" w:name="_Toc68164231"/>
+      <w:bookmarkStart w:id="50" w:name="_Toc68164231"/>
       <w:r>
         <w:rPr>
           <w:rFonts w:hint="eastAsia"/>
@@ -28789,7 +28791,7 @@
         </w:rPr>
         <w:t>系统运行环境与系统部署</w:t>
       </w:r>
-      <w:bookmarkEnd w:id="49"/>
+      <w:bookmarkEnd w:id="50"/>
     </w:p>
     <w:p>
       <w:pPr>
@@ -32295,22 +32297,20 @@
       <w:pPr>
         <w:pStyle w:val="2"/>
       </w:pPr>
-      <w:bookmarkStart w:id="50" w:name="_Toc68164232"/>
-      <w:bookmarkStart w:id="51" w:name="_GoBack"/>
+      <w:bookmarkStart w:id="51" w:name="_Toc68164232"/>
+      <w:r>
+        <w:rPr>
+          <w:rFonts w:hint="eastAsia"/>
+        </w:rPr>
+        <w:t xml:space="preserve">5.4 </w:t>
+      </w:r>
+      <w:r>
+        <w:rPr>
+          <w:rFonts w:hint="eastAsia"/>
+        </w:rPr>
+        <w:t>本章小结</w:t>
+      </w:r>
       <w:bookmarkEnd w:id="51"/>
-      <w:r>
-        <w:rPr>
-          <w:rFonts w:hint="eastAsia"/>
-        </w:rPr>
-        <w:t xml:space="preserve">5.4 </w:t>
-      </w:r>
-      <w:r>
-        <w:rPr>
-          <w:rFonts w:hint="eastAsia"/>
-        </w:rPr>
-        <w:t>本章小结</w:t>
-      </w:r>
-      <w:bookmarkEnd w:id="50"/>
     </w:p>
     <w:p>
       <w:pPr>
@@ -32575,13 +32575,27 @@
     </w:p>
     <w:p>
       <w:pPr>
-        <w:pStyle w:val="ab"/>
-        <w:numPr>
-          <w:ilvl w:val="0"/>
-          <w:numId w:val="17"/>
-        </w:numPr>
-        <w:ind w:firstLineChars="0"/>
-      </w:pPr>
+        <w:ind w:left="420"/>
+        <w:jc w:val="left"/>
+      </w:pPr>
+      <w:r>
+        <w:rPr>
+          <w:rFonts w:hint="eastAsia"/>
+        </w:rPr>
+        <w:t>（</w:t>
+      </w:r>
+      <w:r>
+        <w:rPr>
+          <w:rFonts w:hint="eastAsia"/>
+        </w:rPr>
+        <w:t>1</w:t>
+      </w:r>
+      <w:r>
+        <w:rPr>
+          <w:rFonts w:hint="eastAsia"/>
+        </w:rPr>
+        <w:t>）</w:t>
+      </w:r>
       <w:r>
         <w:rPr>
           <w:rFonts w:hint="eastAsia"/>
@@ -32616,18 +32630,50 @@
         <w:t>的</w:t>
       </w:r>
       <w:r>
-        <w:t>问题。</w:t>
-      </w:r>
-    </w:p>
-    <w:p>
-      <w:pPr>
-        <w:pStyle w:val="ab"/>
-        <w:numPr>
-          <w:ilvl w:val="0"/>
-          <w:numId w:val="17"/>
-        </w:numPr>
-        <w:ind w:firstLineChars="0"/>
-      </w:pPr>
+        <w:t>问</w:t>
+      </w:r>
+    </w:p>
+    <w:p>
+      <w:pPr>
+        <w:ind w:left="420"/>
+        <w:jc w:val="left"/>
+        <w:rPr>
+          <w:rFonts w:hint="eastAsia"/>
+        </w:rPr>
+      </w:pPr>
+      <w:r>
+        <w:rPr>
+          <w:rFonts w:hint="eastAsia"/>
+        </w:rPr>
+        <w:t>题</w:t>
+      </w:r>
+      <w:r>
+        <w:t>。</w:t>
+      </w:r>
+    </w:p>
+    <w:p>
+      <w:pPr>
+        <w:ind w:left="420"/>
+        <w:jc w:val="left"/>
+      </w:pPr>
+      <w:r>
+        <w:rPr>
+          <w:rFonts w:hint="eastAsia"/>
+        </w:rPr>
+        <w:t>（</w:t>
+      </w:r>
+      <w:r>
+        <w:rPr>
+          <w:rFonts w:hint="eastAsia"/>
+        </w:rPr>
+        <w:t>2</w:t>
+      </w:r>
+      <w:r>
+        <w:rPr>
+          <w:rFonts w:hint="eastAsia"/>
+        </w:rPr>
+        <w:t>）</w:t>
+      </w:r>
       <w:r>
         <w:rPr>
           <w:rFonts w:hint="eastAsia"/>
@@ -32721,13 +32767,27 @@
     </w:p>
     <w:p>
       <w:pPr>
-        <w:pStyle w:val="ab"/>
-        <w:numPr>
-          <w:ilvl w:val="0"/>
-          <w:numId w:val="17"/>
-        </w:numPr>
-        <w:ind w:firstLineChars="0"/>
-      </w:pPr>
+        <w:ind w:left="420"/>
+        <w:jc w:val="left"/>
+      </w:pPr>
+      <w:r>
+        <w:rPr>
+          <w:rFonts w:hint="eastAsia"/>
+        </w:rPr>
+        <w:t>（</w:t>
+      </w:r>
+      <w:r>
+        <w:rPr>
+          <w:rFonts w:hint="eastAsia"/>
+        </w:rPr>
+        <w:t>3</w:t>
+      </w:r>
+      <w:r>
+        <w:rPr>
+          <w:rFonts w:hint="eastAsia"/>
+        </w:rPr>
+        <w:t>）</w:t>
+      </w:r>
       <w:r>
         <w:rPr>
           <w:rFonts w:hint="eastAsia"/>
@@ -34871,7 +34931,7 @@
 </file>
 
 <file path=customXml/itemProps2.xml><?xml version="1.0" encoding="utf-8"?>
-<ds:datastoreItem xmlns:ds="http://schemas.openxmlformats.org/officeDocument/2006/customXml" ds:itemID="{585E95DE-BA54-4F27-9DBC-463DF958864C}">
+<ds:datastoreItem xmlns:ds="http://schemas.openxmlformats.org/officeDocument/2006/customXml" ds:itemID="{92FB0511-3BE8-47BD-AE1D-8F3C75AC0C9E}">
   <ds:schemaRefs>
     <ds:schemaRef ds:uri="http://schemas.openxmlformats.org/officeDocument/2006/bibliography"/>
   </ds:schemaRefs>

--- a/doc/184661109-高全胜-应急演练辅助教学系统设计与实现.docx
+++ b/doc/184661109-高全胜-应急演练辅助教学系统设计与实现.docx
@@ -1301,7 +1301,19 @@
               <w:rPr>
                 <w:rStyle w:val="aa"/>
               </w:rPr>
-              <w:t>应急演练评估模块</w:t>
+              <w:t>应急演练</w:t>
+            </w:r>
+            <w:r>
+              <w:rPr>
+                <w:rStyle w:val="aa"/>
+              </w:rPr>
+              <w:t>评价</w:t>
+            </w:r>
+            <w:r>
+              <w:rPr>
+                <w:rStyle w:val="aa"/>
+              </w:rPr>
+              <w:t>模块</w:t>
             </w:r>
             <w:r>
               <w:tab/>
@@ -2013,7 +2025,19 @@
               <w:rPr>
                 <w:rStyle w:val="aa"/>
               </w:rPr>
-              <w:t>应急演练评估模块</w:t>
+              <w:t>应急演练</w:t>
+            </w:r>
+            <w:r>
+              <w:rPr>
+                <w:rStyle w:val="aa"/>
+              </w:rPr>
+              <w:t>评价</w:t>
+            </w:r>
+            <w:r>
+              <w:rPr>
+                <w:rStyle w:val="aa"/>
+              </w:rPr>
+              <w:t>模块</w:t>
             </w:r>
             <w:r>
               <w:tab/>
@@ -2551,13 +2575,31 @@
         <w:rPr>
           <w:rFonts w:hint="eastAsia"/>
         </w:rPr>
-        <w:t>因此，高校迫切需要建设应急演练辅助教学系统，该系统具备自定义应急演练、自定义评</w:t>
-      </w:r>
-      <w:r>
-        <w:rPr>
-          <w:rFonts w:hint="eastAsia"/>
-        </w:rPr>
-        <w:t>估指标、记录应急演练情况、多窗口观看应急演练直播、实时交互指挥和应急演练事后评估等功能，可以有效地为</w:t>
+        <w:t>因此，高校迫切需要建设应急演练辅助教学系统，该系统具备自定义应急演练、自定义</w:t>
+      </w:r>
+      <w:r>
+        <w:rPr>
+          <w:rFonts w:hint="eastAsia"/>
+        </w:rPr>
+        <w:t>评价</w:t>
+      </w:r>
+      <w:r>
+        <w:rPr>
+          <w:rFonts w:hint="eastAsia"/>
+        </w:rPr>
+        <w:t>指标、记录应急演练情况、多窗口观看应急演练直播、实时交互指挥和应急演练事后</w:t>
+      </w:r>
+      <w:r>
+        <w:rPr>
+          <w:rFonts w:hint="eastAsia"/>
+        </w:rPr>
+        <w:t>评价</w:t>
+      </w:r>
+      <w:r>
+        <w:rPr>
+          <w:rFonts w:hint="eastAsia"/>
+        </w:rPr>
+        <w:t>等功能，可以有效地为</w:t>
       </w:r>
       <w:r>
         <w:rPr>
@@ -2581,7 +2623,21 @@
           <w:rFonts w:hint="eastAsia"/>
           <w:color w:val="FF0000"/>
         </w:rPr>
-        <w:t>模块、应急演练录播模块、应急演练交互模块、应急演练配置模块、应急演练评估模块和用户管理模块等六个模块</w:t>
+        <w:t>模块、应急演练录播模块、应急演练交互模块、应急演练配置模块、应急演练</w:t>
+      </w:r>
+      <w:r>
+        <w:rPr>
+          <w:rFonts w:hint="eastAsia"/>
+          <w:color w:val="FF0000"/>
+        </w:rPr>
+        <w:t>评价</w:t>
+      </w:r>
+      <w:r>
+        <w:rPr>
+          <w:rFonts w:hint="eastAsia"/>
+          <w:color w:val="FF0000"/>
+        </w:rPr>
+        <w:t>模块和用户管理模块等六个模块</w:t>
       </w:r>
       <w:r>
         <w:rPr>
@@ -3192,168 +3248,190 @@
         </w:rPr>
         <w:t>万间房屋倒塌。从这些数据中，我们可以看出地震是无情的。我们只能面对地震，挑战地震。为了最大限度地减少地震造成的损失，需要采取方便有效的应对措施。</w:t>
       </w:r>
-      <w:bookmarkStart w:id="3" w:name="_GoBack"/>
+    </w:p>
+    <w:p>
+      <w:r>
+        <w:tab/>
+      </w:r>
+      <w:r>
+        <w:rPr>
+          <w:rFonts w:hint="eastAsia"/>
+        </w:rPr>
+        <w:t>在应对突发事件的过程中，各类应急人员发挥着不可替代的作用。随着国家对应急管理的重视，我国越来越重视应急管理人才队伍的建设。在国家公共安全体系建设和应急管理能力建设方面，迫切需要培养更多具有应急管理知识和能力的高校人才。在人才培养模式上，要整合传统的教育教学方法，强化实践能力，增强学生的风险危机意识，提高学生的应对和管理能力。</w:t>
+      </w:r>
+    </w:p>
+    <w:p>
+      <w:r>
+        <w:tab/>
+      </w:r>
+      <w:r>
+        <w:rPr>
+          <w:rFonts w:hint="eastAsia"/>
+        </w:rPr>
+        <w:t>近年来，手机的普及率逐渐提高。到</w:t>
+      </w:r>
+      <w:r>
+        <w:rPr>
+          <w:rFonts w:hint="eastAsia"/>
+        </w:rPr>
+        <w:t>2013</w:t>
+      </w:r>
+      <w:r>
+        <w:rPr>
+          <w:rFonts w:hint="eastAsia"/>
+        </w:rPr>
+        <w:t>年，我国用户超过</w:t>
+      </w:r>
+      <w:r>
+        <w:rPr>
+          <w:rFonts w:hint="eastAsia"/>
+        </w:rPr>
+        <w:t>11</w:t>
+      </w:r>
+      <w:r>
+        <w:rPr>
+          <w:rFonts w:hint="eastAsia"/>
+        </w:rPr>
+        <w:t>亿，手机普及率高达</w:t>
+      </w:r>
+      <w:r>
+        <w:rPr>
+          <w:rFonts w:hint="eastAsia"/>
+        </w:rPr>
+        <w:t>84.9%</w:t>
+      </w:r>
+      <w:r>
+        <w:rPr>
+          <w:rFonts w:hint="eastAsia"/>
+        </w:rPr>
+        <w:t>，</w:t>
+      </w:r>
+      <w:r>
+        <w:rPr>
+          <w:rFonts w:hint="eastAsia"/>
+        </w:rPr>
+        <w:t>50%</w:t>
+      </w:r>
+      <w:r>
+        <w:rPr>
+          <w:rFonts w:hint="eastAsia"/>
+        </w:rPr>
+        <w:t>的城镇居民拥有智能手机，其中</w:t>
+      </w:r>
+      <w:r>
+        <w:rPr>
+          <w:rFonts w:hint="eastAsia"/>
+        </w:rPr>
+        <w:t xml:space="preserve"> 69%</w:t>
+      </w:r>
+      <w:r>
+        <w:rPr>
+          <w:rFonts w:hint="eastAsia"/>
+        </w:rPr>
+        <w:t>用户每天会使用智能手机访问互联网，移动手机成为人们日常生活中必不可少的工具。美国皮尤研究中心发表的数据报告显示，中国的智能手机普及率达到</w:t>
+      </w:r>
+      <w:r>
+        <w:rPr>
+          <w:rFonts w:hint="eastAsia"/>
+        </w:rPr>
+        <w:t xml:space="preserve"> 58%</w:t>
+      </w:r>
+      <w:r>
+        <w:rPr>
+          <w:rFonts w:hint="eastAsia"/>
+        </w:rPr>
+        <w:t>。智能手机的发展，移动媒体和</w:t>
+      </w:r>
+      <w:r>
+        <w:rPr>
+          <w:rFonts w:hint="eastAsia"/>
+        </w:rPr>
+        <w:t>5G</w:t>
+      </w:r>
+      <w:r>
+        <w:rPr>
+          <w:rFonts w:hint="eastAsia"/>
+        </w:rPr>
+        <w:t>网络发展使得存在可能性。</w:t>
+      </w:r>
+    </w:p>
+    <w:p>
+      <w:pPr>
+        <w:ind w:firstLine="420"/>
+      </w:pPr>
+      <w:r>
+        <w:rPr>
+          <w:rFonts w:hint="eastAsia"/>
+        </w:rPr>
+        <w:t>在高校传统的应急管理教学中，以课堂教学为主，主要教授应急管理的理念，应急演练实践内容较少，学生很难将课堂中学到的知识灵活运用到实践中，以及深刻体会其重要性，并且传统的应急演练成本较高，组织执行流程复杂，同时很难记录应急演练现场执行情况，对于教师事后</w:t>
+      </w:r>
+      <w:r>
+        <w:rPr>
+          <w:rFonts w:hint="eastAsia"/>
+        </w:rPr>
+        <w:t>评价</w:t>
+      </w:r>
+      <w:r>
+        <w:rPr>
+          <w:rFonts w:hint="eastAsia"/>
+        </w:rPr>
+        <w:t>应急演练的执行情况更是难以执行。因此，高校迫切需要建设应急演练辅助教学系统，使得教师可以自定义应急演练，学生根据应急演练相关内容进行实地演练，使用方便快捷的手</w:t>
+      </w:r>
+      <w:r>
+        <w:rPr>
+          <w:rFonts w:hint="eastAsia"/>
+        </w:rPr>
+        <w:t>机实时传输应急演练执行画面，教师通过浏览器</w:t>
+      </w:r>
+      <w:r>
+        <w:rPr>
+          <w:rFonts w:hint="eastAsia"/>
+        </w:rPr>
+        <w:t>实时观看多窗口直播内容，掌控全局应急演练执行情况，同时可在应急演练的执行过程中，进行交互指挥，并且可以事后进行复盘</w:t>
+      </w:r>
+      <w:r>
+        <w:rPr>
+          <w:rFonts w:hint="eastAsia"/>
+        </w:rPr>
+        <w:t>评价</w:t>
+      </w:r>
+      <w:r>
+        <w:rPr>
+          <w:rFonts w:hint="eastAsia"/>
+        </w:rPr>
+        <w:t>等功能。本文拟采用手机结合流媒体技术，利用</w:t>
+      </w:r>
+      <w:r>
+        <w:rPr>
+          <w:rFonts w:hint="eastAsia"/>
+        </w:rPr>
+        <w:t>B/S</w:t>
+      </w:r>
+      <w:r>
+        <w:rPr>
+          <w:rFonts w:hint="eastAsia"/>
+        </w:rPr>
+        <w:t>架构实现应急演练辅助教学系统，帮助高校应急教学实践开展，为应急演练教学提供系统支持，这对于应急管理人才培养是非常有意义的。</w:t>
+      </w:r>
+    </w:p>
+    <w:p>
+      <w:pPr>
+        <w:pStyle w:val="2"/>
+      </w:pPr>
+      <w:bookmarkStart w:id="3" w:name="_Toc68164185"/>
+      <w:r>
+        <w:rPr>
+          <w:rFonts w:hint="eastAsia"/>
+        </w:rPr>
+        <w:t>1.2</w:t>
+      </w:r>
+      <w:r>
+        <w:rPr>
+          <w:rFonts w:hint="eastAsia"/>
+        </w:rPr>
+        <w:t>国内外研究现状</w:t>
+      </w:r>
       <w:bookmarkEnd w:id="3"/>
-    </w:p>
-    <w:p>
-      <w:r>
-        <w:tab/>
-      </w:r>
-      <w:r>
-        <w:rPr>
-          <w:rFonts w:hint="eastAsia"/>
-        </w:rPr>
-        <w:t>在应对突发事件的过程中，各类应急人员发挥着不可替代的作用。随着国家对应急管理的重视，我国越来越重视应急管理人才队伍的建设。在国家公共安全体系建设和应急管理能力建设方面，迫切需要培养更多具有应急管理知识和能力的高校人才。在人才培养模式上，要整合传统的教育教学方法，强化实践能力，增强学生的风险危机意识，提高学生的应对和管理能力。</w:t>
-      </w:r>
-    </w:p>
-    <w:p>
-      <w:r>
-        <w:tab/>
-      </w:r>
-      <w:r>
-        <w:rPr>
-          <w:rFonts w:hint="eastAsia"/>
-        </w:rPr>
-        <w:t>近年来，手机的普及率逐渐提高。到</w:t>
-      </w:r>
-      <w:r>
-        <w:rPr>
-          <w:rFonts w:hint="eastAsia"/>
-        </w:rPr>
-        <w:t>2013</w:t>
-      </w:r>
-      <w:r>
-        <w:rPr>
-          <w:rFonts w:hint="eastAsia"/>
-        </w:rPr>
-        <w:t>年，我国用户超过</w:t>
-      </w:r>
-      <w:r>
-        <w:rPr>
-          <w:rFonts w:hint="eastAsia"/>
-        </w:rPr>
-        <w:t>11</w:t>
-      </w:r>
-      <w:r>
-        <w:rPr>
-          <w:rFonts w:hint="eastAsia"/>
-        </w:rPr>
-        <w:t>亿，手机普及率高达</w:t>
-      </w:r>
-      <w:r>
-        <w:rPr>
-          <w:rFonts w:hint="eastAsia"/>
-        </w:rPr>
-        <w:t>84.9%</w:t>
-      </w:r>
-      <w:r>
-        <w:rPr>
-          <w:rFonts w:hint="eastAsia"/>
-        </w:rPr>
-        <w:t>，</w:t>
-      </w:r>
-      <w:r>
-        <w:rPr>
-          <w:rFonts w:hint="eastAsia"/>
-        </w:rPr>
-        <w:t>50%</w:t>
-      </w:r>
-      <w:r>
-        <w:rPr>
-          <w:rFonts w:hint="eastAsia"/>
-        </w:rPr>
-        <w:t>的城镇居民拥有智能手机，其中</w:t>
-      </w:r>
-      <w:r>
-        <w:rPr>
-          <w:rFonts w:hint="eastAsia"/>
-        </w:rPr>
-        <w:t xml:space="preserve"> 69%</w:t>
-      </w:r>
-      <w:r>
-        <w:rPr>
-          <w:rFonts w:hint="eastAsia"/>
-        </w:rPr>
-        <w:t>用户每天会使用智能手机访问互联网，移动手机成为人们日常生活中必不可少的工具。美国皮尤研究中心发表的数据报告显示，中国的智能手机普及率达到</w:t>
-      </w:r>
-      <w:r>
-        <w:rPr>
-          <w:rFonts w:hint="eastAsia"/>
-        </w:rPr>
-        <w:t xml:space="preserve"> 58%</w:t>
-      </w:r>
-      <w:r>
-        <w:rPr>
-          <w:rFonts w:hint="eastAsia"/>
-        </w:rPr>
-        <w:t>。智能手机的发展，移动媒体和</w:t>
-      </w:r>
-      <w:r>
-        <w:rPr>
-          <w:rFonts w:hint="eastAsia"/>
-        </w:rPr>
-        <w:t>5G</w:t>
-      </w:r>
-      <w:r>
-        <w:rPr>
-          <w:rFonts w:hint="eastAsia"/>
-        </w:rPr>
-        <w:t>网络发展使得存在可能性。</w:t>
-      </w:r>
-    </w:p>
-    <w:p>
-      <w:pPr>
-        <w:ind w:firstLine="420"/>
-      </w:pPr>
-      <w:r>
-        <w:rPr>
-          <w:rFonts w:hint="eastAsia"/>
-        </w:rPr>
-        <w:t>在高校传统的应急管理教学中，以课堂教学为主，主要教授应急管理的理念，应急演练实践内容较少，学生很难将课堂中学到的知识灵活运用到实践中，以及深刻体会其重要性，并且传统的应急演练成本较高，组织执行流程复杂，同时很难记录应急演练现场执行情况，对于教师事后评估应急演练的执行情况更是难以执行。因此，高校迫切需要建设应急演练辅助教学系统，使得教师可以自定义应急演练，学生根据应急演练相关内容进行实地演练，使用方便快捷的手</w:t>
-      </w:r>
-      <w:r>
-        <w:rPr>
-          <w:rFonts w:hint="eastAsia"/>
-        </w:rPr>
-        <w:t>机实时传输应急演练执行画面，教师通过浏览器</w:t>
-      </w:r>
-      <w:r>
-        <w:rPr>
-          <w:rFonts w:hint="eastAsia"/>
-        </w:rPr>
-        <w:t>实时观看多窗口直播内容，掌控全局应急演练执行情况，同时可在应急演练的执行过程中，进行交互指挥，并且可以事后进行复盘评估等功能。本文拟采用手机结合流媒体技术，利用</w:t>
-      </w:r>
-      <w:r>
-        <w:rPr>
-          <w:rFonts w:hint="eastAsia"/>
-        </w:rPr>
-        <w:t>B/S</w:t>
-      </w:r>
-      <w:r>
-        <w:rPr>
-          <w:rFonts w:hint="eastAsia"/>
-        </w:rPr>
-        <w:t>架构实现应急演练辅助教学系统，帮助高校应急教学实践开展，为应急演练教学提供系统支持，这对于应急管理人才培养是非常有意义的。</w:t>
-      </w:r>
-    </w:p>
-    <w:p>
-      <w:pPr>
-        <w:pStyle w:val="2"/>
-      </w:pPr>
-      <w:bookmarkStart w:id="4" w:name="_Toc68164185"/>
-      <w:r>
-        <w:rPr>
-          <w:rFonts w:hint="eastAsia"/>
-        </w:rPr>
-        <w:t>1.2</w:t>
-      </w:r>
-      <w:r>
-        <w:rPr>
-          <w:rFonts w:hint="eastAsia"/>
-        </w:rPr>
-        <w:t>国内外研究现状</w:t>
-      </w:r>
-      <w:bookmarkEnd w:id="4"/>
     </w:p>
     <w:p>
       <w:pPr>
@@ -4465,7 +4543,7 @@
       <w:pPr>
         <w:pStyle w:val="2"/>
       </w:pPr>
-      <w:bookmarkStart w:id="5" w:name="_Toc68164186"/>
+      <w:bookmarkStart w:id="4" w:name="_Toc68164186"/>
       <w:r>
         <w:rPr>
           <w:rFonts w:hint="eastAsia"/>
@@ -4478,7 +4556,7 @@
         </w:rPr>
         <w:t>本文研究内容</w:t>
       </w:r>
-      <w:bookmarkEnd w:id="5"/>
+      <w:bookmarkEnd w:id="4"/>
     </w:p>
     <w:p>
       <w:pPr>
@@ -4739,7 +4817,7 @@
       <w:pPr>
         <w:pStyle w:val="2"/>
       </w:pPr>
-      <w:bookmarkStart w:id="6" w:name="_Toc68164187"/>
+      <w:bookmarkStart w:id="5" w:name="_Toc68164187"/>
       <w:r>
         <w:rPr>
           <w:rFonts w:hint="eastAsia"/>
@@ -4753,7 +4831,7 @@
         </w:rPr>
         <w:t>论文结构</w:t>
       </w:r>
-      <w:bookmarkEnd w:id="6"/>
+      <w:bookmarkEnd w:id="5"/>
     </w:p>
     <w:p>
       <w:pPr>
@@ -4958,7 +5036,7 @@
         <w:pStyle w:val="1"/>
         <w:jc w:val="center"/>
       </w:pPr>
-      <w:bookmarkStart w:id="7" w:name="_Toc68164188"/>
+      <w:bookmarkStart w:id="6" w:name="_Toc68164188"/>
       <w:r>
         <w:rPr>
           <w:rFonts w:hint="eastAsia"/>
@@ -4989,17 +5067,188 @@
         </w:rPr>
         <w:t>相关理论与技术</w:t>
       </w:r>
+      <w:bookmarkEnd w:id="6"/>
+    </w:p>
+    <w:p>
+      <w:pPr>
+        <w:ind w:firstLine="420"/>
+      </w:pPr>
+      <w:r>
+        <w:rPr>
+          <w:rFonts w:hint="eastAsia"/>
+        </w:rPr>
+        <w:t>为了提高系统的稳定性和可维护性，本文应急演练辅助教学系统</w:t>
+      </w:r>
+      <w:r>
+        <w:rPr>
+          <w:rFonts w:hint="eastAsia"/>
+        </w:rPr>
+        <w:t>Web</w:t>
+      </w:r>
+      <w:r>
+        <w:rPr>
+          <w:rFonts w:hint="eastAsia"/>
+        </w:rPr>
+        <w:t>前端采用了流行的</w:t>
+      </w:r>
+      <w:r>
+        <w:rPr>
+          <w:rFonts w:hint="eastAsia"/>
+        </w:rPr>
+        <w:t>Vue</w:t>
+      </w:r>
+      <w:r>
+        <w:rPr>
+          <w:rFonts w:hint="eastAsia"/>
+        </w:rPr>
+        <w:t>框架进行编程实现，具有体积小、更高的运行效率、生态丰富、学习成本低等特点。服务器端采用</w:t>
+      </w:r>
+      <w:r>
+        <w:rPr>
+          <w:rFonts w:hint="eastAsia"/>
+        </w:rPr>
+        <w:t>Java</w:t>
+      </w:r>
+      <w:r>
+        <w:rPr>
+          <w:rFonts w:hint="eastAsia"/>
+        </w:rPr>
+        <w:t>语言，</w:t>
+      </w:r>
+      <w:r>
+        <w:rPr>
+          <w:rFonts w:hint="eastAsia"/>
+        </w:rPr>
+        <w:t xml:space="preserve"> Spring Boot</w:t>
+      </w:r>
+      <w:r>
+        <w:rPr>
+          <w:rFonts w:hint="eastAsia"/>
+        </w:rPr>
+        <w:t>和</w:t>
+      </w:r>
+      <w:r>
+        <w:rPr>
+          <w:rFonts w:hint="eastAsia"/>
+        </w:rPr>
+        <w:t>Mybatis</w:t>
+      </w:r>
+      <w:r>
+        <w:rPr>
+          <w:rFonts w:hint="eastAsia"/>
+        </w:rPr>
+        <w:t>框架，使程序更容易维护和扩展。</w:t>
+      </w:r>
+      <w:r>
+        <w:rPr>
+          <w:rFonts w:hint="eastAsia"/>
+        </w:rPr>
+        <w:t>手机端</w:t>
+      </w:r>
+      <w:r>
+        <w:rPr>
+          <w:rFonts w:hint="eastAsia"/>
+        </w:rPr>
+        <w:t>采用</w:t>
+      </w:r>
+      <w:r>
+        <w:rPr>
+          <w:rFonts w:hint="eastAsia"/>
+        </w:rPr>
+        <w:t>Uni-app</w:t>
+      </w:r>
+      <w:r>
+        <w:rPr>
+          <w:rFonts w:hint="eastAsia"/>
+        </w:rPr>
+        <w:t>框架实现，一套代码，多端运行，降低了代码的开发成本和学习成本。流媒体服务器采用的</w:t>
+      </w:r>
+      <w:r>
+        <w:rPr>
+          <w:rFonts w:hint="eastAsia"/>
+        </w:rPr>
+        <w:t>Nginx</w:t>
+      </w:r>
+      <w:r>
+        <w:rPr>
+          <w:rFonts w:hint="eastAsia"/>
+        </w:rPr>
+        <w:t>结合</w:t>
+      </w:r>
+      <w:r>
+        <w:rPr>
+          <w:rFonts w:hint="eastAsia"/>
+        </w:rPr>
+        <w:t>RTMP</w:t>
+      </w:r>
+      <w:r>
+        <w:rPr>
+          <w:rFonts w:hint="eastAsia"/>
+        </w:rPr>
+        <w:t>模块进行实现，支持高并发和稳定低延迟，使系统更加健壮。本章将对上述技术和相关框架进行详细介绍。</w:t>
+      </w:r>
+    </w:p>
+    <w:p>
+      <w:pPr>
+        <w:pStyle w:val="2"/>
+      </w:pPr>
+      <w:bookmarkStart w:id="7" w:name="_Toc68164189"/>
+      <w:r>
+        <w:rPr>
+          <w:rFonts w:hint="eastAsia"/>
+        </w:rPr>
+        <w:t>2.1 Web</w:t>
+      </w:r>
+      <w:r>
+        <w:rPr>
+          <w:rFonts w:hint="eastAsia"/>
+        </w:rPr>
+        <w:t>前端相关技术</w:t>
+      </w:r>
       <w:bookmarkEnd w:id="7"/>
+      <w:r>
+        <w:rPr>
+          <w:rFonts w:hint="eastAsia"/>
+        </w:rPr>
+        <w:tab/>
+      </w:r>
     </w:p>
     <w:p>
       <w:pPr>
         <w:ind w:firstLine="420"/>
-      </w:pPr>
-      <w:r>
-        <w:rPr>
-          <w:rFonts w:hint="eastAsia"/>
-        </w:rPr>
-        <w:t>为了提高系统的稳定性和可维护性，本文应急演练辅助教学系统</w:t>
+        <w:rPr>
+          <w:rFonts w:hint="eastAsia"/>
+        </w:rPr>
+      </w:pPr>
+      <w:r>
+        <w:rPr>
+          <w:rFonts w:hint="eastAsia"/>
+        </w:rPr>
+        <w:t>（</w:t>
+      </w:r>
+      <w:r>
+        <w:rPr>
+          <w:rFonts w:hint="eastAsia"/>
+        </w:rPr>
+        <w:t>1</w:t>
+      </w:r>
+      <w:r>
+        <w:rPr>
+          <w:rFonts w:hint="eastAsia"/>
+        </w:rPr>
+        <w:t>）</w:t>
+      </w:r>
+      <w:r>
+        <w:rPr>
+          <w:rFonts w:hint="eastAsia"/>
+        </w:rPr>
+        <w:t>Vue</w:t>
+      </w:r>
+      <w:r>
+        <w:rPr>
+          <w:rFonts w:hint="eastAsia"/>
+        </w:rPr>
+        <w:t>。本文的应急演练辅助系统</w:t>
       </w:r>
       <w:r>
         <w:rPr>
@@ -5011,7 +5260,7 @@
         <w:rPr>
           <w:rFonts w:hint="eastAsia"/>
         </w:rPr>
-        <w:t>前端采用了流行的</w:t>
+        <w:t>前端是基于</w:t>
       </w:r>
       <w:r>
         <w:rPr>
@@ -5023,117 +5272,210 @@
         <w:rPr>
           <w:rFonts w:hint="eastAsia"/>
         </w:rPr>
-        <w:t>框架进行编程实现，具有体积小、更高的运行效率、生态丰富、学习成本低等特点。服务器端采用</w:t>
-      </w:r>
-      <w:r>
-        <w:rPr>
-          <w:rFonts w:hint="eastAsia"/>
-        </w:rPr>
-        <w:t>Java</w:t>
-      </w:r>
-      <w:r>
-        <w:rPr>
-          <w:rFonts w:hint="eastAsia"/>
-        </w:rPr>
-        <w:t>语言，</w:t>
-      </w:r>
-      <w:r>
-        <w:rPr>
-          <w:rFonts w:hint="eastAsia"/>
-        </w:rPr>
-        <w:t xml:space="preserve"> Spring Boot</w:t>
-      </w:r>
-      <w:r>
-        <w:rPr>
-          <w:rFonts w:hint="eastAsia"/>
-        </w:rPr>
-        <w:t>和</w:t>
-      </w:r>
-      <w:r>
-        <w:rPr>
-          <w:rFonts w:hint="eastAsia"/>
-        </w:rPr>
-        <w:t>Mybatis</w:t>
-      </w:r>
-      <w:r>
-        <w:rPr>
-          <w:rFonts w:hint="eastAsia"/>
-        </w:rPr>
-        <w:t>框架，使程序更容易维护和扩展。</w:t>
-      </w:r>
-      <w:r>
-        <w:rPr>
-          <w:rFonts w:hint="eastAsia"/>
-        </w:rPr>
-        <w:t>手机端</w:t>
-      </w:r>
-      <w:r>
-        <w:rPr>
-          <w:rFonts w:hint="eastAsia"/>
-        </w:rPr>
-        <w:t>采用</w:t>
-      </w:r>
-      <w:r>
-        <w:rPr>
-          <w:rFonts w:hint="eastAsia"/>
-        </w:rPr>
-        <w:t>Uni-app</w:t>
-      </w:r>
-      <w:r>
-        <w:rPr>
-          <w:rFonts w:hint="eastAsia"/>
-        </w:rPr>
-        <w:t>框架实现，一套代码，多端运行，降低了代码的开发成本和学习成本。流媒体服务器采用的</w:t>
-      </w:r>
-      <w:r>
-        <w:rPr>
-          <w:rFonts w:hint="eastAsia"/>
-        </w:rPr>
-        <w:t>Nginx</w:t>
-      </w:r>
-      <w:r>
-        <w:rPr>
-          <w:rFonts w:hint="eastAsia"/>
-        </w:rPr>
-        <w:t>结合</w:t>
-      </w:r>
-      <w:r>
-        <w:rPr>
-          <w:rFonts w:hint="eastAsia"/>
-        </w:rPr>
-        <w:t>RTMP</w:t>
-      </w:r>
-      <w:r>
-        <w:rPr>
-          <w:rFonts w:hint="eastAsia"/>
-        </w:rPr>
-        <w:t>模块进行实现，支持高并发和稳定低延迟，使系统更加健壮。本章将对上述技术和相关框架进行详细介绍。</w:t>
-      </w:r>
-    </w:p>
-    <w:p>
-      <w:pPr>
-        <w:pStyle w:val="2"/>
-      </w:pPr>
-      <w:bookmarkStart w:id="8" w:name="_Toc68164189"/>
-      <w:r>
-        <w:rPr>
-          <w:rFonts w:hint="eastAsia"/>
-        </w:rPr>
-        <w:t>2.1 Web</w:t>
-      </w:r>
-      <w:r>
-        <w:rPr>
-          <w:rFonts w:hint="eastAsia"/>
-        </w:rPr>
-        <w:t>前端相关技术</w:t>
-      </w:r>
+        <w:t>框架实现</w:t>
+      </w:r>
+      <w:r>
+        <w:rPr>
+          <w:rFonts w:hint="eastAsia"/>
+        </w:rPr>
+        <w:t>。</w:t>
+      </w:r>
+      <w:r>
+        <w:t>Vue</w:t>
+      </w:r>
+      <w:r>
+        <w:rPr>
+          <w:rFonts w:hint="eastAsia"/>
+        </w:rPr>
+        <w:t>是</w:t>
+      </w:r>
+      <w:r>
+        <w:t>一款</w:t>
+      </w:r>
+      <w:r>
+        <w:rPr>
+          <w:rFonts w:hint="eastAsia"/>
+        </w:rPr>
+        <w:t>多用途</w:t>
+      </w:r>
+      <w:r>
+        <w:t>、高性能、</w:t>
+      </w:r>
+      <w:r>
+        <w:rPr>
+          <w:rFonts w:hint="eastAsia"/>
+        </w:rPr>
+        <w:t>渐进式</w:t>
+      </w:r>
+      <w:r>
+        <w:t>的</w:t>
+      </w:r>
+      <w:r>
+        <w:rPr>
+          <w:rFonts w:hint="eastAsia"/>
+        </w:rPr>
+        <w:t>框架</w:t>
+      </w:r>
+      <w:r>
+        <w:t>，它允许开发者</w:t>
+      </w:r>
+      <w:r>
+        <w:rPr>
+          <w:rFonts w:hint="eastAsia"/>
+        </w:rPr>
+        <w:t>慢慢</w:t>
+      </w:r>
+      <w:r>
+        <w:t>的将框架引入到项目中，可以很好的结合</w:t>
+      </w:r>
+      <w:r>
+        <w:rPr>
+          <w:rFonts w:hint="eastAsia"/>
+        </w:rPr>
+        <w:t>原代码</w:t>
+      </w:r>
+      <w:r>
+        <w:t>进行</w:t>
+      </w:r>
+      <w:r>
+        <w:rPr>
+          <w:rFonts w:hint="eastAsia"/>
+        </w:rPr>
+        <w:t>工作，</w:t>
+      </w:r>
+      <w:r>
+        <w:t>其中</w:t>
+      </w:r>
+      <w:r>
+        <w:rPr>
+          <w:rFonts w:hint="eastAsia"/>
+        </w:rPr>
+        <w:t>数据</w:t>
+      </w:r>
+      <w:r>
+        <w:t>双向绑定的特定，使得开发者无须手动操作</w:t>
+      </w:r>
+      <w:r>
+        <w:rPr>
+          <w:rFonts w:hint="eastAsia"/>
+        </w:rPr>
+        <w:t>DOM</w:t>
+      </w:r>
+      <w:r>
+        <w:rPr>
+          <w:rFonts w:hint="eastAsia"/>
+        </w:rPr>
+        <w:t>获取</w:t>
+      </w:r>
+      <w:r>
+        <w:t>数据和更新数据，就</w:t>
+      </w:r>
+      <w:r>
+        <w:rPr>
+          <w:rFonts w:hint="eastAsia"/>
+        </w:rPr>
+        <w:t>可以很方便</w:t>
+      </w:r>
+      <w:r>
+        <w:t>的</w:t>
+      </w:r>
+      <w:r>
+        <w:rPr>
+          <w:rFonts w:hint="eastAsia"/>
+        </w:rPr>
+        <w:t>操作</w:t>
+      </w:r>
+      <w:r>
+        <w:t>数据和</w:t>
+      </w:r>
+      <w:r>
+        <w:rPr>
+          <w:rFonts w:hint="eastAsia"/>
+        </w:rPr>
+        <w:t>渲染</w:t>
+      </w:r>
+      <w:r>
+        <w:t>刷新页面。</w:t>
+      </w:r>
+      <w:r>
+        <w:rPr>
+          <w:rFonts w:hint="eastAsia"/>
+        </w:rPr>
+        <w:t>拥有</w:t>
+      </w:r>
+      <w:r>
+        <w:t>组件化的思想，</w:t>
+      </w:r>
+      <w:r>
+        <w:rPr>
+          <w:rFonts w:hint="eastAsia"/>
+        </w:rPr>
+        <w:t>让</w:t>
+      </w:r>
+      <w:r>
+        <w:t>原本臃肿的代码抽离出来，达到复用和维护的目的，使得代码更加优雅，</w:t>
+      </w:r>
+    </w:p>
+    <w:p>
+      <w:pPr>
+        <w:ind w:firstLine="420"/>
+      </w:pPr>
+      <w:r>
+        <w:rPr>
+          <w:rFonts w:hint="eastAsia"/>
+        </w:rPr>
+        <w:t>基于以上</w:t>
+      </w:r>
+      <w:r>
+        <w:rPr>
+          <w:rFonts w:hint="eastAsia"/>
+        </w:rPr>
+        <w:t>Vue</w:t>
+      </w:r>
+      <w:r>
+        <w:rPr>
+          <w:rFonts w:hint="eastAsia"/>
+        </w:rPr>
+        <w:t>框架的特点，本文的应急演练辅助教学系统遵循组件化的思想，将</w:t>
+      </w:r>
+      <w:r>
+        <w:rPr>
+          <w:rFonts w:hint="eastAsia"/>
+        </w:rPr>
+        <w:t>Web</w:t>
+      </w:r>
+      <w:r>
+        <w:rPr>
+          <w:rFonts w:hint="eastAsia"/>
+        </w:rPr>
+        <w:t>前端多个页面抽离成组件，以达到复用和维护的目的。双向绑定的特性，更容易获取数据和更新数据。基于以上优点，本文的应急演练辅助教学系统的</w:t>
+      </w:r>
+      <w:r>
+        <w:rPr>
+          <w:rFonts w:hint="eastAsia"/>
+        </w:rPr>
+        <w:t>Web</w:t>
+      </w:r>
+      <w:r>
+        <w:rPr>
+          <w:rFonts w:hint="eastAsia"/>
+        </w:rPr>
+        <w:t>前端页面基于</w:t>
+      </w:r>
+      <w:r>
+        <w:rPr>
+          <w:rFonts w:hint="eastAsia"/>
+        </w:rPr>
+        <w:t>Vue</w:t>
+      </w:r>
+      <w:r>
+        <w:rPr>
+          <w:rFonts w:hint="eastAsia"/>
+        </w:rPr>
+        <w:t>框架进行编程实现。</w:t>
+      </w:r>
+      <w:bookmarkStart w:id="8" w:name="_GoBack"/>
       <w:bookmarkEnd w:id="8"/>
-      <w:r>
-        <w:rPr>
-          <w:rFonts w:hint="eastAsia"/>
-        </w:rPr>
-        <w:tab/>
-      </w:r>
     </w:p>
     <w:p>
       <w:pPr>
@@ -5149,7 +5491,7 @@
         <w:rPr>
           <w:rFonts w:hint="eastAsia"/>
         </w:rPr>
-        <w:t>1</w:t>
+        <w:t>2</w:t>
       </w:r>
       <w:r>
         <w:rPr>
@@ -5161,222 +5503,68 @@
         <w:rPr>
           <w:rFonts w:hint="eastAsia"/>
         </w:rPr>
-        <w:t>Vue</w:t>
-      </w:r>
-      <w:r>
-        <w:rPr>
-          <w:rFonts w:hint="eastAsia"/>
-        </w:rPr>
-        <w:t>。本文的应急演练辅助系统</w:t>
-      </w:r>
-      <w:r>
-        <w:rPr>
-          <w:rFonts w:hint="eastAsia"/>
-        </w:rPr>
-        <w:t>Web</w:t>
-      </w:r>
-      <w:r>
-        <w:rPr>
-          <w:rFonts w:hint="eastAsia"/>
-        </w:rPr>
-        <w:t>前端是基于</w:t>
-      </w:r>
-      <w:r>
-        <w:rPr>
-          <w:rFonts w:hint="eastAsia"/>
-        </w:rPr>
-        <w:t>Vue</w:t>
-      </w:r>
-      <w:r>
-        <w:rPr>
-          <w:rFonts w:hint="eastAsia"/>
-        </w:rPr>
-        <w:t>框架实现。</w:t>
-      </w:r>
-      <w:r>
-        <w:rPr>
-          <w:rFonts w:hint="eastAsia"/>
-        </w:rPr>
-        <w:t>Vue</w:t>
-      </w:r>
-      <w:r>
-        <w:rPr>
-          <w:rFonts w:hint="eastAsia"/>
-        </w:rPr>
-        <w:t>是一套用于构建用户界面的渐进式框架，是一款流行的</w:t>
-      </w:r>
-      <w:r>
-        <w:rPr>
-          <w:rFonts w:hint="eastAsia"/>
-        </w:rPr>
-        <w:t>JavaScript</w:t>
-      </w:r>
-      <w:r>
-        <w:rPr>
-          <w:rFonts w:hint="eastAsia"/>
-        </w:rPr>
-        <w:t>前端框架，旨在更好地组织与简化</w:t>
-      </w:r>
-      <w:r>
-        <w:rPr>
-          <w:rFonts w:hint="eastAsia"/>
-        </w:rPr>
-        <w:t>Web</w:t>
-      </w:r>
-      <w:r>
-        <w:rPr>
-          <w:rFonts w:hint="eastAsia"/>
-        </w:rPr>
-        <w:t>开发。与其他大型框架不同的是，</w:t>
-      </w:r>
-      <w:r>
-        <w:rPr>
-          <w:rFonts w:hint="eastAsia"/>
-        </w:rPr>
-        <w:t xml:space="preserve">Vue </w:t>
-      </w:r>
-      <w:r>
-        <w:rPr>
-          <w:rFonts w:hint="eastAsia"/>
-        </w:rPr>
-        <w:t>被设计为可以自底向上逐层应用。</w:t>
-      </w:r>
-      <w:r>
-        <w:rPr>
-          <w:rFonts w:hint="eastAsia"/>
-        </w:rPr>
-        <w:t xml:space="preserve">Vue </w:t>
-      </w:r>
-      <w:r>
-        <w:rPr>
-          <w:rFonts w:hint="eastAsia"/>
-        </w:rPr>
-        <w:t>所关注的核心是</w:t>
-      </w:r>
-      <w:r>
-        <w:rPr>
-          <w:rFonts w:hint="eastAsia"/>
-        </w:rPr>
-        <w:t>MVC</w:t>
-      </w:r>
-      <w:r>
-        <w:rPr>
-          <w:rFonts w:hint="eastAsia"/>
-        </w:rPr>
-        <w:t>模式中的视图层，同时，它也能方便地获取数据更新，并通过组件内部特定的方法实现视图与模型的交互。不仅易于上手，还便于与第三方库或既有项目整合。另一方面，当与现代化的工具链以及各种支持类库结合使用时，</w:t>
-      </w:r>
-      <w:r>
-        <w:rPr>
-          <w:rFonts w:hint="eastAsia"/>
-        </w:rPr>
-        <w:t xml:space="preserve">Vue </w:t>
-      </w:r>
-      <w:r>
-        <w:rPr>
-          <w:rFonts w:hint="eastAsia"/>
-        </w:rPr>
-        <w:t>也完全能够为复杂的单页应用提供驱动。其中包含组件、模板、过渡效果和单文件组件等特点。</w:t>
-      </w:r>
-    </w:p>
-    <w:p>
-      <w:pPr>
-        <w:ind w:firstLine="420"/>
-      </w:pPr>
-      <w:r>
-        <w:rPr>
-          <w:rFonts w:hint="eastAsia"/>
-        </w:rPr>
-        <w:t>基于以上</w:t>
-      </w:r>
-      <w:r>
-        <w:rPr>
-          <w:rFonts w:hint="eastAsia"/>
-        </w:rPr>
-        <w:t>Vue</w:t>
-      </w:r>
-      <w:r>
-        <w:rPr>
-          <w:rFonts w:hint="eastAsia"/>
-        </w:rPr>
-        <w:t>框架的特点，本文的应急演练辅助教学系统遵循组件化的思想，将</w:t>
-      </w:r>
-      <w:r>
-        <w:rPr>
-          <w:rFonts w:hint="eastAsia"/>
-        </w:rPr>
-        <w:t>Web</w:t>
-      </w:r>
-      <w:r>
-        <w:rPr>
-          <w:rFonts w:hint="eastAsia"/>
-        </w:rPr>
-        <w:t>前端多个页面抽离成组件，以达到复用和维护的目的。同时结合</w:t>
-      </w:r>
-      <w:r>
-        <w:rPr>
-          <w:rFonts w:hint="eastAsia"/>
-        </w:rPr>
-        <w:t>MVVM</w:t>
-      </w:r>
-      <w:r>
-        <w:rPr>
-          <w:rFonts w:hint="eastAsia"/>
-        </w:rPr>
-        <w:t>模式，将其中的</w:t>
-      </w:r>
-      <w:r>
-        <w:rPr>
-          <w:rFonts w:hint="eastAsia"/>
-        </w:rPr>
-        <w:t xml:space="preserve">View </w:t>
-      </w:r>
-      <w:r>
-        <w:rPr>
-          <w:rFonts w:hint="eastAsia"/>
-        </w:rPr>
-        <w:t>的状态和行为抽象化，让我们将视图</w:t>
-      </w:r>
-      <w:r>
-        <w:rPr>
-          <w:rFonts w:hint="eastAsia"/>
-        </w:rPr>
-        <w:t xml:space="preserve"> UI </w:t>
-      </w:r>
-      <w:r>
-        <w:rPr>
-          <w:rFonts w:hint="eastAsia"/>
-        </w:rPr>
-        <w:t>和业务逻辑分开。双向绑定的特性，更容易获取数据和更新数据。基于以上优点，本文的应急演练辅助教学系统的</w:t>
-      </w:r>
-      <w:r>
-        <w:rPr>
-          <w:rFonts w:hint="eastAsia"/>
-        </w:rPr>
-        <w:t>Web</w:t>
-      </w:r>
-      <w:r>
-        <w:rPr>
-          <w:rFonts w:hint="eastAsia"/>
-        </w:rPr>
-        <w:t>前端页面基于</w:t>
-      </w:r>
-      <w:r>
-        <w:rPr>
-          <w:rFonts w:hint="eastAsia"/>
-        </w:rPr>
-        <w:t>Vue</w:t>
-      </w:r>
-      <w:r>
-        <w:rPr>
-          <w:rFonts w:hint="eastAsia"/>
-        </w:rPr>
-        <w:t>框架进行编程实现。</w:t>
-      </w:r>
-    </w:p>
-    <w:p>
-      <w:pPr>
-        <w:ind w:firstLine="420"/>
-      </w:pPr>
+        <w:t>Vuex</w:t>
+      </w:r>
+      <w:r>
+        <w:rPr>
+          <w:rFonts w:hint="eastAsia"/>
+        </w:rPr>
+        <w:t>。</w:t>
+      </w:r>
+      <w:r>
+        <w:rPr>
+          <w:rFonts w:hint="eastAsia"/>
+        </w:rPr>
+        <w:t xml:space="preserve">Vuex </w:t>
+      </w:r>
+      <w:r>
+        <w:rPr>
+          <w:rFonts w:hint="eastAsia"/>
+        </w:rPr>
+        <w:t>是一个专为</w:t>
+      </w:r>
+      <w:r>
+        <w:rPr>
+          <w:rFonts w:hint="eastAsia"/>
+        </w:rPr>
+        <w:t xml:space="preserve"> Vue.js </w:t>
+      </w:r>
+      <w:r>
+        <w:rPr>
+          <w:rFonts w:hint="eastAsia"/>
+        </w:rPr>
+        <w:t>应用程序开发的状态管理模式。它采用集中式存储管理应用的所有组件的状态，并以相应的规则保证状态以一种可预测的方式发生变化。</w:t>
+      </w:r>
+      <w:r>
+        <w:rPr>
+          <w:rFonts w:hint="eastAsia"/>
+        </w:rPr>
+        <w:t xml:space="preserve">Vuex </w:t>
+      </w:r>
+      <w:r>
+        <w:rPr>
+          <w:rFonts w:hint="eastAsia"/>
+        </w:rPr>
+        <w:t>也集成到</w:t>
+      </w:r>
+      <w:r>
+        <w:rPr>
+          <w:rFonts w:hint="eastAsia"/>
+        </w:rPr>
+        <w:t xml:space="preserve"> Vue </w:t>
+      </w:r>
+      <w:r>
+        <w:rPr>
+          <w:rFonts w:hint="eastAsia"/>
+        </w:rPr>
+        <w:t>的官方调试工具</w:t>
+      </w:r>
+      <w:r>
+        <w:rPr>
+          <w:rFonts w:hint="eastAsia"/>
+        </w:rPr>
+        <w:t xml:space="preserve"> devtools extension </w:t>
+      </w:r>
       <w:r>
         <w:rPr>
           <w:rFonts w:hint="eastAsia"/>
@@ -5387,116 +5575,32 @@
         <w:rPr>
           <w:rFonts w:hint="eastAsia"/>
         </w:rPr>
-        <w:t>2</w:t>
-      </w:r>
-      <w:r>
-        <w:rPr>
-          <w:rFonts w:hint="eastAsia"/>
-        </w:rPr>
-        <w:t>）</w:t>
-      </w:r>
-      <w:r>
-        <w:rPr>
-          <w:rFonts w:hint="eastAsia"/>
-        </w:rPr>
-        <w:t>Vuex</w:t>
-      </w:r>
-      <w:r>
-        <w:rPr>
-          <w:rFonts w:hint="eastAsia"/>
-        </w:rPr>
-        <w:t>。</w:t>
-      </w:r>
-      <w:r>
-        <w:rPr>
-          <w:rFonts w:hint="eastAsia"/>
-        </w:rPr>
-        <w:t xml:space="preserve">Vuex </w:t>
-      </w:r>
-      <w:r>
-        <w:rPr>
-          <w:rFonts w:hint="eastAsia"/>
-        </w:rPr>
-        <w:t>是一个专为</w:t>
-      </w:r>
-      <w:r>
-        <w:rPr>
-          <w:rFonts w:hint="eastAsia"/>
-        </w:rPr>
-        <w:t xml:space="preserve"> Vue.js </w:t>
-      </w:r>
-      <w:r>
-        <w:rPr>
-          <w:rFonts w:hint="eastAsia"/>
-        </w:rPr>
-        <w:t>应用程序开发的状态管理模式。它采用集中式存</w:t>
+        <w:t>opens new window</w:t>
+      </w:r>
+      <w:r>
+        <w:rPr>
+          <w:rFonts w:hint="eastAsia"/>
+        </w:rPr>
+        <w:t>），提供了诸如零配置的</w:t>
+      </w:r>
+      <w:r>
+        <w:rPr>
+          <w:rFonts w:hint="eastAsia"/>
+        </w:rPr>
+        <w:t xml:space="preserve"> time-travel </w:t>
+      </w:r>
+      <w:r>
+        <w:rPr>
+          <w:rFonts w:hint="eastAsia"/>
+        </w:rPr>
+        <w:t>调试、状态快照导入导出等高级调试功能。它就像一个全局的单例</w:t>
       </w:r>
       <w:r>
         <w:rPr>
           <w:rFonts w:hint="eastAsia"/>
         </w:rPr>
         <w:lastRenderedPageBreak/>
-        <w:t>储管理应用的所有组件的状态，并以相应的规则保证状态以一种可预测的方式发生变化。</w:t>
-      </w:r>
-      <w:r>
-        <w:rPr>
-          <w:rFonts w:hint="eastAsia"/>
-        </w:rPr>
-        <w:t xml:space="preserve">Vuex </w:t>
-      </w:r>
-      <w:r>
-        <w:rPr>
-          <w:rFonts w:hint="eastAsia"/>
-        </w:rPr>
-        <w:t>也集成到</w:t>
-      </w:r>
-      <w:r>
-        <w:rPr>
-          <w:rFonts w:hint="eastAsia"/>
-        </w:rPr>
-        <w:t xml:space="preserve"> Vue </w:t>
-      </w:r>
-      <w:r>
-        <w:rPr>
-          <w:rFonts w:hint="eastAsia"/>
-        </w:rPr>
-        <w:t>的官方调试工具</w:t>
-      </w:r>
-      <w:r>
-        <w:rPr>
-          <w:rFonts w:hint="eastAsia"/>
-        </w:rPr>
-        <w:t xml:space="preserve"> devtools extension </w:t>
-      </w:r>
-      <w:r>
-        <w:rPr>
-          <w:rFonts w:hint="eastAsia"/>
-        </w:rPr>
-        <w:t>（</w:t>
-      </w:r>
-      <w:r>
-        <w:rPr>
-          <w:rFonts w:hint="eastAsia"/>
-        </w:rPr>
-        <w:t>opens new window</w:t>
-      </w:r>
-      <w:r>
-        <w:rPr>
-          <w:rFonts w:hint="eastAsia"/>
-        </w:rPr>
-        <w:t>），提供了诸如零配置的</w:t>
-      </w:r>
-      <w:r>
-        <w:rPr>
-          <w:rFonts w:hint="eastAsia"/>
-        </w:rPr>
-        <w:t xml:space="preserve"> time-travel </w:t>
-      </w:r>
-      <w:r>
-        <w:rPr>
-          <w:rFonts w:hint="eastAsia"/>
-        </w:rPr>
-        <w:t>调试、状态快照导入导出等高级调试功能。它就像一个全局的单例存储容器，让组件之间的通信更为简单。</w:t>
+        <w:t>存储容器，让组件之间的通信更为简单。</w:t>
       </w:r>
     </w:p>
     <w:p>
@@ -6845,70 +6949,70 @@
         <w:rPr>
           <w:rFonts w:hint="eastAsia"/>
         </w:rPr>
+        <w:t>4</w:t>
+      </w:r>
+      <w:r>
+        <w:rPr>
+          <w:rFonts w:hint="eastAsia"/>
+        </w:rPr>
+        <w:t>尽可能自动配置</w:t>
+      </w:r>
+      <w:r>
+        <w:rPr>
+          <w:rFonts w:hint="eastAsia"/>
+        </w:rPr>
+        <w:t>Spring</w:t>
+      </w:r>
+      <w:r>
+        <w:rPr>
+          <w:rFonts w:hint="eastAsia"/>
+        </w:rPr>
+        <w:t>集装箱。</w:t>
+      </w:r>
+    </w:p>
+    <w:p>
+      <w:pPr>
+        <w:ind w:firstLine="420"/>
+      </w:pPr>
+      <w:r>
+        <w:rPr>
+          <w:rFonts w:hint="eastAsia"/>
+        </w:rPr>
+        <w:t>5</w:t>
+      </w:r>
+      <w:r>
+        <w:rPr>
+          <w:rFonts w:hint="eastAsia"/>
+        </w:rPr>
+        <w:t>提供准备好的特性，如指示器，运行状况检查和外部配置。</w:t>
+      </w:r>
+    </w:p>
+    <w:p>
+      <w:pPr>
+        <w:ind w:firstLine="420"/>
+      </w:pPr>
+      <w:r>
+        <w:rPr>
+          <w:rFonts w:hint="eastAsia"/>
+        </w:rPr>
+        <w:t>6</w:t>
+      </w:r>
+      <w:r>
+        <w:rPr>
+          <w:rFonts w:hint="eastAsia"/>
+        </w:rPr>
+        <w:t>绝对没有代码生成，不需要配置。</w:t>
+      </w:r>
+    </w:p>
+    <w:p>
+      <w:pPr>
+        <w:ind w:firstLine="420"/>
+      </w:pPr>
+      <w:r>
+        <w:rPr>
+          <w:rFonts w:hint="eastAsia"/>
+        </w:rPr>
         <w:lastRenderedPageBreak/>
-        <w:t>4</w:t>
-      </w:r>
-      <w:r>
-        <w:rPr>
-          <w:rFonts w:hint="eastAsia"/>
-        </w:rPr>
-        <w:t>尽可能自动配置</w:t>
-      </w:r>
-      <w:r>
-        <w:rPr>
-          <w:rFonts w:hint="eastAsia"/>
-        </w:rPr>
-        <w:t>Spring</w:t>
-      </w:r>
-      <w:r>
-        <w:rPr>
-          <w:rFonts w:hint="eastAsia"/>
-        </w:rPr>
-        <w:t>集装箱。</w:t>
-      </w:r>
-    </w:p>
-    <w:p>
-      <w:pPr>
-        <w:ind w:firstLine="420"/>
-      </w:pPr>
-      <w:r>
-        <w:rPr>
-          <w:rFonts w:hint="eastAsia"/>
-        </w:rPr>
-        <w:t>5</w:t>
-      </w:r>
-      <w:r>
-        <w:rPr>
-          <w:rFonts w:hint="eastAsia"/>
-        </w:rPr>
-        <w:t>提供准备好的特性，如指示器，运行状况检查和外部配置。</w:t>
-      </w:r>
-    </w:p>
-    <w:p>
-      <w:pPr>
-        <w:ind w:firstLine="420"/>
-      </w:pPr>
-      <w:r>
-        <w:rPr>
-          <w:rFonts w:hint="eastAsia"/>
-        </w:rPr>
-        <w:t>6</w:t>
-      </w:r>
-      <w:r>
-        <w:rPr>
-          <w:rFonts w:hint="eastAsia"/>
-        </w:rPr>
-        <w:t>绝对没有代码生成，不需要配置。</w:t>
-      </w:r>
-    </w:p>
-    <w:p>
-      <w:pPr>
-        <w:ind w:firstLine="420"/>
-      </w:pPr>
-      <w:r>
-        <w:rPr>
-          <w:rFonts w:hint="eastAsia"/>
-        </w:rPr>
         <w:t>在</w:t>
       </w:r>
       <w:r>
@@ -8014,14 +8118,266 @@
         <w:rPr>
           <w:rFonts w:hint="eastAsia"/>
         </w:rPr>
-        <w:t>请求，然后服务器向</w:t>
+        <w:t>请求，然后服务器向客户端浏览器返回最新的数据。</w:t>
+      </w:r>
+      <w:r>
+        <w:rPr>
+          <w:rFonts w:hint="eastAsia"/>
+        </w:rPr>
+        <w:t>Websocket</w:t>
+      </w:r>
+      <w:r>
+        <w:rPr>
+          <w:rFonts w:hint="eastAsia"/>
+        </w:rPr>
+        <w:t>是一种通过单个</w:t>
+      </w:r>
+      <w:r>
+        <w:rPr>
+          <w:rFonts w:hint="eastAsia"/>
+        </w:rPr>
+        <w:t>TCP</w:t>
+      </w:r>
+      <w:r>
+        <w:rPr>
+          <w:rFonts w:hint="eastAsia"/>
+        </w:rPr>
+        <w:t>连接进行全双工通信的协议。</w:t>
+      </w:r>
+      <w:r>
+        <w:rPr>
+          <w:rFonts w:hint="eastAsia"/>
+        </w:rPr>
+        <w:t>Websocket</w:t>
+      </w:r>
+      <w:r>
+        <w:rPr>
+          <w:rFonts w:hint="eastAsia"/>
+        </w:rPr>
+        <w:t>通信协议在</w:t>
+      </w:r>
+      <w:r>
+        <w:rPr>
+          <w:rFonts w:hint="eastAsia"/>
+        </w:rPr>
+        <w:t>2011</w:t>
+      </w:r>
+      <w:r>
+        <w:rPr>
+          <w:rFonts w:hint="eastAsia"/>
+        </w:rPr>
+        <w:t>年被</w:t>
+      </w:r>
+      <w:r>
+        <w:rPr>
+          <w:rFonts w:hint="eastAsia"/>
+        </w:rPr>
+        <w:t>IETF</w:t>
+      </w:r>
+      <w:r>
+        <w:rPr>
+          <w:rFonts w:hint="eastAsia"/>
+        </w:rPr>
+        <w:t>定义为标准</w:t>
+      </w:r>
+      <w:r>
+        <w:rPr>
+          <w:rFonts w:hint="eastAsia"/>
+        </w:rPr>
+        <w:t>RFC 6455</w:t>
+      </w:r>
+      <w:r>
+        <w:rPr>
+          <w:rFonts w:hint="eastAsia"/>
+        </w:rPr>
+        <w:t>，并由</w:t>
+      </w:r>
+      <w:r>
+        <w:rPr>
+          <w:rFonts w:hint="eastAsia"/>
+        </w:rPr>
+        <w:t>rfc7936</w:t>
+      </w:r>
+      <w:r>
+        <w:rPr>
+          <w:rFonts w:hint="eastAsia"/>
+        </w:rPr>
+        <w:t>补充。</w:t>
+      </w:r>
+      <w:r>
+        <w:rPr>
+          <w:rFonts w:hint="eastAsia"/>
+        </w:rPr>
+        <w:t>websocketapi</w:t>
+      </w:r>
+      <w:r>
+        <w:rPr>
+          <w:rFonts w:hint="eastAsia"/>
+        </w:rPr>
+        <w:t>已经被</w:t>
+      </w:r>
+      <w:r>
+        <w:rPr>
+          <w:rFonts w:hint="eastAsia"/>
+        </w:rPr>
+        <w:t>W3C</w:t>
+      </w:r>
+      <w:r>
+        <w:rPr>
+          <w:rFonts w:hint="eastAsia"/>
+        </w:rPr>
+        <w:t>标准化，</w:t>
+      </w:r>
+      <w:r>
+        <w:rPr>
+          <w:rFonts w:hint="eastAsia"/>
+        </w:rPr>
+        <w:t>Websocket</w:t>
+      </w:r>
+      <w:r>
+        <w:rPr>
+          <w:rFonts w:hint="eastAsia"/>
+        </w:rPr>
+        <w:t>使得客户端和服务器之间的数据交换更加容易，并且允许</w:t>
       </w:r>
       <w:r>
         <w:rPr>
           <w:rFonts w:hint="eastAsia"/>
         </w:rPr>
         <w:lastRenderedPageBreak/>
-        <w:t>客户端浏览器返回最新的数据。</w:t>
+        <w:t>服务器主动地将数据推送到客户端。在</w:t>
+      </w:r>
+      <w:r>
+        <w:rPr>
+          <w:rFonts w:hint="eastAsia"/>
+        </w:rPr>
+        <w:t>websocketapi</w:t>
+      </w:r>
+      <w:r>
+        <w:rPr>
+          <w:rFonts w:hint="eastAsia"/>
+        </w:rPr>
+        <w:t>中，浏览器和服务器只需完成一次握手，就可以直接建立持久连接并进行双向数据传输。为了实现推送技术，许多网站采用了轮询技术。轮询是指浏览器在特定的时间间隔内（例如，每秒）向服务器发送</w:t>
+      </w:r>
+      <w:r>
+        <w:rPr>
+          <w:rFonts w:hint="eastAsia"/>
+        </w:rPr>
+        <w:t>HTTP</w:t>
+      </w:r>
+      <w:r>
+        <w:rPr>
+          <w:rFonts w:hint="eastAsia"/>
+        </w:rPr>
+        <w:t>请求，然后服务器将最新数据返回给客户端浏览器。在没有扩展的情况下，对于从服务器到客户端的内容，头大小仅为</w:t>
+      </w:r>
+      <w:r>
+        <w:rPr>
+          <w:rFonts w:hint="eastAsia"/>
+        </w:rPr>
+        <w:t>2</w:t>
+      </w:r>
+      <w:r>
+        <w:rPr>
+          <w:rFonts w:hint="eastAsia"/>
+        </w:rPr>
+        <w:t>到</w:t>
+      </w:r>
+      <w:r>
+        <w:rPr>
+          <w:rFonts w:hint="eastAsia"/>
+        </w:rPr>
+        <w:t>10</w:t>
+      </w:r>
+      <w:r>
+        <w:rPr>
+          <w:rFonts w:hint="eastAsia"/>
+        </w:rPr>
+        <w:t>字节（与数据包长度有关）；对于从客户端到服务器的内容，头需要额外屏蔽</w:t>
+      </w:r>
+      <w:r>
+        <w:rPr>
+          <w:rFonts w:hint="eastAsia"/>
+        </w:rPr>
+        <w:t>4</w:t>
+      </w:r>
+      <w:r>
+        <w:rPr>
+          <w:rFonts w:hint="eastAsia"/>
+        </w:rPr>
+        <w:t>字节。与每次都有完整标头的</w:t>
+      </w:r>
+      <w:r>
+        <w:rPr>
+          <w:rFonts w:hint="eastAsia"/>
+        </w:rPr>
+        <w:t>HTTP</w:t>
+      </w:r>
+      <w:r>
+        <w:rPr>
+          <w:rFonts w:hint="eastAsia"/>
+        </w:rPr>
+        <w:t>请求相比，开销显著减少。更实时。因为协议是全双工的，所以服务器可以随时向客户机发送数据。与</w:t>
+      </w:r>
+      <w:r>
+        <w:rPr>
+          <w:rFonts w:hint="eastAsia"/>
+        </w:rPr>
+        <w:t>HTTP</w:t>
+      </w:r>
+      <w:r>
+        <w:rPr>
+          <w:rFonts w:hint="eastAsia"/>
+        </w:rPr>
+        <w:t>请求相比，服务器需要等待客户端发起请求，且延迟明显减少；即使与</w:t>
+      </w:r>
+      <w:r>
+        <w:rPr>
+          <w:rFonts w:hint="eastAsia"/>
+        </w:rPr>
+        <w:t>comet</w:t>
+      </w:r>
+      <w:r>
+        <w:rPr>
+          <w:rFonts w:hint="eastAsia"/>
+        </w:rPr>
+        <w:t>等类似的长轮询相比，也能在短时间内多次传递数据。保持联系。与</w:t>
+      </w:r>
+      <w:r>
+        <w:rPr>
+          <w:rFonts w:hint="eastAsia"/>
+        </w:rPr>
+        <w:t>HTTP</w:t>
+      </w:r>
+      <w:r>
+        <w:rPr>
+          <w:rFonts w:hint="eastAsia"/>
+        </w:rPr>
+        <w:t>不同，</w:t>
+      </w:r>
+      <w:r>
+        <w:rPr>
+          <w:rFonts w:hint="eastAsia"/>
+        </w:rPr>
+        <w:t>websocket</w:t>
+      </w:r>
+      <w:r>
+        <w:rPr>
+          <w:rFonts w:hint="eastAsia"/>
+        </w:rPr>
+        <w:t>需要先创建一个连接，使其成为有状态协议，然后在通信时省略部分状态信息。</w:t>
+      </w:r>
+      <w:r>
+        <w:rPr>
+          <w:rFonts w:hint="eastAsia"/>
+        </w:rPr>
+        <w:t>HTTP</w:t>
+      </w:r>
+      <w:r>
+        <w:rPr>
+          <w:rFonts w:hint="eastAsia"/>
+        </w:rPr>
+        <w:t>请求可能需要在每个请求中携带状态信息（例如身份验证）。更好的二进制支持。</w:t>
       </w:r>
       <w:r>
         <w:rPr>
@@ -8033,7 +8389,788 @@
         <w:rPr>
           <w:rFonts w:hint="eastAsia"/>
         </w:rPr>
-        <w:t>是一种通过单个</w:t>
+        <w:t>定义了二进制框架，它比</w:t>
+      </w:r>
+      <w:r>
+        <w:rPr>
+          <w:rFonts w:hint="eastAsia"/>
+        </w:rPr>
+        <w:t>http</w:t>
+      </w:r>
+      <w:r>
+        <w:rPr>
+          <w:rFonts w:hint="eastAsia"/>
+        </w:rPr>
+        <w:t>更容易处理二进制内容。它可以支持扩展。</w:t>
+      </w:r>
+      <w:r>
+        <w:rPr>
+          <w:rFonts w:hint="eastAsia"/>
+        </w:rPr>
+        <w:t>Websocket</w:t>
+      </w:r>
+      <w:r>
+        <w:rPr>
+          <w:rFonts w:hint="eastAsia"/>
+        </w:rPr>
+        <w:t>定义了扩展，用户可以扩展协议并实现一些自定义的子协议。例如，一些浏览器支持压缩。更好的压缩效果。与</w:t>
+      </w:r>
+      <w:r>
+        <w:rPr>
+          <w:rFonts w:hint="eastAsia"/>
+        </w:rPr>
+        <w:t>HTTP</w:t>
+      </w:r>
+      <w:r>
+        <w:rPr>
+          <w:rFonts w:hint="eastAsia"/>
+        </w:rPr>
+        <w:t>压缩相比，</w:t>
+      </w:r>
+      <w:r>
+        <w:rPr>
+          <w:rFonts w:hint="eastAsia"/>
+        </w:rPr>
+        <w:t>websocket</w:t>
+      </w:r>
+      <w:r>
+        <w:rPr>
+          <w:rFonts w:hint="eastAsia"/>
+        </w:rPr>
+        <w:t>可以在适当的扩展支持下使用以前内容的上下文，在传递相似数据时可以显著提高压缩比。</w:t>
+      </w:r>
+    </w:p>
+    <w:p>
+      <w:pPr>
+        <w:pStyle w:val="2"/>
+      </w:pPr>
+      <w:bookmarkStart w:id="10" w:name="_Toc68164191"/>
+      <w:r>
+        <w:rPr>
+          <w:rFonts w:hint="eastAsia"/>
+        </w:rPr>
+        <w:t xml:space="preserve">2.3 </w:t>
+      </w:r>
+      <w:r>
+        <w:rPr>
+          <w:rFonts w:hint="eastAsia"/>
+        </w:rPr>
+        <w:t>手机端</w:t>
+      </w:r>
+      <w:r>
+        <w:rPr>
+          <w:rFonts w:hint="eastAsia"/>
+        </w:rPr>
+        <w:t>相关技术</w:t>
+      </w:r>
+      <w:bookmarkEnd w:id="10"/>
+    </w:p>
+    <w:p>
+      <w:pPr>
+        <w:ind w:firstLine="420"/>
+      </w:pPr>
+      <w:r>
+        <w:rPr>
+          <w:rFonts w:hint="eastAsia"/>
+        </w:rPr>
+        <w:t>（</w:t>
+      </w:r>
+      <w:r>
+        <w:rPr>
+          <w:rFonts w:hint="eastAsia"/>
+        </w:rPr>
+        <w:t>1</w:t>
+      </w:r>
+      <w:r>
+        <w:rPr>
+          <w:rFonts w:hint="eastAsia"/>
+        </w:rPr>
+        <w:t>）</w:t>
+      </w:r>
+      <w:r>
+        <w:rPr>
+          <w:rFonts w:hint="eastAsia"/>
+        </w:rPr>
+        <w:t>uni-app</w:t>
+      </w:r>
+      <w:r>
+        <w:rPr>
+          <w:rFonts w:hint="eastAsia"/>
+        </w:rPr>
+        <w:t>。</w:t>
+      </w:r>
+      <w:r>
+        <w:rPr>
+          <w:rFonts w:hint="eastAsia"/>
+        </w:rPr>
+        <w:t>uni-app</w:t>
+      </w:r>
+      <w:r>
+        <w:t xml:space="preserve"> </w:t>
+      </w:r>
+      <w:r>
+        <w:t>是一个使用</w:t>
+      </w:r>
+      <w:r>
+        <w:t xml:space="preserve"> Vue</w:t>
+      </w:r>
+      <w:r>
+        <w:rPr>
+          <w:rFonts w:hint="eastAsia"/>
+        </w:rPr>
+        <w:t>.</w:t>
+      </w:r>
+      <w:r>
+        <w:t xml:space="preserve">js </w:t>
+      </w:r>
+      <w:r>
+        <w:t>开发所有前端应用的框架，开发者编写一套代码，可发布到</w:t>
+      </w:r>
+      <w:r>
+        <w:t>iOS</w:t>
+      </w:r>
+      <w:r>
+        <w:t>、</w:t>
+      </w:r>
+      <w:r>
+        <w:t>Android</w:t>
+      </w:r>
+      <w:r>
+        <w:t>、</w:t>
+      </w:r>
+      <w:r>
+        <w:t>Web</w:t>
+      </w:r>
+      <w:r>
+        <w:t>以及各种小程序等多个平台。</w:t>
+      </w:r>
+      <w:r>
+        <w:rPr>
+          <w:rFonts w:hint="eastAsia"/>
+        </w:rPr>
+        <w:t>uni-app</w:t>
+      </w:r>
+      <w:r>
+        <w:t>属于</w:t>
+      </w:r>
+      <w:r>
+        <w:rPr>
+          <w:rFonts w:hint="eastAsia"/>
+        </w:rPr>
+        <w:t>Dcloud</w:t>
+      </w:r>
+      <w:r>
+        <w:t>公司，</w:t>
+      </w:r>
+      <w:r>
+        <w:rPr>
+          <w:rFonts w:hint="eastAsia"/>
+        </w:rPr>
+        <w:t>DCloud</w:t>
+      </w:r>
+      <w:r>
+        <w:rPr>
+          <w:rFonts w:hint="eastAsia"/>
+        </w:rPr>
+        <w:t>公司拥有</w:t>
+      </w:r>
+      <w:r>
+        <w:rPr>
+          <w:rFonts w:hint="eastAsia"/>
+        </w:rPr>
+        <w:t>800</w:t>
+      </w:r>
+      <w:r>
+        <w:rPr>
+          <w:rFonts w:hint="eastAsia"/>
+        </w:rPr>
+        <w:t>万开发者、数百万应用、</w:t>
+      </w:r>
+      <w:r>
+        <w:rPr>
+          <w:rFonts w:hint="eastAsia"/>
+        </w:rPr>
+        <w:t>12</w:t>
+      </w:r>
+      <w:r>
+        <w:rPr>
+          <w:rFonts w:hint="eastAsia"/>
+        </w:rPr>
+        <w:t>亿手机端月活用户、数千款</w:t>
+      </w:r>
+      <w:r>
+        <w:rPr>
+          <w:rFonts w:hint="eastAsia"/>
+        </w:rPr>
+        <w:t>uni-app</w:t>
+      </w:r>
+      <w:r>
+        <w:rPr>
+          <w:rFonts w:hint="eastAsia"/>
+        </w:rPr>
+        <w:t>插件、</w:t>
+      </w:r>
+      <w:r>
+        <w:rPr>
+          <w:rFonts w:hint="eastAsia"/>
+        </w:rPr>
+        <w:t>70+</w:t>
+      </w:r>
+      <w:r>
+        <w:rPr>
+          <w:rFonts w:hint="eastAsia"/>
+        </w:rPr>
+        <w:t>微信</w:t>
+      </w:r>
+      <w:r>
+        <w:rPr>
+          <w:rFonts w:hint="eastAsia"/>
+        </w:rPr>
+        <w:t>/qq</w:t>
+      </w:r>
+      <w:r>
+        <w:rPr>
+          <w:rFonts w:hint="eastAsia"/>
+        </w:rPr>
+        <w:t>群。阿里小程序工具官方内置</w:t>
+      </w:r>
+      <w:r>
+        <w:rPr>
+          <w:rFonts w:hint="eastAsia"/>
+        </w:rPr>
+        <w:t>uni-app</w:t>
+      </w:r>
+      <w:r>
+        <w:rPr>
+          <w:rFonts w:hint="eastAsia"/>
+        </w:rPr>
+        <w:t>，腾讯课堂官方为</w:t>
+      </w:r>
+      <w:r>
+        <w:rPr>
+          <w:rFonts w:hint="eastAsia"/>
+        </w:rPr>
+        <w:t>uni-app</w:t>
+      </w:r>
+      <w:r>
+        <w:rPr>
+          <w:rFonts w:hint="eastAsia"/>
+        </w:rPr>
+        <w:t>录制培训课程等。即使不跨端，</w:t>
+      </w:r>
+      <w:r>
+        <w:rPr>
+          <w:rFonts w:hint="eastAsia"/>
+        </w:rPr>
+        <w:t>uni-app</w:t>
+      </w:r>
+      <w:r>
+        <w:rPr>
+          <w:rFonts w:hint="eastAsia"/>
+        </w:rPr>
+        <w:t>也是很好的小程序开发框架、更好的</w:t>
+      </w:r>
+      <w:r>
+        <w:rPr>
+          <w:rFonts w:hint="eastAsia"/>
+        </w:rPr>
+        <w:t>App</w:t>
+      </w:r>
+      <w:r>
+        <w:rPr>
+          <w:rFonts w:hint="eastAsia"/>
+        </w:rPr>
+        <w:t>跨平台框架、更方便的</w:t>
+      </w:r>
+      <w:r>
+        <w:rPr>
+          <w:rFonts w:hint="eastAsia"/>
+        </w:rPr>
+        <w:t>H5</w:t>
+      </w:r>
+      <w:r>
+        <w:rPr>
+          <w:rFonts w:hint="eastAsia"/>
+        </w:rPr>
+        <w:t>开发框架。使用</w:t>
+      </w:r>
+      <w:r>
+        <w:rPr>
+          <w:rFonts w:hint="eastAsia"/>
+        </w:rPr>
+        <w:t>uni-app</w:t>
+      </w:r>
+      <w:r>
+        <w:t>框架</w:t>
+      </w:r>
+      <w:r>
+        <w:rPr>
+          <w:rFonts w:hint="eastAsia"/>
+        </w:rPr>
+        <w:t>时，不需要转换开发思维、不需要更改开发习惯，可以</w:t>
+      </w:r>
+      <w:r>
+        <w:t>有效地</w:t>
+      </w:r>
+      <w:r>
+        <w:rPr>
+          <w:rFonts w:hint="eastAsia"/>
+        </w:rPr>
+        <w:t>降低</w:t>
+      </w:r>
+      <w:r>
+        <w:t>学习成本，提升开发效率</w:t>
+      </w:r>
+      <w:r>
+        <w:rPr>
+          <w:rFonts w:hint="eastAsia"/>
+        </w:rPr>
+        <w:t>。</w:t>
+      </w:r>
+    </w:p>
+    <w:p>
+      <w:pPr>
+        <w:ind w:firstLine="420"/>
+      </w:pPr>
+      <w:r>
+        <w:rPr>
+          <w:rFonts w:hint="eastAsia"/>
+        </w:rPr>
+        <w:t>首先</w:t>
+      </w:r>
+      <w:r>
+        <w:t>，</w:t>
+      </w:r>
+      <w:r>
+        <w:rPr>
+          <w:rFonts w:hint="eastAsia"/>
+        </w:rPr>
+        <w:t>uni-app</w:t>
+      </w:r>
+      <w:r>
+        <w:rPr>
+          <w:rFonts w:hint="eastAsia"/>
+        </w:rPr>
+        <w:t>兼容</w:t>
+      </w:r>
+      <w:r>
+        <w:rPr>
+          <w:rFonts w:hint="eastAsia"/>
+        </w:rPr>
+        <w:t>Vue</w:t>
+      </w:r>
+      <w:r>
+        <w:t>的写法</w:t>
+      </w:r>
+      <w:r>
+        <w:rPr>
+          <w:rFonts w:hint="eastAsia"/>
+        </w:rPr>
+        <w:t>，解决</w:t>
+      </w:r>
+      <w:r>
+        <w:t>了开发者的难题，</w:t>
+      </w:r>
+      <w:r>
+        <w:rPr>
+          <w:rFonts w:hint="eastAsia"/>
+        </w:rPr>
+        <w:t>具备</w:t>
+      </w:r>
+      <w:r>
+        <w:t>很好的兼容性</w:t>
+      </w:r>
+      <w:r>
+        <w:rPr>
+          <w:rFonts w:hint="eastAsia"/>
+        </w:rPr>
+        <w:t>。其次</w:t>
+      </w:r>
+      <w:r>
+        <w:t>，</w:t>
+      </w:r>
+      <w:r>
+        <w:rPr>
+          <w:rFonts w:hint="eastAsia"/>
+        </w:rPr>
+        <w:t>uni-app</w:t>
+      </w:r>
+      <w:r>
+        <w:rPr>
+          <w:rFonts w:hint="eastAsia"/>
+        </w:rPr>
+        <w:t>使用</w:t>
+      </w:r>
+      <w:r>
+        <w:t>HbuilderX</w:t>
+      </w:r>
+      <w:r>
+        <w:rPr>
+          <w:rFonts w:hint="eastAsia"/>
+        </w:rPr>
+        <w:t>进行开发，</w:t>
+      </w:r>
+      <w:r>
+        <w:t>HbuilderX</w:t>
+      </w:r>
+      <w:r>
+        <w:rPr>
+          <w:rFonts w:hint="eastAsia"/>
+        </w:rPr>
+        <w:t>很好的</w:t>
+      </w:r>
+      <w:r>
+        <w:t>支持</w:t>
+      </w:r>
+      <w:r>
+        <w:t>Vue</w:t>
+      </w:r>
+      <w:r>
+        <w:t>语法</w:t>
+      </w:r>
+      <w:r>
+        <w:rPr>
+          <w:rFonts w:hint="eastAsia"/>
+        </w:rPr>
+        <w:t>，智能</w:t>
+      </w:r>
+      <w:r>
+        <w:t>代码</w:t>
+      </w:r>
+      <w:r>
+        <w:rPr>
+          <w:rFonts w:hint="eastAsia"/>
+        </w:rPr>
+        <w:t>提示，提升开发</w:t>
+      </w:r>
+      <w:r>
+        <w:t>速度</w:t>
+      </w:r>
+      <w:r>
+        <w:rPr>
+          <w:rFonts w:hint="eastAsia"/>
+        </w:rPr>
+        <w:t>。再次</w:t>
+      </w:r>
+      <w:r>
+        <w:t>，</w:t>
+      </w:r>
+      <w:r>
+        <w:rPr>
+          <w:rFonts w:hint="eastAsia"/>
+        </w:rPr>
+        <w:t>uni-app</w:t>
+      </w:r>
+      <w:r>
+        <w:rPr>
+          <w:rFonts w:hint="eastAsia"/>
+        </w:rPr>
+        <w:t>拓展能力强，封装了</w:t>
+      </w:r>
+      <w:r>
+        <w:rPr>
+          <w:rFonts w:hint="eastAsia"/>
+        </w:rPr>
+        <w:t>H5+</w:t>
+      </w:r>
+      <w:r>
+        <w:rPr>
+          <w:rFonts w:hint="eastAsia"/>
+        </w:rPr>
+        <w:t>，支持</w:t>
+      </w:r>
+      <w:r>
+        <w:rPr>
+          <w:rFonts w:hint="eastAsia"/>
+        </w:rPr>
+        <w:t>nvue</w:t>
+      </w:r>
+      <w:r>
+        <w:rPr>
+          <w:rFonts w:hint="eastAsia"/>
+        </w:rPr>
+        <w:t>，也支持原生</w:t>
+      </w:r>
+      <w:r>
+        <w:rPr>
+          <w:rFonts w:hint="eastAsia"/>
+        </w:rPr>
+        <w:t>Android</w:t>
+      </w:r>
+      <w:r>
+        <w:rPr>
+          <w:rFonts w:hint="eastAsia"/>
+        </w:rPr>
+        <w:t>，</w:t>
+      </w:r>
+      <w:r>
+        <w:rPr>
+          <w:rFonts w:hint="eastAsia"/>
+        </w:rPr>
+        <w:t>ios</w:t>
+      </w:r>
+      <w:r>
+        <w:rPr>
+          <w:rFonts w:hint="eastAsia"/>
+        </w:rPr>
+        <w:t>开发。再次，</w:t>
+      </w:r>
+      <w:r>
+        <w:rPr>
+          <w:rFonts w:hint="eastAsia"/>
+        </w:rPr>
+        <w:t>uni</w:t>
+      </w:r>
+      <w:r>
+        <w:t>-</w:t>
+      </w:r>
+      <w:r>
+        <w:rPr>
+          <w:rFonts w:hint="eastAsia"/>
+        </w:rPr>
+        <w:t>app</w:t>
+      </w:r>
+      <w:r>
+        <w:rPr>
+          <w:rFonts w:hint="eastAsia"/>
+        </w:rPr>
+        <w:t>强大</w:t>
+      </w:r>
+      <w:r>
+        <w:t>的</w:t>
+      </w:r>
+      <w:r>
+        <w:rPr>
+          <w:rFonts w:hint="eastAsia"/>
+        </w:rPr>
+        <w:t>跨平台能力，</w:t>
+      </w:r>
+      <w:r>
+        <w:rPr>
+          <w:rFonts w:hint="eastAsia"/>
+        </w:rPr>
+        <w:t>uni-app</w:t>
+      </w:r>
+      <w:r>
+        <w:rPr>
+          <w:rFonts w:hint="eastAsia"/>
+        </w:rPr>
+        <w:t>能够跨多个终端，</w:t>
+      </w:r>
+      <w:r>
+        <w:rPr>
+          <w:rFonts w:hint="eastAsia"/>
+        </w:rPr>
+        <w:t>H5</w:t>
+      </w:r>
+      <w:r>
+        <w:rPr>
+          <w:rFonts w:hint="eastAsia"/>
+        </w:rPr>
+        <w:t>，安卓，</w:t>
+      </w:r>
+      <w:r>
+        <w:rPr>
+          <w:rFonts w:hint="eastAsia"/>
+        </w:rPr>
+        <w:t>Ios</w:t>
+      </w:r>
+      <w:r>
+        <w:rPr>
+          <w:rFonts w:hint="eastAsia"/>
+        </w:rPr>
+        <w:t>，微信小程序，百度小程序，头条小程序，支付宝小程序，真正实现了一套代码，多端运行，很好适应了市场，</w:t>
+      </w:r>
+      <w:r>
+        <w:t>满足市场需求</w:t>
+      </w:r>
+      <w:r>
+        <w:rPr>
+          <w:rFonts w:hint="eastAsia"/>
+        </w:rPr>
+        <w:t>。最后，</w:t>
+      </w:r>
+      <w:r>
+        <w:rPr>
+          <w:rFonts w:hint="eastAsia"/>
+        </w:rPr>
+        <w:t>uni</w:t>
+      </w:r>
+      <w:r>
+        <w:t>-</w:t>
+      </w:r>
+      <w:r>
+        <w:rPr>
+          <w:rFonts w:hint="eastAsia"/>
+        </w:rPr>
+        <w:t>app</w:t>
+      </w:r>
+      <w:r>
+        <w:rPr>
+          <w:rFonts w:hint="eastAsia"/>
+        </w:rPr>
+        <w:t>拥有日益丰富的插件市场，</w:t>
+      </w:r>
+      <w:r>
+        <w:rPr>
+          <w:rFonts w:hint="eastAsia"/>
+        </w:rPr>
+        <w:t>uni</w:t>
+      </w:r>
+      <w:r>
+        <w:rPr>
+          <w:rFonts w:hint="eastAsia"/>
+        </w:rPr>
+        <w:t>的插件市场也在日益强大，能够基本上满足我们平时的开发需求。综合</w:t>
+      </w:r>
+      <w:r>
+        <w:t>以上优势，应急演练辅助教学系统</w:t>
+      </w:r>
+      <w:r>
+        <w:t>手机端</w:t>
+      </w:r>
+      <w:r>
+        <w:t>基于</w:t>
+      </w:r>
+      <w:r>
+        <w:t>uni-app</w:t>
+      </w:r>
+      <w:r>
+        <w:t>框架进行开发</w:t>
+      </w:r>
+      <w:r>
+        <w:rPr>
+          <w:rFonts w:hint="eastAsia"/>
+        </w:rPr>
+        <w:t>是</w:t>
+      </w:r>
+      <w:r>
+        <w:t>非常高效和稳定的。</w:t>
+      </w:r>
+    </w:p>
+    <w:p>
+      <w:pPr>
+        <w:pStyle w:val="2"/>
+      </w:pPr>
+      <w:bookmarkStart w:id="11" w:name="_Toc68164192"/>
+      <w:r>
+        <w:rPr>
+          <w:rFonts w:hint="eastAsia"/>
+        </w:rPr>
+        <w:t xml:space="preserve">2.4 </w:t>
+      </w:r>
+      <w:r>
+        <w:rPr>
+          <w:rFonts w:hint="eastAsia"/>
+        </w:rPr>
+        <w:t>流媒体相关技术</w:t>
+      </w:r>
+      <w:bookmarkEnd w:id="11"/>
+    </w:p>
+    <w:p>
+      <w:pPr>
+        <w:ind w:firstLine="420"/>
+      </w:pPr>
+      <w:r>
+        <w:rPr>
+          <w:rFonts w:hint="eastAsia"/>
+        </w:rPr>
+        <w:t>流媒体是指通过流媒体在网络中传输音频、视频和多媒体文件的媒体形式。与下载后观看的网络播放形式相比，流媒体的典型特点是将连续的音视频信息压缩后放到网络服务器上，用户可以边下载边观看，而无需等待整个文件被下载。由于流媒体技术的优势，它被广泛应用于视频点播、视频会议、远程教育、远程医疗和在线直播系统。流媒体技术作为新一代互联网应用的标志，近年来发展迅速。常见的流协议如下</w:t>
+      </w:r>
+    </w:p>
+    <w:p>
+      <w:pPr>
+        <w:ind w:firstLine="420"/>
+      </w:pPr>
+      <w:r>
+        <w:rPr>
+          <w:rFonts w:hint="eastAsia"/>
+        </w:rPr>
+        <w:t>（</w:t>
+      </w:r>
+      <w:r>
+        <w:rPr>
+          <w:rFonts w:hint="eastAsia"/>
+        </w:rPr>
+        <w:t>1</w:t>
+      </w:r>
+      <w:r>
+        <w:rPr>
+          <w:rFonts w:hint="eastAsia"/>
+        </w:rPr>
+        <w:t>）</w:t>
+      </w:r>
+      <w:r>
+        <w:rPr>
+          <w:rFonts w:hint="eastAsia"/>
+        </w:rPr>
+        <w:t>RTMP</w:t>
+      </w:r>
+      <w:r>
+        <w:rPr>
+          <w:rFonts w:hint="eastAsia"/>
+        </w:rPr>
+        <w:t>协议。</w:t>
+      </w:r>
+      <w:r>
+        <w:rPr>
+          <w:rFonts w:hint="eastAsia"/>
+        </w:rPr>
+        <w:t>RTMP</w:t>
+      </w:r>
+      <w:r>
+        <w:rPr>
+          <w:rFonts w:hint="eastAsia"/>
+        </w:rPr>
+        <w:t>是实时消息协议的缩写。</w:t>
+      </w:r>
+      <w:r>
+        <w:rPr>
+          <w:rFonts w:hint="eastAsia"/>
+        </w:rPr>
+        <w:t>RTMP</w:t>
+      </w:r>
+      <w:r>
+        <w:rPr>
+          <w:rFonts w:hint="eastAsia"/>
+        </w:rPr>
+        <w:t>（</w:t>
+      </w:r>
+      <w:r>
+        <w:rPr>
+          <w:rFonts w:hint="eastAsia"/>
+        </w:rPr>
+        <w:t>real-time messaging protocol</w:t>
+      </w:r>
+      <w:r>
+        <w:rPr>
+          <w:rFonts w:hint="eastAsia"/>
+        </w:rPr>
+        <w:t>）是</w:t>
+      </w:r>
+      <w:r>
+        <w:rPr>
+          <w:rFonts w:hint="eastAsia"/>
+        </w:rPr>
+        <w:t>Adobe</w:t>
+      </w:r>
+      <w:r>
+        <w:rPr>
+          <w:rFonts w:hint="eastAsia"/>
+        </w:rPr>
+        <w:t>系统开发的一种开放协议，用于</w:t>
+      </w:r>
+      <w:r>
+        <w:rPr>
+          <w:rFonts w:hint="eastAsia"/>
+        </w:rPr>
+        <w:t>flash</w:t>
+      </w:r>
+      <w:r>
+        <w:rPr>
+          <w:rFonts w:hint="eastAsia"/>
+        </w:rPr>
+        <w:t>播放器和服务器之间的音频、视频和数据传输。该协议是基于</w:t>
       </w:r>
       <w:r>
         <w:rPr>
@@ -8045,1065 +9182,38 @@
         <w:rPr>
           <w:rFonts w:hint="eastAsia"/>
         </w:rPr>
-        <w:t>连接进行全双工通信的协议。</w:t>
-      </w:r>
-      <w:r>
-        <w:rPr>
-          <w:rFonts w:hint="eastAsia"/>
-        </w:rPr>
-        <w:t>Websocket</w:t>
-      </w:r>
-      <w:r>
-        <w:rPr>
-          <w:rFonts w:hint="eastAsia"/>
-        </w:rPr>
-        <w:t>通信协议在</w:t>
-      </w:r>
-      <w:r>
-        <w:rPr>
-          <w:rFonts w:hint="eastAsia"/>
-        </w:rPr>
-        <w:t>2011</w:t>
-      </w:r>
-      <w:r>
-        <w:rPr>
-          <w:rFonts w:hint="eastAsia"/>
-        </w:rPr>
-        <w:t>年被</w:t>
-      </w:r>
-      <w:r>
-        <w:rPr>
-          <w:rFonts w:hint="eastAsia"/>
-        </w:rPr>
-        <w:t>IETF</w:t>
-      </w:r>
-      <w:r>
-        <w:rPr>
-          <w:rFonts w:hint="eastAsia"/>
-        </w:rPr>
-        <w:t>定义为标准</w:t>
-      </w:r>
-      <w:r>
-        <w:rPr>
-          <w:rFonts w:hint="eastAsia"/>
-        </w:rPr>
-        <w:t>RFC 6455</w:t>
-      </w:r>
-      <w:r>
-        <w:rPr>
-          <w:rFonts w:hint="eastAsia"/>
-        </w:rPr>
-        <w:t>，并由</w:t>
-      </w:r>
-      <w:r>
-        <w:rPr>
-          <w:rFonts w:hint="eastAsia"/>
-        </w:rPr>
-        <w:t>rfc7936</w:t>
-      </w:r>
-      <w:r>
-        <w:rPr>
-          <w:rFonts w:hint="eastAsia"/>
-        </w:rPr>
-        <w:t>补充。</w:t>
-      </w:r>
-      <w:r>
-        <w:rPr>
-          <w:rFonts w:hint="eastAsia"/>
-        </w:rPr>
-        <w:t>websocketapi</w:t>
-      </w:r>
-      <w:r>
-        <w:rPr>
-          <w:rFonts w:hint="eastAsia"/>
-        </w:rPr>
-        <w:t>已经被</w:t>
-      </w:r>
-      <w:r>
-        <w:rPr>
-          <w:rFonts w:hint="eastAsia"/>
-        </w:rPr>
-        <w:t>W3C</w:t>
-      </w:r>
-      <w:r>
-        <w:rPr>
-          <w:rFonts w:hint="eastAsia"/>
-        </w:rPr>
-        <w:t>标准化，</w:t>
-      </w:r>
-      <w:r>
-        <w:rPr>
-          <w:rFonts w:hint="eastAsia"/>
-        </w:rPr>
-        <w:t>Websocket</w:t>
-      </w:r>
-      <w:r>
-        <w:rPr>
-          <w:rFonts w:hint="eastAsia"/>
-        </w:rPr>
-        <w:t>使得客户端和服务器之间的数据交换更加容易，并且允许服务器主动地将数据推送到客户端。在</w:t>
-      </w:r>
-      <w:r>
-        <w:rPr>
-          <w:rFonts w:hint="eastAsia"/>
-        </w:rPr>
-        <w:t>websocketapi</w:t>
-      </w:r>
-      <w:r>
-        <w:rPr>
-          <w:rFonts w:hint="eastAsia"/>
-        </w:rPr>
-        <w:t>中，浏览器和服务器只需完成一次握手，就可以直接建立持久连接并进行双向数据传输。为了实现推送技术，许多网站采用了轮询技术。轮询是指浏览器在特定的时间间隔内（例如，每秒）向服务器发送</w:t>
-      </w:r>
-      <w:r>
-        <w:rPr>
-          <w:rFonts w:hint="eastAsia"/>
-        </w:rPr>
-        <w:t>HTTP</w:t>
-      </w:r>
-      <w:r>
-        <w:rPr>
-          <w:rFonts w:hint="eastAsia"/>
-        </w:rPr>
-        <w:t>请求，然后服务器将最新数据返回给客户端浏览器。在没有扩展的情况下，对于从服务器到客户端的内容，头大小仅为</w:t>
-      </w:r>
-      <w:r>
-        <w:rPr>
-          <w:rFonts w:hint="eastAsia"/>
-        </w:rPr>
-        <w:t>2</w:t>
-      </w:r>
-      <w:r>
-        <w:rPr>
-          <w:rFonts w:hint="eastAsia"/>
-        </w:rPr>
-        <w:t>到</w:t>
-      </w:r>
-      <w:r>
-        <w:rPr>
-          <w:rFonts w:hint="eastAsia"/>
-        </w:rPr>
-        <w:t>10</w:t>
-      </w:r>
-      <w:r>
-        <w:rPr>
-          <w:rFonts w:hint="eastAsia"/>
-        </w:rPr>
-        <w:t>字节（与数据包长度有关）；对于从客户端到服务器的内容，头需要额外屏蔽</w:t>
-      </w:r>
-      <w:r>
-        <w:rPr>
-          <w:rFonts w:hint="eastAsia"/>
-        </w:rPr>
-        <w:t>4</w:t>
-      </w:r>
-      <w:r>
-        <w:rPr>
-          <w:rFonts w:hint="eastAsia"/>
-        </w:rPr>
-        <w:t>字节。与每次都有完整标头的</w:t>
-      </w:r>
-      <w:r>
-        <w:rPr>
-          <w:rFonts w:hint="eastAsia"/>
-        </w:rPr>
-        <w:t>HTTP</w:t>
-      </w:r>
-      <w:r>
-        <w:rPr>
-          <w:rFonts w:hint="eastAsia"/>
-        </w:rPr>
-        <w:t>请求相比，开销显著减少。更实时。因为协议是全双工的，所以服务器可以随时向客户机发送数据。与</w:t>
-      </w:r>
-      <w:r>
-        <w:rPr>
-          <w:rFonts w:hint="eastAsia"/>
-        </w:rPr>
-        <w:t>HTTP</w:t>
-      </w:r>
-      <w:r>
-        <w:rPr>
-          <w:rFonts w:hint="eastAsia"/>
-        </w:rPr>
-        <w:t>请求相比，服务器需要等待客户端发起请求，且延迟明显减少；即使与</w:t>
-      </w:r>
-      <w:r>
-        <w:rPr>
-          <w:rFonts w:hint="eastAsia"/>
-        </w:rPr>
-        <w:t>comet</w:t>
-      </w:r>
-      <w:r>
-        <w:rPr>
-          <w:rFonts w:hint="eastAsia"/>
-        </w:rPr>
-        <w:t>等类似的长轮询相比，也能在短时间内多次传递数据。保持联系。与</w:t>
-      </w:r>
-      <w:r>
-        <w:rPr>
-          <w:rFonts w:hint="eastAsia"/>
-        </w:rPr>
-        <w:t>HTTP</w:t>
-      </w:r>
-      <w:r>
-        <w:rPr>
-          <w:rFonts w:hint="eastAsia"/>
-        </w:rPr>
-        <w:t>不同，</w:t>
-      </w:r>
-      <w:r>
-        <w:rPr>
-          <w:rFonts w:hint="eastAsia"/>
-        </w:rPr>
-        <w:t>websocket</w:t>
-      </w:r>
-      <w:r>
-        <w:rPr>
-          <w:rFonts w:hint="eastAsia"/>
-        </w:rPr>
-        <w:t>需要先创建一个连接，使其成为有状态协议，然后在通信时省略部分状态信息。</w:t>
-      </w:r>
-      <w:r>
-        <w:rPr>
-          <w:rFonts w:hint="eastAsia"/>
-        </w:rPr>
-        <w:t>HTTP</w:t>
-      </w:r>
-      <w:r>
-        <w:rPr>
-          <w:rFonts w:hint="eastAsia"/>
-        </w:rPr>
-        <w:t>请求可能需要在每个请求中携带状态信息（例如身份验证）。更好的二进制支持。</w:t>
-      </w:r>
-      <w:r>
-        <w:rPr>
-          <w:rFonts w:hint="eastAsia"/>
-        </w:rPr>
-        <w:t>Websocket</w:t>
-      </w:r>
-      <w:r>
-        <w:rPr>
-          <w:rFonts w:hint="eastAsia"/>
-        </w:rPr>
-        <w:t>定义了二进制框架，它比</w:t>
-      </w:r>
-      <w:r>
-        <w:rPr>
-          <w:rFonts w:hint="eastAsia"/>
-        </w:rPr>
-        <w:t>http</w:t>
-      </w:r>
-      <w:r>
-        <w:rPr>
-          <w:rFonts w:hint="eastAsia"/>
-        </w:rPr>
-        <w:t>更容易处理二进制内容。它可以支持扩展。</w:t>
-      </w:r>
-      <w:r>
-        <w:rPr>
-          <w:rFonts w:hint="eastAsia"/>
-        </w:rPr>
-        <w:t>Websocket</w:t>
-      </w:r>
-      <w:r>
-        <w:rPr>
-          <w:rFonts w:hint="eastAsia"/>
-        </w:rPr>
-        <w:t>定义了扩展，用户可以扩展协议并实现一些自定义的子协议。例如，一些浏览器支持压缩。更好的压缩效果。与</w:t>
-      </w:r>
-      <w:r>
-        <w:rPr>
-          <w:rFonts w:hint="eastAsia"/>
-        </w:rPr>
-        <w:t>HTTP</w:t>
-      </w:r>
-      <w:r>
-        <w:rPr>
-          <w:rFonts w:hint="eastAsia"/>
-        </w:rPr>
-        <w:t>压缩相比，</w:t>
-      </w:r>
-      <w:r>
-        <w:rPr>
-          <w:rFonts w:hint="eastAsia"/>
-        </w:rPr>
-        <w:t>websocket</w:t>
-      </w:r>
-      <w:r>
-        <w:rPr>
-          <w:rFonts w:hint="eastAsia"/>
-        </w:rPr>
-        <w:t>可以在适当的扩展支持下使用以前内容的上下文，在传递相似数据时可以显著提高压缩比。</w:t>
-      </w:r>
-    </w:p>
-    <w:p>
-      <w:pPr>
-        <w:pStyle w:val="2"/>
-      </w:pPr>
-      <w:bookmarkStart w:id="10" w:name="_Toc68164191"/>
-      <w:r>
-        <w:rPr>
-          <w:rFonts w:hint="eastAsia"/>
-        </w:rPr>
-        <w:t xml:space="preserve">2.3 </w:t>
-      </w:r>
-      <w:r>
-        <w:rPr>
-          <w:rFonts w:hint="eastAsia"/>
-        </w:rPr>
-        <w:t>手机端</w:t>
-      </w:r>
-      <w:r>
-        <w:rPr>
-          <w:rFonts w:hint="eastAsia"/>
-        </w:rPr>
-        <w:t>相关技术</w:t>
-      </w:r>
-      <w:bookmarkEnd w:id="10"/>
-    </w:p>
-    <w:p>
-      <w:pPr>
-        <w:ind w:firstLine="420"/>
-      </w:pPr>
-      <w:r>
-        <w:rPr>
-          <w:rFonts w:hint="eastAsia"/>
-        </w:rPr>
-        <w:t>（</w:t>
-      </w:r>
-      <w:r>
-        <w:rPr>
-          <w:rFonts w:hint="eastAsia"/>
-        </w:rPr>
-        <w:t>1</w:t>
-      </w:r>
-      <w:r>
-        <w:rPr>
-          <w:rFonts w:hint="eastAsia"/>
-        </w:rPr>
-        <w:t>）</w:t>
-      </w:r>
-      <w:r>
-        <w:rPr>
-          <w:rFonts w:hint="eastAsia"/>
-        </w:rPr>
-        <w:t>uni-app</w:t>
-      </w:r>
-      <w:r>
-        <w:rPr>
-          <w:rFonts w:hint="eastAsia"/>
-        </w:rPr>
-        <w:t>。</w:t>
-      </w:r>
-      <w:r>
-        <w:rPr>
-          <w:rFonts w:hint="eastAsia"/>
-        </w:rPr>
-        <w:t>uni-app</w:t>
-      </w:r>
-      <w:r>
-        <w:t xml:space="preserve"> </w:t>
-      </w:r>
-      <w:r>
-        <w:t>是一个使用</w:t>
-      </w:r>
-      <w:r>
-        <w:t xml:space="preserve"> Vue</w:t>
-      </w:r>
-      <w:r>
-        <w:rPr>
-          <w:rFonts w:hint="eastAsia"/>
-        </w:rPr>
-        <w:t>.</w:t>
-      </w:r>
-      <w:r>
-        <w:t xml:space="preserve">js </w:t>
-      </w:r>
-      <w:r>
-        <w:t>开发所有前端应用的框架，开发者编写一套代码，可发布到</w:t>
-      </w:r>
-      <w:r>
-        <w:t>iOS</w:t>
-      </w:r>
-      <w:r>
-        <w:t>、</w:t>
-      </w:r>
-      <w:r>
-        <w:t>Android</w:t>
-      </w:r>
-      <w:r>
-        <w:t>、</w:t>
-      </w:r>
-      <w:r>
-        <w:t>Web</w:t>
-      </w:r>
-      <w:r>
-        <w:t>以及各种小程序等多个平台。</w:t>
-      </w:r>
-      <w:r>
-        <w:rPr>
-          <w:rFonts w:hint="eastAsia"/>
-        </w:rPr>
-        <w:t>uni-app</w:t>
-      </w:r>
-      <w:r>
-        <w:t>属于</w:t>
-      </w:r>
-      <w:r>
-        <w:rPr>
-          <w:rFonts w:hint="eastAsia"/>
-        </w:rPr>
-        <w:t>Dcloud</w:t>
-      </w:r>
-      <w:r>
-        <w:t>公司，</w:t>
-      </w:r>
-      <w:r>
-        <w:rPr>
-          <w:rFonts w:hint="eastAsia"/>
-        </w:rPr>
-        <w:t>DCloud</w:t>
-      </w:r>
-      <w:r>
-        <w:rPr>
-          <w:rFonts w:hint="eastAsia"/>
-        </w:rPr>
-        <w:t>公司拥有</w:t>
-      </w:r>
-      <w:r>
-        <w:rPr>
-          <w:rFonts w:hint="eastAsia"/>
-        </w:rPr>
-        <w:t>800</w:t>
-      </w:r>
-      <w:r>
-        <w:rPr>
-          <w:rFonts w:hint="eastAsia"/>
-        </w:rPr>
-        <w:t>万开发者、数百万应用、</w:t>
-      </w:r>
-      <w:r>
-        <w:rPr>
-          <w:rFonts w:hint="eastAsia"/>
-        </w:rPr>
-        <w:t>12</w:t>
-      </w:r>
-      <w:r>
-        <w:rPr>
-          <w:rFonts w:hint="eastAsia"/>
-        </w:rPr>
-        <w:t>亿手机端月活用户、数千款</w:t>
-      </w:r>
-      <w:r>
-        <w:rPr>
-          <w:rFonts w:hint="eastAsia"/>
-        </w:rPr>
-        <w:t>uni-app</w:t>
-      </w:r>
-      <w:r>
-        <w:rPr>
-          <w:rFonts w:hint="eastAsia"/>
-        </w:rPr>
-        <w:t>插件、</w:t>
-      </w:r>
-      <w:r>
-        <w:rPr>
-          <w:rFonts w:hint="eastAsia"/>
-        </w:rPr>
-        <w:t>70+</w:t>
-      </w:r>
-      <w:r>
-        <w:rPr>
-          <w:rFonts w:hint="eastAsia"/>
-        </w:rPr>
-        <w:t>微信</w:t>
-      </w:r>
-      <w:r>
-        <w:rPr>
-          <w:rFonts w:hint="eastAsia"/>
-        </w:rPr>
-        <w:t>/qq</w:t>
-      </w:r>
-      <w:r>
-        <w:rPr>
-          <w:rFonts w:hint="eastAsia"/>
-        </w:rPr>
-        <w:t>群。阿里小程序工具官方内置</w:t>
-      </w:r>
-      <w:r>
-        <w:rPr>
-          <w:rFonts w:hint="eastAsia"/>
-        </w:rPr>
-        <w:t>uni-app</w:t>
-      </w:r>
-      <w:r>
-        <w:rPr>
-          <w:rFonts w:hint="eastAsia"/>
-        </w:rPr>
-        <w:t>，腾讯课堂官方为</w:t>
-      </w:r>
-      <w:r>
-        <w:rPr>
-          <w:rFonts w:hint="eastAsia"/>
-        </w:rPr>
-        <w:t>uni-app</w:t>
-      </w:r>
-      <w:r>
-        <w:rPr>
-          <w:rFonts w:hint="eastAsia"/>
-        </w:rPr>
-        <w:t>录制培训课程等。即使不跨端，</w:t>
-      </w:r>
-      <w:r>
-        <w:rPr>
-          <w:rFonts w:hint="eastAsia"/>
-        </w:rPr>
-        <w:t>uni-app</w:t>
-      </w:r>
-      <w:r>
-        <w:rPr>
-          <w:rFonts w:hint="eastAsia"/>
-        </w:rPr>
-        <w:t>也是很好的小程序开发框架、更好的</w:t>
-      </w:r>
-      <w:r>
-        <w:rPr>
-          <w:rFonts w:hint="eastAsia"/>
-        </w:rPr>
-        <w:t>App</w:t>
-      </w:r>
-      <w:r>
-        <w:rPr>
-          <w:rFonts w:hint="eastAsia"/>
-        </w:rPr>
-        <w:t>跨平台框架、更方便的</w:t>
-      </w:r>
-      <w:r>
-        <w:rPr>
-          <w:rFonts w:hint="eastAsia"/>
-        </w:rPr>
-        <w:t>H5</w:t>
-      </w:r>
-      <w:r>
-        <w:rPr>
-          <w:rFonts w:hint="eastAsia"/>
-        </w:rPr>
-        <w:t>开发框架。使用</w:t>
-      </w:r>
-      <w:r>
-        <w:rPr>
-          <w:rFonts w:hint="eastAsia"/>
-        </w:rPr>
-        <w:t>uni-app</w:t>
-      </w:r>
-      <w:r>
-        <w:t>框架</w:t>
-      </w:r>
-      <w:r>
-        <w:rPr>
-          <w:rFonts w:hint="eastAsia"/>
-        </w:rPr>
-        <w:t>时，不需要转换开发思维、不需要更改开发习惯，可以</w:t>
-      </w:r>
-      <w:r>
-        <w:t>有效地</w:t>
-      </w:r>
-      <w:r>
-        <w:rPr>
-          <w:rFonts w:hint="eastAsia"/>
-        </w:rPr>
-        <w:t>降低</w:t>
-      </w:r>
-      <w:r>
-        <w:t>学习成本，提升开发效率</w:t>
-      </w:r>
-      <w:r>
-        <w:rPr>
-          <w:rFonts w:hint="eastAsia"/>
-        </w:rPr>
-        <w:t>。</w:t>
-      </w:r>
-    </w:p>
-    <w:p>
-      <w:pPr>
-        <w:ind w:firstLine="420"/>
-      </w:pPr>
-      <w:r>
-        <w:rPr>
-          <w:rFonts w:hint="eastAsia"/>
-        </w:rPr>
-        <w:t>首先</w:t>
-      </w:r>
-      <w:r>
-        <w:t>，</w:t>
-      </w:r>
-      <w:r>
-        <w:rPr>
-          <w:rFonts w:hint="eastAsia"/>
-        </w:rPr>
-        <w:t>uni-app</w:t>
-      </w:r>
-      <w:r>
-        <w:rPr>
-          <w:rFonts w:hint="eastAsia"/>
-        </w:rPr>
-        <w:t>兼容</w:t>
-      </w:r>
-      <w:r>
-        <w:rPr>
-          <w:rFonts w:hint="eastAsia"/>
-        </w:rPr>
-        <w:t>Vue</w:t>
-      </w:r>
-      <w:r>
-        <w:t>的写法</w:t>
-      </w:r>
-      <w:r>
-        <w:rPr>
-          <w:rFonts w:hint="eastAsia"/>
-        </w:rPr>
-        <w:t>，解决</w:t>
-      </w:r>
-      <w:r>
-        <w:t>了开发者的难题，</w:t>
-      </w:r>
-      <w:r>
-        <w:rPr>
-          <w:rFonts w:hint="eastAsia"/>
-        </w:rPr>
-        <w:t>具备</w:t>
-      </w:r>
-      <w:r>
-        <w:t>很好的兼容性</w:t>
-      </w:r>
-      <w:r>
-        <w:rPr>
-          <w:rFonts w:hint="eastAsia"/>
-        </w:rPr>
-        <w:t>。其次</w:t>
-      </w:r>
-      <w:r>
-        <w:t>，</w:t>
-      </w:r>
-      <w:r>
-        <w:rPr>
-          <w:rFonts w:hint="eastAsia"/>
-        </w:rPr>
-        <w:t>uni-app</w:t>
-      </w:r>
-      <w:r>
-        <w:rPr>
-          <w:rFonts w:hint="eastAsia"/>
-        </w:rPr>
-        <w:t>使用</w:t>
-      </w:r>
-      <w:r>
-        <w:t>HbuilderX</w:t>
-      </w:r>
-      <w:r>
-        <w:rPr>
-          <w:rFonts w:hint="eastAsia"/>
-        </w:rPr>
-        <w:t>进行开发，</w:t>
-      </w:r>
-      <w:r>
-        <w:t>HbuilderX</w:t>
-      </w:r>
-      <w:r>
-        <w:rPr>
-          <w:rFonts w:hint="eastAsia"/>
-        </w:rPr>
-        <w:t>很好的</w:t>
-      </w:r>
-      <w:r>
-        <w:t>支持</w:t>
-      </w:r>
-      <w:r>
-        <w:t>Vue</w:t>
-      </w:r>
-      <w:r>
-        <w:t>语法</w:t>
-      </w:r>
-      <w:r>
-        <w:rPr>
-          <w:rFonts w:hint="eastAsia"/>
-        </w:rPr>
-        <w:t>，智能</w:t>
-      </w:r>
-      <w:r>
-        <w:t>代码</w:t>
-      </w:r>
-      <w:r>
-        <w:rPr>
-          <w:rFonts w:hint="eastAsia"/>
-        </w:rPr>
-        <w:t>提示，提升开发</w:t>
-      </w:r>
-      <w:r>
-        <w:t>速度</w:t>
-      </w:r>
-      <w:r>
-        <w:rPr>
-          <w:rFonts w:hint="eastAsia"/>
-        </w:rPr>
-        <w:t>。再次</w:t>
-      </w:r>
-      <w:r>
-        <w:t>，</w:t>
-      </w:r>
-      <w:r>
-        <w:rPr>
-          <w:rFonts w:hint="eastAsia"/>
-        </w:rPr>
-        <w:t>uni-app</w:t>
-      </w:r>
-      <w:r>
-        <w:rPr>
-          <w:rFonts w:hint="eastAsia"/>
-        </w:rPr>
-        <w:t>拓展能力强，封装了</w:t>
-      </w:r>
-      <w:r>
-        <w:rPr>
-          <w:rFonts w:hint="eastAsia"/>
-        </w:rPr>
-        <w:t>H5+</w:t>
-      </w:r>
-      <w:r>
-        <w:rPr>
-          <w:rFonts w:hint="eastAsia"/>
-        </w:rPr>
-        <w:t>，支持</w:t>
-      </w:r>
-      <w:r>
-        <w:rPr>
-          <w:rFonts w:hint="eastAsia"/>
-        </w:rPr>
-        <w:t>nvue</w:t>
-      </w:r>
-      <w:r>
-        <w:rPr>
-          <w:rFonts w:hint="eastAsia"/>
-        </w:rPr>
-        <w:t>，也支持原生</w:t>
-      </w:r>
-      <w:r>
-        <w:rPr>
-          <w:rFonts w:hint="eastAsia"/>
-        </w:rPr>
-        <w:t>Android</w:t>
-      </w:r>
-      <w:r>
-        <w:rPr>
-          <w:rFonts w:hint="eastAsia"/>
-        </w:rPr>
-        <w:t>，</w:t>
-      </w:r>
-      <w:r>
-        <w:rPr>
-          <w:rFonts w:hint="eastAsia"/>
-        </w:rPr>
-        <w:t>ios</w:t>
-      </w:r>
-      <w:r>
-        <w:rPr>
-          <w:rFonts w:hint="eastAsia"/>
-        </w:rPr>
-        <w:t>开发。再次，</w:t>
-      </w:r>
-      <w:r>
-        <w:rPr>
-          <w:rFonts w:hint="eastAsia"/>
-        </w:rPr>
-        <w:t>uni</w:t>
-      </w:r>
-      <w:r>
-        <w:t>-</w:t>
-      </w:r>
-      <w:r>
-        <w:rPr>
-          <w:rFonts w:hint="eastAsia"/>
-        </w:rPr>
-        <w:t>app</w:t>
-      </w:r>
-      <w:r>
-        <w:rPr>
-          <w:rFonts w:hint="eastAsia"/>
-        </w:rPr>
-        <w:t>强大</w:t>
-      </w:r>
-      <w:r>
-        <w:t>的</w:t>
-      </w:r>
-      <w:r>
-        <w:rPr>
-          <w:rFonts w:hint="eastAsia"/>
-        </w:rPr>
-        <w:t>跨平台能力，</w:t>
-      </w:r>
-      <w:r>
-        <w:rPr>
-          <w:rFonts w:hint="eastAsia"/>
-        </w:rPr>
-        <w:t>uni-app</w:t>
-      </w:r>
-      <w:r>
-        <w:rPr>
-          <w:rFonts w:hint="eastAsia"/>
-        </w:rPr>
-        <w:t>能够跨多个终端，</w:t>
-      </w:r>
-      <w:r>
-        <w:rPr>
-          <w:rFonts w:hint="eastAsia"/>
-        </w:rPr>
-        <w:t>H5</w:t>
-      </w:r>
-      <w:r>
-        <w:rPr>
-          <w:rFonts w:hint="eastAsia"/>
-        </w:rPr>
-        <w:t>，安卓，</w:t>
-      </w:r>
-      <w:r>
-        <w:rPr>
-          <w:rFonts w:hint="eastAsia"/>
-        </w:rPr>
-        <w:t>Ios</w:t>
-      </w:r>
-      <w:r>
-        <w:rPr>
-          <w:rFonts w:hint="eastAsia"/>
-        </w:rPr>
-        <w:t>，微信小程序，百度小程序，头条小程序，支付宝小程序，真正实现了一套代码，多端运行，很好适应了市场，</w:t>
-      </w:r>
-      <w:r>
-        <w:t>满足市场需求</w:t>
-      </w:r>
-      <w:r>
-        <w:rPr>
-          <w:rFonts w:hint="eastAsia"/>
-        </w:rPr>
-        <w:t>。最后，</w:t>
-      </w:r>
-      <w:r>
-        <w:rPr>
-          <w:rFonts w:hint="eastAsia"/>
-        </w:rPr>
-        <w:t>uni</w:t>
-      </w:r>
-      <w:r>
-        <w:t>-</w:t>
-      </w:r>
-      <w:r>
-        <w:rPr>
-          <w:rFonts w:hint="eastAsia"/>
-        </w:rPr>
-        <w:t>app</w:t>
-      </w:r>
-      <w:r>
-        <w:rPr>
-          <w:rFonts w:hint="eastAsia"/>
-        </w:rPr>
-        <w:t>拥有日益丰富的插件市场，</w:t>
-      </w:r>
-      <w:r>
-        <w:rPr>
-          <w:rFonts w:hint="eastAsia"/>
-        </w:rPr>
-        <w:t>uni</w:t>
-      </w:r>
-      <w:r>
-        <w:rPr>
-          <w:rFonts w:hint="eastAsia"/>
-        </w:rPr>
-        <w:t>的插件市场也在日益强大，能够基本上满足我们平时的开发需求。综合</w:t>
-      </w:r>
-      <w:r>
-        <w:t>以上优势，应急演练辅助教学系统</w:t>
-      </w:r>
-      <w:r>
-        <w:t>手机端</w:t>
-      </w:r>
-      <w:r>
-        <w:t>基于</w:t>
-      </w:r>
-      <w:r>
-        <w:t>uni-app</w:t>
-      </w:r>
-      <w:r>
-        <w:t>框架进行开发</w:t>
-      </w:r>
-      <w:r>
-        <w:rPr>
-          <w:rFonts w:hint="eastAsia"/>
-        </w:rPr>
-        <w:t>是</w:t>
-      </w:r>
-      <w:r>
-        <w:t>非常高效和稳定的。</w:t>
-      </w:r>
-    </w:p>
-    <w:p>
-      <w:pPr>
-        <w:pStyle w:val="2"/>
-      </w:pPr>
-      <w:bookmarkStart w:id="11" w:name="_Toc68164192"/>
-      <w:r>
-        <w:rPr>
-          <w:rFonts w:hint="eastAsia"/>
-        </w:rPr>
-        <w:t xml:space="preserve">2.4 </w:t>
-      </w:r>
-      <w:r>
-        <w:rPr>
-          <w:rFonts w:hint="eastAsia"/>
-        </w:rPr>
-        <w:t>流媒体相关技术</w:t>
-      </w:r>
-      <w:bookmarkEnd w:id="11"/>
-    </w:p>
-    <w:p>
-      <w:pPr>
-        <w:ind w:firstLine="420"/>
-      </w:pPr>
-      <w:r>
-        <w:rPr>
-          <w:rFonts w:hint="eastAsia"/>
-        </w:rPr>
-        <w:t>流媒体是指通过流媒体在网络中传输音频、视频和多媒体文件的媒体形式。与下载后观看的网络播放形式相比，流媒体的典型特点是将连续的音视频信息压缩后放到网络服务器上，用户可以边下载边观看，而无需等待整个文件被下载。由于流媒体技术的优势，它被广泛应用于视频点播、视频会议、远程教育、远程医疗和在线直播系统。流媒体技术作为新一代互联网应用的标志，近年来发展迅速。常见的流协议如下</w:t>
-      </w:r>
-    </w:p>
-    <w:p>
-      <w:pPr>
-        <w:ind w:firstLine="420"/>
-      </w:pPr>
+        <w:t>的一系列协议，包括</w:t>
+      </w:r>
+      <w:r>
+        <w:rPr>
+          <w:rFonts w:hint="eastAsia"/>
+        </w:rPr>
+        <w:t>RTMP</w:t>
+      </w:r>
+      <w:r>
+        <w:rPr>
+          <w:rFonts w:hint="eastAsia"/>
+        </w:rPr>
+        <w:t>基本协议、</w:t>
+      </w:r>
+      <w:r>
+        <w:rPr>
+          <w:rFonts w:hint="eastAsia"/>
+        </w:rPr>
+        <w:t>rtmpt/rtmps/rtmpe</w:t>
+      </w:r>
+      <w:r>
+        <w:rPr>
+          <w:rFonts w:hint="eastAsia"/>
+        </w:rPr>
+        <w:t>等多种变</w:t>
+      </w:r>
       <w:r>
         <w:rPr>
           <w:rFonts w:hint="eastAsia"/>
         </w:rPr>
         <w:lastRenderedPageBreak/>
-        <w:t>（</w:t>
-      </w:r>
-      <w:r>
-        <w:rPr>
-          <w:rFonts w:hint="eastAsia"/>
-        </w:rPr>
-        <w:t>1</w:t>
-      </w:r>
-      <w:r>
-        <w:rPr>
-          <w:rFonts w:hint="eastAsia"/>
-        </w:rPr>
-        <w:t>）</w:t>
-      </w:r>
-      <w:r>
-        <w:rPr>
-          <w:rFonts w:hint="eastAsia"/>
-        </w:rPr>
-        <w:t>RTMP</w:t>
-      </w:r>
-      <w:r>
-        <w:rPr>
-          <w:rFonts w:hint="eastAsia"/>
-        </w:rPr>
-        <w:t>协议。</w:t>
-      </w:r>
-      <w:r>
-        <w:rPr>
-          <w:rFonts w:hint="eastAsia"/>
-        </w:rPr>
-        <w:t>RTMP</w:t>
-      </w:r>
-      <w:r>
-        <w:rPr>
-          <w:rFonts w:hint="eastAsia"/>
-        </w:rPr>
-        <w:t>是实时消息协议的缩写。</w:t>
-      </w:r>
-      <w:r>
-        <w:rPr>
-          <w:rFonts w:hint="eastAsia"/>
-        </w:rPr>
-        <w:t>RTMP</w:t>
-      </w:r>
-      <w:r>
-        <w:rPr>
-          <w:rFonts w:hint="eastAsia"/>
-        </w:rPr>
-        <w:t>（</w:t>
-      </w:r>
-      <w:r>
-        <w:rPr>
-          <w:rFonts w:hint="eastAsia"/>
-        </w:rPr>
-        <w:t>real-time messaging protocol</w:t>
-      </w:r>
-      <w:r>
-        <w:rPr>
-          <w:rFonts w:hint="eastAsia"/>
-        </w:rPr>
-        <w:t>）是</w:t>
-      </w:r>
-      <w:r>
-        <w:rPr>
-          <w:rFonts w:hint="eastAsia"/>
-        </w:rPr>
-        <w:t>Adobe</w:t>
-      </w:r>
-      <w:r>
-        <w:rPr>
-          <w:rFonts w:hint="eastAsia"/>
-        </w:rPr>
-        <w:t>系统开发的一种开放协议，用于</w:t>
-      </w:r>
-      <w:r>
-        <w:rPr>
-          <w:rFonts w:hint="eastAsia"/>
-        </w:rPr>
-        <w:t>flash</w:t>
-      </w:r>
-      <w:r>
-        <w:rPr>
-          <w:rFonts w:hint="eastAsia"/>
-        </w:rPr>
-        <w:t>播放器和服务器之间的音频、视频和数据传输。该协议是基于</w:t>
-      </w:r>
-      <w:r>
-        <w:rPr>
-          <w:rFonts w:hint="eastAsia"/>
-        </w:rPr>
-        <w:t>TCP</w:t>
-      </w:r>
-      <w:r>
-        <w:rPr>
-          <w:rFonts w:hint="eastAsia"/>
-        </w:rPr>
-        <w:t>的一系列协议，包括</w:t>
-      </w:r>
-      <w:r>
-        <w:rPr>
-          <w:rFonts w:hint="eastAsia"/>
-        </w:rPr>
-        <w:t>RTMP</w:t>
-      </w:r>
-      <w:r>
-        <w:rPr>
-          <w:rFonts w:hint="eastAsia"/>
-        </w:rPr>
-        <w:t>基本协议、</w:t>
-      </w:r>
-      <w:r>
-        <w:rPr>
-          <w:rFonts w:hint="eastAsia"/>
-        </w:rPr>
-        <w:t>rtmpt/rtmps/rtmpe</w:t>
-      </w:r>
-      <w:r>
-        <w:rPr>
-          <w:rFonts w:hint="eastAsia"/>
-        </w:rPr>
-        <w:t>等多种变体。</w:t>
+        <w:t>体。</w:t>
       </w:r>
       <w:r>
         <w:rPr>
@@ -9955,18 +10065,18 @@
       <w:pPr>
         <w:pStyle w:val="2"/>
       </w:pPr>
-      <w:bookmarkStart w:id="12" w:name="_Toc68164193"/>
-      <w:r>
-        <w:rPr>
-          <w:rFonts w:hint="eastAsia"/>
-        </w:rPr>
-        <w:t xml:space="preserve">2.5 </w:t>
-      </w:r>
-      <w:r>
-        <w:rPr>
-          <w:rFonts w:hint="eastAsia"/>
-        </w:rPr>
-        <w:t>相关工具</w:t>
+      <w:bookmarkStart w:id="12" w:name="_Toc68164194"/>
+      <w:r>
+        <w:rPr>
+          <w:rFonts w:hint="eastAsia"/>
+        </w:rPr>
+        <w:t xml:space="preserve">2.6 </w:t>
+      </w:r>
+      <w:r>
+        <w:rPr>
+          <w:rFonts w:hint="eastAsia"/>
+        </w:rPr>
+        <w:t>本章小结</w:t>
       </w:r>
       <w:bookmarkEnd w:id="12"/>
     </w:p>
@@ -9978,97 +10088,37 @@
         <w:rPr>
           <w:rFonts w:hint="eastAsia"/>
         </w:rPr>
-        <w:t>（</w:t>
-      </w:r>
-      <w:r>
-        <w:rPr>
-          <w:rFonts w:hint="eastAsia"/>
-        </w:rPr>
-        <w:t>1</w:t>
-      </w:r>
-      <w:r>
-        <w:rPr>
-          <w:rFonts w:hint="eastAsia"/>
-        </w:rPr>
-        <w:t>）</w:t>
-      </w:r>
-      <w:r>
-        <w:rPr>
-          <w:rFonts w:hint="eastAsia"/>
-        </w:rPr>
-        <w:t>IDEA</w:t>
-      </w:r>
-      <w:r>
-        <w:rPr>
-          <w:rFonts w:hint="eastAsia"/>
-        </w:rPr>
-        <w:t>。</w:t>
-      </w:r>
-      <w:r>
-        <w:rPr>
-          <w:rFonts w:hint="eastAsia"/>
-        </w:rPr>
-        <w:t>IDEA</w:t>
-      </w:r>
-      <w:r>
-        <w:rPr>
-          <w:rFonts w:hint="eastAsia"/>
-        </w:rPr>
-        <w:t>是</w:t>
-      </w:r>
-      <w:r>
-        <w:rPr>
-          <w:rFonts w:hint="eastAsia"/>
-        </w:rPr>
-        <w:t>java</w:t>
-      </w:r>
-      <w:r>
-        <w:rPr>
-          <w:rFonts w:hint="eastAsia"/>
-        </w:rPr>
-        <w:t>编程语言开发的集成环境。</w:t>
-      </w:r>
-      <w:r>
-        <w:rPr>
-          <w:rFonts w:hint="eastAsia"/>
-        </w:rPr>
-        <w:t>IntelliJ</w:t>
-      </w:r>
-      <w:r>
-        <w:rPr>
-          <w:rFonts w:hint="eastAsia"/>
-        </w:rPr>
-        <w:t>在业界被公认为最好的</w:t>
-      </w:r>
-      <w:r>
-        <w:rPr>
-          <w:rFonts w:hint="eastAsia"/>
-        </w:rPr>
-        <w:t>java</w:t>
-      </w:r>
-      <w:r>
-        <w:rPr>
-          <w:rFonts w:hint="eastAsia"/>
-        </w:rPr>
-        <w:t>开发工具，尤其在智能代码助手、代码自动提示、重构、</w:t>
-      </w:r>
-      <w:r>
-        <w:rPr>
-          <w:rFonts w:hint="eastAsia"/>
-        </w:rPr>
-        <w:t>JavaEE</w:t>
-      </w:r>
-      <w:r>
-        <w:rPr>
-          <w:rFonts w:hint="eastAsia"/>
-        </w:rPr>
-        <w:t>支持、各类版本工具（</w:t>
-      </w:r>
-      <w:r>
-        <w:rPr>
-          <w:rFonts w:hint="eastAsia"/>
-        </w:rPr>
-        <w:t>git</w:t>
+        <w:t>本章主要介绍了应急演练辅助教学系统设计与实现过程中所使用到的关键技术，包括</w:t>
+      </w:r>
+      <w:r>
+        <w:rPr>
+          <w:rFonts w:hint="eastAsia"/>
+        </w:rPr>
+        <w:t>Web</w:t>
+      </w:r>
+      <w:r>
+        <w:rPr>
+          <w:rFonts w:hint="eastAsia"/>
+        </w:rPr>
+        <w:t>前端用到的</w:t>
+      </w:r>
+      <w:r>
+        <w:rPr>
+          <w:rFonts w:hint="eastAsia"/>
+        </w:rPr>
+        <w:t>Vue</w:t>
+      </w:r>
+      <w:r>
+        <w:rPr>
+          <w:rFonts w:hint="eastAsia"/>
+        </w:rPr>
+        <w:t>框架、</w:t>
+      </w:r>
+      <w:r>
+        <w:rPr>
+          <w:rFonts w:hint="eastAsia"/>
+        </w:rPr>
+        <w:t>Vuex</w:t>
       </w:r>
       <w:r>
         <w:rPr>
@@ -10080,19 +10130,7 @@
         <w:rPr>
           <w:rFonts w:hint="eastAsia"/>
         </w:rPr>
-        <w:t>svn</w:t>
-      </w:r>
-      <w:r>
-        <w:rPr>
-          <w:rFonts w:hint="eastAsia"/>
-        </w:rPr>
-        <w:t>等）、</w:t>
-      </w:r>
-      <w:r>
-        <w:rPr>
-          <w:rFonts w:hint="eastAsia"/>
-        </w:rPr>
-        <w:t>JUnit</w:t>
+        <w:t>Axios</w:t>
       </w:r>
       <w:r>
         <w:rPr>
@@ -10104,121 +10142,43 @@
         <w:rPr>
           <w:rFonts w:hint="eastAsia"/>
         </w:rPr>
-        <w:t>CVS</w:t>
-      </w:r>
-      <w:r>
-        <w:rPr>
-          <w:rFonts w:hint="eastAsia"/>
-        </w:rPr>
-        <w:t>整合、代码分析、</w:t>
-      </w:r>
-      <w:r>
-        <w:rPr>
-          <w:rFonts w:hint="eastAsia"/>
-        </w:rPr>
-        <w:t xml:space="preserve"> </w:t>
-      </w:r>
-      <w:r>
-        <w:rPr>
-          <w:rFonts w:hint="eastAsia"/>
-        </w:rPr>
-        <w:t>创新的</w:t>
-      </w:r>
-      <w:r>
-        <w:rPr>
-          <w:rFonts w:hint="eastAsia"/>
-        </w:rPr>
-        <w:t>GUI</w:t>
-      </w:r>
-      <w:r>
-        <w:rPr>
-          <w:rFonts w:hint="eastAsia"/>
-        </w:rPr>
-        <w:t>设计等方面的功能可以说是超常的。</w:t>
-      </w:r>
-      <w:r>
-        <w:rPr>
-          <w:rFonts w:hint="eastAsia"/>
-        </w:rPr>
-        <w:t>IDEA</w:t>
-      </w:r>
-      <w:r>
-        <w:rPr>
-          <w:rFonts w:hint="eastAsia"/>
-        </w:rPr>
-        <w:t>是</w:t>
-      </w:r>
-      <w:r>
-        <w:rPr>
-          <w:rFonts w:hint="eastAsia"/>
-        </w:rPr>
-        <w:t>JetBrains</w:t>
-      </w:r>
-      <w:r>
-        <w:rPr>
-          <w:rFonts w:hint="eastAsia"/>
-        </w:rPr>
-        <w:t>公司的产品，这家公司总部位于捷克共和国的首都布拉格，开发人员以严谨著称的东欧程序员为主。它的旗舰版本还支持</w:t>
-      </w:r>
-      <w:r>
-        <w:rPr>
-          <w:rFonts w:hint="eastAsia"/>
-        </w:rPr>
-        <w:t>HTML</w:t>
-      </w:r>
-      <w:r>
-        <w:rPr>
-          <w:rFonts w:hint="eastAsia"/>
-        </w:rPr>
-        <w:t>，</w:t>
-      </w:r>
-      <w:r>
-        <w:rPr>
-          <w:rFonts w:hint="eastAsia"/>
-        </w:rPr>
-        <w:t>CSS</w:t>
-      </w:r>
-      <w:r>
-        <w:rPr>
-          <w:rFonts w:hint="eastAsia"/>
-        </w:rPr>
-        <w:t>，</w:t>
-      </w:r>
-      <w:r>
-        <w:rPr>
-          <w:rFonts w:hint="eastAsia"/>
-        </w:rPr>
-        <w:t>PHP</w:t>
-      </w:r>
-      <w:r>
-        <w:rPr>
-          <w:rFonts w:hint="eastAsia"/>
-        </w:rPr>
-        <w:t>，</w:t>
-      </w:r>
-      <w:r>
-        <w:rPr>
-          <w:rFonts w:hint="eastAsia"/>
-        </w:rPr>
-        <w:t>MySQL</w:t>
-      </w:r>
-      <w:r>
-        <w:rPr>
-          <w:rFonts w:hint="eastAsia"/>
-        </w:rPr>
-        <w:t>，</w:t>
-      </w:r>
-      <w:r>
-        <w:rPr>
-          <w:rFonts w:hint="eastAsia"/>
-        </w:rPr>
-        <w:t>Python</w:t>
-      </w:r>
-      <w:r>
-        <w:rPr>
-          <w:rFonts w:hint="eastAsia"/>
-        </w:rPr>
-        <w:t>等。免费版只支持</w:t>
+        <w:t>Element UI</w:t>
+      </w:r>
+      <w:r>
+        <w:rPr>
+          <w:rFonts w:hint="eastAsia"/>
+        </w:rPr>
+        <w:t>、</w:t>
+      </w:r>
+      <w:r>
+        <w:rPr>
+          <w:rFonts w:hint="eastAsia"/>
+        </w:rPr>
+        <w:t>flv.js</w:t>
+      </w:r>
+      <w:r>
+        <w:rPr>
+          <w:rFonts w:hint="eastAsia"/>
+        </w:rPr>
+        <w:t>和</w:t>
+      </w:r>
+      <w:r>
+        <w:rPr>
+          <w:rFonts w:hint="eastAsia"/>
+        </w:rPr>
+        <w:t>Vue Router</w:t>
+      </w:r>
+      <w:r>
+        <w:rPr>
+          <w:rFonts w:hint="eastAsia"/>
+        </w:rPr>
+        <w:t>等技术；</w:t>
+      </w:r>
+      <w:r>
+        <w:rPr>
+          <w:rFonts w:hint="eastAsia"/>
+        </w:rPr>
+        <w:t>服务器端所用到的</w:t>
       </w:r>
       <w:r>
         <w:rPr>
@@ -10230,265 +10190,13 @@
         <w:rPr>
           <w:rFonts w:hint="eastAsia"/>
         </w:rPr>
-        <w:t>，</w:t>
-      </w:r>
-      <w:r>
-        <w:rPr>
-          <w:rFonts w:hint="eastAsia"/>
-        </w:rPr>
-        <w:t>Kotlin</w:t>
-      </w:r>
-      <w:r>
-        <w:rPr>
-          <w:rFonts w:hint="eastAsia"/>
-        </w:rPr>
-        <w:t>等少数语言。</w:t>
-      </w:r>
-    </w:p>
-    <w:p>
-      <w:pPr>
-        <w:ind w:firstLine="420"/>
-      </w:pPr>
-      <w:r>
-        <w:rPr>
-          <w:rFonts w:hint="eastAsia"/>
-        </w:rPr>
-        <w:t>（</w:t>
-      </w:r>
-      <w:r>
-        <w:rPr>
-          <w:rFonts w:hint="eastAsia"/>
-        </w:rPr>
-        <w:t>2</w:t>
-      </w:r>
-      <w:r>
-        <w:rPr>
-          <w:rFonts w:hint="eastAsia"/>
-        </w:rPr>
-        <w:t>）</w:t>
-      </w:r>
-      <w:r>
-        <w:rPr>
-          <w:rFonts w:hint="eastAsia"/>
-        </w:rPr>
-        <w:t>Git</w:t>
-      </w:r>
-      <w:r>
-        <w:rPr>
-          <w:rFonts w:hint="eastAsia"/>
-        </w:rPr>
-        <w:t>。</w:t>
-      </w:r>
-      <w:r>
-        <w:rPr>
-          <w:rFonts w:hint="eastAsia"/>
-        </w:rPr>
-        <w:t xml:space="preserve">Git </w:t>
-      </w:r>
-      <w:r>
-        <w:rPr>
-          <w:rFonts w:hint="eastAsia"/>
-        </w:rPr>
-        <w:t>是用于</w:t>
-      </w:r>
-      <w:r>
-        <w:rPr>
-          <w:rFonts w:hint="eastAsia"/>
-        </w:rPr>
-        <w:t xml:space="preserve"> Linux</w:t>
-      </w:r>
-      <w:r>
-        <w:rPr>
-          <w:rFonts w:hint="eastAsia"/>
-        </w:rPr>
-        <w:t>内核开发的版本控制工具。与常用的版本控制工具</w:t>
-      </w:r>
-      <w:r>
-        <w:rPr>
-          <w:rFonts w:hint="eastAsia"/>
-        </w:rPr>
-        <w:t xml:space="preserve"> CVS</w:t>
-      </w:r>
-      <w:r>
-        <w:rPr>
-          <w:rFonts w:hint="eastAsia"/>
-        </w:rPr>
-        <w:t>，</w:t>
-      </w:r>
-      <w:r>
-        <w:rPr>
-          <w:rFonts w:hint="eastAsia"/>
-        </w:rPr>
-        <w:t xml:space="preserve"> </w:t>
-      </w:r>
-      <w:r>
-        <w:rPr>
-          <w:rFonts w:hint="eastAsia"/>
-        </w:rPr>
-        <w:lastRenderedPageBreak/>
-        <w:t xml:space="preserve">Subversion </w:t>
-      </w:r>
-      <w:r>
-        <w:rPr>
-          <w:rFonts w:hint="eastAsia"/>
-        </w:rPr>
-        <w:t>等不同，它采用了分布式版本库的方式，不必服务器端软件支持（</w:t>
-      </w:r>
-      <w:r>
-        <w:rPr>
-          <w:rFonts w:hint="eastAsia"/>
-        </w:rPr>
-        <w:t>wingeddevil</w:t>
-      </w:r>
-      <w:r>
-        <w:rPr>
-          <w:rFonts w:hint="eastAsia"/>
-        </w:rPr>
-        <w:t>注：这得分是用什么样的服务端，使用</w:t>
-      </w:r>
-      <w:r>
-        <w:rPr>
-          <w:rFonts w:hint="eastAsia"/>
-        </w:rPr>
-        <w:t>http</w:t>
-      </w:r>
-      <w:r>
-        <w:rPr>
-          <w:rFonts w:hint="eastAsia"/>
-        </w:rPr>
-        <w:t>协议或者</w:t>
-      </w:r>
-      <w:r>
-        <w:rPr>
-          <w:rFonts w:hint="eastAsia"/>
-        </w:rPr>
-        <w:t>git</w:t>
-      </w:r>
-      <w:r>
-        <w:rPr>
-          <w:rFonts w:hint="eastAsia"/>
-        </w:rPr>
-        <w:t>协议等不太一样。并且在</w:t>
-      </w:r>
-      <w:r>
-        <w:rPr>
-          <w:rFonts w:hint="eastAsia"/>
-        </w:rPr>
-        <w:t>push</w:t>
-      </w:r>
-      <w:r>
-        <w:rPr>
-          <w:rFonts w:hint="eastAsia"/>
-        </w:rPr>
-        <w:t>和</w:t>
-      </w:r>
-      <w:r>
-        <w:rPr>
-          <w:rFonts w:hint="eastAsia"/>
-        </w:rPr>
-        <w:t>pull</w:t>
-      </w:r>
-      <w:r>
-        <w:rPr>
-          <w:rFonts w:hint="eastAsia"/>
-        </w:rPr>
-        <w:t>的时候和服务器端还是有交互的。），使源代码的发布和交流极其方便。</w:t>
-      </w:r>
-      <w:r>
-        <w:rPr>
-          <w:rFonts w:hint="eastAsia"/>
-        </w:rPr>
-        <w:t xml:space="preserve"> Git </w:t>
-      </w:r>
-      <w:r>
-        <w:rPr>
-          <w:rFonts w:hint="eastAsia"/>
-        </w:rPr>
-        <w:t>的速度很快，这对于诸如</w:t>
-      </w:r>
-      <w:r>
-        <w:rPr>
-          <w:rFonts w:hint="eastAsia"/>
-        </w:rPr>
-        <w:t xml:space="preserve"> Linux kernel </w:t>
-      </w:r>
-      <w:r>
-        <w:rPr>
-          <w:rFonts w:hint="eastAsia"/>
-        </w:rPr>
-        <w:t>这样的大项目来说自然很重要。</w:t>
-      </w:r>
-      <w:r>
-        <w:rPr>
-          <w:rFonts w:hint="eastAsia"/>
-        </w:rPr>
-        <w:t>Git</w:t>
-      </w:r>
-      <w:r>
-        <w:rPr>
-          <w:rFonts w:hint="eastAsia"/>
-        </w:rPr>
-        <w:t>最为出色的是它的合并跟踪（</w:t>
-      </w:r>
-      <w:r>
-        <w:rPr>
-          <w:rFonts w:hint="eastAsia"/>
-        </w:rPr>
-        <w:t>merge tracing</w:t>
-      </w:r>
-      <w:r>
-        <w:rPr>
-          <w:rFonts w:hint="eastAsia"/>
-        </w:rPr>
-        <w:t>）能力。</w:t>
-      </w:r>
-    </w:p>
-    <w:p>
-      <w:pPr>
-        <w:pStyle w:val="2"/>
-      </w:pPr>
-      <w:bookmarkStart w:id="13" w:name="_Toc68164194"/>
-      <w:r>
-        <w:rPr>
-          <w:rFonts w:hint="eastAsia"/>
-        </w:rPr>
-        <w:t xml:space="preserve">2.6 </w:t>
-      </w:r>
-      <w:r>
-        <w:rPr>
-          <w:rFonts w:hint="eastAsia"/>
-        </w:rPr>
-        <w:t>本章小结</w:t>
-      </w:r>
-      <w:bookmarkEnd w:id="13"/>
-    </w:p>
-    <w:p>
-      <w:pPr>
-        <w:ind w:firstLine="420"/>
-      </w:pPr>
-      <w:r>
-        <w:rPr>
-          <w:rFonts w:hint="eastAsia"/>
-        </w:rPr>
-        <w:t>本章主要介绍了应急演练辅助教学系统设计与实现过程中所使用到的关键技术，包括</w:t>
-      </w:r>
-      <w:r>
-        <w:rPr>
-          <w:rFonts w:hint="eastAsia"/>
-        </w:rPr>
-        <w:t>Web</w:t>
-      </w:r>
-      <w:r>
-        <w:rPr>
-          <w:rFonts w:hint="eastAsia"/>
-        </w:rPr>
-        <w:t>前端用到的</w:t>
-      </w:r>
-      <w:r>
-        <w:rPr>
-          <w:rFonts w:hint="eastAsia"/>
-        </w:rPr>
-        <w:t>Vue</w:t>
+        <w:t>语言、</w:t>
+      </w:r>
+      <w:r>
+        <w:rPr>
+          <w:rFonts w:hint="eastAsia"/>
+        </w:rPr>
+        <w:t>Spring Boot</w:t>
       </w:r>
       <w:r>
         <w:rPr>
@@ -10500,7 +10208,73 @@
         <w:rPr>
           <w:rFonts w:hint="eastAsia"/>
         </w:rPr>
-        <w:t>Vuex</w:t>
+        <w:t>Mybatis</w:t>
+      </w:r>
+      <w:r>
+        <w:rPr>
+          <w:rFonts w:hint="eastAsia"/>
+        </w:rPr>
+        <w:t>框架、</w:t>
+      </w:r>
+      <w:r>
+        <w:rPr>
+          <w:rFonts w:hint="eastAsia"/>
+        </w:rPr>
+        <w:t>WebSocket</w:t>
+      </w:r>
+      <w:r>
+        <w:rPr>
+          <w:rFonts w:hint="eastAsia"/>
+        </w:rPr>
+        <w:t>技术、</w:t>
+      </w:r>
+      <w:r>
+        <w:rPr>
+          <w:rFonts w:hint="eastAsia"/>
+        </w:rPr>
+        <w:t>Mysql</w:t>
+      </w:r>
+      <w:r>
+        <w:rPr>
+          <w:rFonts w:hint="eastAsia"/>
+        </w:rPr>
+        <w:t>数据库等；</w:t>
+      </w:r>
+      <w:r>
+        <w:rPr>
+          <w:rFonts w:hint="eastAsia"/>
+        </w:rPr>
+        <w:t>手机端</w:t>
+      </w:r>
+      <w:r>
+        <w:rPr>
+          <w:rFonts w:hint="eastAsia"/>
+        </w:rPr>
+        <w:t>所用到的</w:t>
+      </w:r>
+      <w:r>
+        <w:rPr>
+          <w:rFonts w:hint="eastAsia"/>
+        </w:rPr>
+        <w:t>Uni-app</w:t>
+      </w:r>
+      <w:r>
+        <w:rPr>
+          <w:rFonts w:hint="eastAsia"/>
+        </w:rPr>
+        <w:t>框架；</w:t>
+      </w:r>
+      <w:r>
+        <w:rPr>
+          <w:rFonts w:hint="eastAsia"/>
+        </w:rPr>
+        <w:t>流媒体服务器所使用的</w:t>
+      </w:r>
+      <w:r>
+        <w:rPr>
+          <w:rFonts w:hint="eastAsia"/>
+        </w:rPr>
+        <w:t>RTMP</w:t>
       </w:r>
       <w:r>
         <w:rPr>
@@ -10512,181 +10286,13 @@
         <w:rPr>
           <w:rFonts w:hint="eastAsia"/>
         </w:rPr>
-        <w:t>Axios</w:t>
-      </w:r>
-      <w:r>
-        <w:rPr>
-          <w:rFonts w:hint="eastAsia"/>
-        </w:rPr>
-        <w:t>、</w:t>
-      </w:r>
-      <w:r>
-        <w:rPr>
-          <w:rFonts w:hint="eastAsia"/>
-        </w:rPr>
-        <w:t>Element UI</w:t>
-      </w:r>
-      <w:r>
-        <w:rPr>
-          <w:rFonts w:hint="eastAsia"/>
-        </w:rPr>
-        <w:t>、</w:t>
-      </w:r>
-      <w:r>
-        <w:rPr>
-          <w:rFonts w:hint="eastAsia"/>
-        </w:rPr>
-        <w:t>flv.js</w:t>
-      </w:r>
-      <w:r>
-        <w:rPr>
-          <w:rFonts w:hint="eastAsia"/>
-        </w:rPr>
-        <w:t>和</w:t>
-      </w:r>
-      <w:r>
-        <w:rPr>
-          <w:rFonts w:hint="eastAsia"/>
-        </w:rPr>
-        <w:t>Vue Router</w:t>
-      </w:r>
-      <w:r>
-        <w:rPr>
-          <w:rFonts w:hint="eastAsia"/>
-        </w:rPr>
-        <w:t>等技术。服务器端所用到的</w:t>
-      </w:r>
-      <w:r>
-        <w:rPr>
-          <w:rFonts w:hint="eastAsia"/>
-        </w:rPr>
-        <w:t>Java</w:t>
-      </w:r>
-      <w:r>
-        <w:rPr>
-          <w:rFonts w:hint="eastAsia"/>
-        </w:rPr>
-        <w:t>语言、</w:t>
-      </w:r>
-      <w:r>
-        <w:rPr>
-          <w:rFonts w:hint="eastAsia"/>
-        </w:rPr>
-        <w:t>Spring Boot</w:t>
-      </w:r>
-      <w:r>
-        <w:rPr>
-          <w:rFonts w:hint="eastAsia"/>
-        </w:rPr>
-        <w:t>框架、</w:t>
-      </w:r>
-      <w:r>
-        <w:rPr>
-          <w:rFonts w:hint="eastAsia"/>
-        </w:rPr>
-        <w:t>Mybatis</w:t>
-      </w:r>
-      <w:r>
-        <w:rPr>
-          <w:rFonts w:hint="eastAsia"/>
-        </w:rPr>
-        <w:t>框架、</w:t>
-      </w:r>
-      <w:r>
-        <w:rPr>
-          <w:rFonts w:hint="eastAsia"/>
-        </w:rPr>
-        <w:t>WebSocket</w:t>
-      </w:r>
-      <w:r>
-        <w:rPr>
-          <w:rFonts w:hint="eastAsia"/>
-        </w:rPr>
-        <w:t>技术、</w:t>
-      </w:r>
-      <w:r>
-        <w:rPr>
-          <w:rFonts w:hint="eastAsia"/>
-        </w:rPr>
-        <w:t>Mysql</w:t>
-      </w:r>
-      <w:r>
-        <w:rPr>
-          <w:rFonts w:hint="eastAsia"/>
-        </w:rPr>
-        <w:t>数据库等。</w:t>
-      </w:r>
-      <w:r>
-        <w:rPr>
-          <w:rFonts w:hint="eastAsia"/>
-        </w:rPr>
-        <w:t>手机端</w:t>
-      </w:r>
-      <w:r>
-        <w:rPr>
-          <w:rFonts w:hint="eastAsia"/>
-        </w:rPr>
-        <w:t>所用到的</w:t>
-      </w:r>
-      <w:r>
-        <w:rPr>
-          <w:rFonts w:hint="eastAsia"/>
-        </w:rPr>
-        <w:t>Uni-app</w:t>
-      </w:r>
-      <w:r>
-        <w:rPr>
-          <w:rFonts w:hint="eastAsia"/>
-        </w:rPr>
-        <w:t>框架，还有流媒体服务器所使用的</w:t>
-      </w:r>
-      <w:r>
-        <w:rPr>
-          <w:rFonts w:hint="eastAsia"/>
-        </w:rPr>
-        <w:t>RTMP</w:t>
-      </w:r>
-      <w:r>
-        <w:rPr>
-          <w:rFonts w:hint="eastAsia"/>
-        </w:rPr>
-        <w:t>、</w:t>
-      </w:r>
-      <w:r>
-        <w:rPr>
-          <w:rFonts w:hint="eastAsia"/>
-        </w:rPr>
         <w:t>HLS</w:t>
       </w:r>
       <w:r>
         <w:rPr>
           <w:rFonts w:hint="eastAsia"/>
         </w:rPr>
-        <w:t>流媒体协议以及</w:t>
-      </w:r>
-      <w:r>
-        <w:rPr>
-          <w:rFonts w:hint="eastAsia"/>
-        </w:rPr>
-        <w:t>IDEA</w:t>
-      </w:r>
-      <w:r>
-        <w:rPr>
-          <w:rFonts w:hint="eastAsia"/>
-        </w:rPr>
-        <w:t>、</w:t>
-      </w:r>
-      <w:r>
-        <w:rPr>
-          <w:rFonts w:hint="eastAsia"/>
-        </w:rPr>
-        <w:t>GIT</w:t>
-      </w:r>
-      <w:r>
-        <w:rPr>
-          <w:rFonts w:hint="eastAsia"/>
-        </w:rPr>
-        <w:t>等相关开发工具。</w:t>
+        <w:t>流媒体协议。</w:t>
       </w:r>
     </w:p>
     <w:p>
@@ -10694,7 +10300,7 @@
         <w:pStyle w:val="1"/>
         <w:jc w:val="center"/>
       </w:pPr>
-      <w:bookmarkStart w:id="14" w:name="_Toc68164195"/>
+      <w:bookmarkStart w:id="13" w:name="_Toc68164195"/>
       <w:r>
         <w:rPr>
           <w:rFonts w:hint="eastAsia"/>
@@ -10725,66 +10331,120 @@
         </w:rPr>
         <w:t>系统需求分析</w:t>
       </w:r>
+      <w:bookmarkEnd w:id="13"/>
+    </w:p>
+    <w:p>
+      <w:pPr>
+        <w:ind w:firstLine="420"/>
+      </w:pPr>
+      <w:r>
+        <w:rPr>
+          <w:rFonts w:hint="eastAsia"/>
+        </w:rPr>
+        <w:t>系统需求分析是软件开发之前的准备工作，是软件计划阶段极为重要的一步，也是决定着日后软件开发效率的重要活动，好的系统需求分析能够为软件开发打下坚实的基础。</w:t>
+      </w:r>
+      <w:bookmarkStart w:id="14" w:name="_Toc68164196"/>
+      <w:r>
+        <w:rPr>
+          <w:rFonts w:hint="eastAsia"/>
+        </w:rPr>
+        <w:t>需求</w:t>
+      </w:r>
+      <w:r>
+        <w:rPr>
+          <w:rFonts w:hint="eastAsia"/>
+        </w:rPr>
+        <w:lastRenderedPageBreak/>
+        <w:t>分析是系统分析和软件设计阶段之间的桥梁。</w:t>
+      </w:r>
+      <w:r>
+        <w:rPr>
+          <w:rFonts w:hint="eastAsia"/>
+        </w:rPr>
+        <w:t xml:space="preserve"> </w:t>
+      </w:r>
+      <w:r>
+        <w:rPr>
+          <w:rFonts w:hint="eastAsia"/>
+        </w:rPr>
+        <w:t>需求分析将系统规范和项目计划作为分析活动的基本起点，并从软件角度检查和调整它们。</w:t>
+      </w:r>
+      <w:r>
+        <w:rPr>
+          <w:rFonts w:hint="eastAsia"/>
+        </w:rPr>
+        <w:t xml:space="preserve"> </w:t>
+      </w:r>
+      <w:r>
+        <w:rPr>
+          <w:rFonts w:hint="eastAsia"/>
+        </w:rPr>
+        <w:t>另一方面，需求规范是软件设计，实施，测试和维护。</w:t>
+      </w:r>
+      <w:r>
+        <w:rPr>
+          <w:rFonts w:hint="eastAsia"/>
+        </w:rPr>
+        <w:t xml:space="preserve"> </w:t>
+      </w:r>
+      <w:r>
+        <w:rPr>
+          <w:rFonts w:hint="eastAsia"/>
+        </w:rPr>
+        <w:t>良好的分析活动有助于尽快避免或消除早期错误，从而提高软件生产率，降低开发成本并提高软件质量。</w:t>
+      </w:r>
       <w:bookmarkEnd w:id="14"/>
     </w:p>
     <w:p>
       <w:pPr>
+        <w:pStyle w:val="2"/>
+        <w:rPr>
+          <w:rFonts w:hint="eastAsia"/>
+        </w:rPr>
+      </w:pPr>
+      <w:r>
+        <w:rPr>
+          <w:rFonts w:hint="eastAsia"/>
+        </w:rPr>
+        <w:t xml:space="preserve">3.1 </w:t>
+      </w:r>
+      <w:r>
+        <w:rPr>
+          <w:rFonts w:hint="eastAsia"/>
+        </w:rPr>
+        <w:t>系统</w:t>
+      </w:r>
+      <w:r>
+        <w:t>功能需求分析</w:t>
+      </w:r>
+    </w:p>
+    <w:p>
+      <w:pPr>
+        <w:pStyle w:val="3"/>
+      </w:pPr>
+      <w:bookmarkStart w:id="15" w:name="_Toc68164197"/>
+      <w:r>
+        <w:rPr>
+          <w:rFonts w:hint="eastAsia"/>
+        </w:rPr>
+        <w:t xml:space="preserve">3.1.1 </w:t>
+      </w:r>
+      <w:r>
+        <w:rPr>
+          <w:rFonts w:hint="eastAsia"/>
+        </w:rPr>
+        <w:t>用户角色分析</w:t>
+      </w:r>
+      <w:bookmarkEnd w:id="15"/>
+    </w:p>
+    <w:p>
+      <w:pPr>
         <w:ind w:firstLine="420"/>
       </w:pPr>
       <w:r>
         <w:rPr>
           <w:rFonts w:hint="eastAsia"/>
         </w:rPr>
-        <w:t>系统需求分析是软件开发之前的准备工作，是软件计划阶段极为重要的一步，也是决定着日后软件开发效率的重要活动，好的系统需求分析能够为软件开发打下坚实的基础。需求分析是介于系统分析和软件设计阶段之间的桥梁。一方面，需求分析以系统规格说明和项目规划作为分析活动的基本出发点，并从软件角度对它们进行检查与调整；另一方面，需求规格说明又是软件设计、实现、测试直至维护的主要基础。良好的分析活动有助于避免或尽早剔除早期错误，从而提高软件生产率，降低开发成本，改进软件质量。</w:t>
-      </w:r>
-    </w:p>
-    <w:p/>
-    <w:p>
-      <w:pPr>
-        <w:pStyle w:val="2"/>
-      </w:pPr>
-      <w:bookmarkStart w:id="15" w:name="_Toc68164196"/>
-      <w:r>
-        <w:rPr>
-          <w:rFonts w:hint="eastAsia"/>
-        </w:rPr>
-        <w:t xml:space="preserve">3.1 </w:t>
-      </w:r>
-      <w:r>
-        <w:rPr>
-          <w:rFonts w:hint="eastAsia"/>
-        </w:rPr>
-        <w:t>功能需求分析</w:t>
-      </w:r>
-      <w:bookmarkEnd w:id="15"/>
-    </w:p>
-    <w:p>
-      <w:pPr>
-        <w:pStyle w:val="3"/>
-      </w:pPr>
-      <w:bookmarkStart w:id="16" w:name="_Toc68164197"/>
-      <w:r>
-        <w:rPr>
-          <w:rFonts w:hint="eastAsia"/>
-        </w:rPr>
-        <w:t xml:space="preserve">3.1.1 </w:t>
-      </w:r>
-      <w:r>
-        <w:rPr>
-          <w:rFonts w:hint="eastAsia"/>
-        </w:rPr>
-        <w:t>用户角色分析</w:t>
-      </w:r>
-      <w:bookmarkEnd w:id="16"/>
-    </w:p>
-    <w:p>
-      <w:pPr>
-        <w:ind w:firstLine="420"/>
-      </w:pPr>
-      <w:r>
-        <w:rPr>
-          <w:rFonts w:hint="eastAsia"/>
-        </w:rPr>
         <w:t>应急演练辅助教学系统以应急演练直播为核心，以为目标，能够实现</w:t>
       </w:r>
       <w:r>
@@ -10797,7 +10457,55 @@
         <w:rPr>
           <w:rFonts w:hint="eastAsia"/>
         </w:rPr>
-        <w:t>相关业务。本文所实现的应急演练辅助教学系统面向的用户主要包括三类：摄影用户、管理员用户和评估用户。下面分别对这三类用户进行介绍。</w:t>
+        <w:t>相关业务。本文所</w:t>
+      </w:r>
+      <w:r>
+        <w:rPr>
+          <w:rFonts w:hint="eastAsia"/>
+        </w:rPr>
+        <w:t>设计与</w:t>
+      </w:r>
+      <w:r>
+        <w:rPr>
+          <w:rFonts w:hint="eastAsia"/>
+        </w:rPr>
+        <w:t>实现的应急演练辅助教学系统</w:t>
+      </w:r>
+      <w:r>
+        <w:rPr>
+          <w:rFonts w:hint="eastAsia"/>
+        </w:rPr>
+        <w:t>主要面向</w:t>
+      </w:r>
+      <w:r>
+        <w:t>三</w:t>
+      </w:r>
+      <w:r>
+        <w:rPr>
+          <w:rFonts w:hint="eastAsia"/>
+        </w:rPr>
+        <w:t>类</w:t>
+      </w:r>
+      <w:r>
+        <w:t>用户</w:t>
+      </w:r>
+      <w:r>
+        <w:rPr>
+          <w:rFonts w:hint="eastAsia"/>
+        </w:rPr>
+        <w:t>：摄影用户、管理员用户和</w:t>
+      </w:r>
+      <w:r>
+        <w:rPr>
+          <w:rFonts w:hint="eastAsia"/>
+        </w:rPr>
+        <w:t>评价</w:t>
+      </w:r>
+      <w:r>
+        <w:rPr>
+          <w:rFonts w:hint="eastAsia"/>
+        </w:rPr>
+        <w:t>用户。下面分别对这三类用户进行介绍。</w:t>
       </w:r>
     </w:p>
     <w:p>
@@ -10882,7 +10590,6 @@
           <w:rFonts w:hint="eastAsia"/>
           <w:noProof/>
         </w:rPr>
-        <w:lastRenderedPageBreak/>
         <w:drawing>
           <wp:inline distT="0" distB="0" distL="114300" distR="114300" wp14:anchorId="3D4536D5" wp14:editId="23556B76">
             <wp:extent cx="5272405" cy="3698240"/>
@@ -10998,7 +10705,31 @@
         <w:rPr>
           <w:rFonts w:hint="eastAsia"/>
         </w:rPr>
-        <w:t>前端的主要用户，可以对应急演练进行配置，包括应急演练开放时间管理、评估人员管理、评估指标管理、附件管理等。也可以对普通用户和管理员用户进行新增、删除、修改、查看等操作。此外，管理员用户还可以多窗口观看应急演练现场直播情况，和摄影用户实时文字交互，掌控应急演练全局执行情况。还可以观看录播视频，对多个录播视频进行同步播放，复盘分析应急演练整体执行情况。管理员用户用例图如图</w:t>
+        <w:t>前端的主要用户，可以对应急演练进行配置，包括应急演练开放时间管理、</w:t>
+      </w:r>
+      <w:r>
+        <w:rPr>
+          <w:rFonts w:hint="eastAsia"/>
+        </w:rPr>
+        <w:t>评价</w:t>
+      </w:r>
+      <w:r>
+        <w:rPr>
+          <w:rFonts w:hint="eastAsia"/>
+        </w:rPr>
+        <w:t>人员管理、</w:t>
+      </w:r>
+      <w:r>
+        <w:rPr>
+          <w:rFonts w:hint="eastAsia"/>
+        </w:rPr>
+        <w:t>评价</w:t>
+      </w:r>
+      <w:r>
+        <w:rPr>
+          <w:rFonts w:hint="eastAsia"/>
+        </w:rPr>
+        <w:t>指标管理、附件管理等。也可以对普通用户和管理员用户进行新增、删除、修改、查看等操作。此外，管理员用户还可以多窗口观看应急演练现场直播情况，和摄影用户实时文字交互，掌控应急演练全局执行情况。还可以观看录播视频，对多个录播视频进行同步播放，复盘分析应急演练整体执行情况。管理员用户用例图如图</w:t>
       </w:r>
       <w:r>
         <w:rPr>
@@ -11030,9 +10761,8 @@
         <w:rPr>
           <w:noProof/>
         </w:rPr>
-        <w:lastRenderedPageBreak/>
         <w:drawing>
-          <wp:inline distT="0" distB="0" distL="114300" distR="114300" wp14:anchorId="1F085ECB" wp14:editId="1F294BD1">
+          <wp:inline distT="0" distB="0" distL="114300" distR="114300" wp14:anchorId="2AD22AEC" wp14:editId="5BC578D3">
             <wp:extent cx="5266055" cy="5225415"/>
             <wp:effectExtent l="0" t="0" r="0" b="0"/>
             <wp:docPr id="22" name="图片 22" descr="未命名文件 (10)"/>
@@ -11115,7 +10845,13 @@
         <w:rPr>
           <w:rFonts w:hint="eastAsia"/>
         </w:rPr>
-        <w:t>评估用户</w:t>
+        <w:t>评价</w:t>
+      </w:r>
+      <w:r>
+        <w:rPr>
+          <w:rFonts w:hint="eastAsia"/>
+        </w:rPr>
+        <w:t>用户</w:t>
       </w:r>
     </w:p>
     <w:p>
@@ -11134,7 +10870,13 @@
         <w:rPr>
           <w:rFonts w:hint="eastAsia"/>
         </w:rPr>
-        <w:t>评估用户是</w:t>
+        <w:t>评价</w:t>
+      </w:r>
+      <w:r>
+        <w:rPr>
+          <w:rFonts w:hint="eastAsia"/>
+        </w:rPr>
+        <w:t>用户是</w:t>
       </w:r>
       <w:r>
         <w:rPr>
@@ -11146,7 +10888,43 @@
         <w:rPr>
           <w:rFonts w:hint="eastAsia"/>
         </w:rPr>
-        <w:t>前端的用户，评估用户可以多窗口观看应急演练执行状况，然后根据管理员用户配置的应急演练中的评估指标，对应急演练执行情况做出具体的评价。评估用户用例图如图</w:t>
+        <w:t>前端的用户，</w:t>
+      </w:r>
+      <w:r>
+        <w:rPr>
+          <w:rFonts w:hint="eastAsia"/>
+        </w:rPr>
+        <w:t>评价</w:t>
+      </w:r>
+      <w:r>
+        <w:rPr>
+          <w:rFonts w:hint="eastAsia"/>
+        </w:rPr>
+        <w:t>用户可以多窗口观看应急演练执行状况，然后根据管理员用户配置的应急演练中的</w:t>
+      </w:r>
+      <w:r>
+        <w:rPr>
+          <w:rFonts w:hint="eastAsia"/>
+        </w:rPr>
+        <w:t>评价</w:t>
+      </w:r>
+      <w:r>
+        <w:rPr>
+          <w:rFonts w:hint="eastAsia"/>
+        </w:rPr>
+        <w:t>指标，对应急演练执行情况做出具体的评价。</w:t>
+      </w:r>
+      <w:r>
+        <w:rPr>
+          <w:rFonts w:hint="eastAsia"/>
+        </w:rPr>
+        <w:t>评价</w:t>
+      </w:r>
+      <w:r>
+        <w:rPr>
+          <w:rFonts w:hint="eastAsia"/>
+        </w:rPr>
+        <w:t>用户用例图如图</w:t>
       </w:r>
       <w:r>
         <w:rPr>
@@ -11173,7 +10951,7 @@
         </w:rPr>
         <w:lastRenderedPageBreak/>
         <w:drawing>
-          <wp:inline distT="0" distB="0" distL="114300" distR="114300" wp14:anchorId="0E4E6200" wp14:editId="70126201">
+          <wp:inline distT="0" distB="0" distL="114300" distR="114300" wp14:anchorId="41B90F5E" wp14:editId="738F6562">
             <wp:extent cx="5264150" cy="4155440"/>
             <wp:effectExtent l="0" t="0" r="0" b="0"/>
             <wp:docPr id="24" name="图片 24" descr="未命名文件 (11)"/>
@@ -11234,14 +11012,20 @@
         <w:rPr>
           <w:rFonts w:hint="eastAsia"/>
         </w:rPr>
-        <w:t>评估用户用例图</w:t>
+        <w:t>评价</w:t>
+      </w:r>
+      <w:r>
+        <w:rPr>
+          <w:rFonts w:hint="eastAsia"/>
+        </w:rPr>
+        <w:t>用户用例图</w:t>
       </w:r>
     </w:p>
     <w:p>
       <w:pPr>
         <w:pStyle w:val="3"/>
       </w:pPr>
-      <w:bookmarkStart w:id="17" w:name="_Toc68164198"/>
+      <w:bookmarkStart w:id="16" w:name="_Toc68164198"/>
       <w:r>
         <w:rPr>
           <w:rFonts w:hint="eastAsia"/>
@@ -11257,7 +11041,7 @@
       <w:r>
         <w:t>功能</w:t>
       </w:r>
-      <w:bookmarkEnd w:id="17"/>
+      <w:bookmarkEnd w:id="16"/>
     </w:p>
     <w:p>
       <w:pPr>
@@ -11267,7 +11051,43 @@
         <w:rPr>
           <w:rFonts w:hint="eastAsia"/>
         </w:rPr>
-        <w:t>通过前期对需求地调研可以得出，本文所要设计和实现的应急演练辅助教学系统主要包括应急演练的配置、自定义评估指标、应急演练直播、录播、事后复盘评估等业务功能。管理员用户通过该系统对应急演练设置执行时间、指标、评估人员等。摄影用户可以登录</w:t>
+        <w:t>通过前期对需求地调研可以得出，本文所要设计和实现的应急演练辅助教学系统主要包括应急演练的配置、自定义</w:t>
+      </w:r>
+      <w:r>
+        <w:rPr>
+          <w:rFonts w:hint="eastAsia"/>
+        </w:rPr>
+        <w:t>评价</w:t>
+      </w:r>
+      <w:r>
+        <w:rPr>
+          <w:rFonts w:hint="eastAsia"/>
+        </w:rPr>
+        <w:t>指标、应急演练直播、录播、事后复盘</w:t>
+      </w:r>
+      <w:r>
+        <w:rPr>
+          <w:rFonts w:hint="eastAsia"/>
+        </w:rPr>
+        <w:t>评价</w:t>
+      </w:r>
+      <w:r>
+        <w:rPr>
+          <w:rFonts w:hint="eastAsia"/>
+        </w:rPr>
+        <w:t>等业务功能。管理员用户通过该系统对应急演练设置执行时间、指标、</w:t>
+      </w:r>
+      <w:r>
+        <w:rPr>
+          <w:rFonts w:hint="eastAsia"/>
+        </w:rPr>
+        <w:t>评价</w:t>
+      </w:r>
+      <w:r>
+        <w:rPr>
+          <w:rFonts w:hint="eastAsia"/>
+        </w:rPr>
+        <w:t>人员等。摄影用户可以登录</w:t>
       </w:r>
       <w:r>
         <w:rPr>
@@ -11287,7 +11107,13 @@
         <w:rPr>
           <w:rFonts w:hint="eastAsia"/>
         </w:rPr>
-        <w:t>评估人员可以通过该系统实时观看多窗口应急演练的执行状况，结合管理员用户设置的指标，对应急演练执行情况进行具体评价。</w:t>
+        <w:t>评价</w:t>
+      </w:r>
+      <w:r>
+        <w:rPr>
+          <w:rFonts w:hint="eastAsia"/>
+        </w:rPr>
+        <w:t>人员可以通过该系统实时观看多窗口应急演练的执行状况，结合管理员用户设置的指标，对应急演练执行情况进行具体评价。</w:t>
       </w:r>
     </w:p>
     <w:p>
@@ -11298,7 +11124,19 @@
         <w:rPr>
           <w:rFonts w:hint="eastAsia"/>
         </w:rPr>
-        <w:t>基于以上需求分析，将本文所要设计和实现的应急演练辅助教学系统按模块分为应急演练直播模块、应急演练录播模块、应急演练交互模块、应急演练配置模块、应急演练评估模块和用户管理模块六个模块。</w:t>
+        <w:t>基于以上需求分析，将本文所要设计和实现的应急演练辅助教学系统按模块分为应急演练直播模块、应急演练录播模块、应急演练交互模块、应急演练配置模块、应急演练</w:t>
+      </w:r>
+      <w:r>
+        <w:rPr>
+          <w:rFonts w:hint="eastAsia"/>
+        </w:rPr>
+        <w:t>评价</w:t>
+      </w:r>
+      <w:r>
+        <w:rPr>
+          <w:rFonts w:hint="eastAsia"/>
+        </w:rPr>
+        <w:t>模块和用户管理模块六个模块。</w:t>
       </w:r>
     </w:p>
     <w:p>
@@ -11393,7 +11231,19 @@
           <w:rFonts w:hint="eastAsia"/>
         </w:rPr>
         <w:lastRenderedPageBreak/>
-        <w:t>应急演练录播是对应急演练历史直播视频资源进行存储和播放，用户可以通过时间、标题和用户名等条件搜索录播视频资源，也可以选择多个录播视频进行同步播放，对应急演练全局状况进行复盘评估，详细功能如下：</w:t>
+        <w:t>应急演练录播是对应急演练历史直播视频资源进行存储和播放，用户可以通过时间、标题和用户名等条件搜索录播视频资源，也可以选择多个录播视频进行同步播放，对应急演练全局状况进行复盘</w:t>
+      </w:r>
+      <w:r>
+        <w:rPr>
+          <w:rFonts w:hint="eastAsia"/>
+        </w:rPr>
+        <w:t>评价</w:t>
+      </w:r>
+      <w:r>
+        <w:rPr>
+          <w:rFonts w:hint="eastAsia"/>
+        </w:rPr>
+        <w:t>，详细功能如下：</w:t>
       </w:r>
     </w:p>
     <w:p>
@@ -11449,7 +11299,19 @@
         <w:rPr>
           <w:rFonts w:hint="eastAsia"/>
         </w:rPr>
-        <w:t>具体来说，直播交互是管理员用户和评估用户在观看应急演练现场直播时，可以通过选择一个或多个应急演练直播窗口，发送文字信息进行交互指挥。</w:t>
+        <w:t>具体来说，直播交互是管理员用户和</w:t>
+      </w:r>
+      <w:r>
+        <w:rPr>
+          <w:rFonts w:hint="eastAsia"/>
+        </w:rPr>
+        <w:t>评价</w:t>
+      </w:r>
+      <w:r>
+        <w:rPr>
+          <w:rFonts w:hint="eastAsia"/>
+        </w:rPr>
+        <w:t>用户在观看应急演练现场直播时，可以通过选择一个或多个应急演练直播窗口，发送文字信息进行交互指挥。</w:t>
       </w:r>
       <w:r>
         <w:rPr>
@@ -11526,7 +11388,19 @@
         <w:rPr>
           <w:rFonts w:hint="eastAsia"/>
         </w:rPr>
-        <w:t>应急演练评估模块</w:t>
+        <w:t>应急演练</w:t>
+      </w:r>
+      <w:r>
+        <w:rPr>
+          <w:rFonts w:hint="eastAsia"/>
+        </w:rPr>
+        <w:t>评价</w:t>
+      </w:r>
+      <w:r>
+        <w:rPr>
+          <w:rFonts w:hint="eastAsia"/>
+        </w:rPr>
+        <w:t>模块</w:t>
       </w:r>
     </w:p>
     <w:p>
@@ -11537,7 +11411,43 @@
         <w:rPr>
           <w:rFonts w:hint="eastAsia"/>
         </w:rPr>
-        <w:t>应急演练评估模块是在应急演练配置模块的基础上，对应急演练添加评估人员和自定义指标等操作，最后评估人员根据应急演练执行状况作出具体的评价，详细功能如下：</w:t>
+        <w:t>应急演练</w:t>
+      </w:r>
+      <w:r>
+        <w:rPr>
+          <w:rFonts w:hint="eastAsia"/>
+        </w:rPr>
+        <w:t>评价</w:t>
+      </w:r>
+      <w:r>
+        <w:rPr>
+          <w:rFonts w:hint="eastAsia"/>
+        </w:rPr>
+        <w:t>模块是在应急演练配置模块的基础上，对应急演练添加</w:t>
+      </w:r>
+      <w:r>
+        <w:rPr>
+          <w:rFonts w:hint="eastAsia"/>
+        </w:rPr>
+        <w:t>评价</w:t>
+      </w:r>
+      <w:r>
+        <w:rPr>
+          <w:rFonts w:hint="eastAsia"/>
+        </w:rPr>
+        <w:t>人员和自定义指标等操作，最后</w:t>
+      </w:r>
+      <w:r>
+        <w:rPr>
+          <w:rFonts w:hint="eastAsia"/>
+        </w:rPr>
+        <w:t>评价</w:t>
+      </w:r>
+      <w:r>
+        <w:rPr>
+          <w:rFonts w:hint="eastAsia"/>
+        </w:rPr>
+        <w:t>人员根据应急演练执行状况作出具体的评价，详细功能如下：</w:t>
       </w:r>
     </w:p>
     <w:p>
@@ -11552,7 +11462,37 @@
         <w:rPr>
           <w:rFonts w:hint="eastAsia"/>
         </w:rPr>
-        <w:t>评估人员管理：管理员用户在上述应急演练管理的基础上，选择特定的应急演练，指定多个评估人员，为后期评估打分做准备。</w:t>
+        <w:t>评价</w:t>
+      </w:r>
+      <w:r>
+        <w:rPr>
+          <w:rFonts w:hint="eastAsia"/>
+        </w:rPr>
+        <w:t>人员管理：管理员用户在上述应急演练管理的基础上，选择特定的应急演练，指定多个</w:t>
+      </w:r>
+      <w:r>
+        <w:rPr>
+          <w:rFonts w:hint="eastAsia"/>
+        </w:rPr>
+        <w:t>评价</w:t>
+      </w:r>
+      <w:r>
+        <w:rPr>
+          <w:rFonts w:hint="eastAsia"/>
+        </w:rPr>
+        <w:t>人员，为后期</w:t>
+      </w:r>
+      <w:r>
+        <w:rPr>
+          <w:rFonts w:hint="eastAsia"/>
+        </w:rPr>
+        <w:t>评价</w:t>
+      </w:r>
+      <w:r>
+        <w:rPr>
+          <w:rFonts w:hint="eastAsia"/>
+        </w:rPr>
+        <w:t>打分做准备。</w:t>
       </w:r>
     </w:p>
     <w:p>
@@ -11582,7 +11522,37 @@
         <w:rPr>
           <w:rFonts w:hint="eastAsia"/>
         </w:rPr>
-        <w:t>评估打分：评估人员在上述指标管理的基础上，针对特定应急演练的执行情况，进行具体的评估打分。</w:t>
+        <w:t>评价</w:t>
+      </w:r>
+      <w:r>
+        <w:rPr>
+          <w:rFonts w:hint="eastAsia"/>
+        </w:rPr>
+        <w:t>打分：</w:t>
+      </w:r>
+      <w:r>
+        <w:rPr>
+          <w:rFonts w:hint="eastAsia"/>
+        </w:rPr>
+        <w:t>评价</w:t>
+      </w:r>
+      <w:r>
+        <w:rPr>
+          <w:rFonts w:hint="eastAsia"/>
+        </w:rPr>
+        <w:t>人员在上述指标管理的基础上，针对特定应急演练的执行情况，进行具体的</w:t>
+      </w:r>
+      <w:r>
+        <w:rPr>
+          <w:rFonts w:hint="eastAsia"/>
+        </w:rPr>
+        <w:t>评价</w:t>
+      </w:r>
+      <w:r>
+        <w:rPr>
+          <w:rFonts w:hint="eastAsia"/>
+        </w:rPr>
+        <w:t>打分。</w:t>
       </w:r>
     </w:p>
     <w:p>
@@ -11673,7 +11643,7 @@
       <w:pPr>
         <w:pStyle w:val="2"/>
       </w:pPr>
-      <w:bookmarkStart w:id="18" w:name="_Toc68164199"/>
+      <w:bookmarkStart w:id="17" w:name="_Toc68164199"/>
       <w:r>
         <w:rPr>
           <w:rFonts w:hint="eastAsia"/>
@@ -11686,7 +11656,7 @@
         </w:rPr>
         <w:t>系统流程分析</w:t>
       </w:r>
-      <w:bookmarkEnd w:id="18"/>
+      <w:bookmarkEnd w:id="17"/>
     </w:p>
     <w:p>
       <w:pPr>
@@ -11696,7 +11666,19 @@
         <w:rPr>
           <w:rFonts w:hint="eastAsia"/>
         </w:rPr>
-        <w:t>应急演练辅助教学系统是面向摄像人员、管理员和评估人员的，同时具备</w:t>
+        <w:t>应急演练辅助教学系统是面向摄像人员、管理员和</w:t>
+      </w:r>
+      <w:r>
+        <w:rPr>
+          <w:rFonts w:hint="eastAsia"/>
+        </w:rPr>
+        <w:t>评价</w:t>
+      </w:r>
+      <w:r>
+        <w:rPr>
+          <w:rFonts w:hint="eastAsia"/>
+        </w:rPr>
+        <w:t>人员的，同时具备</w:t>
       </w:r>
       <w:r>
         <w:rPr>
@@ -11733,7 +11715,19 @@
         <w:rPr>
           <w:rFonts w:hint="eastAsia"/>
         </w:rPr>
-        <w:t>系统，管理员和评估人员对应</w:t>
+        <w:t>系统，管理员和</w:t>
+      </w:r>
+      <w:r>
+        <w:rPr>
+          <w:rFonts w:hint="eastAsia"/>
+        </w:rPr>
+        <w:t>评价</w:t>
+      </w:r>
+      <w:r>
+        <w:rPr>
+          <w:rFonts w:hint="eastAsia"/>
+        </w:rPr>
+        <w:t>人员对应</w:t>
       </w:r>
       <w:r>
         <w:rPr>
@@ -11801,7 +11795,25 @@
         <w:t>还可以</w:t>
       </w:r>
       <w:r>
-        <w:t>配置评估人员和评估指标等信息用于评估人员对应急演练</w:t>
+        <w:t>配置</w:t>
+      </w:r>
+      <w:r>
+        <w:t>评价</w:t>
+      </w:r>
+      <w:r>
+        <w:t>人员和</w:t>
+      </w:r>
+      <w:r>
+        <w:t>评价</w:t>
+      </w:r>
+      <w:r>
+        <w:t>指标等信息用于</w:t>
+      </w:r>
+      <w:r>
+        <w:t>评价</w:t>
+      </w:r>
+      <w:r>
+        <w:t>人员对应急演练</w:t>
       </w:r>
       <w:r>
         <w:rPr>
@@ -11810,7 +11822,10 @@
         <w:t>进行</w:t>
       </w:r>
       <w:r>
-        <w:t>评估。</w:t>
+        <w:t>评价</w:t>
+      </w:r>
+      <w:r>
+        <w:t>。</w:t>
       </w:r>
       <w:r>
         <w:rPr>
@@ -11846,7 +11861,13 @@
         <w:rPr>
           <w:rFonts w:hint="eastAsia"/>
         </w:rPr>
-        <w:t>最后评估</w:t>
+        <w:t>最后</w:t>
+      </w:r>
+      <w:r>
+        <w:rPr>
+          <w:rFonts w:hint="eastAsia"/>
+        </w:rPr>
+        <w:t>评价</w:t>
       </w:r>
       <w:r>
         <w:t>人员登录</w:t>
@@ -11864,7 +11885,13 @@
         <w:t>画面</w:t>
       </w:r>
       <w:r>
-        <w:t>，在摄影人员直播结束之后，根据管理员用户配置的评估指标，对应急演练执行情况</w:t>
+        <w:t>，在摄影人员直播结束之后，根据管理员用户配置的</w:t>
+      </w:r>
+      <w:r>
+        <w:t>评价</w:t>
+      </w:r>
+      <w:r>
+        <w:t>指标，对应急演练执行情况</w:t>
       </w:r>
       <w:r>
         <w:rPr>
@@ -11903,7 +11930,7 @@
           <w:noProof/>
         </w:rPr>
         <w:drawing>
-          <wp:inline distT="0" distB="0" distL="0" distR="0" wp14:anchorId="0C46AF8F" wp14:editId="0EC9C9B5">
+          <wp:inline distT="0" distB="0" distL="0" distR="0" wp14:anchorId="5F315171" wp14:editId="020E4B2C">
             <wp:extent cx="3333750" cy="5499735"/>
             <wp:effectExtent l="0" t="0" r="0" b="0"/>
             <wp:docPr id="7" name="图片 7" descr="C:\Users\Lenovo1\Downloads\未命名文件.png"/>
@@ -11982,7 +12009,7 @@
       <w:pPr>
         <w:pStyle w:val="2"/>
       </w:pPr>
-      <w:bookmarkStart w:id="19" w:name="_Toc68164200"/>
+      <w:bookmarkStart w:id="18" w:name="_Toc68164200"/>
       <w:r>
         <w:rPr>
           <w:rFonts w:hint="eastAsia"/>
@@ -11995,7 +12022,7 @@
         </w:rPr>
         <w:t>可行性分析</w:t>
       </w:r>
-      <w:bookmarkEnd w:id="19"/>
+      <w:bookmarkEnd w:id="18"/>
     </w:p>
     <w:p>
       <w:pPr>
@@ -12035,7 +12062,19 @@
         <w:rPr>
           <w:rFonts w:hint="eastAsia"/>
         </w:rPr>
-        <w:t>）市场可行性。在当代经济条件下，随着经济和技术的发展，灾害所带来的经济损失和人员伤亡逐渐扩大，但是普遍人员在应对灾害的过程中存在不规范的情况，为了避免这一情况的发生，应急演练变得越来越重要。在传统的应急演练过程中，指挥人员需要在现场观看应急演练，很难统筹全局，同时应急演练事后复盘评估较为困难。因此，从市场前景来看，这样一个应急演练辅助教学系统是非常有必要的。</w:t>
+        <w:t>）市场可行性。在当代经济条件下，随着经济和技术的发展，灾害所带来的经济损失和人员伤亡逐渐扩大，但是普遍人员在应对灾害的过程中存在不规范的情况，为了避免这一情况的发生，应急演练变得越来越重要。在传统的应急演练过程中，指挥人员需要在现场观看应急演练，很难统筹全局，同时应急演练事后复盘</w:t>
+      </w:r>
+      <w:r>
+        <w:rPr>
+          <w:rFonts w:hint="eastAsia"/>
+        </w:rPr>
+        <w:t>评价</w:t>
+      </w:r>
+      <w:r>
+        <w:rPr>
+          <w:rFonts w:hint="eastAsia"/>
+        </w:rPr>
+        <w:t>较为困难。因此，从市场前景来看，这样一个应急演练辅助教学系统是非常有必要的。</w:t>
       </w:r>
     </w:p>
     <w:p>
@@ -12291,7 +12330,7 @@
       <w:pPr>
         <w:pStyle w:val="2"/>
       </w:pPr>
-      <w:bookmarkStart w:id="20" w:name="_Toc68164201"/>
+      <w:bookmarkStart w:id="19" w:name="_Toc68164201"/>
       <w:r>
         <w:rPr>
           <w:rFonts w:hint="eastAsia"/>
@@ -12304,6 +12343,269 @@
         </w:rPr>
         <w:t>系统的性能需求分析</w:t>
       </w:r>
+      <w:bookmarkEnd w:id="19"/>
+    </w:p>
+    <w:p>
+      <w:pPr>
+        <w:ind w:firstLine="420"/>
+      </w:pPr>
+      <w:r>
+        <w:rPr>
+          <w:rFonts w:hint="eastAsia"/>
+        </w:rPr>
+        <w:t>系统的功能需求分析是完成系统功能的重要环节，但是一个优秀的系统只有功能需求分析是远远不够的，还需要进行系统性能需求分析。</w:t>
+      </w:r>
+    </w:p>
+    <w:p>
+      <w:r>
+        <w:rPr>
+          <w:rFonts w:hint="eastAsia"/>
+        </w:rPr>
+        <w:t>包括可靠性、容错性、可维护性、并发性。以下对上述指标进行详细描述。</w:t>
+      </w:r>
+    </w:p>
+    <w:p>
+      <w:pPr>
+        <w:ind w:firstLine="420"/>
+        <w:rPr>
+          <w:rFonts w:hint="eastAsia"/>
+        </w:rPr>
+      </w:pPr>
+      <w:r>
+        <w:rPr>
+          <w:rFonts w:hint="eastAsia"/>
+        </w:rPr>
+        <w:t>系统的可靠性。系统可靠性一般是指系统在规定的时间和工作条件下完成规定功能的能力</w:t>
+      </w:r>
+      <w:r>
+        <w:rPr>
+          <w:rFonts w:hint="eastAsia"/>
+        </w:rPr>
+        <w:t>/</w:t>
+      </w:r>
+      <w:r>
+        <w:rPr>
+          <w:rFonts w:hint="eastAsia"/>
+        </w:rPr>
+        <w:t>概率。由于科学技术的进步，系统的组成越来越复杂，系统的可靠性问题也日益突出。系统越复杂，承载的信息量越大，重要性越高，功能越强，适用范围越广。一旦系统失灵，损失将是巨大的，甚至是灾难性的。如何快速、有效、准确地</w:t>
+      </w:r>
+      <w:r>
+        <w:rPr>
+          <w:rFonts w:hint="eastAsia"/>
+        </w:rPr>
+        <w:t>评价</w:t>
+      </w:r>
+      <w:r>
+        <w:rPr>
+          <w:rFonts w:hint="eastAsia"/>
+        </w:rPr>
+        <w:t>和分析系统的可靠性，正确估计系统的实际性能，降低系统的风险具有重要的现实意义。</w:t>
+      </w:r>
+      <w:r>
+        <w:rPr>
+          <w:rFonts w:hint="eastAsia"/>
+        </w:rPr>
+        <w:t>本文</w:t>
+      </w:r>
+      <w:r>
+        <w:t>应急演练辅助教学系统采用的技术和框架都是比较成熟的，</w:t>
+      </w:r>
+      <w:r>
+        <w:rPr>
+          <w:rFonts w:hint="eastAsia"/>
+        </w:rPr>
+        <w:t>所以</w:t>
+      </w:r>
+      <w:r>
+        <w:t>具有</w:t>
+      </w:r>
+      <w:r>
+        <w:rPr>
+          <w:rFonts w:hint="eastAsia"/>
+        </w:rPr>
+        <w:t>较高</w:t>
+      </w:r>
+      <w:r>
+        <w:t>的可靠性。</w:t>
+      </w:r>
+    </w:p>
+    <w:p>
+      <w:pPr>
+        <w:ind w:firstLine="420"/>
+      </w:pPr>
+      <w:r>
+        <w:rPr>
+          <w:rFonts w:hint="eastAsia"/>
+        </w:rPr>
+        <w:t>系统的容错性。容错性是产品进行错误操作的能力，即产品操作中发生错误的概率和解决错误的概率和效率。容错最初应用于计算机领域，它的存在可以保证系统在发生故障的情况下不发生故障，仍能正常工作。产品容错设计可以使产品与人或借助产品与人之间的</w:t>
+      </w:r>
+      <w:r>
+        <w:rPr>
+          <w:rFonts w:hint="eastAsia"/>
+        </w:rPr>
+        <w:t>交流更加流畅。因此，系统容错性</w:t>
+      </w:r>
+      <w:r>
+        <w:rPr>
+          <w:rFonts w:hint="eastAsia"/>
+        </w:rPr>
+        <w:t>非常重要。</w:t>
+      </w:r>
+    </w:p>
+    <w:p>
+      <w:pPr>
+        <w:ind w:firstLine="420"/>
+        <w:rPr>
+          <w:rFonts w:hint="eastAsia"/>
+        </w:rPr>
+      </w:pPr>
+      <w:r>
+        <w:rPr>
+          <w:rFonts w:hint="eastAsia"/>
+        </w:rPr>
+        <w:t>系统的可维护性。主动式可维护性和反应式可维护性。主动式可维护性包括构建易于理解和更改的代码库。随着开发的进行，会出现与现有代码不兼容的问题。如果工程师写的是面条式代码，而不是优先考虑可维护性，就容易出问题，并且很难发现和解决问题。主动维护还包括质量保证和测试等程序。反应式可维护性描述了服务在事故发生后被修复的能力。这受服务的事故响应过程的影响。大型事故的反应和防范是必要的，如果事故响应程序可靠，团队将迅速解决事件。适当的事故反应也有助于减少复发。</w:t>
+      </w:r>
+      <w:r>
+        <w:rPr>
+          <w:rFonts w:hint="eastAsia"/>
+        </w:rPr>
+        <w:t>本文是在</w:t>
+      </w:r>
+      <w:r>
+        <w:t>了解系统需求之后进行的开发实现，对页面进行组件化开发，</w:t>
+      </w:r>
+      <w:r>
+        <w:rPr>
+          <w:rFonts w:hint="eastAsia"/>
+        </w:rPr>
+        <w:t>接口也</w:t>
+      </w:r>
+      <w:r>
+        <w:t>使用的是规范的</w:t>
+      </w:r>
+      <w:r>
+        <w:t>rest</w:t>
+      </w:r>
+      <w:r>
+        <w:t>类型</w:t>
+      </w:r>
+      <w:r>
+        <w:rPr>
+          <w:rFonts w:hint="eastAsia"/>
+        </w:rPr>
+        <w:t>，所有</w:t>
+      </w:r>
+      <w:r>
+        <w:t>系统具有</w:t>
+      </w:r>
+      <w:r>
+        <w:rPr>
+          <w:rFonts w:hint="eastAsia"/>
+        </w:rPr>
+        <w:t>较好</w:t>
+      </w:r>
+      <w:r>
+        <w:t>的可维护性和扩展性。</w:t>
+      </w:r>
+    </w:p>
+    <w:p>
+      <w:pPr>
+        <w:ind w:firstLine="420"/>
+        <w:rPr>
+          <w:rFonts w:hint="eastAsia"/>
+        </w:rPr>
+      </w:pPr>
+      <w:r>
+        <w:rPr>
+          <w:rFonts w:hint="eastAsia"/>
+        </w:rPr>
+        <w:lastRenderedPageBreak/>
+        <w:t>系统的并发性。在计算机操作系统中，并发实际上是一个物理</w:t>
+      </w:r>
+      <w:r>
+        <w:rPr>
+          <w:rFonts w:hint="eastAsia"/>
+        </w:rPr>
+        <w:t>cpu</w:t>
+      </w:r>
+      <w:r>
+        <w:rPr>
+          <w:rFonts w:hint="eastAsia"/>
+        </w:rPr>
+        <w:t>在若干给程序之间的多路复用，它与并行性不同。并行性是指两个和两个以上的事件或活动在同一时刻发生。可见，并行的事件或活动一定是并发的，但是，并发的事件或活动未必是并行的。并行性是并发性的特例，而并发性是并行性的扩展。实现并发性的关键技术之一是对系统内的多个程序进行切换，这将涉及进程调度的问题。</w:t>
+      </w:r>
+      <w:r>
+        <w:rPr>
+          <w:rFonts w:hint="eastAsia"/>
+        </w:rPr>
+        <w:t>在本文</w:t>
+      </w:r>
+      <w:r>
+        <w:t>系统中，</w:t>
+      </w:r>
+      <w:r>
+        <w:rPr>
+          <w:rFonts w:hint="eastAsia"/>
+        </w:rPr>
+        <w:t>采用</w:t>
+      </w:r>
+      <w:r>
+        <w:t>Nginx</w:t>
+      </w:r>
+      <w:r>
+        <w:t>为流媒体服务器，</w:t>
+      </w:r>
+      <w:r>
+        <w:t>Nginx</w:t>
+      </w:r>
+      <w:r>
+        <w:t>是一个</w:t>
+      </w:r>
+      <w:r>
+        <w:rPr>
+          <w:rFonts w:hint="eastAsia"/>
+        </w:rPr>
+        <w:t>高性能</w:t>
+      </w:r>
+      <w:r>
+        <w:t>的</w:t>
+      </w:r>
+      <w:r>
+        <w:rPr>
+          <w:rFonts w:hint="eastAsia"/>
+        </w:rPr>
+        <w:t>服务器</w:t>
+      </w:r>
+      <w:r>
+        <w:t>，支持高并发，所以</w:t>
+      </w:r>
+      <w:r>
+        <w:rPr>
+          <w:rFonts w:hint="eastAsia"/>
+        </w:rPr>
+        <w:t>本系统</w:t>
+      </w:r>
+      <w:r>
+        <w:t>拥有较好的并发性。</w:t>
+      </w:r>
+    </w:p>
+    <w:p>
+      <w:pPr>
+        <w:pStyle w:val="2"/>
+      </w:pPr>
+      <w:bookmarkStart w:id="20" w:name="_Toc68164202"/>
+      <w:r>
+        <w:rPr>
+          <w:rFonts w:hint="eastAsia"/>
+        </w:rPr>
+        <w:t xml:space="preserve">3.5 </w:t>
+      </w:r>
+      <w:r>
+        <w:rPr>
+          <w:rFonts w:hint="eastAsia"/>
+        </w:rPr>
+        <w:t>本章小结</w:t>
+      </w:r>
       <w:bookmarkEnd w:id="20"/>
     </w:p>
     <w:p>
@@ -12314,131 +12616,31 @@
         <w:rPr>
           <w:rFonts w:hint="eastAsia"/>
         </w:rPr>
-        <w:t>系统的功能需求分析是完成系统功能的重要环节，但是一个优秀的系统只有功能需求分析是远远不够的，还需要进行系统性能需求分析。</w:t>
-      </w:r>
-    </w:p>
-    <w:p>
-      <w:r>
-        <w:rPr>
-          <w:rFonts w:hint="eastAsia"/>
-        </w:rPr>
-        <w:t>包括可靠性、容错性、安全性、可维护性、并发性。以下对上述指标进行详细描述。</w:t>
-      </w:r>
-    </w:p>
-    <w:p>
-      <w:pPr>
-        <w:ind w:firstLine="420"/>
-      </w:pPr>
-      <w:r>
-        <w:rPr>
-          <w:rFonts w:hint="eastAsia"/>
-        </w:rPr>
-        <w:t>系统的可靠性。系统可靠性一般是指系统在规定的时间和工作条件下完成规定功能的能力</w:t>
-      </w:r>
-      <w:r>
-        <w:rPr>
-          <w:rFonts w:hint="eastAsia"/>
-        </w:rPr>
-        <w:t>/</w:t>
-      </w:r>
-      <w:r>
-        <w:rPr>
-          <w:rFonts w:hint="eastAsia"/>
-        </w:rPr>
-        <w:t>概率。由于科学技术的进步，系统的组成越来越复杂，系统的可靠性问题也日益突出。系统越复杂，承载的信息量越大，重要性越高，功能越强，适用范围越广。一旦系统失灵，损失将是巨大的，甚至是灾难性的。如何快速、有效、准确地评估和分析系统的可靠性，正确估计系统的实际性能，降低系统的风险具有重要的现实意义。</w:t>
-      </w:r>
-    </w:p>
-    <w:p>
-      <w:pPr>
-        <w:ind w:firstLine="420"/>
-      </w:pPr>
-      <w:r>
-        <w:rPr>
-          <w:rFonts w:hint="eastAsia"/>
-        </w:rPr>
-        <w:t>系统的容错性。容错性是产品进行错误操作的能力，即产品操作中发生错误的概率和解决错误的概率和效率。容错最初应用于计算机领域，它的存在可以保证系统在发生故障的情况下不发生故障，仍能正常工作。产品容错设计可以使产品与人或借助产品与人之间的交流更加流畅。因此，容错设计原则非常重要。</w:t>
-      </w:r>
-    </w:p>
-    <w:p>
-      <w:pPr>
-        <w:ind w:firstLine="420"/>
-      </w:pPr>
-      <w:r>
-        <w:rPr>
-          <w:rFonts w:hint="eastAsia"/>
-        </w:rPr>
-        <w:t>系统的安全性。系统安全是指在系统生命周期内应用系统安全工程和系统安全管理方法，辨识系统中的隐患，并采取有效地控制措施使其危险性最小，从而使系统在规定的性能、时间和成本范围内达到最佳的安全程度。系统安全是人们为解决复杂系统的安全性问题而开发、研究出来的安全理论、方法体系，是系统工程与安全工程结合的完美体现。系统安全的基本原则就是在一个新系统的构思阶段就必须考虑其安全性的问题，制定并执行安全工作规划（系统安全活动），属于事前分析和预先的防护，与传统的事后分析并积累事故经验的思路截然不同。系统安全活动贯穿于生命整个系统生命周期，直到系统报废为止。</w:t>
-      </w:r>
-    </w:p>
-    <w:p>
-      <w:pPr>
-        <w:ind w:firstLine="420"/>
-      </w:pPr>
-      <w:r>
-        <w:rPr>
-          <w:rFonts w:hint="eastAsia"/>
-        </w:rPr>
-        <w:t>系统的可维护性。主动式可维护性和反应式可维护性。主动式可维护性包括构建易于理解和更改的代码库。随着开发的进行，会出现与现有代码不兼容的问题。如果工程师写的是</w:t>
-      </w:r>
-      <w:r>
-        <w:rPr>
-          <w:rFonts w:hint="eastAsia"/>
-        </w:rPr>
-        <w:lastRenderedPageBreak/>
-        <w:t>面条式代码，而不是优先考虑可维护性，就容易出问题，并且很难发现和解决问题。主动维护还包括质量保证和测试等程序。反应式可维护性描述了服务在事故发生后被修复的能力。这受服务的事故响应过程的影响。大型事故的反应和防范是必要的，如果事故响应程序可靠，团队将迅速解决事件。适当的事故反应也有助于减少复发。</w:t>
-      </w:r>
-    </w:p>
-    <w:p>
-      <w:pPr>
-        <w:ind w:firstLine="420"/>
-      </w:pPr>
-      <w:r>
-        <w:rPr>
-          <w:rFonts w:hint="eastAsia"/>
-        </w:rPr>
-        <w:t>系统的并发性。在计算机操作系统中，并发实际上是一个物理</w:t>
-      </w:r>
-      <w:r>
-        <w:rPr>
-          <w:rFonts w:hint="eastAsia"/>
-        </w:rPr>
-        <w:t>cpu</w:t>
-      </w:r>
-      <w:r>
-        <w:rPr>
-          <w:rFonts w:hint="eastAsia"/>
-        </w:rPr>
-        <w:t>在若干给程序之间的多路复用，它与并行性不同。并行性是指两个和两个以上的事件或活动在同一时刻发生。可见，并行的事件或活动一定是并发的，但是，并发的事件或活动未必是并行的。并行性是并发性的特例，而并发性是并行性的扩展。实现并发性的关键技术之一是对系统内的多个程序进行切换，这将涉及进程调度的问题。</w:t>
-      </w:r>
-    </w:p>
-    <w:p>
-      <w:pPr>
-        <w:pStyle w:val="2"/>
-      </w:pPr>
-      <w:bookmarkStart w:id="21" w:name="_Toc68164202"/>
-      <w:r>
-        <w:rPr>
-          <w:rFonts w:hint="eastAsia"/>
-        </w:rPr>
-        <w:t xml:space="preserve">3.5 </w:t>
-      </w:r>
-      <w:r>
-        <w:rPr>
-          <w:rFonts w:hint="eastAsia"/>
-        </w:rPr>
-        <w:t>本章小结</w:t>
-      </w:r>
-      <w:bookmarkEnd w:id="21"/>
-    </w:p>
-    <w:p>
-      <w:pPr>
-        <w:ind w:firstLine="420"/>
-      </w:pPr>
-      <w:r>
-        <w:rPr>
-          <w:rFonts w:hint="eastAsia"/>
-        </w:rPr>
-        <w:t>本章对应急演练辅助教学系统进行了深入的系统需求分析，首先对系统所面向的用户角色进行分析，包括摄影用户、管理员用户及评估用户，结合用例图详细分析了每个角色对应的功能，然后对系统进行了功能需求分析，将系统分为应急演练直播模块、应急演练录播模块、应急演练交互模块、应急演练配置模块、应急演练评估模块和用户管理模块等六个模块，分析了各个模块中的功能和细节，接着通过三种用户角色对整体的系统运行进行了流程分析，又从系统的可行性出发，分析了系统的市场可行性和技术可行性，最后分析了系统的性能需求。</w:t>
+        <w:t>本章对应急演练辅助教学系统进行了深入的系统需求分析，首先对系统所面向的用户角色进行分析，包括摄影用户、管理员用户及</w:t>
+      </w:r>
+      <w:r>
+        <w:rPr>
+          <w:rFonts w:hint="eastAsia"/>
+        </w:rPr>
+        <w:t>评价</w:t>
+      </w:r>
+      <w:r>
+        <w:rPr>
+          <w:rFonts w:hint="eastAsia"/>
+        </w:rPr>
+        <w:t>用户，结合用例图详细分析了每个角色对应的功能，然后对系统进行了功能需求分析，将系统分为应急演练直播模块、应急演练录播模块、应急演练交互模块、应急演练配置模块、应急演练</w:t>
+      </w:r>
+      <w:r>
+        <w:rPr>
+          <w:rFonts w:hint="eastAsia"/>
+        </w:rPr>
+        <w:t>评价</w:t>
+      </w:r>
+      <w:r>
+        <w:rPr>
+          <w:rFonts w:hint="eastAsia"/>
+        </w:rPr>
+        <w:t>模块和用户管理模块等六个模块，分析了各个模块中的功能和细节，接着通过三种用户角色对整体的系统运行进行了流程分析，又从系统的可行性出发，分析了系统的市场可行性和技术可行性，最后分析了系统的性能需求。</w:t>
       </w:r>
     </w:p>
     <w:p>
@@ -12446,7 +12648,7 @@
         <w:pStyle w:val="1"/>
         <w:jc w:val="center"/>
       </w:pPr>
-      <w:bookmarkStart w:id="22" w:name="_Toc68164203"/>
+      <w:bookmarkStart w:id="21" w:name="_Toc68164203"/>
       <w:r>
         <w:rPr>
           <w:rFonts w:hint="eastAsia"/>
@@ -12477,36 +12679,48 @@
         </w:rPr>
         <w:t>系统总体设计</w:t>
       </w:r>
+      <w:bookmarkEnd w:id="21"/>
+    </w:p>
+    <w:p>
+      <w:pPr>
+        <w:pStyle w:val="2"/>
+      </w:pPr>
+      <w:bookmarkStart w:id="22" w:name="_Toc68164204"/>
+      <w:r>
+        <w:rPr>
+          <w:rFonts w:hint="eastAsia"/>
+        </w:rPr>
+        <w:t xml:space="preserve">4.1 </w:t>
+      </w:r>
+      <w:r>
+        <w:rPr>
+          <w:rFonts w:hint="eastAsia"/>
+        </w:rPr>
+        <w:t>功能模块设计</w:t>
+      </w:r>
       <w:bookmarkEnd w:id="22"/>
     </w:p>
     <w:p>
       <w:pPr>
-        <w:pStyle w:val="2"/>
-      </w:pPr>
-      <w:bookmarkStart w:id="23" w:name="_Toc68164204"/>
-      <w:r>
-        <w:rPr>
-          <w:rFonts w:hint="eastAsia"/>
-        </w:rPr>
-        <w:t xml:space="preserve">4.1 </w:t>
-      </w:r>
-      <w:r>
-        <w:rPr>
-          <w:rFonts w:hint="eastAsia"/>
-        </w:rPr>
-        <w:t>功能模块设计</w:t>
-      </w:r>
-      <w:bookmarkEnd w:id="23"/>
-    </w:p>
-    <w:p>
-      <w:pPr>
         <w:ind w:firstLine="420"/>
       </w:pPr>
       <w:r>
         <w:rPr>
           <w:rFonts w:hint="eastAsia"/>
         </w:rPr>
-        <w:t>本节将在系统需求分析和系统架构设计的基础上，对本文所设计与实现的应急演练辅助教学系统进行功能模块的详细设计。主要包括应急演练直播模块、应急演练录播模块、应急演练交互模块、应急演练配置模块、应急演练评估模块和用户管理模块等核心模块。本节将使用功能模块类图进行设计与实现。系统功能模块总体结构如图</w:t>
+        <w:t>本节将在系统需求分析和系统架构设计的基础上，对本文所设计与实现的应急演练辅助教学系统进行功能模块的详细设计。主要包括应急演练直播模块、应急演练录播模块、应急演练交互模块、应急演练配置模块、应急演练</w:t>
+      </w:r>
+      <w:r>
+        <w:rPr>
+          <w:rFonts w:hint="eastAsia"/>
+        </w:rPr>
+        <w:t>评价</w:t>
+      </w:r>
+      <w:r>
+        <w:rPr>
+          <w:rFonts w:hint="eastAsia"/>
+        </w:rPr>
+        <w:t>模块和用户管理模块等核心模块。本节将使用功能模块类图进行设计与实现。系统功能模块总体结构如图</w:t>
       </w:r>
       <w:r>
         <w:rPr>
@@ -12527,9 +12741,8 @@
           <w:rFonts w:hint="eastAsia"/>
           <w:noProof/>
         </w:rPr>
-        <w:lastRenderedPageBreak/>
         <w:drawing>
-          <wp:inline distT="0" distB="0" distL="114300" distR="114300" wp14:anchorId="6E4BE68A" wp14:editId="70D82867">
+          <wp:inline distT="0" distB="0" distL="114300" distR="114300" wp14:anchorId="796698C5" wp14:editId="6FFFA9D6">
             <wp:extent cx="5273675" cy="3030855"/>
             <wp:effectExtent l="0" t="0" r="0" b="0"/>
             <wp:docPr id="1" name="图片 1" descr="未命名文件 (2)"/>
@@ -12576,6 +12789,7 @@
         <w:rPr>
           <w:rFonts w:hint="eastAsia"/>
         </w:rPr>
+        <w:lastRenderedPageBreak/>
         <w:t>图</w:t>
       </w:r>
       <w:r>
@@ -12595,7 +12809,7 @@
       <w:pPr>
         <w:pStyle w:val="3"/>
       </w:pPr>
-      <w:bookmarkStart w:id="24" w:name="_Toc68164205"/>
+      <w:bookmarkStart w:id="23" w:name="_Toc68164205"/>
       <w:r>
         <w:rPr>
           <w:rFonts w:hint="eastAsia"/>
@@ -12608,7 +12822,7 @@
         </w:rPr>
         <w:t>应急演练直播模块</w:t>
       </w:r>
-      <w:bookmarkEnd w:id="24"/>
+      <w:bookmarkEnd w:id="23"/>
     </w:p>
     <w:p>
       <w:pPr>
@@ -12618,7 +12832,19 @@
         <w:rPr>
           <w:rFonts w:hint="eastAsia"/>
         </w:rPr>
-        <w:t>应急演练直播模块是应急演练辅助教学系统的核心模块，其工作流程为管理员用户配置应急演练信息并设置开放时间，摄影用户在开放时间内选择对应的应急演练，填写相应的直播标题，开启直播实时推送应急演练现场执行情况，期间可自由切换手机前后摄像头进行画面采集，管理员用户和评估用户观看多窗口应急演练现场画面，并可以根据自身情况关闭无关的直播窗口。其类图如图</w:t>
+        <w:t>应急演练直播模块是应急演练辅助教学系统的核心模块，其工作流程为管理员用户配置应急演练信息并设置开放时间，摄影用户在开放时间内选择对应的应急演练，填写相应的直播标题，开启直播实时推送应急演练现场执行情况，期间可自由切换手机前后摄像头进行画面采集，管理员用户和</w:t>
+      </w:r>
+      <w:r>
+        <w:rPr>
+          <w:rFonts w:hint="eastAsia"/>
+        </w:rPr>
+        <w:t>评价</w:t>
+      </w:r>
+      <w:r>
+        <w:rPr>
+          <w:rFonts w:hint="eastAsia"/>
+        </w:rPr>
+        <w:t>用户观看多窗口应急演练现场画面，并可以根据自身情况关闭无关的直播窗口。其类图如图</w:t>
       </w:r>
       <w:r>
         <w:rPr>
@@ -12643,7 +12869,7 @@
           <w:noProof/>
         </w:rPr>
         <w:drawing>
-          <wp:inline distT="0" distB="0" distL="114300" distR="114300" wp14:anchorId="2F92E364" wp14:editId="312A436D">
+          <wp:inline distT="0" distB="0" distL="114300" distR="114300" wp14:anchorId="3E2379A4" wp14:editId="71FE6F01">
             <wp:extent cx="5273675" cy="2334895"/>
             <wp:effectExtent l="0" t="0" r="0" b="0"/>
             <wp:docPr id="5" name="图片 5" descr="未命名文件 (6)"/>
@@ -12837,14 +13063,540 @@
         <w:rPr>
           <w:rFonts w:hint="eastAsia"/>
         </w:rPr>
+        <w:t>Web</w:t>
+      </w:r>
+      <w:r>
+        <w:rPr>
+          <w:rFonts w:hint="eastAsia"/>
+        </w:rPr>
+        <w:t>前端通过网络请求调用</w:t>
+      </w:r>
+      <w:r>
+        <w:rPr>
+          <w:rFonts w:hint="eastAsia"/>
+        </w:rPr>
+        <w:t>NginxController</w:t>
+      </w:r>
+      <w:r>
+        <w:rPr>
+          <w:rFonts w:hint="eastAsia"/>
+        </w:rPr>
+        <w:t>类中的</w:t>
+      </w:r>
+      <w:r>
+        <w:rPr>
+          <w:rFonts w:hint="eastAsia"/>
+        </w:rPr>
+        <w:t>getVideosByPlanId</w:t>
+      </w:r>
+      <w:r>
+        <w:rPr>
+          <w:rFonts w:hint="eastAsia"/>
+        </w:rPr>
+        <w:t>（）方法来返回当前正在进行直播的视频列表，这里返回的</w:t>
+      </w:r>
+      <w:r>
+        <w:rPr>
+          <w:rFonts w:hint="eastAsia"/>
+        </w:rPr>
+        <w:t>TableData</w:t>
+      </w:r>
+      <w:r>
+        <w:rPr>
+          <w:rFonts w:hint="eastAsia"/>
+        </w:rPr>
+        <w:t>类型是对</w:t>
+      </w:r>
+      <w:r>
+        <w:rPr>
+          <w:rFonts w:hint="eastAsia"/>
+        </w:rPr>
+        <w:t>List&lt;Video&gt;</w:t>
+      </w:r>
+      <w:r>
+        <w:rPr>
+          <w:rFonts w:hint="eastAsia"/>
+        </w:rPr>
+        <w:t>视频列表的进一步封装，其中额外增加了</w:t>
+      </w:r>
+      <w:r>
+        <w:rPr>
+          <w:rFonts w:hint="eastAsia"/>
+        </w:rPr>
+        <w:t>total</w:t>
+      </w:r>
+      <w:r>
+        <w:rPr>
+          <w:rFonts w:hint="eastAsia"/>
+        </w:rPr>
+        <w:t>、</w:t>
+      </w:r>
+      <w:r>
+        <w:rPr>
+          <w:rFonts w:hint="eastAsia"/>
+        </w:rPr>
+        <w:t>rows</w:t>
+      </w:r>
+      <w:r>
+        <w:rPr>
+          <w:rFonts w:hint="eastAsia"/>
+        </w:rPr>
+        <w:t>字段用来</w:t>
+      </w:r>
+      <w:r>
+        <w:rPr>
+          <w:rFonts w:hint="eastAsia"/>
+        </w:rPr>
+        <w:t>Web</w:t>
+      </w:r>
+      <w:r>
+        <w:rPr>
+          <w:rFonts w:hint="eastAsia"/>
+        </w:rPr>
+        <w:t>前端分页实现，还有</w:t>
+      </w:r>
+      <w:r>
+        <w:rPr>
+          <w:rFonts w:hint="eastAsia"/>
+        </w:rPr>
+        <w:t>code</w:t>
+      </w:r>
+      <w:r>
+        <w:rPr>
+          <w:rFonts w:hint="eastAsia"/>
+        </w:rPr>
+        <w:t>、</w:t>
+      </w:r>
+      <w:r>
+        <w:rPr>
+          <w:rFonts w:hint="eastAsia"/>
+        </w:rPr>
+        <w:t>msg</w:t>
+      </w:r>
+      <w:r>
+        <w:rPr>
+          <w:rFonts w:hint="eastAsia"/>
+        </w:rPr>
+        <w:t>等字段用来更加清楚地表示网络请求状态和具体信息。接着通过</w:t>
+      </w:r>
+      <w:r>
+        <w:rPr>
+          <w:rFonts w:hint="eastAsia"/>
+        </w:rPr>
+        <w:t>NginxServiceImpl</w:t>
+      </w:r>
+      <w:r>
+        <w:rPr>
+          <w:rFonts w:hint="eastAsia"/>
+        </w:rPr>
+        <w:t>类中的</w:t>
+      </w:r>
+      <w:r>
+        <w:rPr>
+          <w:rFonts w:hint="eastAsia"/>
+        </w:rPr>
+        <w:t>getVideosByPlanId</w:t>
+      </w:r>
+      <w:r>
+        <w:rPr>
+          <w:rFonts w:hint="eastAsia"/>
+        </w:rPr>
+        <w:t>（）方法对业务逻辑进行处理，然后调用</w:t>
+      </w:r>
+      <w:r>
+        <w:rPr>
+          <w:rFonts w:hint="eastAsia"/>
+        </w:rPr>
+        <w:t>NgxinMapper</w:t>
+      </w:r>
+      <w:r>
+        <w:rPr>
+          <w:rFonts w:hint="eastAsia"/>
+        </w:rPr>
+        <w:t>接口中的</w:t>
+      </w:r>
+      <w:r>
+        <w:rPr>
+          <w:rFonts w:hint="eastAsia"/>
+        </w:rPr>
+        <w:t>getVideosByPlanId</w:t>
+      </w:r>
+      <w:r>
+        <w:rPr>
+          <w:rFonts w:hint="eastAsia"/>
+        </w:rPr>
+        <w:t>（）方法，此时</w:t>
+      </w:r>
+      <w:r>
+        <w:rPr>
+          <w:rFonts w:hint="eastAsia"/>
+        </w:rPr>
+        <w:t>Mybatis</w:t>
+      </w:r>
+      <w:r>
+        <w:rPr>
+          <w:rFonts w:hint="eastAsia"/>
+        </w:rPr>
+        <w:t>框架会对</w:t>
+      </w:r>
+      <w:r>
+        <w:rPr>
+          <w:rFonts w:hint="eastAsia"/>
+        </w:rPr>
+        <w:t>Mapper</w:t>
+      </w:r>
+      <w:r>
+        <w:rPr>
+          <w:rFonts w:hint="eastAsia"/>
+        </w:rPr>
+        <w:t>接口中的每个方法调用进行拦截，进而执行对应的</w:t>
+      </w:r>
+      <w:r>
+        <w:rPr>
+          <w:rFonts w:hint="eastAsia"/>
+        </w:rPr>
+        <w:t>SQL</w:t>
+      </w:r>
+      <w:r>
+        <w:rPr>
+          <w:rFonts w:hint="eastAsia"/>
+        </w:rPr>
+        <w:t>语句，得到相应的</w:t>
+      </w:r>
+      <w:r>
+        <w:rPr>
+          <w:rFonts w:hint="eastAsia"/>
+        </w:rPr>
+        <w:t>List&lt;Video&gt;</w:t>
+      </w:r>
+      <w:r>
+        <w:rPr>
+          <w:rFonts w:hint="eastAsia"/>
+        </w:rPr>
+        <w:t>视频列表，返回给</w:t>
+      </w:r>
+      <w:r>
+        <w:rPr>
+          <w:rFonts w:hint="eastAsia"/>
+        </w:rPr>
+        <w:t>Mapper</w:t>
+      </w:r>
+      <w:r>
+        <w:rPr>
+          <w:rFonts w:hint="eastAsia"/>
+        </w:rPr>
+        <w:t>层、</w:t>
+      </w:r>
+      <w:r>
+        <w:rPr>
+          <w:rFonts w:hint="eastAsia"/>
+        </w:rPr>
+        <w:t>Service</w:t>
+      </w:r>
+      <w:r>
+        <w:rPr>
+          <w:rFonts w:hint="eastAsia"/>
+        </w:rPr>
+        <w:t>层、</w:t>
+      </w:r>
+      <w:r>
+        <w:rPr>
+          <w:rFonts w:hint="eastAsia"/>
+        </w:rPr>
+        <w:t>Controler</w:t>
+      </w:r>
+      <w:r>
+        <w:rPr>
+          <w:rFonts w:hint="eastAsia"/>
+        </w:rPr>
+        <w:t>层，最后返回给</w:t>
+      </w:r>
+      <w:r>
+        <w:rPr>
+          <w:rFonts w:hint="eastAsia"/>
+        </w:rPr>
+        <w:t>Web</w:t>
+      </w:r>
+      <w:r>
+        <w:rPr>
+          <w:rFonts w:hint="eastAsia"/>
+        </w:rPr>
+        <w:t>前端，渲染到浏览器中。</w:t>
+      </w:r>
+    </w:p>
+    <w:p>
+      <w:pPr>
+        <w:ind w:firstLine="420"/>
+      </w:pPr>
+      <w:r>
+        <w:rPr>
+          <w:rFonts w:hint="eastAsia"/>
+        </w:rPr>
+        <w:t>当有新的摄影用户进行直播时，会通过流媒体服务器回调</w:t>
+      </w:r>
+      <w:r>
+        <w:rPr>
+          <w:rFonts w:hint="eastAsia"/>
+        </w:rPr>
+        <w:t>NginxController</w:t>
+      </w:r>
+      <w:r>
+        <w:rPr>
+          <w:rFonts w:hint="eastAsia"/>
+        </w:rPr>
+        <w:t>类中的</w:t>
+      </w:r>
+      <w:r>
+        <w:rPr>
+          <w:rFonts w:hint="eastAsia"/>
+        </w:rPr>
+        <w:t>startLive</w:t>
+      </w:r>
+      <w:r>
+        <w:rPr>
+          <w:rFonts w:hint="eastAsia"/>
+        </w:rPr>
+        <w:t>（）方法，此方法通过</w:t>
+      </w:r>
+      <w:r>
+        <w:rPr>
+          <w:rFonts w:hint="eastAsia"/>
+        </w:rPr>
+        <w:t>HttpServletRequest</w:t>
+      </w:r>
+      <w:r>
+        <w:rPr>
+          <w:rFonts w:hint="eastAsia"/>
+        </w:rPr>
+        <w:t>来获取必要的信息，包括摄影用户的经纬度、直播标题、直播</w:t>
+      </w:r>
+      <w:r>
+        <w:rPr>
+          <w:rFonts w:hint="eastAsia"/>
+        </w:rPr>
+        <w:t>URL</w:t>
+      </w:r>
+      <w:r>
+        <w:rPr>
+          <w:rFonts w:hint="eastAsia"/>
+        </w:rPr>
+        <w:t>、开始时间等信息，将这些数据封装成</w:t>
+      </w:r>
+      <w:r>
+        <w:rPr>
+          <w:rFonts w:hint="eastAsia"/>
+        </w:rPr>
+        <w:t>Video</w:t>
+      </w:r>
+      <w:r>
+        <w:rPr>
+          <w:rFonts w:hint="eastAsia"/>
+        </w:rPr>
+        <w:t>对象用于分层传递，首先调用</w:t>
+      </w:r>
+      <w:r>
+        <w:rPr>
+          <w:rFonts w:hint="eastAsia"/>
+        </w:rPr>
+        <w:t>NginxService</w:t>
+      </w:r>
+      <w:r>
+        <w:rPr>
+          <w:rFonts w:hint="eastAsia"/>
+        </w:rPr>
+        <w:t>类中的</w:t>
+      </w:r>
+      <w:r>
+        <w:rPr>
+          <w:rFonts w:hint="eastAsia"/>
+        </w:rPr>
+        <w:t>startLive</w:t>
+      </w:r>
+      <w:r>
+        <w:rPr>
+          <w:rFonts w:hint="eastAsia"/>
+        </w:rPr>
+        <w:t>（）方法，并将</w:t>
+      </w:r>
+      <w:r>
+        <w:rPr>
+          <w:rFonts w:hint="eastAsia"/>
+        </w:rPr>
+        <w:t>Video</w:t>
+      </w:r>
+      <w:r>
+        <w:rPr>
+          <w:rFonts w:hint="eastAsia"/>
+        </w:rPr>
+        <w:t>对象传递过去，通过业务逻辑处理之后调用</w:t>
+      </w:r>
+      <w:r>
+        <w:rPr>
+          <w:rFonts w:hint="eastAsia"/>
+        </w:rPr>
+        <w:t>NginxMapper</w:t>
+      </w:r>
+      <w:r>
+        <w:rPr>
+          <w:rFonts w:hint="eastAsia"/>
+        </w:rPr>
+        <w:t>接口中的</w:t>
+      </w:r>
+      <w:r>
+        <w:rPr>
+          <w:rFonts w:hint="eastAsia"/>
+        </w:rPr>
+        <w:t>startLive</w:t>
+      </w:r>
+      <w:r>
+        <w:rPr>
+          <w:rFonts w:hint="eastAsia"/>
+        </w:rPr>
+        <w:t>（）方法将</w:t>
+      </w:r>
+      <w:r>
+        <w:rPr>
+          <w:rFonts w:hint="eastAsia"/>
+        </w:rPr>
+        <w:t>Video</w:t>
+      </w:r>
+      <w:r>
+        <w:rPr>
+          <w:rFonts w:hint="eastAsia"/>
+        </w:rPr>
+        <w:t>对象保存到</w:t>
+      </w:r>
+      <w:r>
+        <w:rPr>
+          <w:rFonts w:hint="eastAsia"/>
+        </w:rPr>
+        <w:t>MySQL</w:t>
+      </w:r>
+      <w:r>
+        <w:rPr>
+          <w:rFonts w:hint="eastAsia"/>
+        </w:rPr>
+        <w:t>数据库中。然后调用</w:t>
+      </w:r>
+      <w:r>
+        <w:rPr>
+          <w:rFonts w:hint="eastAsia"/>
+        </w:rPr>
+        <w:t>WebSocketServer</w:t>
+      </w:r>
+      <w:r>
+        <w:rPr>
+          <w:rFonts w:hint="eastAsia"/>
+        </w:rPr>
+        <w:t>类中的</w:t>
+      </w:r>
+      <w:r>
+        <w:rPr>
+          <w:rFonts w:hint="eastAsia"/>
+        </w:rPr>
+        <w:t>sendLiveVideo</w:t>
+      </w:r>
+      <w:r>
+        <w:rPr>
+          <w:rFonts w:hint="eastAsia"/>
+        </w:rPr>
+        <w:t>（）方法和传递</w:t>
+      </w:r>
+      <w:r>
+        <w:rPr>
+          <w:rFonts w:hint="eastAsia"/>
+        </w:rPr>
+        <w:t>Video</w:t>
+      </w:r>
+      <w:r>
+        <w:rPr>
+          <w:rFonts w:hint="eastAsia"/>
+        </w:rPr>
+        <w:t>对象，</w:t>
+      </w:r>
+      <w:r>
+        <w:rPr>
+          <w:rFonts w:hint="eastAsia"/>
+        </w:rPr>
+        <w:t>sendLiveVideo</w:t>
+      </w:r>
+      <w:r>
+        <w:rPr>
+          <w:rFonts w:hint="eastAsia"/>
+        </w:rPr>
+        <w:t>（）方法通过</w:t>
+      </w:r>
+      <w:r>
+        <w:rPr>
+          <w:rFonts w:hint="eastAsia"/>
+        </w:rPr>
+        <w:t>WebSocket</w:t>
+      </w:r>
+      <w:r>
+        <w:rPr>
+          <w:rFonts w:hint="eastAsia"/>
+        </w:rPr>
+        <w:t>技术将</w:t>
+      </w:r>
+      <w:r>
+        <w:rPr>
+          <w:rFonts w:hint="eastAsia"/>
+        </w:rPr>
+        <w:t>Video</w:t>
+      </w:r>
+      <w:r>
+        <w:rPr>
+          <w:rFonts w:hint="eastAsia"/>
+        </w:rPr>
+        <w:t>对象数据发送给所有已连接</w:t>
+      </w:r>
+      <w:r>
+        <w:rPr>
+          <w:rFonts w:hint="eastAsia"/>
+        </w:rPr>
+        <w:t>WebSocket</w:t>
+      </w:r>
+      <w:r>
+        <w:rPr>
+          <w:rFonts w:hint="eastAsia"/>
+        </w:rPr>
+        <w:t>的用户，这时</w:t>
+      </w:r>
+      <w:r>
+        <w:rPr>
+          <w:rFonts w:hint="eastAsia"/>
+        </w:rPr>
+        <w:t>Web</w:t>
+      </w:r>
+      <w:r>
+        <w:rPr>
+          <w:rFonts w:hint="eastAsia"/>
+        </w:rPr>
+        <w:t>前端通过</w:t>
+      </w:r>
+      <w:r>
+        <w:rPr>
+          <w:rFonts w:hint="eastAsia"/>
+        </w:rPr>
+        <w:t>WebSocket</w:t>
+      </w:r>
+      <w:r>
+        <w:rPr>
+          <w:rFonts w:hint="eastAsia"/>
+        </w:rPr>
+        <w:t>接受新的直播消息，动态的渲染到浏览器中即可。</w:t>
+      </w:r>
+    </w:p>
+    <w:p>
+      <w:pPr>
+        <w:ind w:firstLine="420"/>
+      </w:pPr>
+      <w:r>
+        <w:rPr>
+          <w:rFonts w:hint="eastAsia"/>
+        </w:rPr>
         <w:lastRenderedPageBreak/>
-        <w:t>Web</w:t>
-      </w:r>
-      <w:r>
-        <w:rPr>
-          <w:rFonts w:hint="eastAsia"/>
-        </w:rPr>
-        <w:t>前端通过网络请求调用</w:t>
+        <w:t>当摄影用户结束直播时，流媒体服务器将会回调</w:t>
       </w:r>
       <w:r>
         <w:rPr>
@@ -12862,103 +13614,67 @@
         <w:rPr>
           <w:rFonts w:hint="eastAsia"/>
         </w:rPr>
-        <w:t>getVideosByPlanId</w:t>
-      </w:r>
-      <w:r>
-        <w:rPr>
-          <w:rFonts w:hint="eastAsia"/>
-        </w:rPr>
-        <w:t>（）方法来返回当前正在进行直播的视频列表，这里返回的</w:t>
-      </w:r>
-      <w:r>
-        <w:rPr>
-          <w:rFonts w:hint="eastAsia"/>
-        </w:rPr>
-        <w:t>TableData</w:t>
-      </w:r>
-      <w:r>
-        <w:rPr>
-          <w:rFonts w:hint="eastAsia"/>
-        </w:rPr>
-        <w:t>类型是对</w:t>
-      </w:r>
-      <w:r>
-        <w:rPr>
-          <w:rFonts w:hint="eastAsia"/>
-        </w:rPr>
-        <w:t>List&lt;Video&gt;</w:t>
-      </w:r>
-      <w:r>
-        <w:rPr>
-          <w:rFonts w:hint="eastAsia"/>
-        </w:rPr>
-        <w:t>视频列表的进一步封装，其中额外增加了</w:t>
-      </w:r>
-      <w:r>
-        <w:rPr>
-          <w:rFonts w:hint="eastAsia"/>
-        </w:rPr>
-        <w:t>total</w:t>
-      </w:r>
-      <w:r>
-        <w:rPr>
-          <w:rFonts w:hint="eastAsia"/>
-        </w:rPr>
-        <w:t>、</w:t>
-      </w:r>
-      <w:r>
-        <w:rPr>
-          <w:rFonts w:hint="eastAsia"/>
-        </w:rPr>
-        <w:t>rows</w:t>
-      </w:r>
-      <w:r>
-        <w:rPr>
-          <w:rFonts w:hint="eastAsia"/>
-        </w:rPr>
-        <w:t>字段用来</w:t>
-      </w:r>
-      <w:r>
-        <w:rPr>
-          <w:rFonts w:hint="eastAsia"/>
-        </w:rPr>
-        <w:t>Web</w:t>
-      </w:r>
-      <w:r>
-        <w:rPr>
-          <w:rFonts w:hint="eastAsia"/>
-        </w:rPr>
-        <w:t>前端分页实现，还有</w:t>
-      </w:r>
-      <w:r>
-        <w:rPr>
-          <w:rFonts w:hint="eastAsia"/>
-        </w:rPr>
-        <w:t>code</w:t>
-      </w:r>
-      <w:r>
-        <w:rPr>
-          <w:rFonts w:hint="eastAsia"/>
-        </w:rPr>
-        <w:t>、</w:t>
-      </w:r>
-      <w:r>
-        <w:rPr>
-          <w:rFonts w:hint="eastAsia"/>
-        </w:rPr>
-        <w:t>msg</w:t>
-      </w:r>
-      <w:r>
-        <w:rPr>
-          <w:rFonts w:hint="eastAsia"/>
-        </w:rPr>
-        <w:t>等字段用来更加清楚地表示网络请求状态和具体信息。接着通过</w:t>
-      </w:r>
-      <w:r>
-        <w:rPr>
-          <w:rFonts w:hint="eastAsia"/>
-        </w:rPr>
-        <w:t>NginxServiceImpl</w:t>
+        <w:t>recordDone</w:t>
+      </w:r>
+      <w:r>
+        <w:rPr>
+          <w:rFonts w:hint="eastAsia"/>
+        </w:rPr>
+        <w:t>（）方法，此方法通过</w:t>
+      </w:r>
+      <w:r>
+        <w:rPr>
+          <w:rFonts w:hint="eastAsia"/>
+        </w:rPr>
+        <w:t>HttpServletRequest</w:t>
+      </w:r>
+      <w:r>
+        <w:rPr>
+          <w:rFonts w:hint="eastAsia"/>
+        </w:rPr>
+        <w:t>对象获取摄影用户的手机号、结束时间、录播</w:t>
+      </w:r>
+      <w:r>
+        <w:rPr>
+          <w:rFonts w:hint="eastAsia"/>
+        </w:rPr>
+        <w:t>URL</w:t>
+      </w:r>
+      <w:r>
+        <w:rPr>
+          <w:rFonts w:hint="eastAsia"/>
+        </w:rPr>
+        <w:t>等信息，依次传递给</w:t>
+      </w:r>
+      <w:r>
+        <w:rPr>
+          <w:rFonts w:hint="eastAsia"/>
+        </w:rPr>
+        <w:t>Service</w:t>
+      </w:r>
+      <w:r>
+        <w:rPr>
+          <w:rFonts w:hint="eastAsia"/>
+        </w:rPr>
+        <w:t>层和</w:t>
+      </w:r>
+      <w:r>
+        <w:rPr>
+          <w:rFonts w:hint="eastAsia"/>
+        </w:rPr>
+        <w:t>Mapper</w:t>
+      </w:r>
+      <w:r>
+        <w:rPr>
+          <w:rFonts w:hint="eastAsia"/>
+        </w:rPr>
+        <w:t>层来更新数据库。此外</w:t>
+      </w:r>
+      <w:r>
+        <w:rPr>
+          <w:rFonts w:hint="eastAsia"/>
+        </w:rPr>
+        <w:t>NginxControler</w:t>
       </w:r>
       <w:r>
         <w:rPr>
@@ -12970,134 +13686,45 @@
         <w:rPr>
           <w:rFonts w:hint="eastAsia"/>
         </w:rPr>
-        <w:t>getVideosByPlanId</w:t>
-      </w:r>
-      <w:r>
-        <w:rPr>
-          <w:rFonts w:hint="eastAsia"/>
-        </w:rPr>
-        <w:t>（）方法对业务逻辑进行处理，然后调用</w:t>
-      </w:r>
-      <w:r>
-        <w:rPr>
-          <w:rFonts w:hint="eastAsia"/>
-        </w:rPr>
-        <w:t>NgxinMapper</w:t>
-      </w:r>
-      <w:r>
-        <w:rPr>
-          <w:rFonts w:hint="eastAsia"/>
-        </w:rPr>
-        <w:t>接口中的</w:t>
-      </w:r>
-      <w:r>
-        <w:rPr>
-          <w:rFonts w:hint="eastAsia"/>
-        </w:rPr>
-        <w:t>getVideosByPlanId</w:t>
-      </w:r>
-      <w:r>
-        <w:rPr>
-          <w:rFonts w:hint="eastAsia"/>
-        </w:rPr>
-        <w:t>（）方法，此时</w:t>
-      </w:r>
-      <w:r>
-        <w:rPr>
-          <w:rFonts w:hint="eastAsia"/>
-        </w:rPr>
-        <w:t>Mybatis</w:t>
-      </w:r>
-      <w:r>
-        <w:rPr>
-          <w:rFonts w:hint="eastAsia"/>
-        </w:rPr>
-        <w:t>框架会对</w:t>
-      </w:r>
-      <w:r>
-        <w:rPr>
-          <w:rFonts w:hint="eastAsia"/>
-        </w:rPr>
-        <w:t>Mapper</w:t>
-      </w:r>
-      <w:r>
-        <w:rPr>
-          <w:rFonts w:hint="eastAsia"/>
-        </w:rPr>
-        <w:t>接口中的每个方法调用进行拦截，进而执行对应的</w:t>
-      </w:r>
-      <w:r>
-        <w:rPr>
-          <w:rFonts w:hint="eastAsia"/>
-        </w:rPr>
-        <w:t>SQL</w:t>
-      </w:r>
-      <w:r>
-        <w:rPr>
-          <w:rFonts w:hint="eastAsia"/>
-        </w:rPr>
-        <w:t>语句，得到相应的</w:t>
-      </w:r>
-      <w:r>
-        <w:rPr>
-          <w:rFonts w:hint="eastAsia"/>
-        </w:rPr>
-        <w:t>List&lt;Video&gt;</w:t>
-      </w:r>
-      <w:r>
-        <w:rPr>
-          <w:rFonts w:hint="eastAsia"/>
-        </w:rPr>
-        <w:t>视频列表，返回给</w:t>
-      </w:r>
-      <w:r>
-        <w:rPr>
-          <w:rFonts w:hint="eastAsia"/>
-        </w:rPr>
-        <w:t>Mapper</w:t>
-      </w:r>
-      <w:r>
-        <w:rPr>
-          <w:rFonts w:hint="eastAsia"/>
-        </w:rPr>
-        <w:t>层、</w:t>
-      </w:r>
-      <w:r>
-        <w:rPr>
-          <w:rFonts w:hint="eastAsia"/>
-        </w:rPr>
-        <w:t>Service</w:t>
-      </w:r>
-      <w:r>
-        <w:rPr>
-          <w:rFonts w:hint="eastAsia"/>
-        </w:rPr>
-        <w:t>层、</w:t>
-      </w:r>
-      <w:r>
-        <w:rPr>
-          <w:rFonts w:hint="eastAsia"/>
-        </w:rPr>
-        <w:t>Controler</w:t>
-      </w:r>
-      <w:r>
-        <w:rPr>
-          <w:rFonts w:hint="eastAsia"/>
-        </w:rPr>
-        <w:t>层，最后返回给</w:t>
-      </w:r>
-      <w:r>
-        <w:rPr>
-          <w:rFonts w:hint="eastAsia"/>
-        </w:rPr>
-        <w:t>Web</w:t>
-      </w:r>
-      <w:r>
-        <w:rPr>
-          <w:rFonts w:hint="eastAsia"/>
-        </w:rPr>
-        <w:t>前端，渲染到浏览器中。</w:t>
-      </w:r>
+        <w:t>metadataToVideo</w:t>
+      </w:r>
+      <w:r>
+        <w:rPr>
+          <w:rFonts w:hint="eastAsia"/>
+        </w:rPr>
+        <w:t>（）方法会通过</w:t>
+      </w:r>
+      <w:r>
+        <w:rPr>
+          <w:rFonts w:hint="eastAsia"/>
+        </w:rPr>
+        <w:t>yamdi</w:t>
+      </w:r>
+      <w:r>
+        <w:rPr>
+          <w:rFonts w:hint="eastAsia"/>
+        </w:rPr>
+        <w:t>给录播视频资源添加元数据，达到播放录播视频时可以随意拖拽进度的功能。</w:t>
+      </w:r>
+    </w:p>
+    <w:p>
+      <w:pPr>
+        <w:pStyle w:val="3"/>
+      </w:pPr>
+      <w:bookmarkStart w:id="24" w:name="_Toc68164206"/>
+      <w:r>
+        <w:rPr>
+          <w:rFonts w:hint="eastAsia"/>
+        </w:rPr>
+        <w:t xml:space="preserve">4.1.2 </w:t>
+      </w:r>
+      <w:r>
+        <w:rPr>
+          <w:rFonts w:hint="eastAsia"/>
+        </w:rPr>
+        <w:t>应急演练录播模块</w:t>
+      </w:r>
+      <w:bookmarkEnd w:id="24"/>
     </w:p>
     <w:p>
       <w:pPr>
@@ -13107,259 +13734,19 @@
         <w:rPr>
           <w:rFonts w:hint="eastAsia"/>
         </w:rPr>
-        <w:t>当有新的摄影用户进行直播时，会通过流媒体服务器回调</w:t>
-      </w:r>
-      <w:r>
-        <w:rPr>
-          <w:rFonts w:hint="eastAsia"/>
-        </w:rPr>
-        <w:t>NginxController</w:t>
-      </w:r>
-      <w:r>
-        <w:rPr>
-          <w:rFonts w:hint="eastAsia"/>
-        </w:rPr>
-        <w:t>类中的</w:t>
-      </w:r>
-      <w:r>
-        <w:rPr>
-          <w:rFonts w:hint="eastAsia"/>
-        </w:rPr>
-        <w:t>startLive</w:t>
-      </w:r>
-      <w:r>
-        <w:rPr>
-          <w:rFonts w:hint="eastAsia"/>
-        </w:rPr>
-        <w:t>（）方法，此方法通过</w:t>
-      </w:r>
-      <w:r>
-        <w:rPr>
-          <w:rFonts w:hint="eastAsia"/>
-        </w:rPr>
-        <w:t>HttpServletRequest</w:t>
-      </w:r>
-      <w:r>
-        <w:rPr>
-          <w:rFonts w:hint="eastAsia"/>
-        </w:rPr>
-        <w:t>来获取必要的信息，包括摄影用户的经纬度、直播标题、直播</w:t>
-      </w:r>
-      <w:r>
-        <w:rPr>
-          <w:rFonts w:hint="eastAsia"/>
-        </w:rPr>
-        <w:t>URL</w:t>
-      </w:r>
-      <w:r>
-        <w:rPr>
-          <w:rFonts w:hint="eastAsia"/>
-        </w:rPr>
-        <w:t>、开始时间等信息，将这些数据封装成</w:t>
-      </w:r>
-      <w:r>
-        <w:rPr>
-          <w:rFonts w:hint="eastAsia"/>
-        </w:rPr>
-        <w:t>Video</w:t>
-      </w:r>
-      <w:r>
-        <w:rPr>
-          <w:rFonts w:hint="eastAsia"/>
-        </w:rPr>
-        <w:t>对象用于分层传递，首先调用</w:t>
-      </w:r>
-      <w:r>
-        <w:rPr>
-          <w:rFonts w:hint="eastAsia"/>
-        </w:rPr>
-        <w:t>NginxService</w:t>
-      </w:r>
-      <w:r>
-        <w:rPr>
-          <w:rFonts w:hint="eastAsia"/>
-        </w:rPr>
-        <w:t>类中的</w:t>
-      </w:r>
-      <w:r>
-        <w:rPr>
-          <w:rFonts w:hint="eastAsia"/>
-        </w:rPr>
-        <w:t>startLive</w:t>
-      </w:r>
-      <w:r>
-        <w:rPr>
-          <w:rFonts w:hint="eastAsia"/>
-        </w:rPr>
-        <w:t>（）方法，并将</w:t>
-      </w:r>
-      <w:r>
-        <w:rPr>
-          <w:rFonts w:hint="eastAsia"/>
-        </w:rPr>
-        <w:t>Video</w:t>
-      </w:r>
-      <w:r>
-        <w:rPr>
-          <w:rFonts w:hint="eastAsia"/>
-        </w:rPr>
-        <w:t>对象传递过去，通过业务逻辑处理之后调用</w:t>
-      </w:r>
-      <w:r>
-        <w:rPr>
-          <w:rFonts w:hint="eastAsia"/>
-        </w:rPr>
-        <w:t>NginxMapper</w:t>
-      </w:r>
-      <w:r>
-        <w:rPr>
-          <w:rFonts w:hint="eastAsia"/>
-        </w:rPr>
-        <w:t>接口中的</w:t>
-      </w:r>
-      <w:r>
-        <w:rPr>
-          <w:rFonts w:hint="eastAsia"/>
-        </w:rPr>
-        <w:t>startLive</w:t>
-      </w:r>
-      <w:r>
-        <w:rPr>
-          <w:rFonts w:hint="eastAsia"/>
-        </w:rPr>
-        <w:t>（）方法将</w:t>
-      </w:r>
-      <w:r>
-        <w:rPr>
-          <w:rFonts w:hint="eastAsia"/>
-        </w:rPr>
-        <w:t>Video</w:t>
-      </w:r>
-      <w:r>
-        <w:rPr>
-          <w:rFonts w:hint="eastAsia"/>
-        </w:rPr>
-        <w:t>对象保存到</w:t>
-      </w:r>
-      <w:r>
-        <w:rPr>
-          <w:rFonts w:hint="eastAsia"/>
-        </w:rPr>
-        <w:t>MySQL</w:t>
-      </w:r>
-      <w:r>
-        <w:rPr>
-          <w:rFonts w:hint="eastAsia"/>
-        </w:rPr>
-        <w:t>数据库中。然后调用</w:t>
-      </w:r>
-      <w:r>
-        <w:rPr>
-          <w:rFonts w:hint="eastAsia"/>
-        </w:rPr>
-        <w:t>WebSocketServer</w:t>
-      </w:r>
-      <w:r>
-        <w:rPr>
-          <w:rFonts w:hint="eastAsia"/>
-        </w:rPr>
-        <w:t>类中的</w:t>
-      </w:r>
-      <w:r>
-        <w:rPr>
-          <w:rFonts w:hint="eastAsia"/>
-        </w:rPr>
-        <w:t>sendLiveVideo</w:t>
-      </w:r>
-      <w:r>
-        <w:rPr>
-          <w:rFonts w:hint="eastAsia"/>
-        </w:rPr>
-        <w:t>（）方法和传递</w:t>
-      </w:r>
-      <w:r>
-        <w:rPr>
-          <w:rFonts w:hint="eastAsia"/>
-        </w:rPr>
-        <w:t>Video</w:t>
-      </w:r>
-      <w:r>
-        <w:rPr>
-          <w:rFonts w:hint="eastAsia"/>
-        </w:rPr>
-        <w:t>对象，</w:t>
-      </w:r>
-      <w:r>
-        <w:rPr>
-          <w:rFonts w:hint="eastAsia"/>
-        </w:rPr>
-        <w:t>sendLiveVideo</w:t>
-      </w:r>
-      <w:r>
-        <w:rPr>
-          <w:rFonts w:hint="eastAsia"/>
-        </w:rPr>
-        <w:t>（）方法通过</w:t>
-      </w:r>
-      <w:r>
-        <w:rPr>
-          <w:rFonts w:hint="eastAsia"/>
-        </w:rPr>
-        <w:t>WebSocket</w:t>
-      </w:r>
-      <w:r>
-        <w:rPr>
-          <w:rFonts w:hint="eastAsia"/>
-        </w:rPr>
-        <w:t>技术将</w:t>
-      </w:r>
-      <w:r>
-        <w:rPr>
-          <w:rFonts w:hint="eastAsia"/>
-        </w:rPr>
-        <w:t>Video</w:t>
-      </w:r>
-      <w:r>
-        <w:rPr>
-          <w:rFonts w:hint="eastAsia"/>
-        </w:rPr>
-        <w:t>对象数据发送给所有已连接</w:t>
-      </w:r>
-      <w:r>
-        <w:rPr>
-          <w:rFonts w:hint="eastAsia"/>
-        </w:rPr>
-        <w:t>WebSocket</w:t>
-      </w:r>
-      <w:r>
-        <w:rPr>
-          <w:rFonts w:hint="eastAsia"/>
-        </w:rPr>
-        <w:t>的用户，这时</w:t>
-      </w:r>
-      <w:r>
-        <w:rPr>
-          <w:rFonts w:hint="eastAsia"/>
-        </w:rPr>
-        <w:t>Web</w:t>
-      </w:r>
-      <w:r>
-        <w:rPr>
-          <w:rFonts w:hint="eastAsia"/>
-        </w:rPr>
-        <w:t>前端通过</w:t>
-      </w:r>
-      <w:r>
-        <w:rPr>
-          <w:rFonts w:hint="eastAsia"/>
-        </w:rPr>
-        <w:t>WebSocket</w:t>
-      </w:r>
-      <w:r>
-        <w:rPr>
-          <w:rFonts w:hint="eastAsia"/>
-        </w:rPr>
-        <w:t>接受新的直播消息，动态的渲染到浏览器中即可。</w:t>
+        <w:t>应急演练录播模块的主要功能包括对录播资源的筛选，以及多个录播资源同步到统一的时间点进行播放等，其类图如图</w:t>
+      </w:r>
+      <w:r>
+        <w:rPr>
+          <w:rFonts w:hint="eastAsia"/>
+        </w:rPr>
+        <w:t>4-3</w:t>
+      </w:r>
+      <w:r>
+        <w:rPr>
+          <w:rFonts w:hint="eastAsia"/>
+        </w:rPr>
+        <w:t>所示。</w:t>
       </w:r>
     </w:p>
     <w:p>
@@ -13368,171 +13755,10 @@
       </w:pPr>
       <w:r>
         <w:rPr>
-          <w:rFonts w:hint="eastAsia"/>
-        </w:rPr>
-        <w:t>当摄影用户结束直播时，流媒体服务器将会回调</w:t>
-      </w:r>
-      <w:r>
-        <w:rPr>
-          <w:rFonts w:hint="eastAsia"/>
-        </w:rPr>
-        <w:t>NginxController</w:t>
-      </w:r>
-      <w:r>
-        <w:rPr>
-          <w:rFonts w:hint="eastAsia"/>
-        </w:rPr>
-        <w:t>类中的</w:t>
-      </w:r>
-      <w:r>
-        <w:rPr>
-          <w:rFonts w:hint="eastAsia"/>
-        </w:rPr>
-        <w:t>recordDone</w:t>
-      </w:r>
-      <w:r>
-        <w:rPr>
-          <w:rFonts w:hint="eastAsia"/>
-        </w:rPr>
-        <w:t>（）方法，此方法通过</w:t>
-      </w:r>
-      <w:r>
-        <w:rPr>
-          <w:rFonts w:hint="eastAsia"/>
-        </w:rPr>
-        <w:t>HttpServletRequest</w:t>
-      </w:r>
-      <w:r>
-        <w:rPr>
-          <w:rFonts w:hint="eastAsia"/>
-        </w:rPr>
-        <w:t>对象获取摄影用户的手机号、结束时间、录播</w:t>
-      </w:r>
-      <w:r>
-        <w:rPr>
-          <w:rFonts w:hint="eastAsia"/>
-        </w:rPr>
-        <w:t>URL</w:t>
-      </w:r>
-      <w:r>
-        <w:rPr>
-          <w:rFonts w:hint="eastAsia"/>
-        </w:rPr>
-        <w:t>等信息，依次传递给</w:t>
-      </w:r>
-      <w:r>
-        <w:rPr>
-          <w:rFonts w:hint="eastAsia"/>
-        </w:rPr>
-        <w:t>Service</w:t>
-      </w:r>
-      <w:r>
-        <w:rPr>
-          <w:rFonts w:hint="eastAsia"/>
-        </w:rPr>
-        <w:t>层和</w:t>
-      </w:r>
-      <w:r>
-        <w:rPr>
-          <w:rFonts w:hint="eastAsia"/>
-        </w:rPr>
-        <w:t>Mapper</w:t>
-      </w:r>
-      <w:r>
-        <w:rPr>
-          <w:rFonts w:hint="eastAsia"/>
-        </w:rPr>
-        <w:t>层来更新数据库。此外</w:t>
-      </w:r>
-      <w:r>
-        <w:rPr>
-          <w:rFonts w:hint="eastAsia"/>
-        </w:rPr>
-        <w:t>NginxControler</w:t>
-      </w:r>
-      <w:r>
-        <w:rPr>
-          <w:rFonts w:hint="eastAsia"/>
-        </w:rPr>
-        <w:t>类中的</w:t>
-      </w:r>
-      <w:r>
-        <w:rPr>
-          <w:rFonts w:hint="eastAsia"/>
-        </w:rPr>
-        <w:t>metadataToVideo</w:t>
-      </w:r>
-      <w:r>
-        <w:rPr>
-          <w:rFonts w:hint="eastAsia"/>
-        </w:rPr>
-        <w:t>（）方法会通过</w:t>
-      </w:r>
-      <w:r>
-        <w:rPr>
-          <w:rFonts w:hint="eastAsia"/>
-        </w:rPr>
-        <w:t>yamdi</w:t>
-      </w:r>
-      <w:r>
-        <w:rPr>
-          <w:rFonts w:hint="eastAsia"/>
-        </w:rPr>
-        <w:t>给录播视频资源添加元数据，达到播放录播视频时可以随意拖拽进度的功能。</w:t>
-      </w:r>
-    </w:p>
-    <w:p>
-      <w:pPr>
-        <w:pStyle w:val="3"/>
-      </w:pPr>
-      <w:bookmarkStart w:id="25" w:name="_Toc68164206"/>
-      <w:r>
-        <w:rPr>
-          <w:rFonts w:hint="eastAsia"/>
-        </w:rPr>
-        <w:t xml:space="preserve">4.1.2 </w:t>
-      </w:r>
-      <w:r>
-        <w:rPr>
-          <w:rFonts w:hint="eastAsia"/>
-        </w:rPr>
-        <w:t>应急演练录播模块</w:t>
-      </w:r>
-      <w:bookmarkEnd w:id="25"/>
-    </w:p>
-    <w:p>
-      <w:pPr>
-        <w:ind w:firstLine="420"/>
-      </w:pPr>
-      <w:r>
-        <w:rPr>
-          <w:rFonts w:hint="eastAsia"/>
-        </w:rPr>
-        <w:t>应急演练录播模块的主要功能包括对录播资源的筛选，以及多个录播资源同步到统一的时间点进行播放等，其类图如图</w:t>
-      </w:r>
-      <w:r>
-        <w:rPr>
-          <w:rFonts w:hint="eastAsia"/>
-        </w:rPr>
-        <w:t>4-3</w:t>
-      </w:r>
-      <w:r>
-        <w:rPr>
-          <w:rFonts w:hint="eastAsia"/>
-        </w:rPr>
-        <w:t>所示。</w:t>
-      </w:r>
-    </w:p>
-    <w:p>
-      <w:pPr>
-        <w:ind w:firstLine="420"/>
-      </w:pPr>
-      <w:r>
-        <w:rPr>
           <w:noProof/>
         </w:rPr>
         <w:drawing>
-          <wp:inline distT="0" distB="0" distL="114300" distR="114300" wp14:anchorId="3D698D1B" wp14:editId="15571CDA">
+          <wp:inline distT="0" distB="0" distL="114300" distR="114300" wp14:anchorId="48F55ED1" wp14:editId="08434FAC">
             <wp:extent cx="5258435" cy="1590675"/>
             <wp:effectExtent l="0" t="0" r="0" b="0"/>
             <wp:docPr id="6" name="图片 6" descr="未命名文件 (7)"/>
@@ -13762,68 +13988,62 @@
         <w:rPr>
           <w:rFonts w:hint="eastAsia"/>
         </w:rPr>
-        <w:t>前端，主要是通过选择框选择两个或两个以上的录播视频</w:t>
-      </w:r>
-      <w:r>
-        <w:rPr>
-          <w:rFonts w:hint="eastAsia"/>
+        <w:t>前端，主要是通过选择框选择两个或两个以上的录播视频窗口，点击同步播放时会根据所选的录播视频中包含的信息，比较其中的开始时间，然后选择一个最晚的开始时间，用这个最晚的开始时间与当前录播视频的开始时间做运算，分别算出所选录播视频的时间偏移量，最后设置录播视频的正确偏移量即可完成同步播放功能。</w:t>
+      </w:r>
+    </w:p>
+    <w:p>
+      <w:pPr>
+        <w:pStyle w:val="3"/>
+      </w:pPr>
+      <w:bookmarkStart w:id="25" w:name="_Toc68164207"/>
+      <w:r>
+        <w:rPr>
+          <w:rFonts w:hint="eastAsia"/>
+        </w:rPr>
+        <w:t xml:space="preserve">4.1.3 </w:t>
+      </w:r>
+      <w:r>
+        <w:rPr>
+          <w:rFonts w:hint="eastAsia"/>
+        </w:rPr>
+        <w:t>应急演练交互模块</w:t>
+      </w:r>
+      <w:bookmarkEnd w:id="25"/>
+    </w:p>
+    <w:p>
+      <w:pPr>
+        <w:ind w:firstLine="420"/>
+      </w:pPr>
+      <w:r>
+        <w:rPr>
+          <w:rFonts w:hint="eastAsia"/>
+        </w:rPr>
+        <w:t>应急演练交互模块的主要功能为管理员用户选择一个或多个直播用户，来进行实时文字交互，达到交流指挥的作用。其类图如图</w:t>
+      </w:r>
+      <w:r>
+        <w:rPr>
+          <w:rFonts w:hint="eastAsia"/>
+        </w:rPr>
+        <w:t>4-4</w:t>
+      </w:r>
+      <w:r>
+        <w:rPr>
+          <w:rFonts w:hint="eastAsia"/>
+        </w:rPr>
+        <w:t>所示。</w:t>
+      </w:r>
+    </w:p>
+    <w:p>
+      <w:pPr>
+        <w:ind w:firstLine="420"/>
+      </w:pPr>
+      <w:r>
+        <w:rPr>
+          <w:noProof/>
         </w:rPr>
         <w:lastRenderedPageBreak/>
-        <w:t>窗口，点击同步播放时会根据所选的录播视频中包含的信息，比较其中的开始时间，然后选择一个最晚的开始时间，用这个最晚的开始时间与当前录播视频的开始时间做运算，分别算出所选录播视频的时间偏移量，最后设置录播视频的正确偏移量即可完成同步播放功能。</w:t>
-      </w:r>
-    </w:p>
-    <w:p>
-      <w:pPr>
-        <w:pStyle w:val="3"/>
-      </w:pPr>
-      <w:bookmarkStart w:id="26" w:name="_Toc68164207"/>
-      <w:r>
-        <w:rPr>
-          <w:rFonts w:hint="eastAsia"/>
-        </w:rPr>
-        <w:t xml:space="preserve">4.1.3 </w:t>
-      </w:r>
-      <w:r>
-        <w:rPr>
-          <w:rFonts w:hint="eastAsia"/>
-        </w:rPr>
-        <w:t>应急演练交互模块</w:t>
-      </w:r>
-      <w:bookmarkEnd w:id="26"/>
-    </w:p>
-    <w:p>
-      <w:pPr>
-        <w:ind w:firstLine="420"/>
-      </w:pPr>
-      <w:r>
-        <w:rPr>
-          <w:rFonts w:hint="eastAsia"/>
-        </w:rPr>
-        <w:t>应急演练交互模块的主要功能为管理员用户选择一个或多个直播用户，来进行实时文字交互，达到交流指挥的作用。其类图如图</w:t>
-      </w:r>
-      <w:r>
-        <w:rPr>
-          <w:rFonts w:hint="eastAsia"/>
-        </w:rPr>
-        <w:t>4-4</w:t>
-      </w:r>
-      <w:r>
-        <w:rPr>
-          <w:rFonts w:hint="eastAsia"/>
-        </w:rPr>
-        <w:t>所示。</w:t>
-      </w:r>
-    </w:p>
-    <w:p>
-      <w:pPr>
-        <w:ind w:firstLine="420"/>
-      </w:pPr>
-      <w:r>
-        <w:rPr>
-          <w:noProof/>
-        </w:rPr>
         <w:drawing>
-          <wp:inline distT="0" distB="0" distL="114300" distR="114300" wp14:anchorId="49FA9B14" wp14:editId="2E1C3DD6">
+          <wp:inline distT="0" distB="0" distL="114300" distR="114300" wp14:anchorId="19542180" wp14:editId="4B95DED3">
             <wp:extent cx="5264785" cy="3433445"/>
             <wp:effectExtent l="0" t="0" r="0" b="0"/>
             <wp:docPr id="19" name="图片 19" descr="数据库课程设计功能模块图 (1)"/>
@@ -14205,55 +14425,55 @@
       <w:pPr>
         <w:pStyle w:val="3"/>
       </w:pPr>
-      <w:bookmarkStart w:id="27" w:name="_Toc68164208"/>
-      <w:r>
-        <w:rPr>
-          <w:rFonts w:hint="eastAsia"/>
+      <w:bookmarkStart w:id="26" w:name="_Toc68164208"/>
+      <w:r>
+        <w:rPr>
+          <w:rFonts w:hint="eastAsia"/>
+        </w:rPr>
+        <w:t xml:space="preserve">4.1.4 </w:t>
+      </w:r>
+      <w:r>
+        <w:rPr>
+          <w:rFonts w:hint="eastAsia"/>
+        </w:rPr>
+        <w:t>应急演练配置模块</w:t>
+      </w:r>
+      <w:bookmarkEnd w:id="26"/>
+    </w:p>
+    <w:p>
+      <w:pPr>
+        <w:ind w:firstLine="420"/>
+      </w:pPr>
+      <w:r>
+        <w:rPr>
+          <w:rFonts w:hint="eastAsia"/>
+        </w:rPr>
+        <w:t>应急演练配置模块的主要功能为应急演练开放时间、附件管理，其类图如图</w:t>
+      </w:r>
+      <w:r>
+        <w:rPr>
+          <w:rFonts w:hint="eastAsia"/>
+        </w:rPr>
+        <w:t>4-5</w:t>
+      </w:r>
+      <w:r>
+        <w:rPr>
+          <w:rFonts w:hint="eastAsia"/>
+        </w:rPr>
+        <w:t>所示。</w:t>
+      </w:r>
+    </w:p>
+    <w:p>
+      <w:pPr>
+        <w:ind w:firstLine="420"/>
+      </w:pPr>
+      <w:r>
+        <w:rPr>
+          <w:noProof/>
         </w:rPr>
         <w:lastRenderedPageBreak/>
-        <w:t xml:space="preserve">4.1.4 </w:t>
-      </w:r>
-      <w:r>
-        <w:rPr>
-          <w:rFonts w:hint="eastAsia"/>
-        </w:rPr>
-        <w:t>应急演练配置模块</w:t>
-      </w:r>
-      <w:bookmarkEnd w:id="27"/>
-    </w:p>
-    <w:p>
-      <w:pPr>
-        <w:ind w:firstLine="420"/>
-      </w:pPr>
-      <w:r>
-        <w:rPr>
-          <w:rFonts w:hint="eastAsia"/>
-        </w:rPr>
-        <w:t>应急演练配置模块的主要功能为应急演练开放时间、附件管理，其类图如图</w:t>
-      </w:r>
-      <w:r>
-        <w:rPr>
-          <w:rFonts w:hint="eastAsia"/>
-        </w:rPr>
-        <w:t>4-5</w:t>
-      </w:r>
-      <w:r>
-        <w:rPr>
-          <w:rFonts w:hint="eastAsia"/>
-        </w:rPr>
-        <w:t>所示。</w:t>
-      </w:r>
-    </w:p>
-    <w:p>
-      <w:pPr>
-        <w:ind w:firstLine="420"/>
-      </w:pPr>
-      <w:r>
-        <w:rPr>
-          <w:noProof/>
-        </w:rPr>
         <w:drawing>
-          <wp:inline distT="0" distB="0" distL="114300" distR="114300" wp14:anchorId="0C7CFFFB" wp14:editId="3274ED5E">
+          <wp:inline distT="0" distB="0" distL="114300" distR="114300" wp14:anchorId="4F922EC0" wp14:editId="36185D62">
             <wp:extent cx="5269865" cy="3404235"/>
             <wp:effectExtent l="0" t="0" r="0" b="0"/>
             <wp:docPr id="27" name="图片 27" descr="未命名文件 (14)"/>
@@ -14538,7 +14758,7 @@
       <w:pPr>
         <w:pStyle w:val="3"/>
       </w:pPr>
-      <w:bookmarkStart w:id="28" w:name="_Toc68164209"/>
+      <w:bookmarkStart w:id="27" w:name="_Toc68164209"/>
       <w:r>
         <w:rPr>
           <w:rFonts w:hint="eastAsia"/>
@@ -14549,9 +14769,21 @@
         <w:rPr>
           <w:rFonts w:hint="eastAsia"/>
         </w:rPr>
-        <w:t>应急演练评估模块</w:t>
-      </w:r>
-      <w:bookmarkEnd w:id="28"/>
+        <w:t>应急演练</w:t>
+      </w:r>
+      <w:r>
+        <w:rPr>
+          <w:rFonts w:hint="eastAsia"/>
+        </w:rPr>
+        <w:t>评价</w:t>
+      </w:r>
+      <w:r>
+        <w:rPr>
+          <w:rFonts w:hint="eastAsia"/>
+        </w:rPr>
+        <w:t>模块</w:t>
+      </w:r>
+      <w:bookmarkEnd w:id="27"/>
     </w:p>
     <w:p>
       <w:pPr>
@@ -14561,7 +14793,79 @@
         <w:rPr>
           <w:rFonts w:hint="eastAsia"/>
         </w:rPr>
-        <w:t>应急演练评估模块的主要功能包括两方面，一方面是指标管理，管理员用户对应急演练添加自定义评估指标，包含单选、评分和评语等指标类型。另一方面是评估打分，评估用户通过观看应急演练直播，结合自定义配置的评估指标，对应急演练整体执行状况做出具体评估，其类图如图</w:t>
+        <w:t>应急演练</w:t>
+      </w:r>
+      <w:r>
+        <w:rPr>
+          <w:rFonts w:hint="eastAsia"/>
+        </w:rPr>
+        <w:t>评价</w:t>
+      </w:r>
+      <w:r>
+        <w:rPr>
+          <w:rFonts w:hint="eastAsia"/>
+        </w:rPr>
+        <w:t>模块的主要功能包括两方面，一方面是指标管理，管理员用户对应急演练添加自定义</w:t>
+      </w:r>
+      <w:r>
+        <w:rPr>
+          <w:rFonts w:hint="eastAsia"/>
+        </w:rPr>
+        <w:t>评价</w:t>
+      </w:r>
+      <w:r>
+        <w:rPr>
+          <w:rFonts w:hint="eastAsia"/>
+        </w:rPr>
+        <w:t>指标，包含单选、评分和评语等指标类型。另一方面是</w:t>
+      </w:r>
+      <w:r>
+        <w:rPr>
+          <w:rFonts w:hint="eastAsia"/>
+        </w:rPr>
+        <w:t>评价</w:t>
+      </w:r>
+      <w:r>
+        <w:rPr>
+          <w:rFonts w:hint="eastAsia"/>
+        </w:rPr>
+        <w:t>打分，</w:t>
+      </w:r>
+      <w:r>
+        <w:rPr>
+          <w:rFonts w:hint="eastAsia"/>
+        </w:rPr>
+        <w:t>评价</w:t>
+      </w:r>
+      <w:r>
+        <w:rPr>
+          <w:rFonts w:hint="eastAsia"/>
+        </w:rPr>
+        <w:t>用户通过观看应急演练直播，结合自定义配置的</w:t>
+      </w:r>
+      <w:r>
+        <w:rPr>
+          <w:rFonts w:hint="eastAsia"/>
+        </w:rPr>
+        <w:t>评价</w:t>
+      </w:r>
+      <w:r>
+        <w:rPr>
+          <w:rFonts w:hint="eastAsia"/>
+        </w:rPr>
+        <w:t>指标，对应急演练整体执行状况做出具体</w:t>
+      </w:r>
+      <w:r>
+        <w:rPr>
+          <w:rFonts w:hint="eastAsia"/>
+        </w:rPr>
+        <w:t>评价</w:t>
+      </w:r>
+      <w:r>
+        <w:rPr>
+          <w:rFonts w:hint="eastAsia"/>
+        </w:rPr>
+        <w:t>，其类图如图</w:t>
       </w:r>
       <w:r>
         <w:rPr>
@@ -14586,7 +14890,7 @@
         </w:rPr>
         <w:lastRenderedPageBreak/>
         <w:drawing>
-          <wp:inline distT="0" distB="0" distL="114300" distR="114300" wp14:anchorId="4AC2F6EE" wp14:editId="3487E2C0">
+          <wp:inline distT="0" distB="0" distL="114300" distR="114300" wp14:anchorId="5FC34613" wp14:editId="6164400F">
             <wp:extent cx="5269230" cy="3498215"/>
             <wp:effectExtent l="0" t="0" r="0" b="0"/>
             <wp:docPr id="26" name="图片 26" descr="未命名文件 (13)"/>
@@ -14645,7 +14949,19 @@
         <w:rPr>
           <w:rFonts w:hint="eastAsia"/>
         </w:rPr>
-        <w:t>应急演练评估功能模块类图</w:t>
+        <w:t>应急演练</w:t>
+      </w:r>
+      <w:r>
+        <w:rPr>
+          <w:rFonts w:hint="eastAsia"/>
+        </w:rPr>
+        <w:t>评价</w:t>
+      </w:r>
+      <w:r>
+        <w:rPr>
+          <w:rFonts w:hint="eastAsia"/>
+        </w:rPr>
+        <w:t>功能模块类图</w:t>
       </w:r>
     </w:p>
     <w:p>
@@ -14665,7 +14981,19 @@
         <w:rPr>
           <w:rFonts w:hint="eastAsia"/>
         </w:rPr>
-        <w:t>应急演练评估模块的核心实现为</w:t>
+        <w:t>应急演练</w:t>
+      </w:r>
+      <w:r>
+        <w:rPr>
+          <w:rFonts w:hint="eastAsia"/>
+        </w:rPr>
+        <w:t>评价</w:t>
+      </w:r>
+      <w:r>
+        <w:rPr>
+          <w:rFonts w:hint="eastAsia"/>
+        </w:rPr>
+        <w:t>模块的核心实现为</w:t>
       </w:r>
       <w:r>
         <w:rPr>
@@ -14761,7 +15089,43 @@
         <w:rPr>
           <w:rFonts w:hint="eastAsia"/>
         </w:rPr>
-        <w:t>（）方法来实现查看当前评估用户对选择的应急演练所作出的具体评估内容，其中评估用户的信息通过</w:t>
+        <w:t>（）方法来实现查看当前</w:t>
+      </w:r>
+      <w:r>
+        <w:rPr>
+          <w:rFonts w:hint="eastAsia"/>
+        </w:rPr>
+        <w:t>评价</w:t>
+      </w:r>
+      <w:r>
+        <w:rPr>
+          <w:rFonts w:hint="eastAsia"/>
+        </w:rPr>
+        <w:t>用户对选择的应急演练所作出的具体</w:t>
+      </w:r>
+      <w:r>
+        <w:rPr>
+          <w:rFonts w:hint="eastAsia"/>
+        </w:rPr>
+        <w:t>评价</w:t>
+      </w:r>
+      <w:r>
+        <w:rPr>
+          <w:rFonts w:hint="eastAsia"/>
+        </w:rPr>
+        <w:t>内容，其中</w:t>
+      </w:r>
+      <w:r>
+        <w:rPr>
+          <w:rFonts w:hint="eastAsia"/>
+        </w:rPr>
+        <w:t>评价</w:t>
+      </w:r>
+      <w:r>
+        <w:rPr>
+          <w:rFonts w:hint="eastAsia"/>
+        </w:rPr>
+        <w:t>用户的信息通过</w:t>
       </w:r>
       <w:r>
         <w:rPr>
@@ -14785,7 +15149,31 @@
         <w:rPr>
           <w:rFonts w:hint="eastAsia"/>
         </w:rPr>
-        <w:t>获取。评估用户对应急演练做出新的评估的实现是依赖</w:t>
+        <w:t>获取。</w:t>
+      </w:r>
+      <w:r>
+        <w:rPr>
+          <w:rFonts w:hint="eastAsia"/>
+        </w:rPr>
+        <w:t>评价</w:t>
+      </w:r>
+      <w:r>
+        <w:rPr>
+          <w:rFonts w:hint="eastAsia"/>
+        </w:rPr>
+        <w:t>用户对应急演练做出新的</w:t>
+      </w:r>
+      <w:r>
+        <w:rPr>
+          <w:rFonts w:hint="eastAsia"/>
+        </w:rPr>
+        <w:t>评价</w:t>
+      </w:r>
+      <w:r>
+        <w:rPr>
+          <w:rFonts w:hint="eastAsia"/>
+        </w:rPr>
+        <w:t>的实现是依赖</w:t>
       </w:r>
       <w:r>
         <w:rPr>
@@ -14947,7 +15335,7 @@
       <w:pPr>
         <w:pStyle w:val="3"/>
       </w:pPr>
-      <w:bookmarkStart w:id="29" w:name="_Toc68164210"/>
+      <w:bookmarkStart w:id="28" w:name="_Toc68164210"/>
       <w:r>
         <w:rPr>
           <w:rFonts w:hint="eastAsia"/>
@@ -14960,7 +15348,7 @@
         </w:rPr>
         <w:t>用户管理模块</w:t>
       </w:r>
-      <w:bookmarkEnd w:id="29"/>
+      <w:bookmarkEnd w:id="28"/>
     </w:p>
     <w:p>
       <w:pPr>
@@ -14992,7 +15380,7 @@
         </w:rPr>
         <w:lastRenderedPageBreak/>
         <w:drawing>
-          <wp:inline distT="0" distB="0" distL="114300" distR="114300" wp14:anchorId="5C12B4DE" wp14:editId="54B18FAD">
+          <wp:inline distT="0" distB="0" distL="114300" distR="114300" wp14:anchorId="5DFA74A3" wp14:editId="6C596E59">
             <wp:extent cx="5261610" cy="2093595"/>
             <wp:effectExtent l="0" t="0" r="0" b="0"/>
             <wp:docPr id="4" name="图片 4" descr="未命名文件 (5)"/>
@@ -15332,7 +15720,7 @@
       <w:pPr>
         <w:pStyle w:val="2"/>
       </w:pPr>
-      <w:bookmarkStart w:id="30" w:name="_Toc68164211"/>
+      <w:bookmarkStart w:id="29" w:name="_Toc68164211"/>
       <w:r>
         <w:rPr>
           <w:rFonts w:hint="eastAsia"/>
@@ -15345,14 +15733,9 @@
         </w:rPr>
         <w:t>数据库设计</w:t>
       </w:r>
-      <w:bookmarkEnd w:id="30"/>
-    </w:p>
-    <w:p>
-      <w:pPr>
-        <w:rPr>
-          <w:rFonts w:hint="eastAsia"/>
-        </w:rPr>
-      </w:pPr>
+      <w:bookmarkEnd w:id="29"/>
+    </w:p>
+    <w:p>
       <w:r>
         <w:tab/>
       </w:r>
@@ -15372,7 +15755,31 @@
         <w:rPr>
           <w:rFonts w:hint="eastAsia"/>
         </w:rPr>
-        <w:t>关系型数据库，以应急演练直播为核心，面向摄影用户、管理员用户、评估用户，用到的数据库表主要包括：附件表、应急演练表、评估人员表、分数表、指标表、用户表、视频资源表。系统</w:t>
+        <w:t>关系型数据库，以应急演练直播为核心，面向摄影用户、管理员用户、</w:t>
+      </w:r>
+      <w:r>
+        <w:rPr>
+          <w:rFonts w:hint="eastAsia"/>
+        </w:rPr>
+        <w:t>评价</w:t>
+      </w:r>
+      <w:r>
+        <w:rPr>
+          <w:rFonts w:hint="eastAsia"/>
+        </w:rPr>
+        <w:t>用户，用到的数据库表主要包括：附件表、应急演练表、</w:t>
+      </w:r>
+      <w:r>
+        <w:rPr>
+          <w:rFonts w:hint="eastAsia"/>
+        </w:rPr>
+        <w:t>评价</w:t>
+      </w:r>
+      <w:r>
+        <w:rPr>
+          <w:rFonts w:hint="eastAsia"/>
+        </w:rPr>
+        <w:t>人员表、分数表、指标表、用户表、视频资源表。系统</w:t>
       </w:r>
       <w:r>
         <w:rPr>
@@ -15409,7 +15816,7 @@
         </w:rPr>
         <w:lastRenderedPageBreak/>
         <w:drawing>
-          <wp:inline distT="0" distB="0" distL="0" distR="0" wp14:anchorId="3AE1B052" wp14:editId="7F3616C6">
+          <wp:inline distT="0" distB="0" distL="0" distR="0" wp14:anchorId="3DEB4411" wp14:editId="059F2435">
             <wp:extent cx="5274310" cy="4199255"/>
             <wp:effectExtent l="0" t="0" r="0" b="0"/>
             <wp:docPr id="31" name="图片 31" descr="C:\Users\Lenovo1\Downloads\数据库课程设计功能模块图 (9).png"/>
@@ -15506,9 +15913,6 @@
     <w:p>
       <w:pPr>
         <w:ind w:firstLine="420"/>
-        <w:rPr>
-          <w:rFonts w:hint="eastAsia"/>
-        </w:rPr>
       </w:pPr>
       <w:r>
         <w:rPr>
@@ -17325,7 +17729,31 @@
         <w:rPr>
           <w:rFonts w:hint="eastAsia"/>
         </w:rPr>
-        <w:t>本文应急演练辅助教学系统通过分数表来记录评估用户依据相应的指标对应急演练进行评估的信息，分数表结构设计如表</w:t>
+        <w:t>本文应急演练辅助教学系统通过分数表来记录</w:t>
+      </w:r>
+      <w:r>
+        <w:rPr>
+          <w:rFonts w:hint="eastAsia"/>
+        </w:rPr>
+        <w:t>评价</w:t>
+      </w:r>
+      <w:r>
+        <w:rPr>
+          <w:rFonts w:hint="eastAsia"/>
+        </w:rPr>
+        <w:t>用户依据相应的指标对应急演练进行</w:t>
+      </w:r>
+      <w:r>
+        <w:rPr>
+          <w:rFonts w:hint="eastAsia"/>
+        </w:rPr>
+        <w:t>评价</w:t>
+      </w:r>
+      <w:r>
+        <w:rPr>
+          <w:rFonts w:hint="eastAsia"/>
+        </w:rPr>
+        <w:t>的信息，分数表结构设计如表</w:t>
       </w:r>
       <w:r>
         <w:rPr>
@@ -17722,7 +18150,13 @@
               <w:rPr>
                 <w:rFonts w:hint="eastAsia"/>
               </w:rPr>
-              <w:t>评估时间</w:t>
+              <w:t>评价</w:t>
+            </w:r>
+            <w:r>
+              <w:rPr>
+                <w:rFonts w:hint="eastAsia"/>
+              </w:rPr>
+              <w:t>时间</w:t>
             </w:r>
           </w:p>
         </w:tc>
@@ -19341,7 +19775,7 @@
         <w:rPr>
           <w:rFonts w:hint="eastAsia"/>
         </w:rPr>
-        <w:t>评估</w:t>
+        <w:t>评价</w:t>
       </w:r>
       <w:r>
         <w:t>人员表</w:t>
@@ -19359,7 +19793,13 @@
         <w:t>本文</w:t>
       </w:r>
       <w:r>
-        <w:t>应急演练辅助教学系统通过评估人员表记录</w:t>
+        <w:t>应急演练辅助教学系统通过</w:t>
+      </w:r>
+      <w:r>
+        <w:t>评价</w:t>
+      </w:r>
+      <w:r>
+        <w:t>人员表记录</w:t>
       </w:r>
       <w:r>
         <w:rPr>
@@ -19374,7 +19814,7 @@
         <w:rPr>
           <w:rFonts w:hint="eastAsia"/>
         </w:rPr>
-        <w:t>评估</w:t>
+        <w:t>评价</w:t>
       </w:r>
       <w:r>
         <w:t>人员信息，指标表结构设计如表</w:t>
@@ -19421,7 +19861,7 @@
         <w:rPr>
           <w:rFonts w:hint="eastAsia"/>
         </w:rPr>
-        <w:t>评估</w:t>
+        <w:t>评价</w:t>
       </w:r>
       <w:r>
         <w:t>人员表</w:t>
@@ -19684,7 +20124,7 @@
               <w:rPr>
                 <w:rFonts w:hint="eastAsia"/>
               </w:rPr>
-              <w:t>评估</w:t>
+              <w:t>评价</w:t>
             </w:r>
             <w:r>
               <w:t>人员</w:t>
@@ -19832,7 +20272,7 @@
       <w:pPr>
         <w:pStyle w:val="2"/>
       </w:pPr>
-      <w:bookmarkStart w:id="31" w:name="_Toc68164212"/>
+      <w:bookmarkStart w:id="30" w:name="_Toc68164212"/>
       <w:r>
         <w:rPr>
           <w:rFonts w:hint="eastAsia"/>
@@ -19845,32 +20285,32 @@
         </w:rPr>
         <w:t>界面设计</w:t>
       </w:r>
+      <w:bookmarkEnd w:id="30"/>
+    </w:p>
+    <w:p>
+      <w:pPr>
+        <w:pStyle w:val="3"/>
+      </w:pPr>
+      <w:bookmarkStart w:id="31" w:name="_Toc68164213"/>
+      <w:r>
+        <w:rPr>
+          <w:rFonts w:hint="eastAsia"/>
+        </w:rPr>
+        <w:t xml:space="preserve">4.3.1 </w:t>
+      </w:r>
+      <w:r>
+        <w:rPr>
+          <w:rFonts w:hint="eastAsia"/>
+        </w:rPr>
+        <w:t>手机端</w:t>
+      </w:r>
+      <w:r>
+        <w:rPr>
+          <w:rFonts w:hint="eastAsia"/>
+        </w:rPr>
+        <w:t>界面设计</w:t>
+      </w:r>
       <w:bookmarkEnd w:id="31"/>
-    </w:p>
-    <w:p>
-      <w:pPr>
-        <w:pStyle w:val="3"/>
-      </w:pPr>
-      <w:bookmarkStart w:id="32" w:name="_Toc68164213"/>
-      <w:r>
-        <w:rPr>
-          <w:rFonts w:hint="eastAsia"/>
-        </w:rPr>
-        <w:t xml:space="preserve">4.3.1 </w:t>
-      </w:r>
-      <w:r>
-        <w:rPr>
-          <w:rFonts w:hint="eastAsia"/>
-        </w:rPr>
-        <w:t>手机端</w:t>
-      </w:r>
-      <w:r>
-        <w:rPr>
-          <w:rFonts w:hint="eastAsia"/>
-        </w:rPr>
-        <w:t>界面设计</w:t>
-      </w:r>
-      <w:bookmarkEnd w:id="32"/>
     </w:p>
     <w:p>
       <w:pPr>
@@ -19929,7 +20369,7 @@
         </w:rPr>
         <w:lastRenderedPageBreak/>
         <w:drawing>
-          <wp:inline distT="0" distB="0" distL="0" distR="0">
+          <wp:inline distT="0" distB="0" distL="0" distR="0" wp14:anchorId="453CCB89" wp14:editId="48592F25">
             <wp:extent cx="2809875" cy="5010150"/>
             <wp:effectExtent l="0" t="0" r="0" b="0"/>
             <wp:docPr id="28" name="图片 28" descr="C:\Users\Lenovo1\Downloads\数据库课程设计功能模块图 (2).png"/>
@@ -20089,7 +20529,7 @@
         </w:rPr>
         <w:lastRenderedPageBreak/>
         <w:drawing>
-          <wp:inline distT="0" distB="0" distL="0" distR="0">
+          <wp:inline distT="0" distB="0" distL="0" distR="0" wp14:anchorId="20727942" wp14:editId="62A29225">
             <wp:extent cx="2784475" cy="4343400"/>
             <wp:effectExtent l="0" t="0" r="0" b="0"/>
             <wp:docPr id="18" name="图片 18" descr="C:\Users\Lenovo1\Downloads\数据库课程设计功能模块图 (3).png"/>
@@ -20177,7 +20617,7 @@
         </w:rPr>
         <w:lastRenderedPageBreak/>
         <w:drawing>
-          <wp:inline distT="0" distB="0" distL="0" distR="0">
+          <wp:inline distT="0" distB="0" distL="0" distR="0" wp14:anchorId="11CD85FD" wp14:editId="1499E7A5">
             <wp:extent cx="2900045" cy="5434965"/>
             <wp:effectExtent l="0" t="0" r="0" b="0"/>
             <wp:docPr id="29" name="图片 29" descr="C:\Users\Lenovo1\Downloads\数据库课程设计功能模块图 (4).png"/>
@@ -20259,7 +20699,7 @@
       <w:pPr>
         <w:pStyle w:val="3"/>
       </w:pPr>
-      <w:bookmarkStart w:id="33" w:name="_Toc68164214"/>
+      <w:bookmarkStart w:id="32" w:name="_Toc68164214"/>
       <w:r>
         <w:rPr>
           <w:rFonts w:hint="eastAsia"/>
@@ -20272,7 +20712,7 @@
         </w:rPr>
         <w:t>前端界面设计</w:t>
       </w:r>
-      <w:bookmarkEnd w:id="33"/>
+      <w:bookmarkEnd w:id="32"/>
     </w:p>
     <w:p>
       <w:pPr>
@@ -20328,7 +20768,7 @@
         </w:rPr>
         <w:lastRenderedPageBreak/>
         <w:drawing>
-          <wp:inline distT="0" distB="0" distL="0" distR="0">
+          <wp:inline distT="0" distB="0" distL="0" distR="0" wp14:anchorId="6F586946" wp14:editId="2DCB9572">
             <wp:extent cx="5274310" cy="3484245"/>
             <wp:effectExtent l="0" t="0" r="0" b="0"/>
             <wp:docPr id="20" name="图片 20" descr="C:\Users\Lenovo1\Downloads\数据库课程设计功能模块图 (5).png"/>
@@ -20440,7 +20880,7 @@
           <w:noProof/>
         </w:rPr>
         <w:drawing>
-          <wp:inline distT="0" distB="0" distL="0" distR="0">
+          <wp:inline distT="0" distB="0" distL="0" distR="0" wp14:anchorId="7631095B" wp14:editId="5240EB2F">
             <wp:extent cx="5274310" cy="3484245"/>
             <wp:effectExtent l="0" t="0" r="0" b="0"/>
             <wp:docPr id="25" name="图片 25" descr="C:\Users\Lenovo1\Downloads\数据库课程设计功能模块图 (7).png"/>
@@ -20596,7 +21036,13 @@
         <w:t>信息交互</w:t>
       </w:r>
       <w:r>
-        <w:t>区域，显示管理员用户或评估用户发送给</w:t>
+        <w:t>区域，显示管理员用户或</w:t>
+      </w:r>
+      <w:r>
+        <w:t>评价</w:t>
+      </w:r>
+      <w:r>
+        <w:t>用户发送给</w:t>
       </w:r>
       <w:r>
         <w:rPr>
@@ -20653,7 +21099,7 @@
           <w:noProof/>
         </w:rPr>
         <w:drawing>
-          <wp:inline distT="0" distB="0" distL="0" distR="0">
+          <wp:inline distT="0" distB="0" distL="0" distR="0" wp14:anchorId="1F8B3F1F" wp14:editId="3C0141F5">
             <wp:extent cx="5274310" cy="3484245"/>
             <wp:effectExtent l="0" t="0" r="0" b="0"/>
             <wp:docPr id="30" name="图片 30" descr="C:\Users\Lenovo1\Downloads\数据库课程设计功能模块图 (8).png"/>
@@ -20733,7 +21179,7 @@
       <w:pPr>
         <w:pStyle w:val="2"/>
       </w:pPr>
-      <w:bookmarkStart w:id="34" w:name="_Toc68164215"/>
+      <w:bookmarkStart w:id="33" w:name="_Toc68164215"/>
       <w:r>
         <w:rPr>
           <w:rFonts w:hint="eastAsia"/>
@@ -20746,26 +21192,26 @@
         </w:rPr>
         <w:t>系统架构设计</w:t>
       </w:r>
+      <w:bookmarkEnd w:id="33"/>
+    </w:p>
+    <w:p>
+      <w:pPr>
+        <w:pStyle w:val="3"/>
+      </w:pPr>
+      <w:bookmarkStart w:id="34" w:name="_Toc68164216"/>
+      <w:r>
+        <w:rPr>
+          <w:rFonts w:hint="eastAsia"/>
+        </w:rPr>
+        <w:t xml:space="preserve">4.4.1 </w:t>
+      </w:r>
+      <w:r>
+        <w:rPr>
+          <w:rFonts w:hint="eastAsia"/>
+        </w:rPr>
+        <w:t>系统物理架构设计</w:t>
+      </w:r>
       <w:bookmarkEnd w:id="34"/>
-    </w:p>
-    <w:p>
-      <w:pPr>
-        <w:pStyle w:val="3"/>
-      </w:pPr>
-      <w:bookmarkStart w:id="35" w:name="_Toc68164216"/>
-      <w:r>
-        <w:rPr>
-          <w:rFonts w:hint="eastAsia"/>
-        </w:rPr>
-        <w:t xml:space="preserve">4.4.1 </w:t>
-      </w:r>
-      <w:r>
-        <w:rPr>
-          <w:rFonts w:hint="eastAsia"/>
-        </w:rPr>
-        <w:t>系统物理架构设计</w:t>
-      </w:r>
-      <w:bookmarkEnd w:id="35"/>
     </w:p>
     <w:p>
       <w:pPr>
@@ -20832,7 +21278,7 @@
           <v:shape id="_x0000_i1025" type="#_x0000_t75" style="width:439.5pt;height:276.75pt" o:ole="">
             <v:imagedata r:id="rId27" o:title=""/>
           </v:shape>
-          <o:OLEObject Type="Embed" ProgID="Visio.Drawing.15" ShapeID="_x0000_i1025" DrawAspect="Content" ObjectID="_1679901603" r:id="rId28"/>
+          <o:OLEObject Type="Embed" ProgID="Visio.Drawing.15" ShapeID="_x0000_i1025" DrawAspect="Content" ObjectID="_1680021310" r:id="rId28"/>
         </w:object>
       </w:r>
     </w:p>
@@ -20873,7 +21319,7 @@
       <w:pPr>
         <w:pStyle w:val="3"/>
       </w:pPr>
-      <w:bookmarkStart w:id="36" w:name="_Toc68164217"/>
+      <w:bookmarkStart w:id="35" w:name="_Toc68164217"/>
       <w:r>
         <w:rPr>
           <w:rFonts w:hint="eastAsia"/>
@@ -20886,7 +21332,7 @@
         </w:rPr>
         <w:t>系统架构设计</w:t>
       </w:r>
-      <w:bookmarkEnd w:id="36"/>
+      <w:bookmarkEnd w:id="35"/>
     </w:p>
     <w:p>
       <w:pPr>
@@ -20968,10 +21414,10 @@
       </w:pPr>
       <w:r>
         <w:object w:dxaOrig="14791" w:dyaOrig="10935">
-          <v:shape id="_x0000_i1027" type="#_x0000_t75" style="width:411.75pt;height:304.5pt" o:ole="">
+          <v:shape id="_x0000_i1026" type="#_x0000_t75" style="width:411.75pt;height:304.5pt" o:ole="">
             <v:imagedata r:id="rId29" o:title=""/>
           </v:shape>
-          <o:OLEObject Type="Embed" ProgID="Visio.Drawing.15" ShapeID="_x0000_i1027" DrawAspect="Content" ObjectID="_1679901604" r:id="rId30"/>
+          <o:OLEObject Type="Embed" ProgID="Visio.Drawing.15" ShapeID="_x0000_i1026" DrawAspect="Content" ObjectID="_1680021311" r:id="rId30"/>
         </w:object>
       </w:r>
     </w:p>
@@ -21021,7 +21467,7 @@
       <w:pPr>
         <w:pStyle w:val="2"/>
       </w:pPr>
-      <w:bookmarkStart w:id="37" w:name="_Toc68164218"/>
+      <w:bookmarkStart w:id="36" w:name="_Toc68164218"/>
       <w:r>
         <w:rPr>
           <w:rFonts w:hint="eastAsia"/>
@@ -21034,7 +21480,7 @@
         </w:rPr>
         <w:t>本章小结</w:t>
       </w:r>
-      <w:bookmarkEnd w:id="37"/>
+      <w:bookmarkEnd w:id="36"/>
     </w:p>
     <w:p>
       <w:pPr>
@@ -21044,7 +21490,19 @@
         <w:rPr>
           <w:rFonts w:hint="eastAsia"/>
         </w:rPr>
-        <w:t>本章首先对应急演练辅助教学系统的系统架构进行设计，包括物理结构和逻辑结构，然后对系统的应急演练直播模块、应急演练录播模块、应急演练交互模块、应急演练配置模块、应急演练评估模块和用户管理模块六大主要功能模块进行详细的设计，阐述了模块中所包含的类与方法，以及其中执行的流程，并介绍了基于数据库表结构设计的数据库，最后展示了</w:t>
+        <w:t>本章首先对应急演练辅助教学系统的系统架构进行设计，包括物理结构和逻辑结构，然后对系统的应急演练直播模块、应急演练录播模块、应急演练交互模块、应急演练配置模块、应急演练</w:t>
+      </w:r>
+      <w:r>
+        <w:rPr>
+          <w:rFonts w:hint="eastAsia"/>
+        </w:rPr>
+        <w:t>评价</w:t>
+      </w:r>
+      <w:r>
+        <w:rPr>
+          <w:rFonts w:hint="eastAsia"/>
+        </w:rPr>
+        <w:t>模块和用户管理模块六大主要功能模块进行详细的设计，阐述了模块中所包含的类与方法，以及其中执行的流程，并介绍了基于数据库表结构设计的数据库，最后展示了</w:t>
       </w:r>
       <w:r>
         <w:rPr>
@@ -21076,7 +21534,7 @@
         <w:pStyle w:val="1"/>
         <w:jc w:val="center"/>
       </w:pPr>
-      <w:bookmarkStart w:id="38" w:name="_Toc68164219"/>
+      <w:bookmarkStart w:id="37" w:name="_Toc68164219"/>
       <w:r>
         <w:rPr>
           <w:rFonts w:hint="eastAsia"/>
@@ -21107,7 +21565,7 @@
         </w:rPr>
         <w:t>系统实现与测试</w:t>
       </w:r>
-      <w:bookmarkEnd w:id="38"/>
+      <w:bookmarkEnd w:id="37"/>
     </w:p>
     <w:p>
       <w:pPr>
@@ -21205,13 +21663,13 @@
         <w:ind w:firstLineChars="0" w:firstLine="0"/>
         <w:outlineLvl w:val="1"/>
         <w:rPr>
-          <w:rFonts w:ascii="Arial" w:eastAsia="黑体" w:hAnsi="Arial" w:hint="eastAsia"/>
+          <w:rFonts w:ascii="Arial" w:eastAsia="黑体" w:hAnsi="Arial"/>
           <w:b/>
           <w:vanish/>
           <w:sz w:val="32"/>
         </w:rPr>
       </w:pPr>
-      <w:bookmarkStart w:id="39" w:name="_Toc68164220"/>
+      <w:bookmarkStart w:id="38" w:name="_Toc68164220"/>
     </w:p>
     <w:p>
       <w:pPr>
@@ -21235,7 +21693,7 @@
         </w:rPr>
         <w:t>系统功能实现</w:t>
       </w:r>
-      <w:bookmarkEnd w:id="39"/>
+      <w:bookmarkEnd w:id="38"/>
     </w:p>
     <w:p>
       <w:pPr>
@@ -21245,7 +21703,19 @@
         <w:rPr>
           <w:rFonts w:hint="eastAsia"/>
         </w:rPr>
-        <w:t>下面介绍本文应急演练辅助教学系统的核心功能实现，主要包括应急演练直播模块、应急演练录播模块、应急演练交互模块、应急演练配置模块、应急演练评估模块和用户管理模块。</w:t>
+        <w:t>下面介绍本文应急演练辅助教学系统的核心功能实现，主要包括应急演练直播模块、应急演练录播模块、应急演练交互模块、应急演练配置模块、应急演练</w:t>
+      </w:r>
+      <w:r>
+        <w:rPr>
+          <w:rFonts w:hint="eastAsia"/>
+        </w:rPr>
+        <w:t>评价</w:t>
+      </w:r>
+      <w:r>
+        <w:rPr>
+          <w:rFonts w:hint="eastAsia"/>
+        </w:rPr>
+        <w:t>模块和用户管理模块。</w:t>
       </w:r>
     </w:p>
     <w:p>
@@ -21255,7 +21725,7 @@
           <w:tab w:val="left" w:pos="312"/>
         </w:tabs>
       </w:pPr>
-      <w:bookmarkStart w:id="40" w:name="_Toc68164221"/>
+      <w:bookmarkStart w:id="39" w:name="_Toc68164221"/>
       <w:r>
         <w:rPr>
           <w:rFonts w:hint="eastAsia"/>
@@ -21268,7 +21738,7 @@
         </w:rPr>
         <w:t>应急演练直播模块</w:t>
       </w:r>
-      <w:bookmarkEnd w:id="40"/>
+      <w:bookmarkEnd w:id="39"/>
     </w:p>
     <w:p>
       <w:pPr>
@@ -21290,7 +21760,19 @@
         <w:rPr>
           <w:rFonts w:hint="eastAsia"/>
         </w:rPr>
-        <w:t>前端是面向管理员用户和评估用户。管理员用户通过手机号和密码可成功登录系统主页面，点击侧边栏直播管理可以看到当前正在进行直播的窗口内容，如图</w:t>
+        <w:t>前端是面向管理员用户和</w:t>
+      </w:r>
+      <w:r>
+        <w:rPr>
+          <w:rFonts w:hint="eastAsia"/>
+        </w:rPr>
+        <w:t>评价</w:t>
+      </w:r>
+      <w:r>
+        <w:rPr>
+          <w:rFonts w:hint="eastAsia"/>
+        </w:rPr>
+        <w:t>用户。管理员用户通过手机号和密码可成功登录系统主页面，点击侧边栏直播管理可以看到当前正在进行直播的窗口内容，如图</w:t>
       </w:r>
       <w:r>
         <w:rPr>
@@ -21311,7 +21793,7 @@
           <w:noProof/>
         </w:rPr>
         <w:drawing>
-          <wp:inline distT="0" distB="0" distL="114300" distR="114300">
+          <wp:inline distT="0" distB="0" distL="114300" distR="114300" wp14:anchorId="174C289A" wp14:editId="5FBE5231">
             <wp:extent cx="5269230" cy="2411095"/>
             <wp:effectExtent l="0" t="0" r="7620" b="8255"/>
             <wp:docPr id="16" name="图片 12"/>
@@ -22871,7 +23353,7 @@
           <w:tab w:val="left" w:pos="312"/>
         </w:tabs>
       </w:pPr>
-      <w:bookmarkStart w:id="41" w:name="_Toc68164222"/>
+      <w:bookmarkStart w:id="40" w:name="_Toc68164222"/>
       <w:r>
         <w:rPr>
           <w:rFonts w:hint="eastAsia"/>
@@ -22884,7 +23366,7 @@
         </w:rPr>
         <w:t>应急演练录播模块</w:t>
       </w:r>
-      <w:bookmarkEnd w:id="41"/>
+      <w:bookmarkEnd w:id="40"/>
     </w:p>
     <w:p>
       <w:pPr>
@@ -22916,7 +23398,7 @@
         </w:rPr>
         <w:lastRenderedPageBreak/>
         <w:drawing>
-          <wp:inline distT="0" distB="0" distL="114300" distR="114300">
+          <wp:inline distT="0" distB="0" distL="114300" distR="114300" wp14:anchorId="23640F20" wp14:editId="50A4F2A0">
             <wp:extent cx="5269230" cy="2411095"/>
             <wp:effectExtent l="0" t="0" r="7620" b="8255"/>
             <wp:docPr id="15" name="图片 11"/>
@@ -24490,7 +24972,7 @@
           <w:tab w:val="left" w:pos="312"/>
         </w:tabs>
       </w:pPr>
-      <w:bookmarkStart w:id="42" w:name="_Toc68164223"/>
+      <w:bookmarkStart w:id="41" w:name="_Toc68164223"/>
       <w:r>
         <w:rPr>
           <w:rFonts w:hint="eastAsia"/>
@@ -24506,7 +24988,7 @@
         </w:rPr>
         <w:t>应急演练交互模块</w:t>
       </w:r>
-      <w:bookmarkEnd w:id="42"/>
+      <w:bookmarkEnd w:id="41"/>
     </w:p>
     <w:p>
       <w:pPr>
@@ -24538,7 +25020,7 @@
         </w:rPr>
         <w:lastRenderedPageBreak/>
         <w:drawing>
-          <wp:inline distT="0" distB="0" distL="114300" distR="114300">
+          <wp:inline distT="0" distB="0" distL="114300" distR="114300" wp14:anchorId="62FCC036" wp14:editId="1566BA87">
             <wp:extent cx="5269230" cy="2411095"/>
             <wp:effectExtent l="0" t="0" r="7620" b="8255"/>
             <wp:docPr id="17" name="图片 13"/>
@@ -24613,7 +25095,7 @@
           <w:noProof/>
         </w:rPr>
         <w:drawing>
-          <wp:inline distT="0" distB="0" distL="114300" distR="114300">
+          <wp:inline distT="0" distB="0" distL="114300" distR="114300" wp14:anchorId="210E7788" wp14:editId="430C4F82">
             <wp:extent cx="2486025" cy="5386705"/>
             <wp:effectExtent l="0" t="0" r="0" b="4445"/>
             <wp:docPr id="21" name="图片 21" descr="eedaa55dfc6c143c9dfa97114268c4c"/>
@@ -25187,7 +25669,7 @@
           <w:tab w:val="left" w:pos="312"/>
         </w:tabs>
       </w:pPr>
-      <w:bookmarkStart w:id="43" w:name="_Toc68164224"/>
+      <w:bookmarkStart w:id="42" w:name="_Toc68164224"/>
       <w:r>
         <w:rPr>
           <w:rFonts w:hint="eastAsia"/>
@@ -25203,7 +25685,7 @@
         </w:rPr>
         <w:t>应急演练配置模块</w:t>
       </w:r>
-      <w:bookmarkEnd w:id="43"/>
+      <w:bookmarkEnd w:id="42"/>
     </w:p>
     <w:p>
       <w:pPr>
@@ -25234,7 +25716,7 @@
           <w:noProof/>
         </w:rPr>
         <w:drawing>
-          <wp:inline distT="0" distB="0" distL="114300" distR="114300">
+          <wp:inline distT="0" distB="0" distL="114300" distR="114300" wp14:anchorId="4A53036B" wp14:editId="6DB70DDD">
             <wp:extent cx="5269230" cy="2411095"/>
             <wp:effectExtent l="0" t="0" r="7620" b="8255"/>
             <wp:docPr id="10" name="图片 6"/>
@@ -25314,7 +25796,7 @@
         </w:rPr>
         <w:lastRenderedPageBreak/>
         <w:drawing>
-          <wp:inline distT="0" distB="0" distL="114300" distR="114300">
+          <wp:inline distT="0" distB="0" distL="114300" distR="114300" wp14:anchorId="229BCA01" wp14:editId="4DA13F6F">
             <wp:extent cx="5269230" cy="2411095"/>
             <wp:effectExtent l="0" t="0" r="7620" b="8255"/>
             <wp:docPr id="11" name="图片 7"/>
@@ -25666,7 +26148,7 @@
           <w:tab w:val="left" w:pos="312"/>
         </w:tabs>
       </w:pPr>
-      <w:bookmarkStart w:id="44" w:name="_Toc68164225"/>
+      <w:bookmarkStart w:id="43" w:name="_Toc68164225"/>
       <w:r>
         <w:t>5.1.5</w:t>
       </w:r>
@@ -25674,9 +26156,21 @@
         <w:rPr>
           <w:rFonts w:hint="eastAsia"/>
         </w:rPr>
-        <w:t>应急演练评估模块</w:t>
-      </w:r>
-      <w:bookmarkEnd w:id="44"/>
+        <w:t>应急演练</w:t>
+      </w:r>
+      <w:r>
+        <w:rPr>
+          <w:rFonts w:hint="eastAsia"/>
+        </w:rPr>
+        <w:t>评价</w:t>
+      </w:r>
+      <w:r>
+        <w:rPr>
+          <w:rFonts w:hint="eastAsia"/>
+        </w:rPr>
+        <w:t>模块</w:t>
+      </w:r>
+      <w:bookmarkEnd w:id="43"/>
     </w:p>
     <w:p>
       <w:pPr>
@@ -25686,7 +26180,43 @@
         <w:rPr>
           <w:rFonts w:hint="eastAsia"/>
         </w:rPr>
-        <w:t>应急演练评估模块包括指标管理、评估人员管理、评估管理等，指标管理页面如图</w:t>
+        <w:t>应急演练</w:t>
+      </w:r>
+      <w:r>
+        <w:rPr>
+          <w:rFonts w:hint="eastAsia"/>
+        </w:rPr>
+        <w:t>评价</w:t>
+      </w:r>
+      <w:r>
+        <w:rPr>
+          <w:rFonts w:hint="eastAsia"/>
+        </w:rPr>
+        <w:t>模块包括指标管理、</w:t>
+      </w:r>
+      <w:r>
+        <w:rPr>
+          <w:rFonts w:hint="eastAsia"/>
+        </w:rPr>
+        <w:t>评价</w:t>
+      </w:r>
+      <w:r>
+        <w:rPr>
+          <w:rFonts w:hint="eastAsia"/>
+        </w:rPr>
+        <w:t>人员管理、</w:t>
+      </w:r>
+      <w:r>
+        <w:rPr>
+          <w:rFonts w:hint="eastAsia"/>
+        </w:rPr>
+        <w:t>评价</w:t>
+      </w:r>
+      <w:r>
+        <w:rPr>
+          <w:rFonts w:hint="eastAsia"/>
+        </w:rPr>
+        <w:t>管理等，指标管理页面如图</w:t>
       </w:r>
       <w:r>
         <w:rPr>
@@ -25811,7 +26341,7 @@
         <w:rPr>
           <w:rFonts w:hint="eastAsia"/>
         </w:rPr>
-        <w:t>评估</w:t>
+        <w:t>评价</w:t>
       </w:r>
       <w:r>
         <w:t>指标，其中指标类型有</w:t>
@@ -26212,7 +26742,13 @@
         <w:rPr>
           <w:rFonts w:hint="eastAsia"/>
         </w:rPr>
-        <w:t>评估人员管理页面如图</w:t>
+        <w:t>评价</w:t>
+      </w:r>
+      <w:r>
+        <w:rPr>
+          <w:rFonts w:hint="eastAsia"/>
+        </w:rPr>
+        <w:t>人员管理页面如图</w:t>
       </w:r>
       <w:r>
         <w:rPr>
@@ -26295,7 +26831,13 @@
         <w:rPr>
           <w:rFonts w:hint="eastAsia"/>
         </w:rPr>
-        <w:t>评估人员管理界面图</w:t>
+        <w:t>评价</w:t>
+      </w:r>
+      <w:r>
+        <w:rPr>
+          <w:rFonts w:hint="eastAsia"/>
+        </w:rPr>
+        <w:t>人员管理界面图</w:t>
       </w:r>
     </w:p>
     <w:p>
@@ -26312,7 +26854,7 @@
         <w:rPr>
           <w:rFonts w:hint="eastAsia"/>
         </w:rPr>
-        <w:t>评估</w:t>
+        <w:t>评价</w:t>
       </w:r>
       <w:r>
         <w:t>人员管理是管理员用户</w:t>
@@ -26324,7 +26866,13 @@
         <w:t>对</w:t>
       </w:r>
       <w:r>
-        <w:t>特定的应急演练添加评估用户的功能，其中为了防止</w:t>
+        <w:t>特定的应急演练添加</w:t>
+      </w:r>
+      <w:r>
+        <w:t>评价</w:t>
+      </w:r>
+      <w:r>
+        <w:t>用户的功能，其中为了防止</w:t>
       </w:r>
       <w:r>
         <w:rPr>
@@ -26342,7 +26890,10 @@
         <w:t>的</w:t>
       </w:r>
       <w:r>
-        <w:t>评估用户，</w:t>
+        <w:t>评价</w:t>
+      </w:r>
+      <w:r>
+        <w:t>用户，</w:t>
       </w:r>
       <w:r>
         <w:rPr>
@@ -26363,7 +26914,10 @@
         <w:t>返回已有的</w:t>
       </w:r>
       <w:r>
-        <w:t>评估人员用户</w:t>
+        <w:t>评价</w:t>
+      </w:r>
+      <w:r>
+        <w:t>人员用户</w:t>
       </w:r>
       <w:r>
         <w:rPr>
@@ -26378,7 +26932,10 @@
         <w:t>Web</w:t>
       </w:r>
       <w:r>
-        <w:t>前端新添加的评估</w:t>
+        <w:t>前端新添加的</w:t>
+      </w:r>
+      <w:r>
+        <w:t>评价</w:t>
       </w:r>
       <w:r>
         <w:rPr>
@@ -26387,7 +26944,13 @@
         <w:t>人员</w:t>
       </w:r>
       <w:r>
-        <w:t>列表与已有评估人员列表作差集，</w:t>
+        <w:t>列表与已有</w:t>
+      </w:r>
+      <w:r>
+        <w:t>评价</w:t>
+      </w:r>
+      <w:r>
+        <w:t>人员列表作差集，</w:t>
       </w:r>
       <w:r>
         <w:rPr>
@@ -26405,7 +26968,13 @@
         <w:t>新增</w:t>
       </w:r>
       <w:r>
-        <w:t>的评估用户</w:t>
+        <w:t>的</w:t>
+      </w:r>
+      <w:r>
+        <w:t>评价</w:t>
+      </w:r>
+      <w:r>
+        <w:t>用户</w:t>
       </w:r>
       <w:r>
         <w:rPr>
@@ -26595,7 +27164,13 @@
         <w:rPr>
           <w:rFonts w:hint="eastAsia"/>
         </w:rPr>
-        <w:t>评估管理页面如图</w:t>
+        <w:t>评价</w:t>
+      </w:r>
+      <w:r>
+        <w:rPr>
+          <w:rFonts w:hint="eastAsia"/>
+        </w:rPr>
+        <w:t>管理页面如图</w:t>
       </w:r>
       <w:r>
         <w:rPr>
@@ -26678,7 +27253,13 @@
         <w:rPr>
           <w:rFonts w:hint="eastAsia"/>
         </w:rPr>
-        <w:t>评估管理界面图</w:t>
+        <w:t>评价</w:t>
+      </w:r>
+      <w:r>
+        <w:rPr>
+          <w:rFonts w:hint="eastAsia"/>
+        </w:rPr>
+        <w:t>管理界面图</w:t>
       </w:r>
     </w:p>
     <w:p>
@@ -26692,10 +27273,13 @@
         <w:rPr>
           <w:rFonts w:hint="eastAsia"/>
         </w:rPr>
-        <w:t>评估</w:t>
-      </w:r>
-      <w:r>
-        <w:t>管理是评估</w:t>
+        <w:t>评价</w:t>
+      </w:r>
+      <w:r>
+        <w:t>管理是</w:t>
+      </w:r>
+      <w:r>
+        <w:t>评价</w:t>
       </w:r>
       <w:r>
         <w:rPr>
@@ -26704,7 +27288,13 @@
         <w:t>用户</w:t>
       </w:r>
       <w:r>
-        <w:t>根据管理员用户设置的评估指标，对应急演练执行情况作出具体评价。</w:t>
+        <w:t>根据管理员用户设置的</w:t>
+      </w:r>
+      <w:r>
+        <w:t>评价</w:t>
+      </w:r>
+      <w:r>
+        <w:t>指标，对应急演练执行情况作出具体评价。</w:t>
       </w:r>
       <w:r>
         <w:rPr>
@@ -26836,7 +27426,7 @@
           <w:tab w:val="left" w:pos="312"/>
         </w:tabs>
       </w:pPr>
-      <w:bookmarkStart w:id="45" w:name="_Toc68164226"/>
+      <w:bookmarkStart w:id="44" w:name="_Toc68164226"/>
       <w:r>
         <w:rPr>
           <w:rFonts w:hint="eastAsia"/>
@@ -26853,7 +27443,7 @@
         </w:rPr>
         <w:t>用户管理模块</w:t>
       </w:r>
-      <w:bookmarkEnd w:id="45"/>
+      <w:bookmarkEnd w:id="44"/>
     </w:p>
     <w:p>
       <w:pPr>
@@ -27365,7 +27955,7 @@
           <w:tab w:val="left" w:pos="312"/>
         </w:tabs>
       </w:pPr>
-      <w:bookmarkStart w:id="46" w:name="_Toc68164227"/>
+      <w:bookmarkStart w:id="45" w:name="_Toc68164227"/>
       <w:r>
         <w:rPr>
           <w:rFonts w:hint="eastAsia"/>
@@ -27378,7 +27968,7 @@
         </w:rPr>
         <w:t>系统测试</w:t>
       </w:r>
-      <w:bookmarkEnd w:id="46"/>
+      <w:bookmarkEnd w:id="45"/>
     </w:p>
     <w:p>
       <w:pPr>
@@ -27416,7 +28006,7 @@
           <w:tab w:val="left" w:pos="312"/>
         </w:tabs>
       </w:pPr>
-      <w:bookmarkStart w:id="47" w:name="_Toc68164228"/>
+      <w:bookmarkStart w:id="46" w:name="_Toc68164228"/>
       <w:r>
         <w:rPr>
           <w:rFonts w:hint="eastAsia"/>
@@ -27432,7 +28022,7 @@
         </w:rPr>
         <w:t>测试环境</w:t>
       </w:r>
-      <w:bookmarkEnd w:id="47"/>
+      <w:bookmarkEnd w:id="46"/>
     </w:p>
     <w:p>
       <w:pPr>
@@ -27918,7 +28508,7 @@
           <w:tab w:val="left" w:pos="312"/>
         </w:tabs>
       </w:pPr>
-      <w:bookmarkStart w:id="48" w:name="_Toc68164229"/>
+      <w:bookmarkStart w:id="47" w:name="_Toc68164229"/>
       <w:r>
         <w:rPr>
           <w:rFonts w:hint="eastAsia"/>
@@ -27931,7 +28521,7 @@
         </w:rPr>
         <w:t>测试方案</w:t>
       </w:r>
-      <w:bookmarkEnd w:id="48"/>
+      <w:bookmarkEnd w:id="47"/>
     </w:p>
     <w:p>
       <w:pPr>
@@ -27965,7 +28555,7 @@
           <w:tab w:val="left" w:pos="312"/>
         </w:tabs>
       </w:pPr>
-      <w:bookmarkStart w:id="49" w:name="_Toc68164230"/>
+      <w:bookmarkStart w:id="48" w:name="_Toc68164230"/>
       <w:r>
         <w:rPr>
           <w:rFonts w:hint="eastAsia"/>
@@ -27979,7 +28569,7 @@
         </w:rPr>
         <w:t>测试报告</w:t>
       </w:r>
-      <w:bookmarkEnd w:id="49"/>
+      <w:bookmarkEnd w:id="48"/>
     </w:p>
     <w:p>
       <w:pPr>
@@ -28579,7 +29169,13 @@
               <w:rPr>
                 <w:rFonts w:hint="eastAsia"/>
               </w:rPr>
-              <w:t>评估管理</w:t>
+              <w:t>评价</w:t>
+            </w:r>
+            <w:r>
+              <w:rPr>
+                <w:rFonts w:hint="eastAsia"/>
+              </w:rPr>
+              <w:t>管理</w:t>
             </w:r>
           </w:p>
         </w:tc>
@@ -28592,7 +29188,19 @@
               <w:rPr>
                 <w:rFonts w:hint="eastAsia"/>
               </w:rPr>
-              <w:t>验证评估用户对应急演练进行多指标评价</w:t>
+              <w:t>验证</w:t>
+            </w:r>
+            <w:r>
+              <w:rPr>
+                <w:rFonts w:hint="eastAsia"/>
+              </w:rPr>
+              <w:t>评价</w:t>
+            </w:r>
+            <w:r>
+              <w:rPr>
+                <w:rFonts w:hint="eastAsia"/>
+              </w:rPr>
+              <w:t>用户对应急演练进行多指标评价</w:t>
             </w:r>
           </w:p>
         </w:tc>
@@ -28605,7 +29213,13 @@
               <w:rPr>
                 <w:rFonts w:hint="eastAsia"/>
               </w:rPr>
-              <w:t>评估用户根据应急演练指标对应急演练进行评价</w:t>
+              <w:t>评价</w:t>
+            </w:r>
+            <w:r>
+              <w:rPr>
+                <w:rFonts w:hint="eastAsia"/>
+              </w:rPr>
+              <w:t>用户根据应急演练指标对应急演练进行评价</w:t>
             </w:r>
           </w:p>
         </w:tc>
@@ -28778,7 +29392,7 @@
           <w:tab w:val="left" w:pos="312"/>
         </w:tabs>
       </w:pPr>
-      <w:bookmarkStart w:id="50" w:name="_Toc68164231"/>
+      <w:bookmarkStart w:id="49" w:name="_Toc68164231"/>
       <w:r>
         <w:rPr>
           <w:rFonts w:hint="eastAsia"/>
@@ -28791,7 +29405,7 @@
         </w:rPr>
         <w:t>系统运行环境与系统部署</w:t>
       </w:r>
-      <w:bookmarkEnd w:id="50"/>
+      <w:bookmarkEnd w:id="49"/>
     </w:p>
     <w:p>
       <w:pPr>
@@ -31313,7 +31927,13 @@
         <w:rPr>
           <w:rFonts w:hint="eastAsia"/>
         </w:rPr>
-        <w:t>是目前较好好的数据库连接池，在功能、性能、扩展性方面，都超过其他数据库连接池，包括</w:t>
+        <w:t>是目前较好</w:t>
+      </w:r>
+      <w:r>
+        <w:rPr>
+          <w:rFonts w:hint="eastAsia"/>
+        </w:rPr>
+        <w:t>的数据库连接池，在功能、性能、扩展性方面，都超过其他数据库连接池，包括</w:t>
       </w:r>
       <w:r>
         <w:rPr>
@@ -32297,7 +32917,7 @@
       <w:pPr>
         <w:pStyle w:val="2"/>
       </w:pPr>
-      <w:bookmarkStart w:id="51" w:name="_Toc68164232"/>
+      <w:bookmarkStart w:id="50" w:name="_Toc68164232"/>
       <w:r>
         <w:rPr>
           <w:rFonts w:hint="eastAsia"/>
@@ -32310,7 +32930,7 @@
         </w:rPr>
         <w:t>本章小结</w:t>
       </w:r>
-      <w:bookmarkEnd w:id="51"/>
+      <w:bookmarkEnd w:id="50"/>
     </w:p>
     <w:p>
       <w:pPr>
@@ -32320,7 +32940,19 @@
         <w:rPr>
           <w:rFonts w:hint="eastAsia"/>
         </w:rPr>
-        <w:t>本章对应急演练辅助教学系统进行了实现与测试。在系统开发之前，对系统的运行环节和系统部署方案进行了介绍，包含多配置文件。接下来本章介绍了系统的主要功能模块实现，包括应急演练直播模块、应急演练录播模块、应急演练交互模块、应急演练配置模块、应急演练评估模块和用户管理模块，基于实现效果图和具体实现代码逻辑详细介绍了实现过程。最后本章介绍了系统的测试环境和方案，对应急演练辅助教学系统进行了全面的测试，测试结果表明，本文应急演练辅助教学系统具备良好的健壮性和并发性，能够有效地满足业务需求。</w:t>
+        <w:t>本章对应急演练辅助教学系统进行了实现与测试。在系统开发之前，对系统的运行环节和系统部署方案进行了介绍，包含多配置文件。接下来本章介绍了系统的主要功能模块实现，包括应急演练直播模块、应急演练录播模块、应急演练交互模块、应急演练配置模块、应急演练</w:t>
+      </w:r>
+      <w:r>
+        <w:rPr>
+          <w:rFonts w:hint="eastAsia"/>
+        </w:rPr>
+        <w:t>评价</w:t>
+      </w:r>
+      <w:r>
+        <w:rPr>
+          <w:rFonts w:hint="eastAsia"/>
+        </w:rPr>
+        <w:t>模块和用户管理模块，基于实现效果图和具体实现代码逻辑详细介绍了实现过程。最后本章介绍了系统的测试环境和方案，对应急演练辅助教学系统进行了全面的测试，测试结果表明，本文应急演练辅助教学系统具备良好的健壮性和并发性，能够有效地满足业务需求。</w:t>
       </w:r>
     </w:p>
     <w:p>
@@ -32328,7 +32960,7 @@
         <w:pStyle w:val="1"/>
         <w:jc w:val="center"/>
       </w:pPr>
-      <w:bookmarkStart w:id="52" w:name="_Toc68164233"/>
+      <w:bookmarkStart w:id="51" w:name="_Toc68164233"/>
       <w:r>
         <w:rPr>
           <w:rFonts w:hint="eastAsia"/>
@@ -32359,36 +32991,72 @@
         </w:rPr>
         <w:t>总结与展望</w:t>
       </w:r>
+      <w:bookmarkEnd w:id="51"/>
+    </w:p>
+    <w:p>
+      <w:pPr>
+        <w:pStyle w:val="2"/>
+      </w:pPr>
+      <w:bookmarkStart w:id="52" w:name="_Toc68164234"/>
+      <w:r>
+        <w:rPr>
+          <w:rFonts w:hint="eastAsia"/>
+        </w:rPr>
+        <w:t xml:space="preserve">6.1 </w:t>
+      </w:r>
+      <w:r>
+        <w:rPr>
+          <w:rFonts w:hint="eastAsia"/>
+        </w:rPr>
+        <w:t>工作总结</w:t>
+      </w:r>
       <w:bookmarkEnd w:id="52"/>
     </w:p>
     <w:p>
       <w:pPr>
-        <w:pStyle w:val="2"/>
-      </w:pPr>
-      <w:bookmarkStart w:id="53" w:name="_Toc68164234"/>
-      <w:r>
-        <w:rPr>
-          <w:rFonts w:hint="eastAsia"/>
-        </w:rPr>
-        <w:t xml:space="preserve">6.1 </w:t>
-      </w:r>
-      <w:r>
-        <w:rPr>
-          <w:rFonts w:hint="eastAsia"/>
-        </w:rPr>
-        <w:t>工作总结</w:t>
-      </w:r>
-      <w:bookmarkEnd w:id="53"/>
-    </w:p>
-    <w:p>
-      <w:pPr>
         <w:ind w:firstLine="420"/>
       </w:pPr>
       <w:r>
         <w:rPr>
           <w:rFonts w:hint="eastAsia"/>
         </w:rPr>
-        <w:t>本文在充分调研用户需求之后，在系统需求分析的基础上，对应急演练辅助教学系统进行了设计与实现，系统主要包括应急演练直播模块、应急演练录播模块、应急演练交互模块、应急演练配置模块、应急演练评估模块和用户管理模块等六个模块。管理员用户可以自定义应急演练方案，根据应急演练方案中的内容进行实地演练并上传直播影像，评估用户实时观看多窗口直播，掌控应急演练全局执行状况，并根据评估指标对应急演练进行具体评价。</w:t>
+        <w:t>本文在充分调研用户需求之后，在系统需求分析的基础上，对应急演练辅助教学系统进行了设计与实现，系统主要包括应急演练直播模块、应急演练录播模块、应急演练交互模块、应急演练配置模块、应急演练</w:t>
+      </w:r>
+      <w:r>
+        <w:rPr>
+          <w:rFonts w:hint="eastAsia"/>
+        </w:rPr>
+        <w:t>评价</w:t>
+      </w:r>
+      <w:r>
+        <w:rPr>
+          <w:rFonts w:hint="eastAsia"/>
+        </w:rPr>
+        <w:t>模块和用户管理模块等六个模块。管理员用户可以自定义应急演练方案，根据应急演练方案中的内容进行实地演练并上传直播影像，</w:t>
+      </w:r>
+      <w:r>
+        <w:rPr>
+          <w:rFonts w:hint="eastAsia"/>
+        </w:rPr>
+        <w:t>评价</w:t>
+      </w:r>
+      <w:r>
+        <w:rPr>
+          <w:rFonts w:hint="eastAsia"/>
+        </w:rPr>
+        <w:t>用户实时观看多窗口直播，掌控应急演练全局执行状况，并根据</w:t>
+      </w:r>
+      <w:r>
+        <w:rPr>
+          <w:rFonts w:hint="eastAsia"/>
+        </w:rPr>
+        <w:t>评价</w:t>
+      </w:r>
+      <w:r>
+        <w:rPr>
+          <w:rFonts w:hint="eastAsia"/>
+        </w:rPr>
+        <w:t>指标对应急演练进行具体评价。</w:t>
       </w:r>
     </w:p>
     <w:p>
@@ -32464,7 +33132,7 @@
       <w:pPr>
         <w:pStyle w:val="2"/>
       </w:pPr>
-      <w:bookmarkStart w:id="54" w:name="_Toc68164235"/>
+      <w:bookmarkStart w:id="53" w:name="_Toc68164235"/>
       <w:r>
         <w:rPr>
           <w:rFonts w:hint="eastAsia"/>
@@ -32477,7 +33145,7 @@
         </w:rPr>
         <w:t>研究展望</w:t>
       </w:r>
-      <w:bookmarkEnd w:id="54"/>
+      <w:bookmarkEnd w:id="53"/>
     </w:p>
     <w:p>
       <w:pPr>
@@ -32487,7 +33155,19 @@
         <w:rPr>
           <w:rFonts w:hint="eastAsia"/>
         </w:rPr>
-        <w:t>本文应急演练辅助教学系统满足了基本的预期业务需求，但是在系统开发期间，由于涉及技术较多、本人能力有限，因此，本文所设计与实现的应急演练辅助教学系统仍有一定的不足，存在改进的空间。主要有以下方面：</w:t>
+        <w:t>本文应急演练辅助教学系统</w:t>
+      </w:r>
+      <w:r>
+        <w:rPr>
+          <w:rFonts w:hint="eastAsia"/>
+        </w:rPr>
+        <w:t>满足了基本的预期业务需求，但是在系统开发期间，由于涉及技术较多，</w:t>
+      </w:r>
+      <w:r>
+        <w:rPr>
+          <w:rFonts w:hint="eastAsia"/>
+        </w:rPr>
+        <w:t>本人能力有限，因此，本文所设计与实现的应急演练辅助教学系统仍有一定的不足，存在改进的空间。主要有以下方面：</w:t>
       </w:r>
     </w:p>
     <w:p>
@@ -32567,6 +33247,12 @@
         <w:rPr>
           <w:rFonts w:hint="eastAsia"/>
         </w:rPr>
+        <w:t>拟</w:t>
+      </w:r>
+      <w:r>
+        <w:rPr>
+          <w:rFonts w:hint="eastAsia"/>
+        </w:rPr>
         <w:t>解决</w:t>
       </w:r>
       <w:r>
@@ -32637,9 +33323,6 @@
       <w:pPr>
         <w:ind w:left="420"/>
         <w:jc w:val="left"/>
-        <w:rPr>
-          <w:rFonts w:hint="eastAsia"/>
-        </w:rPr>
       </w:pPr>
       <w:r>
         <w:rPr>
@@ -32917,6 +33600,11 @@
       </w:r>
     </w:p>
     <w:p>
+      <w:pPr>
+        <w:rPr>
+          <w:rFonts w:hint="eastAsia"/>
+        </w:rPr>
+      </w:pPr>
       <w:r>
         <w:tab/>
       </w:r>
@@ -32935,6 +33623,78 @@
         </w:rPr>
         <w:t>，</w:t>
       </w:r>
+      <w:r>
+        <w:rPr>
+          <w:rFonts w:hint="eastAsia"/>
+        </w:rPr>
+        <w:t>感谢</w:t>
+      </w:r>
+      <w:r>
+        <w:t>老师在我一无是处的时候接收了我，在我</w:t>
+      </w:r>
+      <w:r>
+        <w:rPr>
+          <w:rFonts w:hint="eastAsia"/>
+        </w:rPr>
+        <w:t>停滞不前</w:t>
+      </w:r>
+      <w:r>
+        <w:t>的时候鞭策我、在我膨胀的时候打醒我，毫无疑问的是，您是我生命中最重要的贵人，</w:t>
+      </w:r>
+      <w:r>
+        <w:rPr>
+          <w:rFonts w:hint="eastAsia"/>
+        </w:rPr>
+        <w:t>让我</w:t>
+      </w:r>
+      <w:r>
+        <w:t>明白了做事情要踏踏实实、不能</w:t>
+      </w:r>
+      <w:r>
+        <w:rPr>
+          <w:rFonts w:hint="eastAsia"/>
+        </w:rPr>
+        <w:t>弄虚作假</w:t>
+      </w:r>
+      <w:r>
+        <w:t>，在这个急功近利的时代，是您</w:t>
+      </w:r>
+      <w:r>
+        <w:rPr>
+          <w:rFonts w:hint="eastAsia"/>
+        </w:rPr>
+        <w:t>让我</w:t>
+      </w:r>
+      <w:r>
+        <w:t>看到了什么是</w:t>
+      </w:r>
+      <w:r>
+        <w:rPr>
+          <w:rFonts w:hint="eastAsia"/>
+        </w:rPr>
+        <w:t>科研</w:t>
+      </w:r>
+      <w:r>
+        <w:t>精神，什么是实干精神，我也算从一个。。。转型</w:t>
+      </w:r>
+      <w:r>
+        <w:rPr>
+          <w:rFonts w:hint="eastAsia"/>
+        </w:rPr>
+        <w:t>了</w:t>
+      </w:r>
+      <w:r>
+        <w:t>计算机的世界，即使我现在还不算</w:t>
+      </w:r>
+      <w:r>
+        <w:rPr>
+          <w:rFonts w:hint="eastAsia"/>
+        </w:rPr>
+        <w:t>一个</w:t>
+      </w:r>
+      <w:r>
+        <w:t>很好的开发人员，</w:t>
+      </w:r>
     </w:p>
     <w:p>
       <w:r>
@@ -32985,6 +33745,90 @@
       </w:r>
       <w:r>
         <w:t>我的未婚妻秦梦女生，</w:t>
+      </w:r>
+      <w:r>
+        <w:rPr>
+          <w:rFonts w:hint="eastAsia"/>
+        </w:rPr>
+        <w:t>从</w:t>
+      </w:r>
+      <w:r>
+        <w:rPr>
+          <w:rFonts w:hint="eastAsia"/>
+        </w:rPr>
+        <w:t>2013</w:t>
+      </w:r>
+      <w:r>
+        <w:rPr>
+          <w:rFonts w:hint="eastAsia"/>
+        </w:rPr>
+        <w:t>年</w:t>
+      </w:r>
+      <w:r>
+        <w:t>到</w:t>
+      </w:r>
+      <w:r>
+        <w:rPr>
+          <w:rFonts w:hint="eastAsia"/>
+        </w:rPr>
+        <w:t>2021</w:t>
+      </w:r>
+      <w:r>
+        <w:rPr>
+          <w:rFonts w:hint="eastAsia"/>
+        </w:rPr>
+        <w:t>年</w:t>
+      </w:r>
+      <w:r>
+        <w:t>，</w:t>
+      </w:r>
+      <w:r>
+        <w:rPr>
+          <w:rFonts w:hint="eastAsia"/>
+        </w:rPr>
+        <w:t>8</w:t>
+      </w:r>
+      <w:r>
+        <w:rPr>
+          <w:rFonts w:hint="eastAsia"/>
+        </w:rPr>
+        <w:t>年</w:t>
+      </w:r>
+      <w:r>
+        <w:t>长跑，我没给</w:t>
+      </w:r>
+      <w:r>
+        <w:rPr>
+          <w:rFonts w:hint="eastAsia"/>
+        </w:rPr>
+        <w:t>你</w:t>
+      </w:r>
+      <w:r>
+        <w:t>带去什么，</w:t>
+      </w:r>
+      <w:r>
+        <w:rPr>
+          <w:rFonts w:hint="eastAsia"/>
+        </w:rPr>
+        <w:t>而你</w:t>
+      </w:r>
+      <w:r>
+        <w:t>却一直陪伴着我，</w:t>
+      </w:r>
+      <w:r>
+        <w:rPr>
+          <w:rFonts w:hint="eastAsia"/>
+        </w:rPr>
+        <w:t>心里有很多</w:t>
+      </w:r>
+      <w:r>
+        <w:t>愧疚，</w:t>
+      </w:r>
+      <w:r>
+        <w:rPr>
+          <w:rFonts w:hint="eastAsia"/>
+        </w:rPr>
+        <w:t>，</w:t>
       </w:r>
       <w:r>
         <w:rPr>
@@ -34931,7 +35775,7 @@
 </file>
 
 <file path=customXml/itemProps2.xml><?xml version="1.0" encoding="utf-8"?>
-<ds:datastoreItem xmlns:ds="http://schemas.openxmlformats.org/officeDocument/2006/customXml" ds:itemID="{92FB0511-3BE8-47BD-AE1D-8F3C75AC0C9E}">
+<ds:datastoreItem xmlns:ds="http://schemas.openxmlformats.org/officeDocument/2006/customXml" ds:itemID="{7113DD0A-D1CE-45DF-9CAE-4481B872CC88}">
   <ds:schemaRefs>
     <ds:schemaRef ds:uri="http://schemas.openxmlformats.org/officeDocument/2006/bibliography"/>
   </ds:schemaRefs>

--- a/doc/184661109-高全胜-应急演练辅助教学系统设计与实现.docx
+++ b/doc/184661109-高全胜-应急演练辅助教学系统设计与实现.docx
@@ -8472,7 +8472,7 @@
     <w:p>
       <w:pPr>
         <w:rPr>
-          <w:rFonts w:ascii="Times New Roman" w:hAnsi="Times New Roman" w:cs="Times New Roman" w:hint="eastAsia"/>
+          <w:rFonts w:ascii="Times New Roman" w:hAnsi="Times New Roman" w:cs="Times New Roman"/>
         </w:rPr>
       </w:pPr>
       <w:r>
@@ -13412,7 +13412,7 @@
     <w:p>
       <w:pPr>
         <w:rPr>
-          <w:rFonts w:ascii="Times New Roman" w:hAnsi="Times New Roman" w:cs="Times New Roman" w:hint="eastAsia"/>
+          <w:rFonts w:ascii="Times New Roman" w:hAnsi="Times New Roman" w:cs="Times New Roman"/>
         </w:rPr>
         <w:sectPr>
           <w:type w:val="continuous"/>
@@ -14651,15 +14651,34 @@
     </w:p>
     <w:p>
       <w:pPr>
-        <w:numPr>
-          <w:ilvl w:val="0"/>
-          <w:numId w:val="6"/>
-        </w:numPr>
-        <w:ind w:firstLine="420"/>
         <w:rPr>
           <w:rFonts w:ascii="Times New Roman" w:hAnsi="Times New Roman" w:cs="Times New Roman"/>
         </w:rPr>
       </w:pPr>
+      <w:r>
+        <w:rPr>
+          <w:rFonts w:ascii="Times New Roman" w:hAnsi="Times New Roman" w:cs="Times New Roman"/>
+        </w:rPr>
+        <w:tab/>
+      </w:r>
+      <w:r>
+        <w:rPr>
+          <w:rFonts w:ascii="Times New Roman" w:hAnsi="Times New Roman" w:cs="Times New Roman" w:hint="eastAsia"/>
+        </w:rPr>
+        <w:t>（</w:t>
+      </w:r>
+      <w:r>
+        <w:rPr>
+          <w:rFonts w:ascii="Times New Roman" w:hAnsi="Times New Roman" w:cs="Times New Roman" w:hint="eastAsia"/>
+        </w:rPr>
+        <w:t>1</w:t>
+      </w:r>
+      <w:r>
+        <w:rPr>
+          <w:rFonts w:ascii="Times New Roman" w:hAnsi="Times New Roman" w:cs="Times New Roman" w:hint="eastAsia"/>
+        </w:rPr>
+        <w:t>）</w:t>
+      </w:r>
       <w:r>
         <w:rPr>
           <w:rFonts w:ascii="Times New Roman" w:hAnsi="Times New Roman" w:cs="Times New Roman"/>
@@ -14738,15 +14757,34 @@
     </w:p>
     <w:p>
       <w:pPr>
-        <w:numPr>
-          <w:ilvl w:val="0"/>
-          <w:numId w:val="6"/>
-        </w:numPr>
-        <w:ind w:firstLine="420"/>
         <w:rPr>
           <w:rFonts w:ascii="Times New Roman" w:hAnsi="Times New Roman" w:cs="Times New Roman"/>
         </w:rPr>
       </w:pPr>
+      <w:r>
+        <w:rPr>
+          <w:rFonts w:ascii="Times New Roman" w:hAnsi="Times New Roman" w:cs="Times New Roman"/>
+        </w:rPr>
+        <w:tab/>
+      </w:r>
+      <w:r>
+        <w:rPr>
+          <w:rFonts w:ascii="Times New Roman" w:hAnsi="Times New Roman" w:cs="Times New Roman" w:hint="eastAsia"/>
+        </w:rPr>
+        <w:t>（</w:t>
+      </w:r>
+      <w:r>
+        <w:rPr>
+          <w:rFonts w:ascii="Times New Roman" w:hAnsi="Times New Roman" w:cs="Times New Roman" w:hint="eastAsia"/>
+        </w:rPr>
+        <w:t>2</w:t>
+      </w:r>
+      <w:r>
+        <w:rPr>
+          <w:rFonts w:ascii="Times New Roman" w:hAnsi="Times New Roman" w:cs="Times New Roman" w:hint="eastAsia"/>
+        </w:rPr>
+        <w:t>）</w:t>
+      </w:r>
       <w:r>
         <w:rPr>
           <w:rFonts w:ascii="Times New Roman" w:hAnsi="Times New Roman" w:cs="Times New Roman"/>
@@ -14756,7 +14794,7 @@
     </w:p>
     <w:p>
       <w:pPr>
-        <w:ind w:left="420"/>
+        <w:jc w:val="left"/>
         <w:rPr>
           <w:rFonts w:ascii="Times New Roman" w:hAnsi="Times New Roman" w:cs="Times New Roman"/>
         </w:rPr>
@@ -14765,7 +14803,25 @@
         <w:rPr>
           <w:rFonts w:ascii="Times New Roman" w:hAnsi="Times New Roman" w:cs="Times New Roman"/>
         </w:rPr>
-        <w:t>应急演练录播是对应急演练历史直播视频资源进行存储和播放，用户可以通过时间、标题和用户名等条件搜索录播视频资源，也可以选择多个录播视频进行同步播放，对应急演练全局状况进行复盘</w:t>
+        <w:tab/>
+      </w:r>
+      <w:r>
+        <w:rPr>
+          <w:rFonts w:ascii="Times New Roman" w:hAnsi="Times New Roman" w:cs="Times New Roman"/>
+        </w:rPr>
+        <w:t>应急演练录播是对应急演练历史直播视频资源进行存储和播放，用户可以</w:t>
+      </w:r>
+      <w:r>
+        <w:rPr>
+          <w:rFonts w:ascii="Times New Roman" w:hAnsi="Times New Roman" w:cs="Times New Roman" w:hint="eastAsia"/>
+        </w:rPr>
+        <w:t>放</w:t>
+      </w:r>
+      <w:r>
+        <w:rPr>
+          <w:rFonts w:ascii="Times New Roman" w:hAnsi="Times New Roman" w:cs="Times New Roman"/>
+        </w:rPr>
+        <w:t>通过时间、标题和用户名等条件搜索录播视频资源，也可以选择多个录播视频进行同步播放，对应急演练全局状况进行复盘</w:t>
       </w:r>
       <w:r>
         <w:rPr>
@@ -14832,15 +14888,34 @@
     </w:p>
     <w:p>
       <w:pPr>
-        <w:numPr>
-          <w:ilvl w:val="0"/>
-          <w:numId w:val="6"/>
-        </w:numPr>
-        <w:ind w:firstLine="420"/>
         <w:rPr>
           <w:rFonts w:ascii="Times New Roman" w:hAnsi="Times New Roman" w:cs="Times New Roman"/>
         </w:rPr>
       </w:pPr>
+      <w:r>
+        <w:rPr>
+          <w:rFonts w:ascii="Times New Roman" w:hAnsi="Times New Roman" w:cs="Times New Roman"/>
+        </w:rPr>
+        <w:tab/>
+      </w:r>
+      <w:r>
+        <w:rPr>
+          <w:rFonts w:ascii="Times New Roman" w:hAnsi="Times New Roman" w:cs="Times New Roman" w:hint="eastAsia"/>
+        </w:rPr>
+        <w:t>（</w:t>
+      </w:r>
+      <w:r>
+        <w:rPr>
+          <w:rFonts w:ascii="Times New Roman" w:hAnsi="Times New Roman" w:cs="Times New Roman" w:hint="eastAsia"/>
+        </w:rPr>
+        <w:t>3</w:t>
+      </w:r>
+      <w:r>
+        <w:rPr>
+          <w:rFonts w:ascii="Times New Roman" w:hAnsi="Times New Roman" w:cs="Times New Roman" w:hint="eastAsia"/>
+        </w:rPr>
+        <w:t>）</w:t>
+      </w:r>
       <w:r>
         <w:rPr>
           <w:rFonts w:ascii="Times New Roman" w:hAnsi="Times New Roman" w:cs="Times New Roman"/>
@@ -14882,15 +14957,34 @@
     </w:p>
     <w:p>
       <w:pPr>
-        <w:numPr>
-          <w:ilvl w:val="0"/>
-          <w:numId w:val="6"/>
-        </w:numPr>
-        <w:ind w:firstLine="420"/>
         <w:rPr>
           <w:rFonts w:ascii="Times New Roman" w:hAnsi="Times New Roman" w:cs="Times New Roman"/>
         </w:rPr>
       </w:pPr>
+      <w:r>
+        <w:rPr>
+          <w:rFonts w:ascii="Times New Roman" w:hAnsi="Times New Roman" w:cs="Times New Roman"/>
+        </w:rPr>
+        <w:tab/>
+      </w:r>
+      <w:r>
+        <w:rPr>
+          <w:rFonts w:ascii="Times New Roman" w:hAnsi="Times New Roman" w:cs="Times New Roman" w:hint="eastAsia"/>
+        </w:rPr>
+        <w:t>（</w:t>
+      </w:r>
+      <w:r>
+        <w:rPr>
+          <w:rFonts w:ascii="Times New Roman" w:hAnsi="Times New Roman" w:cs="Times New Roman" w:hint="eastAsia"/>
+        </w:rPr>
+        <w:t>4</w:t>
+      </w:r>
+      <w:r>
+        <w:rPr>
+          <w:rFonts w:ascii="Times New Roman" w:hAnsi="Times New Roman" w:cs="Times New Roman" w:hint="eastAsia"/>
+        </w:rPr>
+        <w:t>）</w:t>
+      </w:r>
       <w:r>
         <w:rPr>
           <w:rFonts w:ascii="Times New Roman" w:hAnsi="Times New Roman" w:cs="Times New Roman"/>
@@ -14950,11 +15044,6 @@
     </w:p>
     <w:p>
       <w:pPr>
-        <w:numPr>
-          <w:ilvl w:val="0"/>
-          <w:numId w:val="6"/>
-        </w:numPr>
-        <w:ind w:firstLine="420"/>
         <w:rPr>
           <w:rFonts w:ascii="Times New Roman" w:hAnsi="Times New Roman" w:cs="Times New Roman"/>
         </w:rPr>
@@ -14964,6 +15053,30 @@
           <w:rFonts w:ascii="Times New Roman" w:hAnsi="Times New Roman" w:cs="Times New Roman"/>
         </w:rPr>
         <w:lastRenderedPageBreak/>
+        <w:tab/>
+      </w:r>
+      <w:r>
+        <w:rPr>
+          <w:rFonts w:ascii="Times New Roman" w:hAnsi="Times New Roman" w:cs="Times New Roman" w:hint="eastAsia"/>
+        </w:rPr>
+        <w:t>（</w:t>
+      </w:r>
+      <w:r>
+        <w:rPr>
+          <w:rFonts w:ascii="Times New Roman" w:hAnsi="Times New Roman" w:cs="Times New Roman" w:hint="eastAsia"/>
+        </w:rPr>
+        <w:t>5</w:t>
+      </w:r>
+      <w:r>
+        <w:rPr>
+          <w:rFonts w:ascii="Times New Roman" w:hAnsi="Times New Roman" w:cs="Times New Roman" w:hint="eastAsia"/>
+        </w:rPr>
+        <w:t>）</w:t>
+      </w:r>
+      <w:r>
+        <w:rPr>
+          <w:rFonts w:ascii="Times New Roman" w:hAnsi="Times New Roman" w:cs="Times New Roman"/>
+        </w:rPr>
         <w:t>应急演练</w:t>
       </w:r>
       <w:r>
@@ -15159,15 +15272,34 @@
     </w:p>
     <w:p>
       <w:pPr>
-        <w:numPr>
-          <w:ilvl w:val="0"/>
-          <w:numId w:val="6"/>
-        </w:numPr>
-        <w:ind w:firstLine="420"/>
         <w:rPr>
           <w:rFonts w:ascii="Times New Roman" w:hAnsi="Times New Roman" w:cs="Times New Roman"/>
         </w:rPr>
       </w:pPr>
+      <w:r>
+        <w:rPr>
+          <w:rFonts w:ascii="Times New Roman" w:hAnsi="Times New Roman" w:cs="Times New Roman"/>
+        </w:rPr>
+        <w:tab/>
+      </w:r>
+      <w:r>
+        <w:rPr>
+          <w:rFonts w:ascii="Times New Roman" w:hAnsi="Times New Roman" w:cs="Times New Roman" w:hint="eastAsia"/>
+        </w:rPr>
+        <w:t>（</w:t>
+      </w:r>
+      <w:r>
+        <w:rPr>
+          <w:rFonts w:ascii="Times New Roman" w:hAnsi="Times New Roman" w:cs="Times New Roman" w:hint="eastAsia"/>
+        </w:rPr>
+        <w:t>6</w:t>
+      </w:r>
+      <w:r>
+        <w:rPr>
+          <w:rFonts w:ascii="Times New Roman" w:hAnsi="Times New Roman" w:cs="Times New Roman" w:hint="eastAsia"/>
+        </w:rPr>
+        <w:t>）</w:t>
+      </w:r>
       <w:r>
         <w:rPr>
           <w:rFonts w:ascii="Times New Roman" w:hAnsi="Times New Roman" w:cs="Times New Roman"/>
@@ -15257,13 +15389,6 @@
     </w:p>
     <w:p>
       <w:pPr>
-        <w:rPr>
-          <w:rFonts w:ascii="Times New Roman" w:hAnsi="Times New Roman" w:cs="Times New Roman"/>
-        </w:rPr>
-      </w:pPr>
-    </w:p>
-    <w:p>
-      <w:pPr>
         <w:pStyle w:val="2"/>
         <w:rPr>
           <w:rFonts w:ascii="Times New Roman" w:hAnsi="Times New Roman" w:cs="Times New Roman"/>
@@ -15399,25 +15524,19 @@
         <w:rPr>
           <w:rFonts w:ascii="Times New Roman" w:hAnsi="Times New Roman" w:cs="Times New Roman"/>
         </w:rPr>
-        <w:t>前端系统，自定义配置应急</w:t>
+        <w:t>前端系统，自定义配置应急演练的相关信息，其中包括演练名称、开始时间和结束时间，还可以配置</w:t>
+      </w:r>
+      <w:r>
+        <w:rPr>
+          <w:rFonts w:ascii="Times New Roman" w:hAnsi="Times New Roman" w:cs="Times New Roman"/>
+        </w:rPr>
+        <w:t>评价</w:t>
       </w:r>
       <w:r>
         <w:rPr>
           <w:rFonts w:ascii="Times New Roman" w:hAnsi="Times New Roman" w:cs="Times New Roman"/>
         </w:rPr>
         <w:lastRenderedPageBreak/>
-        <w:t>演练的相关信息，其中包括演练名称、开始时间和结束时间，还可以配置</w:t>
-      </w:r>
-      <w:r>
-        <w:rPr>
-          <w:rFonts w:ascii="Times New Roman" w:hAnsi="Times New Roman" w:cs="Times New Roman"/>
-        </w:rPr>
-        <w:t>评价</w:t>
-      </w:r>
-      <w:r>
-        <w:rPr>
-          <w:rFonts w:ascii="Times New Roman" w:hAnsi="Times New Roman" w:cs="Times New Roman"/>
-        </w:rPr>
         <w:t>人员和</w:t>
       </w:r>
       <w:r>
@@ -15659,14 +15778,14 @@
         <w:rPr>
           <w:rFonts w:ascii="Times New Roman" w:hAnsi="Times New Roman" w:cs="Times New Roman"/>
         </w:rPr>
-        <w:t>通过对高校教师和学生进行需求调研，明确了本文所要设计和开发的应急</w:t>
+        <w:t>通过对高校教师和学生进行需求调研，明确了本文所要设计和开发的应急演练辅助教学系统的目标，系统所面向的用户人群和主要功能。下面从市场可</w:t>
       </w:r>
       <w:r>
         <w:rPr>
           <w:rFonts w:ascii="Times New Roman" w:hAnsi="Times New Roman" w:cs="Times New Roman"/>
         </w:rPr>
         <w:lastRenderedPageBreak/>
-        <w:t>演练辅助教学系统的目标，系统所面向的用户人群和主要功能。下面从市场可行性和技术可行性对应急演练辅助教学系统进行可行性分析。</w:t>
+        <w:t>行性和技术可行性对应急演练辅助教学系统进行可行性分析。</w:t>
       </w:r>
     </w:p>
     <w:p>
@@ -16047,8 +16166,14 @@
         <w:rPr>
           <w:rFonts w:ascii="Times New Roman" w:hAnsi="Times New Roman" w:cs="Times New Roman"/>
         </w:rPr>
+        <w:t>系统的可靠性。系统可靠性一般是指系统在规定的时间和工作条件下完成</w:t>
+      </w:r>
+      <w:r>
+        <w:rPr>
+          <w:rFonts w:ascii="Times New Roman" w:hAnsi="Times New Roman" w:cs="Times New Roman"/>
+        </w:rPr>
         <w:lastRenderedPageBreak/>
-        <w:t>系统的可靠性。系统可靠性一般是指系统在规定的时间和工作条件下完成规定功能的能力</w:t>
+        <w:t>规定功能的能力</w:t>
       </w:r>
       <w:r>
         <w:rPr>
@@ -16207,7 +16332,6 @@
         <w:rPr>
           <w:rFonts w:ascii="Times New Roman" w:hAnsi="Times New Roman" w:cs="Times New Roman"/>
         </w:rPr>
-        <w:lastRenderedPageBreak/>
         <w:t xml:space="preserve">3.5 </w:t>
       </w:r>
       <w:r>
@@ -16229,7 +16353,14 @@
         <w:rPr>
           <w:rFonts w:ascii="Times New Roman" w:hAnsi="Times New Roman" w:cs="Times New Roman"/>
         </w:rPr>
-        <w:t>本章对应急演练辅助教学系统进行了深入的系统需求分析，首先对系统所面向的用户角色进行分析，包括摄影用户、管理员用户及</w:t>
+        <w:t>本章对应急演练辅助教学系统进行了深入的系统需求分析，首先对系统所</w:t>
+      </w:r>
+      <w:r>
+        <w:rPr>
+          <w:rFonts w:ascii="Times New Roman" w:hAnsi="Times New Roman" w:cs="Times New Roman"/>
+        </w:rPr>
+        <w:lastRenderedPageBreak/>
+        <w:t>面向的用户角色进行分析，包括摄影用户、管理员用户及</w:t>
       </w:r>
       <w:r>
         <w:rPr>
@@ -26674,7 +26805,7 @@
         <w:ind w:firstLine="420"/>
         <w:jc w:val="left"/>
         <w:rPr>
-          <w:rFonts w:ascii="Times New Roman" w:hAnsi="Times New Roman" w:cs="Times New Roman" w:hint="eastAsia"/>
+          <w:rFonts w:ascii="Times New Roman" w:hAnsi="Times New Roman" w:cs="Times New Roman"/>
         </w:rPr>
       </w:pPr>
     </w:p>
@@ -27499,8 +27630,8 @@
         </w:rPr>
         <w:drawing>
           <wp:inline distT="0" distB="0" distL="0" distR="0" wp14:anchorId="37E696E4" wp14:editId="24377B07">
-            <wp:extent cx="2809875" cy="5010150"/>
-            <wp:effectExtent l="0" t="0" r="0" b="0"/>
+            <wp:extent cx="2390775" cy="4733925"/>
+            <wp:effectExtent l="0" t="0" r="9525" b="9525"/>
             <wp:docPr id="28" name="图片 28" descr="C:\Users\Lenovo1\Downloads\数据库课程设计功能模块图 (2).png"/>
             <wp:cNvGraphicFramePr>
               <a:graphicFrameLocks xmlns:a="http://schemas.openxmlformats.org/drawingml/2006/main" noChangeAspect="1"/>
@@ -27514,7 +27645,7 @@
                       <a:picLocks noChangeAspect="1" noChangeArrowheads="1"/>
                     </pic:cNvPicPr>
                   </pic:nvPicPr>
-                  <pic:blipFill>
+                  <pic:blipFill rotWithShape="1">
                     <a:blip r:embed="rId24" cstate="print">
                       <a:extLst>
                         <a:ext uri="{28A0092B-C50C-407E-A947-70E740481C1C}">
@@ -27522,15 +27653,13 @@
                         </a:ext>
                       </a:extLst>
                     </a:blip>
-                    <a:srcRect/>
-                    <a:stretch>
-                      <a:fillRect/>
-                    </a:stretch>
+                    <a:srcRect l="4746" t="2852" r="10164" b="2661"/>
+                    <a:stretch/>
                   </pic:blipFill>
-                  <pic:spPr>
+                  <pic:spPr bwMode="auto">
                     <a:xfrm>
                       <a:off x="0" y="0"/>
-                      <a:ext cx="2817538" cy="5024115"/>
+                      <a:ext cx="2397439" cy="4747121"/>
                     </a:xfrm>
                     <a:prstGeom prst="rect">
                       <a:avLst/>
@@ -27539,6 +27668,11 @@
                     <a:ln>
                       <a:noFill/>
                     </a:ln>
+                    <a:extLst>
+                      <a:ext uri="{53640926-AAD7-44D8-BBD7-CCE9431645EC}">
+                        <a14:shadowObscured xmlns:a14="http://schemas.microsoft.com/office/drawing/2010/main"/>
+                      </a:ext>
+                    </a:extLst>
                   </pic:spPr>
                 </pic:pic>
               </a:graphicData>
@@ -27714,45 +27848,45 @@
         <w:rPr>
           <w:rFonts w:ascii="Times New Roman" w:hAnsi="Times New Roman" w:cs="Times New Roman"/>
         </w:rPr>
-        <w:t>切换</w:t>
+        <w:t>切换摄像头</w:t>
+      </w:r>
+      <w:r>
+        <w:rPr>
+          <w:rFonts w:ascii="Times New Roman" w:hAnsi="Times New Roman" w:cs="Times New Roman"/>
+        </w:rPr>
+        <w:t>”</w:t>
+      </w:r>
+      <w:r>
+        <w:rPr>
+          <w:rFonts w:ascii="Times New Roman" w:hAnsi="Times New Roman" w:cs="Times New Roman"/>
+        </w:rPr>
+        <w:t>，应急演练辅助教学系统</w:t>
+      </w:r>
+      <w:r>
+        <w:rPr>
+          <w:rFonts w:ascii="Times New Roman" w:hAnsi="Times New Roman" w:cs="Times New Roman"/>
+        </w:rPr>
+        <w:t>手机端</w:t>
+      </w:r>
+      <w:r>
+        <w:rPr>
+          <w:rFonts w:ascii="Times New Roman" w:hAnsi="Times New Roman" w:cs="Times New Roman"/>
+        </w:rPr>
+        <w:t>直播准备界面原型图和直播界面原型</w:t>
+      </w:r>
+      <w:proofErr w:type="gramStart"/>
+      <w:r>
+        <w:rPr>
+          <w:rFonts w:ascii="Times New Roman" w:hAnsi="Times New Roman" w:cs="Times New Roman"/>
+        </w:rPr>
+        <w:t>图</w:t>
       </w:r>
       <w:r>
         <w:rPr>
           <w:rFonts w:ascii="Times New Roman" w:hAnsi="Times New Roman" w:cs="Times New Roman"/>
         </w:rPr>
         <w:lastRenderedPageBreak/>
-        <w:t>摄像头</w:t>
-      </w:r>
-      <w:r>
-        <w:rPr>
-          <w:rFonts w:ascii="Times New Roman" w:hAnsi="Times New Roman" w:cs="Times New Roman"/>
-        </w:rPr>
-        <w:t>”</w:t>
-      </w:r>
-      <w:r>
-        <w:rPr>
-          <w:rFonts w:ascii="Times New Roman" w:hAnsi="Times New Roman" w:cs="Times New Roman"/>
-        </w:rPr>
-        <w:t>，应急演练辅助教学系统</w:t>
-      </w:r>
-      <w:r>
-        <w:rPr>
-          <w:rFonts w:ascii="Times New Roman" w:hAnsi="Times New Roman" w:cs="Times New Roman"/>
-        </w:rPr>
-        <w:t>手机端</w:t>
-      </w:r>
-      <w:r>
-        <w:rPr>
-          <w:rFonts w:ascii="Times New Roman" w:hAnsi="Times New Roman" w:cs="Times New Roman"/>
-        </w:rPr>
-        <w:t>直播准备界面原型图和直播界面原型</w:t>
-      </w:r>
-      <w:proofErr w:type="gramStart"/>
-      <w:r>
-        <w:rPr>
-          <w:rFonts w:ascii="Times New Roman" w:hAnsi="Times New Roman" w:cs="Times New Roman"/>
-        </w:rPr>
-        <w:t>图分别</w:t>
+        <w:t>分别</w:t>
       </w:r>
       <w:proofErr w:type="gramEnd"/>
       <w:r>
@@ -27807,8 +27941,8 @@
         </w:rPr>
         <w:drawing>
           <wp:inline distT="0" distB="0" distL="0" distR="0" wp14:anchorId="7F7778FB" wp14:editId="2569334A">
-            <wp:extent cx="2784475" cy="4343400"/>
-            <wp:effectExtent l="0" t="0" r="0" b="0"/>
+            <wp:extent cx="2094865" cy="4113519"/>
+            <wp:effectExtent l="0" t="0" r="635" b="1905"/>
             <wp:docPr id="18" name="图片 18" descr="C:\Users\Lenovo1\Downloads\数据库课程设计功能模块图 (3).png"/>
             <wp:cNvGraphicFramePr>
               <a:graphicFrameLocks xmlns:a="http://schemas.openxmlformats.org/drawingml/2006/main" noChangeAspect="1"/>
@@ -27822,7 +27956,7 @@
                       <a:picLocks noChangeAspect="1" noChangeArrowheads="1"/>
                     </pic:cNvPicPr>
                   </pic:nvPicPr>
-                  <pic:blipFill>
+                  <pic:blipFill rotWithShape="1">
                     <a:blip r:embed="rId25" cstate="print">
                       <a:extLst>
                         <a:ext uri="{28A0092B-C50C-407E-A947-70E740481C1C}">
@@ -27830,15 +27964,13 @@
                         </a:ext>
                       </a:extLst>
                     </a:blip>
-                    <a:srcRect/>
-                    <a:stretch>
-                      <a:fillRect/>
-                    </a:stretch>
+                    <a:srcRect l="4105" t="2633" r="20639" b="2631"/>
+                    <a:stretch/>
                   </pic:blipFill>
-                  <pic:spPr>
+                  <pic:spPr bwMode="auto">
                     <a:xfrm>
                       <a:off x="0" y="0"/>
-                      <a:ext cx="2812610" cy="4387259"/>
+                      <a:ext cx="2116673" cy="4156342"/>
                     </a:xfrm>
                     <a:prstGeom prst="rect">
                       <a:avLst/>
@@ -27847,6 +27979,11 @@
                     <a:ln>
                       <a:noFill/>
                     </a:ln>
+                    <a:extLst>
+                      <a:ext uri="{53640926-AAD7-44D8-BBD7-CCE9431645EC}">
+                        <a14:shadowObscured xmlns:a14="http://schemas.microsoft.com/office/drawing/2010/main"/>
+                      </a:ext>
+                    </a:extLst>
                   </pic:spPr>
                 </pic:pic>
               </a:graphicData>
@@ -27927,8 +28064,8 @@
         <w:lastRenderedPageBreak/>
         <w:drawing>
           <wp:inline distT="0" distB="0" distL="0" distR="0" wp14:anchorId="4FE16C55" wp14:editId="1605D98A">
-            <wp:extent cx="2568271" cy="5112081"/>
-            <wp:effectExtent l="0" t="0" r="3810" b="0"/>
+            <wp:extent cx="2286000" cy="4550228"/>
+            <wp:effectExtent l="0" t="0" r="0" b="3175"/>
             <wp:docPr id="29" name="图片 29" descr="C:\Users\Lenovo1\Downloads\数据库课程设计功能模块图 (4).png"/>
             <wp:cNvGraphicFramePr>
               <a:graphicFrameLocks xmlns:a="http://schemas.openxmlformats.org/drawingml/2006/main" noChangeAspect="1"/>
@@ -27956,7 +28093,7 @@
                   <pic:spPr bwMode="auto">
                     <a:xfrm>
                       <a:off x="0" y="0"/>
-                      <a:ext cx="2581573" cy="5138559"/>
+                      <a:ext cx="2302813" cy="4583693"/>
                     </a:xfrm>
                     <a:prstGeom prst="rect">
                       <a:avLst/>
@@ -28585,7 +28722,7 @@
           <v:shape id="_x0000_i1025" type="#_x0000_t75" style="width:439.5pt;height:276.75pt" o:ole="">
             <v:imagedata r:id="rId30" o:title=""/>
           </v:shape>
-          <o:OLEObject Type="Embed" ProgID="Visio.Drawing.15" ShapeID="_x0000_i1025" DrawAspect="Content" ObjectID="_1680180769" r:id="rId31"/>
+          <o:OLEObject Type="Embed" ProgID="Visio.Drawing.15" ShapeID="_x0000_i1025" DrawAspect="Content" ObjectID="_1680242893" r:id="rId31"/>
         </w:object>
       </w:r>
       <w:r>
@@ -28740,23 +28877,17 @@
       </w:pPr>
       <w:r>
         <w:rPr>
-          <w:rFonts w:ascii="Times New Roman" w:hAnsi="Times New Roman" w:cs="Times New Roman"/>
-        </w:rPr>
-        <w:object w:dxaOrig="14791" w:dyaOrig="10935">
-          <v:shape id="_x0000_i1026" type="#_x0000_t75" style="width:411.75pt;height:304.5pt" o:ole="">
-            <v:imagedata r:id="rId32" o:title=""/>
-          </v:shape>
-          <o:OLEObject Type="Embed" ProgID="Visio.Drawing.15" ShapeID="_x0000_i1026" DrawAspect="Content" ObjectID="_1680180770" r:id="rId33"/>
-        </w:object>
-      </w:r>
-      <w:r>
-        <w:rPr>
           <w:rFonts w:asciiTheme="minorEastAsia" w:hAnsiTheme="minorEastAsia" w:cs="Times New Roman"/>
           <w:b/>
           <w:sz w:val="21"/>
           <w:szCs w:val="21"/>
         </w:rPr>
-        <w:t>图</w:t>
+        <w:object w:dxaOrig="14791" w:dyaOrig="10935">
+          <v:shape id="_x0000_i1028" type="#_x0000_t75" style="width:407.25pt;height:300.75pt" o:ole="">
+            <v:imagedata r:id="rId32" o:title=""/>
+          </v:shape>
+          <o:OLEObject Type="Embed" ProgID="Visio.Drawing.15" ShapeID="_x0000_i1028" DrawAspect="Content" ObjectID="_1680242894" r:id="rId33"/>
+        </w:object>
       </w:r>
       <w:r>
         <w:rPr>
@@ -28765,7 +28896,7 @@
           <w:sz w:val="21"/>
           <w:szCs w:val="21"/>
         </w:rPr>
-        <w:t>4.16</w:t>
+        <w:t>图</w:t>
       </w:r>
       <w:r>
         <w:rPr>
@@ -28774,6 +28905,15 @@
           <w:sz w:val="21"/>
           <w:szCs w:val="21"/>
         </w:rPr>
+        <w:t>4.16</w:t>
+      </w:r>
+      <w:r>
+        <w:rPr>
+          <w:rFonts w:asciiTheme="minorEastAsia" w:hAnsiTheme="minorEastAsia" w:cs="Times New Roman"/>
+          <w:b/>
+          <w:sz w:val="21"/>
+          <w:szCs w:val="21"/>
+        </w:rPr>
         <w:t xml:space="preserve"> 应急演练辅助教学系统架构图</w:t>
       </w:r>
     </w:p>
@@ -28797,7 +28937,9 @@
         </w:rPr>
         <w:t>本章小结</w:t>
       </w:r>
+      <w:bookmarkStart w:id="24" w:name="_GoBack"/>
       <w:bookmarkEnd w:id="23"/>
+      <w:bookmarkEnd w:id="24"/>
     </w:p>
     <w:p>
       <w:pPr>
@@ -28871,7 +29013,7 @@
           <w:rFonts w:ascii="Times New Roman" w:hAnsi="Times New Roman" w:cs="Times New Roman"/>
         </w:rPr>
       </w:pPr>
-      <w:bookmarkStart w:id="24" w:name="_Toc69567786"/>
+      <w:bookmarkStart w:id="25" w:name="_Toc69567786"/>
       <w:r>
         <w:rPr>
           <w:rFonts w:ascii="Times New Roman" w:hAnsi="Times New Roman" w:cs="Times New Roman"/>
@@ -28909,7 +29051,7 @@
         </w:rPr>
         <w:t>系统实现与测试</w:t>
       </w:r>
-      <w:bookmarkEnd w:id="24"/>
+      <w:bookmarkEnd w:id="25"/>
     </w:p>
     <w:p>
       <w:pPr>
@@ -29004,7 +29146,7 @@
           <w:rFonts w:ascii="Times New Roman" w:hAnsi="Times New Roman" w:cs="Times New Roman"/>
         </w:rPr>
       </w:pPr>
-      <w:bookmarkStart w:id="25" w:name="_Toc69567787"/>
+      <w:bookmarkStart w:id="26" w:name="_Toc69567787"/>
       <w:r>
         <w:rPr>
           <w:rFonts w:ascii="Times New Roman" w:hAnsi="Times New Roman" w:cs="Times New Roman"/>
@@ -29023,7 +29165,7 @@
         </w:rPr>
         <w:t>系统功能实现</w:t>
       </w:r>
-      <w:bookmarkEnd w:id="25"/>
+      <w:bookmarkEnd w:id="26"/>
     </w:p>
     <w:p>
       <w:pPr>
@@ -32350,13 +32492,6 @@
                 <w:rFonts w:ascii="Times New Roman" w:hAnsi="Times New Roman" w:cs="Times New Roman"/>
               </w:rPr>
             </w:pPr>
-          </w:p>
-          <w:p>
-            <w:pPr>
-              <w:rPr>
-                <w:rFonts w:ascii="Times New Roman" w:hAnsi="Times New Roman" w:cs="Times New Roman"/>
-              </w:rPr>
-            </w:pPr>
             <w:r>
               <w:rPr>
                 <w:rFonts w:ascii="Times New Roman" w:hAnsi="Times New Roman" w:cs="Times New Roman"/>
@@ -32468,13 +32603,6 @@
                 <w:rFonts w:ascii="Times New Roman" w:hAnsi="Times New Roman" w:cs="Times New Roman"/>
               </w:rPr>
             </w:pPr>
-          </w:p>
-          <w:p>
-            <w:pPr>
-              <w:rPr>
-                <w:rFonts w:ascii="Times New Roman" w:hAnsi="Times New Roman" w:cs="Times New Roman"/>
-              </w:rPr>
-            </w:pPr>
             <w:r>
               <w:rPr>
                 <w:rFonts w:ascii="Times New Roman" w:hAnsi="Times New Roman" w:cs="Times New Roman"/>
@@ -32540,13 +32668,6 @@
                 <w:rFonts w:ascii="Times New Roman" w:hAnsi="Times New Roman" w:cs="Times New Roman"/>
               </w:rPr>
             </w:pPr>
-          </w:p>
-          <w:p>
-            <w:pPr>
-              <w:rPr>
-                <w:rFonts w:ascii="Times New Roman" w:hAnsi="Times New Roman" w:cs="Times New Roman"/>
-              </w:rPr>
-            </w:pPr>
             <w:r>
               <w:rPr>
                 <w:rFonts w:ascii="Times New Roman" w:hAnsi="Times New Roman" w:cs="Times New Roman"/>
@@ -32675,8 +32796,119 @@
               <w:rPr>
                 <w:rFonts w:ascii="Times New Roman" w:hAnsi="Times New Roman" w:cs="Times New Roman"/>
               </w:rPr>
+              <w:t xml:space="preserve">        video.setUserTel</w:t>
+            </w:r>
+            <w:r>
+              <w:rPr>
+                <w:rFonts w:ascii="Times New Roman" w:hAnsi="Times New Roman" w:cs="Times New Roman"/>
+              </w:rPr>
+              <w:t>（</w:t>
+            </w:r>
+            <w:r>
+              <w:rPr>
+                <w:rFonts w:ascii="Times New Roman" w:hAnsi="Times New Roman" w:cs="Times New Roman"/>
+              </w:rPr>
+              <w:t>userTel</w:t>
+            </w:r>
+            <w:r>
+              <w:rPr>
+                <w:rFonts w:ascii="Times New Roman" w:hAnsi="Times New Roman" w:cs="Times New Roman"/>
+              </w:rPr>
+              <w:t>）</w:t>
+            </w:r>
+            <w:r>
+              <w:rPr>
+                <w:rFonts w:ascii="Times New Roman" w:hAnsi="Times New Roman" w:cs="Times New Roman"/>
+              </w:rPr>
+              <w:t>;</w:t>
+            </w:r>
+          </w:p>
+          <w:p>
+            <w:pPr>
+              <w:rPr>
+                <w:rFonts w:ascii="Times New Roman" w:hAnsi="Times New Roman" w:cs="Times New Roman"/>
+              </w:rPr>
+            </w:pPr>
+            <w:r>
+              <w:rPr>
+                <w:rFonts w:ascii="Times New Roman" w:hAnsi="Times New Roman" w:cs="Times New Roman"/>
+              </w:rPr>
+              <w:t xml:space="preserve">        video.setEndTime</w:t>
+            </w:r>
+            <w:r>
+              <w:rPr>
+                <w:rFonts w:ascii="Times New Roman" w:hAnsi="Times New Roman" w:cs="Times New Roman"/>
+              </w:rPr>
+              <w:t>（</w:t>
+            </w:r>
+            <w:r>
+              <w:rPr>
+                <w:rFonts w:ascii="Times New Roman" w:hAnsi="Times New Roman" w:cs="Times New Roman"/>
+              </w:rPr>
+              <w:t>date</w:t>
+            </w:r>
+            <w:r>
+              <w:rPr>
+                <w:rFonts w:ascii="Times New Roman" w:hAnsi="Times New Roman" w:cs="Times New Roman"/>
+              </w:rPr>
+              <w:t>）</w:t>
+            </w:r>
+            <w:r>
+              <w:rPr>
+                <w:rFonts w:ascii="Times New Roman" w:hAnsi="Times New Roman" w:cs="Times New Roman"/>
+              </w:rPr>
+              <w:t>;</w:t>
+            </w:r>
+          </w:p>
+          <w:p>
+            <w:pPr>
+              <w:rPr>
+                <w:rFonts w:ascii="Times New Roman" w:hAnsi="Times New Roman" w:cs="Times New Roman"/>
+              </w:rPr>
+            </w:pPr>
+            <w:r>
+              <w:rPr>
+                <w:rFonts w:ascii="Times New Roman" w:hAnsi="Times New Roman" w:cs="Times New Roman"/>
+              </w:rPr>
+              <w:t xml:space="preserve">        video.setFlag</w:t>
+            </w:r>
+            <w:r>
+              <w:rPr>
+                <w:rFonts w:ascii="Times New Roman" w:hAnsi="Times New Roman" w:cs="Times New Roman"/>
+              </w:rPr>
+              <w:t>（</w:t>
+            </w:r>
+            <w:r>
+              <w:rPr>
+                <w:rFonts w:ascii="Times New Roman" w:hAnsi="Times New Roman" w:cs="Times New Roman"/>
+              </w:rPr>
+              <w:t>0</w:t>
+            </w:r>
+            <w:r>
+              <w:rPr>
+                <w:rFonts w:ascii="Times New Roman" w:hAnsi="Times New Roman" w:cs="Times New Roman"/>
+              </w:rPr>
+              <w:t>）</w:t>
+            </w:r>
+            <w:r>
+              <w:rPr>
+                <w:rFonts w:ascii="Times New Roman" w:hAnsi="Times New Roman" w:cs="Times New Roman"/>
+              </w:rPr>
+              <w:t>;</w:t>
+            </w:r>
+          </w:p>
+          <w:p>
+            <w:pPr>
+              <w:rPr>
+                <w:rFonts w:ascii="Times New Roman" w:hAnsi="Times New Roman" w:cs="Times New Roman"/>
+              </w:rPr>
+            </w:pPr>
+            <w:r>
+              <w:rPr>
+                <w:rFonts w:ascii="Times New Roman" w:hAnsi="Times New Roman" w:cs="Times New Roman"/>
+              </w:rPr>
               <w:lastRenderedPageBreak/>
-              <w:t xml:space="preserve">        video.setUserTel</w:t>
+              <w:t xml:space="preserve">        nginxService.recordDone</w:t>
             </w:r>
             <w:r>
               <w:rPr>
@@ -32688,7 +32920,7 @@
               <w:rPr>
                 <w:rFonts w:ascii="Times New Roman" w:hAnsi="Times New Roman" w:cs="Times New Roman"/>
               </w:rPr>
-              <w:t>userTel</w:t>
+              <w:t>video</w:t>
             </w:r>
             <w:r>
               <w:rPr>
@@ -32713,7 +32945,20 @@
               <w:rPr>
                 <w:rFonts w:ascii="Times New Roman" w:hAnsi="Times New Roman" w:cs="Times New Roman"/>
               </w:rPr>
-              <w:t xml:space="preserve">        video.setEndTime</w:t>
+              <w:t xml:space="preserve">    }</w:t>
+            </w:r>
+          </w:p>
+          <w:p>
+            <w:pPr>
+              <w:rPr>
+                <w:rFonts w:ascii="Times New Roman" w:hAnsi="Times New Roman" w:cs="Times New Roman"/>
+              </w:rPr>
+            </w:pPr>
+            <w:r>
+              <w:rPr>
+                <w:rFonts w:ascii="Times New Roman" w:hAnsi="Times New Roman" w:cs="Times New Roman"/>
+              </w:rPr>
+              <w:t xml:space="preserve">    public static String metadataToVideo</w:t>
             </w:r>
             <w:r>
               <w:rPr>
@@ -32725,7 +32970,7 @@
               <w:rPr>
                 <w:rFonts w:ascii="Times New Roman" w:hAnsi="Times New Roman" w:cs="Times New Roman"/>
               </w:rPr>
-              <w:t>date</w:t>
+              <w:t>String path</w:t>
             </w:r>
             <w:r>
               <w:rPr>
@@ -32737,6 +32982,43 @@
               <w:rPr>
                 <w:rFonts w:ascii="Times New Roman" w:hAnsi="Times New Roman" w:cs="Times New Roman"/>
               </w:rPr>
+              <w:t xml:space="preserve"> throws Exception {</w:t>
+            </w:r>
+          </w:p>
+          <w:p>
+            <w:pPr>
+              <w:rPr>
+                <w:rFonts w:ascii="Times New Roman" w:hAnsi="Times New Roman" w:cs="Times New Roman"/>
+              </w:rPr>
+            </w:pPr>
+            <w:r>
+              <w:rPr>
+                <w:rFonts w:ascii="Times New Roman" w:hAnsi="Times New Roman" w:cs="Times New Roman"/>
+              </w:rPr>
+              <w:t xml:space="preserve">        String osName = System.getProperty</w:t>
+            </w:r>
+            <w:r>
+              <w:rPr>
+                <w:rFonts w:ascii="Times New Roman" w:hAnsi="Times New Roman" w:cs="Times New Roman"/>
+              </w:rPr>
+              <w:t>（</w:t>
+            </w:r>
+            <w:r>
+              <w:rPr>
+                <w:rFonts w:ascii="Times New Roman" w:hAnsi="Times New Roman" w:cs="Times New Roman"/>
+              </w:rPr>
+              <w:t>"os.name"</w:t>
+            </w:r>
+            <w:r>
+              <w:rPr>
+                <w:rFonts w:ascii="Times New Roman" w:hAnsi="Times New Roman" w:cs="Times New Roman"/>
+              </w:rPr>
+              <w:t>）</w:t>
+            </w:r>
+            <w:r>
+              <w:rPr>
+                <w:rFonts w:ascii="Times New Roman" w:hAnsi="Times New Roman" w:cs="Times New Roman"/>
+              </w:rPr>
               <w:t>;</w:t>
             </w:r>
           </w:p>
@@ -32750,7 +33032,32 @@
               <w:rPr>
                 <w:rFonts w:ascii="Times New Roman" w:hAnsi="Times New Roman" w:cs="Times New Roman"/>
               </w:rPr>
-              <w:t xml:space="preserve">        video.setFlag</w:t>
+              <w:t xml:space="preserve">        StringBuilder stringBuffer = new StringBuilder</w:t>
+            </w:r>
+            <w:r>
+              <w:rPr>
+                <w:rFonts w:ascii="Times New Roman" w:hAnsi="Times New Roman" w:cs="Times New Roman"/>
+              </w:rPr>
+              <w:t>（）</w:t>
+            </w:r>
+            <w:r>
+              <w:rPr>
+                <w:rFonts w:ascii="Times New Roman" w:hAnsi="Times New Roman" w:cs="Times New Roman"/>
+              </w:rPr>
+              <w:t>;</w:t>
+            </w:r>
+          </w:p>
+          <w:p>
+            <w:pPr>
+              <w:rPr>
+                <w:rFonts w:ascii="Times New Roman" w:hAnsi="Times New Roman" w:cs="Times New Roman"/>
+              </w:rPr>
+            </w:pPr>
+            <w:r>
+              <w:rPr>
+                <w:rFonts w:ascii="Times New Roman" w:hAnsi="Times New Roman" w:cs="Times New Roman"/>
+              </w:rPr>
+              <w:t xml:space="preserve">        if </w:t>
             </w:r>
             <w:r>
               <w:rPr>
@@ -32762,7 +33069,56 @@
               <w:rPr>
                 <w:rFonts w:ascii="Times New Roman" w:hAnsi="Times New Roman" w:cs="Times New Roman"/>
               </w:rPr>
-              <w:t>0</w:t>
+              <w:t>osName.equals</w:t>
+            </w:r>
+            <w:r>
+              <w:rPr>
+                <w:rFonts w:ascii="Times New Roman" w:hAnsi="Times New Roman" w:cs="Times New Roman"/>
+              </w:rPr>
+              <w:t>（</w:t>
+            </w:r>
+            <w:r>
+              <w:rPr>
+                <w:rFonts w:ascii="Times New Roman" w:hAnsi="Times New Roman" w:cs="Times New Roman"/>
+              </w:rPr>
+              <w:t>"Linux"</w:t>
+            </w:r>
+            <w:r>
+              <w:rPr>
+                <w:rFonts w:ascii="Times New Roman" w:hAnsi="Times New Roman" w:cs="Times New Roman"/>
+              </w:rPr>
+              <w:t>））</w:t>
+            </w:r>
+            <w:r>
+              <w:rPr>
+                <w:rFonts w:ascii="Times New Roman" w:hAnsi="Times New Roman" w:cs="Times New Roman"/>
+              </w:rPr>
+              <w:t>{</w:t>
+            </w:r>
+          </w:p>
+          <w:p>
+            <w:pPr>
+              <w:rPr>
+                <w:rFonts w:ascii="Times New Roman" w:hAnsi="Times New Roman" w:cs="Times New Roman"/>
+              </w:rPr>
+            </w:pPr>
+            <w:r>
+              <w:rPr>
+                <w:rFonts w:ascii="Times New Roman" w:hAnsi="Times New Roman" w:cs="Times New Roman"/>
+              </w:rPr>
+              <w:t xml:space="preserve">            stringBuffer.append</w:t>
+            </w:r>
+            <w:r>
+              <w:rPr>
+                <w:rFonts w:ascii="Times New Roman" w:hAnsi="Times New Roman" w:cs="Times New Roman"/>
+              </w:rPr>
+              <w:t>（</w:t>
+            </w:r>
+            <w:r>
+              <w:rPr>
+                <w:rFonts w:ascii="Times New Roman" w:hAnsi="Times New Roman" w:cs="Times New Roman"/>
+              </w:rPr>
+              <w:t>"/bin/sh -c yamdi -i "</w:t>
             </w:r>
             <w:r>
               <w:rPr>
@@ -32783,18 +33139,38 @@
                 <w:rFonts w:ascii="Times New Roman" w:hAnsi="Times New Roman" w:cs="Times New Roman"/>
               </w:rPr>
             </w:pPr>
-          </w:p>
-          <w:p>
-            <w:pPr>
-              <w:rPr>
-                <w:rFonts w:ascii="Times New Roman" w:hAnsi="Times New Roman" w:cs="Times New Roman"/>
-              </w:rPr>
-            </w:pPr>
-            <w:r>
-              <w:rPr>
-                <w:rFonts w:ascii="Times New Roman" w:hAnsi="Times New Roman" w:cs="Times New Roman"/>
-              </w:rPr>
-              <w:t xml:space="preserve">        nginxService.recordDone</w:t>
+            <w:r>
+              <w:rPr>
+                <w:rFonts w:ascii="Times New Roman" w:hAnsi="Times New Roman" w:cs="Times New Roman"/>
+              </w:rPr>
+              <w:t xml:space="preserve">        </w:t>
+            </w:r>
+            <w:proofErr w:type="gramStart"/>
+            <w:r>
+              <w:rPr>
+                <w:rFonts w:ascii="Times New Roman" w:hAnsi="Times New Roman" w:cs="Times New Roman"/>
+              </w:rPr>
+              <w:t>}else</w:t>
+            </w:r>
+            <w:proofErr w:type="gramEnd"/>
+            <w:r>
+              <w:rPr>
+                <w:rFonts w:ascii="Times New Roman" w:hAnsi="Times New Roman" w:cs="Times New Roman"/>
+              </w:rPr>
+              <w:t xml:space="preserve"> {</w:t>
+            </w:r>
+          </w:p>
+          <w:p>
+            <w:pPr>
+              <w:rPr>
+                <w:rFonts w:ascii="Times New Roman" w:hAnsi="Times New Roman" w:cs="Times New Roman"/>
+              </w:rPr>
+            </w:pPr>
+            <w:r>
+              <w:rPr>
+                <w:rFonts w:ascii="Times New Roman" w:hAnsi="Times New Roman" w:cs="Times New Roman"/>
+              </w:rPr>
+              <w:t xml:space="preserve">            stringBuffer.append</w:t>
             </w:r>
             <w:r>
               <w:rPr>
@@ -32806,7 +33182,7 @@
               <w:rPr>
                 <w:rFonts w:ascii="Times New Roman" w:hAnsi="Times New Roman" w:cs="Times New Roman"/>
               </w:rPr>
-              <w:t>video</w:t>
+              <w:t>"cmd /c yamdi -i "</w:t>
             </w:r>
             <w:r>
               <w:rPr>
@@ -32831,27 +33207,20 @@
               <w:rPr>
                 <w:rFonts w:ascii="Times New Roman" w:hAnsi="Times New Roman" w:cs="Times New Roman"/>
               </w:rPr>
-              <w:t xml:space="preserve">    }</w:t>
-            </w:r>
-          </w:p>
-          <w:p>
-            <w:pPr>
-              <w:rPr>
-                <w:rFonts w:ascii="Times New Roman" w:hAnsi="Times New Roman" w:cs="Times New Roman"/>
-              </w:rPr>
-            </w:pPr>
-          </w:p>
-          <w:p>
-            <w:pPr>
-              <w:rPr>
-                <w:rFonts w:ascii="Times New Roman" w:hAnsi="Times New Roman" w:cs="Times New Roman"/>
-              </w:rPr>
-            </w:pPr>
-            <w:r>
-              <w:rPr>
-                <w:rFonts w:ascii="Times New Roman" w:hAnsi="Times New Roman" w:cs="Times New Roman"/>
-              </w:rPr>
-              <w:t xml:space="preserve">    public static String metadataToVideo</w:t>
+              <w:t xml:space="preserve">        }</w:t>
+            </w:r>
+          </w:p>
+          <w:p>
+            <w:pPr>
+              <w:rPr>
+                <w:rFonts w:ascii="Times New Roman" w:hAnsi="Times New Roman" w:cs="Times New Roman"/>
+              </w:rPr>
+            </w:pPr>
+            <w:r>
+              <w:rPr>
+                <w:rFonts w:ascii="Times New Roman" w:hAnsi="Times New Roman" w:cs="Times New Roman"/>
+              </w:rPr>
+              <w:t xml:space="preserve">        stringBuffer.append</w:t>
             </w:r>
             <w:r>
               <w:rPr>
@@ -32863,7 +33232,7 @@
               <w:rPr>
                 <w:rFonts w:ascii="Times New Roman" w:hAnsi="Times New Roman" w:cs="Times New Roman"/>
               </w:rPr>
-              <w:t>String path</w:t>
+              <w:t>path</w:t>
             </w:r>
             <w:r>
               <w:rPr>
@@ -32875,20 +33244,20 @@
               <w:rPr>
                 <w:rFonts w:ascii="Times New Roman" w:hAnsi="Times New Roman" w:cs="Times New Roman"/>
               </w:rPr>
-              <w:t xml:space="preserve"> throws Exception {</w:t>
-            </w:r>
-          </w:p>
-          <w:p>
-            <w:pPr>
-              <w:rPr>
-                <w:rFonts w:ascii="Times New Roman" w:hAnsi="Times New Roman" w:cs="Times New Roman"/>
-              </w:rPr>
-            </w:pPr>
-            <w:r>
-              <w:rPr>
-                <w:rFonts w:ascii="Times New Roman" w:hAnsi="Times New Roman" w:cs="Times New Roman"/>
-              </w:rPr>
-              <w:t xml:space="preserve">        String osName = System.getProperty</w:t>
+              <w:t>;</w:t>
+            </w:r>
+          </w:p>
+          <w:p>
+            <w:pPr>
+              <w:rPr>
+                <w:rFonts w:ascii="Times New Roman" w:hAnsi="Times New Roman" w:cs="Times New Roman"/>
+              </w:rPr>
+            </w:pPr>
+            <w:r>
+              <w:rPr>
+                <w:rFonts w:ascii="Times New Roman" w:hAnsi="Times New Roman" w:cs="Times New Roman"/>
+              </w:rPr>
+              <w:t xml:space="preserve">        stringBuffer.append</w:t>
             </w:r>
             <w:r>
               <w:rPr>
@@ -32900,7 +33269,7 @@
               <w:rPr>
                 <w:rFonts w:ascii="Times New Roman" w:hAnsi="Times New Roman" w:cs="Times New Roman"/>
               </w:rPr>
-              <w:t>"os.name"</w:t>
+              <w:t>" -o "</w:t>
             </w:r>
             <w:r>
               <w:rPr>
@@ -32925,13 +33294,86 @@
               <w:rPr>
                 <w:rFonts w:ascii="Times New Roman" w:hAnsi="Times New Roman" w:cs="Times New Roman"/>
               </w:rPr>
-              <w:t xml:space="preserve">        StringBuilder stringBuffer = new StringBuilder</w:t>
-            </w:r>
-            <w:r>
-              <w:rPr>
-                <w:rFonts w:ascii="Times New Roman" w:hAnsi="Times New Roman" w:cs="Times New Roman"/>
-              </w:rPr>
-              <w:t>（）</w:t>
+              <w:t xml:space="preserve">        String newPath = path.split</w:t>
+            </w:r>
+            <w:r>
+              <w:rPr>
+                <w:rFonts w:ascii="Times New Roman" w:hAnsi="Times New Roman" w:cs="Times New Roman"/>
+              </w:rPr>
+              <w:t>（</w:t>
+            </w:r>
+            <w:r>
+              <w:rPr>
+                <w:rFonts w:ascii="Times New Roman" w:hAnsi="Times New Roman" w:cs="Times New Roman"/>
+              </w:rPr>
+              <w:t>"\\."</w:t>
+            </w:r>
+            <w:r>
+              <w:rPr>
+                <w:rFonts w:ascii="Times New Roman" w:hAnsi="Times New Roman" w:cs="Times New Roman"/>
+              </w:rPr>
+              <w:t>）</w:t>
+            </w:r>
+            <w:r>
+              <w:rPr>
+                <w:rFonts w:ascii="Times New Roman" w:hAnsi="Times New Roman" w:cs="Times New Roman"/>
+              </w:rPr>
+              <w:t>[0]+"_."+path.split</w:t>
+            </w:r>
+            <w:r>
+              <w:rPr>
+                <w:rFonts w:ascii="Times New Roman" w:hAnsi="Times New Roman" w:cs="Times New Roman"/>
+              </w:rPr>
+              <w:t>（</w:t>
+            </w:r>
+            <w:r>
+              <w:rPr>
+                <w:rFonts w:ascii="Times New Roman" w:hAnsi="Times New Roman" w:cs="Times New Roman"/>
+              </w:rPr>
+              <w:t>"\\."</w:t>
+            </w:r>
+            <w:r>
+              <w:rPr>
+                <w:rFonts w:ascii="Times New Roman" w:hAnsi="Times New Roman" w:cs="Times New Roman"/>
+              </w:rPr>
+              <w:t>）</w:t>
+            </w:r>
+            <w:r>
+              <w:rPr>
+                <w:rFonts w:ascii="Times New Roman" w:hAnsi="Times New Roman" w:cs="Times New Roman"/>
+              </w:rPr>
+              <w:t>[1];</w:t>
+            </w:r>
+          </w:p>
+          <w:p>
+            <w:pPr>
+              <w:rPr>
+                <w:rFonts w:ascii="Times New Roman" w:hAnsi="Times New Roman" w:cs="Times New Roman"/>
+              </w:rPr>
+            </w:pPr>
+            <w:r>
+              <w:rPr>
+                <w:rFonts w:ascii="Times New Roman" w:hAnsi="Times New Roman" w:cs="Times New Roman"/>
+              </w:rPr>
+              <w:t xml:space="preserve">        stringBuffer.append</w:t>
+            </w:r>
+            <w:r>
+              <w:rPr>
+                <w:rFonts w:ascii="Times New Roman" w:hAnsi="Times New Roman" w:cs="Times New Roman"/>
+              </w:rPr>
+              <w:t>（</w:t>
+            </w:r>
+            <w:r>
+              <w:rPr>
+                <w:rFonts w:ascii="Times New Roman" w:hAnsi="Times New Roman" w:cs="Times New Roman"/>
+              </w:rPr>
+              <w:t>newPath</w:t>
+            </w:r>
+            <w:r>
+              <w:rPr>
+                <w:rFonts w:ascii="Times New Roman" w:hAnsi="Times New Roman" w:cs="Times New Roman"/>
+              </w:rPr>
+              <w:t>）</w:t>
             </w:r>
             <w:r>
               <w:rPr>
@@ -32950,7 +33392,7 @@
               <w:rPr>
                 <w:rFonts w:ascii="Times New Roman" w:hAnsi="Times New Roman" w:cs="Times New Roman"/>
               </w:rPr>
-              <w:t xml:space="preserve">        if </w:t>
+              <w:t xml:space="preserve">        System.out.println</w:t>
             </w:r>
             <w:r>
               <w:rPr>
@@ -32962,62 +33404,13 @@
               <w:rPr>
                 <w:rFonts w:ascii="Times New Roman" w:hAnsi="Times New Roman" w:cs="Times New Roman"/>
               </w:rPr>
-              <w:t>osName.equals</w:t>
-            </w:r>
-            <w:r>
-              <w:rPr>
-                <w:rFonts w:ascii="Times New Roman" w:hAnsi="Times New Roman" w:cs="Times New Roman"/>
-              </w:rPr>
-              <w:t>（</w:t>
-            </w:r>
-            <w:r>
-              <w:rPr>
-                <w:rFonts w:ascii="Times New Roman" w:hAnsi="Times New Roman" w:cs="Times New Roman"/>
-              </w:rPr>
-              <w:t>"Linux"</w:t>
-            </w:r>
-            <w:r>
-              <w:rPr>
-                <w:rFonts w:ascii="Times New Roman" w:hAnsi="Times New Roman" w:cs="Times New Roman"/>
-              </w:rPr>
-              <w:t>））</w:t>
-            </w:r>
-            <w:r>
-              <w:rPr>
-                <w:rFonts w:ascii="Times New Roman" w:hAnsi="Times New Roman" w:cs="Times New Roman"/>
-              </w:rPr>
-              <w:t>{</w:t>
-            </w:r>
-          </w:p>
-          <w:p>
-            <w:pPr>
-              <w:rPr>
-                <w:rFonts w:ascii="Times New Roman" w:hAnsi="Times New Roman" w:cs="Times New Roman"/>
-              </w:rPr>
-            </w:pPr>
-            <w:r>
-              <w:rPr>
-                <w:rFonts w:ascii="Times New Roman" w:hAnsi="Times New Roman" w:cs="Times New Roman"/>
-              </w:rPr>
-              <w:t xml:space="preserve">            stringBuffer.append</w:t>
-            </w:r>
-            <w:r>
-              <w:rPr>
-                <w:rFonts w:ascii="Times New Roman" w:hAnsi="Times New Roman" w:cs="Times New Roman"/>
-              </w:rPr>
-              <w:t>（</w:t>
-            </w:r>
-            <w:r>
-              <w:rPr>
-                <w:rFonts w:ascii="Times New Roman" w:hAnsi="Times New Roman" w:cs="Times New Roman"/>
-              </w:rPr>
-              <w:t>"/bin/sh -c yamdi -i "</w:t>
-            </w:r>
-            <w:r>
-              <w:rPr>
-                <w:rFonts w:ascii="Times New Roman" w:hAnsi="Times New Roman" w:cs="Times New Roman"/>
-              </w:rPr>
-              <w:t>）</w:t>
+              <w:t>stringBuffer.toString</w:t>
+            </w:r>
+            <w:r>
+              <w:rPr>
+                <w:rFonts w:ascii="Times New Roman" w:hAnsi="Times New Roman" w:cs="Times New Roman"/>
+              </w:rPr>
+              <w:t>（））</w:t>
             </w:r>
             <w:r>
               <w:rPr>
@@ -33025,306 +33418,6 @@
               </w:rPr>
               <w:t>;</w:t>
             </w:r>
-          </w:p>
-          <w:p>
-            <w:pPr>
-              <w:rPr>
-                <w:rFonts w:ascii="Times New Roman" w:hAnsi="Times New Roman" w:cs="Times New Roman"/>
-              </w:rPr>
-            </w:pPr>
-            <w:r>
-              <w:rPr>
-                <w:rFonts w:ascii="Times New Roman" w:hAnsi="Times New Roman" w:cs="Times New Roman"/>
-              </w:rPr>
-              <w:t xml:space="preserve">        </w:t>
-            </w:r>
-            <w:proofErr w:type="gramStart"/>
-            <w:r>
-              <w:rPr>
-                <w:rFonts w:ascii="Times New Roman" w:hAnsi="Times New Roman" w:cs="Times New Roman"/>
-              </w:rPr>
-              <w:t>}else</w:t>
-            </w:r>
-            <w:proofErr w:type="gramEnd"/>
-            <w:r>
-              <w:rPr>
-                <w:rFonts w:ascii="Times New Roman" w:hAnsi="Times New Roman" w:cs="Times New Roman"/>
-              </w:rPr>
-              <w:t xml:space="preserve"> {</w:t>
-            </w:r>
-          </w:p>
-          <w:p>
-            <w:pPr>
-              <w:rPr>
-                <w:rFonts w:ascii="Times New Roman" w:hAnsi="Times New Roman" w:cs="Times New Roman"/>
-              </w:rPr>
-            </w:pPr>
-            <w:r>
-              <w:rPr>
-                <w:rFonts w:ascii="Times New Roman" w:hAnsi="Times New Roman" w:cs="Times New Roman"/>
-              </w:rPr>
-              <w:t xml:space="preserve">            stringBuffer.append</w:t>
-            </w:r>
-            <w:r>
-              <w:rPr>
-                <w:rFonts w:ascii="Times New Roman" w:hAnsi="Times New Roman" w:cs="Times New Roman"/>
-              </w:rPr>
-              <w:t>（</w:t>
-            </w:r>
-            <w:r>
-              <w:rPr>
-                <w:rFonts w:ascii="Times New Roman" w:hAnsi="Times New Roman" w:cs="Times New Roman"/>
-              </w:rPr>
-              <w:t>"cmd /c yamdi -i "</w:t>
-            </w:r>
-            <w:r>
-              <w:rPr>
-                <w:rFonts w:ascii="Times New Roman" w:hAnsi="Times New Roman" w:cs="Times New Roman"/>
-              </w:rPr>
-              <w:t>）</w:t>
-            </w:r>
-            <w:r>
-              <w:rPr>
-                <w:rFonts w:ascii="Times New Roman" w:hAnsi="Times New Roman" w:cs="Times New Roman"/>
-              </w:rPr>
-              <w:t>;</w:t>
-            </w:r>
-          </w:p>
-          <w:p>
-            <w:pPr>
-              <w:rPr>
-                <w:rFonts w:ascii="Times New Roman" w:hAnsi="Times New Roman" w:cs="Times New Roman"/>
-              </w:rPr>
-            </w:pPr>
-            <w:r>
-              <w:rPr>
-                <w:rFonts w:ascii="Times New Roman" w:hAnsi="Times New Roman" w:cs="Times New Roman"/>
-              </w:rPr>
-              <w:t xml:space="preserve">        }</w:t>
-            </w:r>
-          </w:p>
-          <w:p>
-            <w:pPr>
-              <w:rPr>
-                <w:rFonts w:ascii="Times New Roman" w:hAnsi="Times New Roman" w:cs="Times New Roman"/>
-              </w:rPr>
-            </w:pPr>
-          </w:p>
-          <w:p>
-            <w:pPr>
-              <w:rPr>
-                <w:rFonts w:ascii="Times New Roman" w:hAnsi="Times New Roman" w:cs="Times New Roman"/>
-              </w:rPr>
-            </w:pPr>
-            <w:r>
-              <w:rPr>
-                <w:rFonts w:ascii="Times New Roman" w:hAnsi="Times New Roman" w:cs="Times New Roman"/>
-              </w:rPr>
-              <w:t xml:space="preserve">        stringBuffer.append</w:t>
-            </w:r>
-            <w:r>
-              <w:rPr>
-                <w:rFonts w:ascii="Times New Roman" w:hAnsi="Times New Roman" w:cs="Times New Roman"/>
-              </w:rPr>
-              <w:t>（</w:t>
-            </w:r>
-            <w:r>
-              <w:rPr>
-                <w:rFonts w:ascii="Times New Roman" w:hAnsi="Times New Roman" w:cs="Times New Roman"/>
-              </w:rPr>
-              <w:t>path</w:t>
-            </w:r>
-            <w:r>
-              <w:rPr>
-                <w:rFonts w:ascii="Times New Roman" w:hAnsi="Times New Roman" w:cs="Times New Roman"/>
-              </w:rPr>
-              <w:t>）</w:t>
-            </w:r>
-            <w:r>
-              <w:rPr>
-                <w:rFonts w:ascii="Times New Roman" w:hAnsi="Times New Roman" w:cs="Times New Roman"/>
-              </w:rPr>
-              <w:t>;</w:t>
-            </w:r>
-          </w:p>
-          <w:p>
-            <w:pPr>
-              <w:rPr>
-                <w:rFonts w:ascii="Times New Roman" w:hAnsi="Times New Roman" w:cs="Times New Roman"/>
-              </w:rPr>
-            </w:pPr>
-            <w:r>
-              <w:rPr>
-                <w:rFonts w:ascii="Times New Roman" w:hAnsi="Times New Roman" w:cs="Times New Roman"/>
-              </w:rPr>
-              <w:t xml:space="preserve">        stringBuffer.append</w:t>
-            </w:r>
-            <w:r>
-              <w:rPr>
-                <w:rFonts w:ascii="Times New Roman" w:hAnsi="Times New Roman" w:cs="Times New Roman"/>
-              </w:rPr>
-              <w:t>（</w:t>
-            </w:r>
-            <w:r>
-              <w:rPr>
-                <w:rFonts w:ascii="Times New Roman" w:hAnsi="Times New Roman" w:cs="Times New Roman"/>
-              </w:rPr>
-              <w:t>" -o "</w:t>
-            </w:r>
-            <w:r>
-              <w:rPr>
-                <w:rFonts w:ascii="Times New Roman" w:hAnsi="Times New Roman" w:cs="Times New Roman"/>
-              </w:rPr>
-              <w:t>）</w:t>
-            </w:r>
-            <w:r>
-              <w:rPr>
-                <w:rFonts w:ascii="Times New Roman" w:hAnsi="Times New Roman" w:cs="Times New Roman"/>
-              </w:rPr>
-              <w:t>;</w:t>
-            </w:r>
-          </w:p>
-          <w:p>
-            <w:pPr>
-              <w:rPr>
-                <w:rFonts w:ascii="Times New Roman" w:hAnsi="Times New Roman" w:cs="Times New Roman"/>
-              </w:rPr>
-            </w:pPr>
-            <w:r>
-              <w:rPr>
-                <w:rFonts w:ascii="Times New Roman" w:hAnsi="Times New Roman" w:cs="Times New Roman"/>
-              </w:rPr>
-              <w:t xml:space="preserve">        String newPath = path.split</w:t>
-            </w:r>
-            <w:r>
-              <w:rPr>
-                <w:rFonts w:ascii="Times New Roman" w:hAnsi="Times New Roman" w:cs="Times New Roman"/>
-              </w:rPr>
-              <w:t>（</w:t>
-            </w:r>
-            <w:r>
-              <w:rPr>
-                <w:rFonts w:ascii="Times New Roman" w:hAnsi="Times New Roman" w:cs="Times New Roman"/>
-              </w:rPr>
-              <w:t>"\\."</w:t>
-            </w:r>
-            <w:r>
-              <w:rPr>
-                <w:rFonts w:ascii="Times New Roman" w:hAnsi="Times New Roman" w:cs="Times New Roman"/>
-              </w:rPr>
-              <w:t>）</w:t>
-            </w:r>
-            <w:r>
-              <w:rPr>
-                <w:rFonts w:ascii="Times New Roman" w:hAnsi="Times New Roman" w:cs="Times New Roman"/>
-              </w:rPr>
-              <w:t>[0]+"_."+path.split</w:t>
-            </w:r>
-            <w:r>
-              <w:rPr>
-                <w:rFonts w:ascii="Times New Roman" w:hAnsi="Times New Roman" w:cs="Times New Roman"/>
-              </w:rPr>
-              <w:t>（</w:t>
-            </w:r>
-            <w:r>
-              <w:rPr>
-                <w:rFonts w:ascii="Times New Roman" w:hAnsi="Times New Roman" w:cs="Times New Roman"/>
-              </w:rPr>
-              <w:t>"\\."</w:t>
-            </w:r>
-            <w:r>
-              <w:rPr>
-                <w:rFonts w:ascii="Times New Roman" w:hAnsi="Times New Roman" w:cs="Times New Roman"/>
-              </w:rPr>
-              <w:t>）</w:t>
-            </w:r>
-            <w:r>
-              <w:rPr>
-                <w:rFonts w:ascii="Times New Roman" w:hAnsi="Times New Roman" w:cs="Times New Roman"/>
-              </w:rPr>
-              <w:t>[1];</w:t>
-            </w:r>
-          </w:p>
-          <w:p>
-            <w:pPr>
-              <w:rPr>
-                <w:rFonts w:ascii="Times New Roman" w:hAnsi="Times New Roman" w:cs="Times New Roman"/>
-              </w:rPr>
-            </w:pPr>
-            <w:r>
-              <w:rPr>
-                <w:rFonts w:ascii="Times New Roman" w:hAnsi="Times New Roman" w:cs="Times New Roman"/>
-              </w:rPr>
-              <w:t xml:space="preserve">        stringBuffer.append</w:t>
-            </w:r>
-            <w:r>
-              <w:rPr>
-                <w:rFonts w:ascii="Times New Roman" w:hAnsi="Times New Roman" w:cs="Times New Roman"/>
-              </w:rPr>
-              <w:t>（</w:t>
-            </w:r>
-            <w:r>
-              <w:rPr>
-                <w:rFonts w:ascii="Times New Roman" w:hAnsi="Times New Roman" w:cs="Times New Roman"/>
-              </w:rPr>
-              <w:t>newPath</w:t>
-            </w:r>
-            <w:r>
-              <w:rPr>
-                <w:rFonts w:ascii="Times New Roman" w:hAnsi="Times New Roman" w:cs="Times New Roman"/>
-              </w:rPr>
-              <w:t>）</w:t>
-            </w:r>
-            <w:r>
-              <w:rPr>
-                <w:rFonts w:ascii="Times New Roman" w:hAnsi="Times New Roman" w:cs="Times New Roman"/>
-              </w:rPr>
-              <w:t>;</w:t>
-            </w:r>
-          </w:p>
-          <w:p>
-            <w:pPr>
-              <w:rPr>
-                <w:rFonts w:ascii="Times New Roman" w:hAnsi="Times New Roman" w:cs="Times New Roman"/>
-              </w:rPr>
-            </w:pPr>
-            <w:r>
-              <w:rPr>
-                <w:rFonts w:ascii="Times New Roman" w:hAnsi="Times New Roman" w:cs="Times New Roman"/>
-              </w:rPr>
-              <w:t xml:space="preserve">        System.out.println</w:t>
-            </w:r>
-            <w:r>
-              <w:rPr>
-                <w:rFonts w:ascii="Times New Roman" w:hAnsi="Times New Roman" w:cs="Times New Roman"/>
-              </w:rPr>
-              <w:t>（</w:t>
-            </w:r>
-            <w:r>
-              <w:rPr>
-                <w:rFonts w:ascii="Times New Roman" w:hAnsi="Times New Roman" w:cs="Times New Roman"/>
-              </w:rPr>
-              <w:t>stringBuffer.toString</w:t>
-            </w:r>
-            <w:r>
-              <w:rPr>
-                <w:rFonts w:ascii="Times New Roman" w:hAnsi="Times New Roman" w:cs="Times New Roman"/>
-              </w:rPr>
-              <w:t>（））</w:t>
-            </w:r>
-            <w:r>
-              <w:rPr>
-                <w:rFonts w:ascii="Times New Roman" w:hAnsi="Times New Roman" w:cs="Times New Roman"/>
-              </w:rPr>
-              <w:t>;</w:t>
-            </w:r>
-          </w:p>
-          <w:p>
-            <w:pPr>
-              <w:rPr>
-                <w:rFonts w:ascii="Times New Roman" w:hAnsi="Times New Roman" w:cs="Times New Roman"/>
-              </w:rPr>
-            </w:pPr>
           </w:p>
           <w:p>
             <w:pPr>
@@ -33484,14 +33577,7 @@
         <w:rPr>
           <w:rFonts w:ascii="Times New Roman" w:hAnsi="Times New Roman" w:cs="Times New Roman"/>
         </w:rPr>
-        <w:t>应急演练交互模块是管理员用户与摄影用户进行实时文字通信的操作，管理员用户可以选择一个或多个正在进行直播的窗口，在右方聊天窗口中数据要发送的文字信息，点击发送即可传输至已选择的摄影用户的直播画面中，具体</w:t>
-      </w:r>
-      <w:r>
-        <w:rPr>
-          <w:rFonts w:ascii="Times New Roman" w:hAnsi="Times New Roman" w:cs="Times New Roman"/>
-        </w:rPr>
-        <w:lastRenderedPageBreak/>
-        <w:t>显示如图</w:t>
+        <w:t>应急演练交互模块是管理员用户与摄影用户进行实时文字通信的操作，管理员用户可以选择一个或多个正在进行直播的窗口，在右方聊天窗口中数据要发送的文字信息，点击发送即可传输至已选择的摄影用户的直播画面中，具体显示如图</w:t>
       </w:r>
       <w:r>
         <w:rPr>
@@ -33535,6 +33621,7 @@
           <w:rFonts w:ascii="Times New Roman" w:hAnsi="Times New Roman" w:cs="Times New Roman"/>
           <w:noProof/>
         </w:rPr>
+        <w:lastRenderedPageBreak/>
         <w:drawing>
           <wp:inline distT="0" distB="0" distL="114300" distR="114300" wp14:anchorId="4FD60E93" wp14:editId="61FA0121">
             <wp:extent cx="5269230" cy="2411095"/>
@@ -33686,7 +33773,6 @@
           <w:sz w:val="21"/>
           <w:szCs w:val="21"/>
         </w:rPr>
-        <w:lastRenderedPageBreak/>
         <w:t>图</w:t>
       </w:r>
       <w:r>
@@ -33737,6 +33823,7 @@
         <w:rPr>
           <w:rFonts w:ascii="Times New Roman" w:hAnsi="Times New Roman" w:cs="Times New Roman"/>
         </w:rPr>
+        <w:lastRenderedPageBreak/>
         <w:t>管理员用户登录至</w:t>
       </w:r>
       <w:r>
@@ -34449,7 +34536,7 @@
     <w:p>
       <w:pPr>
         <w:rPr>
-          <w:rFonts w:ascii="Times New Roman" w:hAnsi="Times New Roman" w:cs="Times New Roman" w:hint="eastAsia"/>
+          <w:rFonts w:ascii="Times New Roman" w:hAnsi="Times New Roman" w:cs="Times New Roman"/>
         </w:rPr>
       </w:pPr>
       <w:r>
@@ -38525,7 +38612,7 @@
           <w:rFonts w:ascii="Times New Roman" w:hAnsi="Times New Roman" w:cs="Times New Roman"/>
         </w:rPr>
       </w:pPr>
-      <w:bookmarkStart w:id="26" w:name="_Toc69567788"/>
+      <w:bookmarkStart w:id="27" w:name="_Toc69567788"/>
       <w:r>
         <w:rPr>
           <w:rFonts w:ascii="Times New Roman" w:hAnsi="Times New Roman" w:cs="Times New Roman"/>
@@ -38544,7 +38631,7 @@
         </w:rPr>
         <w:t>系统测试</w:t>
       </w:r>
-      <w:bookmarkEnd w:id="26"/>
+      <w:bookmarkEnd w:id="27"/>
     </w:p>
     <w:p>
       <w:pPr>
@@ -38679,7 +38766,7 @@
       <w:pPr>
         <w:ind w:firstLine="420"/>
         <w:rPr>
-          <w:rFonts w:ascii="Times New Roman" w:hAnsi="Times New Roman" w:cs="Times New Roman" w:hint="eastAsia"/>
+          <w:rFonts w:ascii="Times New Roman" w:hAnsi="Times New Roman" w:cs="Times New Roman"/>
         </w:rPr>
       </w:pPr>
     </w:p>
@@ -40713,7 +40800,7 @@
           <w:rFonts w:ascii="Times New Roman" w:hAnsi="Times New Roman" w:cs="Times New Roman"/>
         </w:rPr>
       </w:pPr>
-      <w:bookmarkStart w:id="27" w:name="_Toc69567789"/>
+      <w:bookmarkStart w:id="28" w:name="_Toc69567789"/>
       <w:r>
         <w:rPr>
           <w:rFonts w:ascii="Times New Roman" w:hAnsi="Times New Roman" w:cs="Times New Roman"/>
@@ -40733,7 +40820,7 @@
         </w:rPr>
         <w:t>系统运行环境与系统部署</w:t>
       </w:r>
-      <w:bookmarkEnd w:id="27"/>
+      <w:bookmarkEnd w:id="28"/>
     </w:p>
     <w:p>
       <w:pPr>
@@ -45792,7 +45879,7 @@
           <w:rFonts w:ascii="Times New Roman" w:hAnsi="Times New Roman" w:cs="Times New Roman"/>
         </w:rPr>
       </w:pPr>
-      <w:bookmarkStart w:id="28" w:name="_Toc69567790"/>
+      <w:bookmarkStart w:id="29" w:name="_Toc69567790"/>
       <w:r>
         <w:rPr>
           <w:rFonts w:ascii="Times New Roman" w:hAnsi="Times New Roman" w:cs="Times New Roman"/>
@@ -45805,13 +45892,13 @@
         </w:rPr>
         <w:t>本章小结</w:t>
       </w:r>
-      <w:bookmarkEnd w:id="28"/>
+      <w:bookmarkEnd w:id="29"/>
     </w:p>
     <w:p>
       <w:pPr>
         <w:ind w:firstLine="420"/>
         <w:rPr>
-          <w:rFonts w:ascii="Times New Roman" w:hAnsi="Times New Roman" w:cs="Times New Roman" w:hint="eastAsia"/>
+          <w:rFonts w:ascii="Times New Roman" w:hAnsi="Times New Roman" w:cs="Times New Roman"/>
         </w:rPr>
         <w:sectPr>
           <w:pgSz w:w="11906" w:h="16838"/>
@@ -45844,6 +45931,12 @@
         </w:rPr>
         <w:t>发性，能够有效地满足业务需求</w:t>
       </w:r>
+      <w:r>
+        <w:rPr>
+          <w:rFonts w:ascii="Times New Roman" w:hAnsi="Times New Roman" w:cs="Times New Roman" w:hint="eastAsia"/>
+        </w:rPr>
+        <w:t>。</w:t>
+      </w:r>
     </w:p>
     <w:p>
       <w:pPr>
@@ -45852,7 +45945,7 @@
           <w:rFonts w:ascii="Times New Roman" w:hAnsi="Times New Roman" w:cs="Times New Roman"/>
         </w:rPr>
       </w:pPr>
-      <w:bookmarkStart w:id="29" w:name="_Toc69567791"/>
+      <w:bookmarkStart w:id="30" w:name="_Toc69567791"/>
       <w:r>
         <w:rPr>
           <w:rFonts w:ascii="Times New Roman" w:hAnsi="Times New Roman" w:cs="Times New Roman"/>
@@ -45890,7 +45983,7 @@
         </w:rPr>
         <w:t>总结与展望</w:t>
       </w:r>
-      <w:bookmarkEnd w:id="29"/>
+      <w:bookmarkEnd w:id="30"/>
     </w:p>
     <w:p>
       <w:pPr>
@@ -45899,7 +45992,7 @@
           <w:rFonts w:ascii="Times New Roman" w:hAnsi="Times New Roman" w:cs="Times New Roman"/>
         </w:rPr>
       </w:pPr>
-      <w:bookmarkStart w:id="30" w:name="_Toc69567792"/>
+      <w:bookmarkStart w:id="31" w:name="_Toc69567792"/>
       <w:r>
         <w:rPr>
           <w:rFonts w:ascii="Times New Roman" w:hAnsi="Times New Roman" w:cs="Times New Roman"/>
@@ -45911,185 +46004,6 @@
           <w:rFonts w:ascii="Times New Roman" w:hAnsi="Times New Roman" w:cs="Times New Roman"/>
         </w:rPr>
         <w:t>工作总结</w:t>
-      </w:r>
-      <w:bookmarkEnd w:id="30"/>
-    </w:p>
-    <w:p>
-      <w:pPr>
-        <w:ind w:firstLine="420"/>
-        <w:rPr>
-          <w:rFonts w:ascii="Times New Roman" w:hAnsi="Times New Roman" w:cs="Times New Roman"/>
-        </w:rPr>
-      </w:pPr>
-      <w:r>
-        <w:rPr>
-          <w:rFonts w:ascii="Times New Roman" w:hAnsi="Times New Roman" w:cs="Times New Roman"/>
-        </w:rPr>
-        <w:t>本文在充分调研用户需求之后，在系统需求分析的基础上，对应急演练辅助教学系统进行了设计与实现，系统主要包括应急演练直播模块、应急演练录播模块、应急演练交互模块、应急演练配置模块、应急演练</w:t>
-      </w:r>
-      <w:r>
-        <w:rPr>
-          <w:rFonts w:ascii="Times New Roman" w:hAnsi="Times New Roman" w:cs="Times New Roman"/>
-        </w:rPr>
-        <w:t>评价</w:t>
-      </w:r>
-      <w:r>
-        <w:rPr>
-          <w:rFonts w:ascii="Times New Roman" w:hAnsi="Times New Roman" w:cs="Times New Roman"/>
-        </w:rPr>
-        <w:t>模块和用户管理模块等六个模块。管理员用户可以自定义应急演练方案，根据应急演练方案中的内容进行实地演练并上传直播影像，</w:t>
-      </w:r>
-      <w:r>
-        <w:rPr>
-          <w:rFonts w:ascii="Times New Roman" w:hAnsi="Times New Roman" w:cs="Times New Roman"/>
-        </w:rPr>
-        <w:t>评价</w:t>
-      </w:r>
-      <w:r>
-        <w:rPr>
-          <w:rFonts w:ascii="Times New Roman" w:hAnsi="Times New Roman" w:cs="Times New Roman"/>
-        </w:rPr>
-        <w:t>用户实时观看多窗口直播，掌控应急演练全局执行状况，并根据</w:t>
-      </w:r>
-      <w:r>
-        <w:rPr>
-          <w:rFonts w:ascii="Times New Roman" w:hAnsi="Times New Roman" w:cs="Times New Roman"/>
-        </w:rPr>
-        <w:t>评价</w:t>
-      </w:r>
-      <w:r>
-        <w:rPr>
-          <w:rFonts w:ascii="Times New Roman" w:hAnsi="Times New Roman" w:cs="Times New Roman"/>
-        </w:rPr>
-        <w:t>指标对应急演练进行具体评价。</w:t>
-      </w:r>
-    </w:p>
-    <w:p>
-      <w:pPr>
-        <w:ind w:firstLine="420"/>
-        <w:rPr>
-          <w:rFonts w:ascii="Times New Roman" w:hAnsi="Times New Roman" w:cs="Times New Roman"/>
-        </w:rPr>
-      </w:pPr>
-      <w:r>
-        <w:rPr>
-          <w:rFonts w:ascii="Times New Roman" w:hAnsi="Times New Roman" w:cs="Times New Roman"/>
-        </w:rPr>
-        <w:t>本文主要完成的工作如下：</w:t>
-      </w:r>
-    </w:p>
-    <w:p>
-      <w:pPr>
-        <w:rPr>
-          <w:rFonts w:ascii="Times New Roman" w:hAnsi="Times New Roman" w:cs="Times New Roman"/>
-        </w:rPr>
-      </w:pPr>
-      <w:r>
-        <w:rPr>
-          <w:rFonts w:ascii="Times New Roman" w:hAnsi="Times New Roman" w:cs="Times New Roman" w:hint="eastAsia"/>
-        </w:rPr>
-        <w:t>（</w:t>
-      </w:r>
-      <w:r>
-        <w:rPr>
-          <w:rFonts w:ascii="Times New Roman" w:hAnsi="Times New Roman" w:cs="Times New Roman" w:hint="eastAsia"/>
-        </w:rPr>
-        <w:t>1</w:t>
-      </w:r>
-      <w:r>
-        <w:rPr>
-          <w:rFonts w:ascii="Times New Roman" w:hAnsi="Times New Roman" w:cs="Times New Roman" w:hint="eastAsia"/>
-        </w:rPr>
-        <w:t>）</w:t>
-      </w:r>
-      <w:r>
-        <w:rPr>
-          <w:rFonts w:ascii="Times New Roman" w:hAnsi="Times New Roman" w:cs="Times New Roman"/>
-        </w:rPr>
-        <w:t>系统需求分析。通过实地调研用户需求，结合相关文献，总结出应急演练教学中存在的问题，分析了系统的需求，包括可行性分析、功能需求分析和性能需求分析。</w:t>
-      </w:r>
-    </w:p>
-    <w:p>
-      <w:pPr>
-        <w:rPr>
-          <w:rFonts w:ascii="Times New Roman" w:hAnsi="Times New Roman" w:cs="Times New Roman"/>
-        </w:rPr>
-      </w:pPr>
-      <w:r>
-        <w:rPr>
-          <w:rFonts w:ascii="Times New Roman" w:hAnsi="Times New Roman" w:cs="Times New Roman" w:hint="eastAsia"/>
-        </w:rPr>
-        <w:t>（</w:t>
-      </w:r>
-      <w:r>
-        <w:rPr>
-          <w:rFonts w:ascii="Times New Roman" w:hAnsi="Times New Roman" w:cs="Times New Roman" w:hint="eastAsia"/>
-        </w:rPr>
-        <w:t>2</w:t>
-      </w:r>
-      <w:r>
-        <w:rPr>
-          <w:rFonts w:ascii="Times New Roman" w:hAnsi="Times New Roman" w:cs="Times New Roman" w:hint="eastAsia"/>
-        </w:rPr>
-        <w:t>）</w:t>
-      </w:r>
-      <w:r>
-        <w:rPr>
-          <w:rFonts w:ascii="Times New Roman" w:hAnsi="Times New Roman" w:cs="Times New Roman"/>
-        </w:rPr>
-        <w:t>系统结构设计。在确定了系统具体的需求之后，结合校园内部网络环境确定了项目的物理架构。通过对比框架和技术，确定了系统的逻辑架构，最后将系统需求具体分模块进行开发。</w:t>
-      </w:r>
-    </w:p>
-    <w:p>
-      <w:pPr>
-        <w:rPr>
-          <w:rFonts w:ascii="Times New Roman" w:hAnsi="Times New Roman" w:cs="Times New Roman"/>
-        </w:rPr>
-      </w:pPr>
-      <w:r>
-        <w:rPr>
-          <w:rFonts w:ascii="Times New Roman" w:hAnsi="Times New Roman" w:cs="Times New Roman" w:hint="eastAsia"/>
-        </w:rPr>
-        <w:t>（</w:t>
-      </w:r>
-      <w:r>
-        <w:rPr>
-          <w:rFonts w:ascii="Times New Roman" w:hAnsi="Times New Roman" w:cs="Times New Roman" w:hint="eastAsia"/>
-        </w:rPr>
-        <w:t>3</w:t>
-      </w:r>
-      <w:r>
-        <w:rPr>
-          <w:rFonts w:ascii="Times New Roman" w:hAnsi="Times New Roman" w:cs="Times New Roman" w:hint="eastAsia"/>
-        </w:rPr>
-        <w:t>）</w:t>
-      </w:r>
-      <w:r>
-        <w:rPr>
-          <w:rFonts w:ascii="Times New Roman" w:hAnsi="Times New Roman" w:cs="Times New Roman"/>
-        </w:rPr>
-        <w:t>系统实现与测试。在确定了系统的框架、技术和模块之后，在代码层面对需求进行了实现，然后结合主流测试方案，对系统进行了全面的测试。</w:t>
-      </w:r>
-    </w:p>
-    <w:p>
-      <w:pPr>
-        <w:pStyle w:val="2"/>
-        <w:rPr>
-          <w:rFonts w:ascii="Times New Roman" w:hAnsi="Times New Roman" w:cs="Times New Roman"/>
-        </w:rPr>
-      </w:pPr>
-      <w:bookmarkStart w:id="31" w:name="_Toc69567793"/>
-      <w:r>
-        <w:rPr>
-          <w:rFonts w:ascii="Times New Roman" w:hAnsi="Times New Roman" w:cs="Times New Roman"/>
-        </w:rPr>
-        <w:t xml:space="preserve">6.2 </w:t>
-      </w:r>
-      <w:r>
-        <w:rPr>
-          <w:rFonts w:ascii="Times New Roman" w:hAnsi="Times New Roman" w:cs="Times New Roman"/>
-        </w:rPr>
-        <w:t>研究展望</w:t>
       </w:r>
       <w:bookmarkEnd w:id="31"/>
     </w:p>
@@ -46104,70 +46018,57 @@
         <w:rPr>
           <w:rFonts w:ascii="Times New Roman" w:hAnsi="Times New Roman" w:cs="Times New Roman"/>
         </w:rPr>
-        <w:t>本文应急演练辅助教学系统</w:t>
-      </w:r>
-      <w:r>
-        <w:rPr>
-          <w:rFonts w:ascii="Times New Roman" w:hAnsi="Times New Roman" w:cs="Times New Roman"/>
-        </w:rPr>
-        <w:t>满足了基本的预期业务需求，但是在系统开发期间，由于涉及技术较多，</w:t>
-      </w:r>
-      <w:r>
-        <w:rPr>
-          <w:rFonts w:ascii="Times New Roman" w:hAnsi="Times New Roman" w:cs="Times New Roman"/>
-        </w:rPr>
-        <w:t>本人能力有限，因此，本文所设计与实现的应急演练辅助教学系统仍有一定的不足，存在改进的空间。主要有以下方面：</w:t>
+        <w:t>本文在充分调研用户需求之后，在系统需求分析的基础上，对应急演练辅助教学系统进行了设计与实现，系统主要包括应急演练直播模块、应急演练录播模块、应急演练交互模块、应急演练配置模块、应急演练</w:t>
+      </w:r>
+      <w:r>
+        <w:rPr>
+          <w:rFonts w:ascii="Times New Roman" w:hAnsi="Times New Roman" w:cs="Times New Roman"/>
+        </w:rPr>
+        <w:t>评价</w:t>
+      </w:r>
+      <w:r>
+        <w:rPr>
+          <w:rFonts w:ascii="Times New Roman" w:hAnsi="Times New Roman" w:cs="Times New Roman"/>
+        </w:rPr>
+        <w:t>模块和用户管理模块等六个模块。管理员用户可以自定义应急演练方案，根据应急演练方案中的内容进行实地演练并上传直播影像，</w:t>
+      </w:r>
+      <w:r>
+        <w:rPr>
+          <w:rFonts w:ascii="Times New Roman" w:hAnsi="Times New Roman" w:cs="Times New Roman"/>
+        </w:rPr>
+        <w:t>评价</w:t>
+      </w:r>
+      <w:r>
+        <w:rPr>
+          <w:rFonts w:ascii="Times New Roman" w:hAnsi="Times New Roman" w:cs="Times New Roman"/>
+        </w:rPr>
+        <w:t>用户实时观看多窗口直播，掌控应急演练全局执行状况，并根据</w:t>
+      </w:r>
+      <w:r>
+        <w:rPr>
+          <w:rFonts w:ascii="Times New Roman" w:hAnsi="Times New Roman" w:cs="Times New Roman"/>
+        </w:rPr>
+        <w:t>评价</w:t>
+      </w:r>
+      <w:r>
+        <w:rPr>
+          <w:rFonts w:ascii="Times New Roman" w:hAnsi="Times New Roman" w:cs="Times New Roman"/>
+        </w:rPr>
+        <w:t>指标对应急演练进行具体评价。</w:t>
       </w:r>
     </w:p>
     <w:p>
       <w:pPr>
+        <w:ind w:firstLine="420"/>
         <w:rPr>
           <w:rFonts w:ascii="Times New Roman" w:hAnsi="Times New Roman" w:cs="Times New Roman"/>
         </w:rPr>
       </w:pPr>
       <w:r>
         <w:rPr>
-          <w:rFonts w:ascii="Times New Roman" w:hAnsi="Times New Roman" w:cs="Times New Roman" w:hint="eastAsia"/>
-        </w:rPr>
-        <w:t xml:space="preserve">    </w:t>
-      </w:r>
-      <w:r>
-        <w:rPr>
-          <w:rFonts w:ascii="Times New Roman" w:hAnsi="Times New Roman" w:cs="Times New Roman" w:hint="eastAsia"/>
-        </w:rPr>
-        <w:t>（</w:t>
-      </w:r>
-      <w:r>
-        <w:rPr>
-          <w:rFonts w:ascii="Times New Roman" w:hAnsi="Times New Roman" w:cs="Times New Roman" w:hint="eastAsia"/>
-        </w:rPr>
-        <w:t>1</w:t>
-      </w:r>
-      <w:r>
-        <w:rPr>
-          <w:rFonts w:ascii="Times New Roman" w:hAnsi="Times New Roman" w:cs="Times New Roman" w:hint="eastAsia"/>
-        </w:rPr>
-        <w:t>）</w:t>
-      </w:r>
-      <w:r>
-        <w:rPr>
-          <w:rFonts w:ascii="Times New Roman" w:hAnsi="Times New Roman" w:cs="Times New Roman"/>
-        </w:rPr>
-        <w:t>本文所采用的流媒体服务器为本人手动搭建的服务器，相比于大公司现成的流媒体服务器，存在一定的缺陷，如视频资源</w:t>
-      </w:r>
-      <w:proofErr w:type="gramStart"/>
-      <w:r>
-        <w:rPr>
-          <w:rFonts w:ascii="Times New Roman" w:hAnsi="Times New Roman" w:cs="Times New Roman"/>
-        </w:rPr>
-        <w:t>存在卡顿</w:t>
-      </w:r>
-      <w:proofErr w:type="gramEnd"/>
-      <w:r>
-        <w:rPr>
-          <w:rFonts w:ascii="Times New Roman" w:hAnsi="Times New Roman" w:cs="Times New Roman"/>
-        </w:rPr>
-        <w:t>的问题。</w:t>
+          <w:rFonts w:ascii="Times New Roman" w:hAnsi="Times New Roman" w:cs="Times New Roman"/>
+        </w:rPr>
+        <w:t>本文主要完成的工作如下：</w:t>
       </w:r>
     </w:p>
     <w:p>
@@ -46180,128 +46081,56 @@
         <w:rPr>
           <w:rFonts w:ascii="Times New Roman" w:hAnsi="Times New Roman" w:cs="Times New Roman" w:hint="eastAsia"/>
         </w:rPr>
-        <w:t xml:space="preserve">    </w:t>
+        <w:t>（</w:t>
       </w:r>
       <w:r>
         <w:rPr>
           <w:rFonts w:ascii="Times New Roman" w:hAnsi="Times New Roman" w:cs="Times New Roman" w:hint="eastAsia"/>
         </w:rPr>
-        <w:t>（</w:t>
+        <w:t>1</w:t>
       </w:r>
       <w:r>
         <w:rPr>
           <w:rFonts w:ascii="Times New Roman" w:hAnsi="Times New Roman" w:cs="Times New Roman" w:hint="eastAsia"/>
         </w:rPr>
-        <w:t>2</w:t>
-      </w:r>
-      <w:r>
-        <w:rPr>
-          <w:rFonts w:ascii="Times New Roman" w:hAnsi="Times New Roman" w:cs="Times New Roman" w:hint="eastAsia"/>
-        </w:rPr>
         <w:t>）</w:t>
       </w:r>
       <w:r>
         <w:rPr>
           <w:rFonts w:ascii="Times New Roman" w:hAnsi="Times New Roman" w:cs="Times New Roman"/>
         </w:rPr>
-        <w:t>在观看应急演练直播过程中，采用的协议为</w:t>
-      </w:r>
-      <w:r>
-        <w:rPr>
-          <w:rFonts w:ascii="Times New Roman" w:hAnsi="Times New Roman" w:cs="Times New Roman"/>
-        </w:rPr>
-        <w:t>HLS</w:t>
-      </w:r>
-      <w:r>
-        <w:rPr>
-          <w:rFonts w:ascii="Times New Roman" w:hAnsi="Times New Roman" w:cs="Times New Roman"/>
-        </w:rPr>
-        <w:t>协议，其中存在的弊端为延迟较大，大约有</w:t>
-      </w:r>
-      <w:r>
-        <w:rPr>
-          <w:rFonts w:ascii="Times New Roman" w:hAnsi="Times New Roman" w:cs="Times New Roman"/>
-        </w:rPr>
-        <w:t>10s</w:t>
-      </w:r>
-      <w:r>
-        <w:rPr>
-          <w:rFonts w:ascii="Times New Roman" w:hAnsi="Times New Roman" w:cs="Times New Roman"/>
-        </w:rPr>
-        <w:t>左右的延迟，导致直播的实时性较差。</w:t>
+        <w:t>系统需求分析。通过实地调研用户需求，结合相关文献，总结出应急演练教学中存在的问题，分析了系统的需求，包括可行性分析、功能需求分析和性能需求分析。</w:t>
       </w:r>
     </w:p>
     <w:p>
       <w:pPr>
         <w:rPr>
+          <w:rFonts w:ascii="Times New Roman" w:hAnsi="Times New Roman" w:cs="Times New Roman"/>
+        </w:rPr>
+      </w:pPr>
+      <w:r>
+        <w:rPr>
           <w:rFonts w:ascii="Times New Roman" w:hAnsi="Times New Roman" w:cs="Times New Roman" w:hint="eastAsia"/>
         </w:rPr>
-      </w:pPr>
-      <w:r>
-        <w:rPr>
-          <w:rFonts w:ascii="Times New Roman" w:hAnsi="Times New Roman" w:cs="Times New Roman"/>
-        </w:rPr>
-        <w:t xml:space="preserve">    </w:t>
+        <w:t>（</w:t>
       </w:r>
       <w:r>
         <w:rPr>
           <w:rFonts w:ascii="Times New Roman" w:hAnsi="Times New Roman" w:cs="Times New Roman" w:hint="eastAsia"/>
         </w:rPr>
-        <w:t>（</w:t>
+        <w:t>2</w:t>
       </w:r>
       <w:r>
         <w:rPr>
           <w:rFonts w:ascii="Times New Roman" w:hAnsi="Times New Roman" w:cs="Times New Roman" w:hint="eastAsia"/>
         </w:rPr>
-        <w:t>3</w:t>
-      </w:r>
-      <w:r>
-        <w:rPr>
-          <w:rFonts w:ascii="Times New Roman" w:hAnsi="Times New Roman" w:cs="Times New Roman" w:hint="eastAsia"/>
-        </w:rPr>
         <w:t>）</w:t>
       </w:r>
       <w:r>
         <w:rPr>
           <w:rFonts w:ascii="Times New Roman" w:hAnsi="Times New Roman" w:cs="Times New Roman"/>
         </w:rPr>
-        <w:t>管理员用户与摄影用户进行交互时，采用文字交互，功能比较单一。</w:t>
-      </w:r>
-      <w:r>
-        <w:rPr>
-          <w:rFonts w:ascii="Times New Roman" w:hAnsi="Times New Roman" w:cs="Times New Roman" w:hint="eastAsia"/>
-        </w:rPr>
-        <w:t xml:space="preserve">  </w:t>
-      </w:r>
-      <w:r>
-        <w:rPr>
-          <w:rFonts w:ascii="Times New Roman" w:hAnsi="Times New Roman" w:cs="Times New Roman"/>
-        </w:rPr>
-        <w:t xml:space="preserve">    </w:t>
-      </w:r>
-      <w:r>
-        <w:rPr>
-          <w:rFonts w:ascii="Times New Roman" w:hAnsi="Times New Roman" w:cs="Times New Roman"/>
-        </w:rPr>
-        <w:tab/>
-      </w:r>
-      <w:r>
-        <w:rPr>
-          <w:rFonts w:ascii="Times New Roman" w:hAnsi="Times New Roman" w:cs="Times New Roman"/>
-        </w:rPr>
-        <w:t>拟</w:t>
-      </w:r>
-      <w:r>
-        <w:rPr>
-          <w:rFonts w:ascii="Times New Roman" w:hAnsi="Times New Roman" w:cs="Times New Roman"/>
-        </w:rPr>
-        <w:t>解决方案如下</w:t>
-      </w:r>
-      <w:r>
-        <w:rPr>
-          <w:rFonts w:ascii="Times New Roman" w:hAnsi="Times New Roman" w:cs="Times New Roman" w:hint="eastAsia"/>
-        </w:rPr>
-        <w:t>：</w:t>
+        <w:t>系统结构设计。在确定了系统具体的需求之后，结合校园内部网络环境确定了项目的物理架构。通过对比框架和技术，确定了系统的逻辑架构，最后将系统需求具体分模块进行开发。</w:t>
       </w:r>
     </w:p>
     <w:p>
@@ -46314,183 +46143,25 @@
         <w:rPr>
           <w:rFonts w:ascii="Times New Roman" w:hAnsi="Times New Roman" w:cs="Times New Roman" w:hint="eastAsia"/>
         </w:rPr>
-        <w:t xml:space="preserve">    </w:t>
+        <w:t>（</w:t>
       </w:r>
       <w:r>
         <w:rPr>
           <w:rFonts w:ascii="Times New Roman" w:hAnsi="Times New Roman" w:cs="Times New Roman" w:hint="eastAsia"/>
         </w:rPr>
-        <w:t>（</w:t>
+        <w:t>3</w:t>
       </w:r>
       <w:r>
         <w:rPr>
           <w:rFonts w:ascii="Times New Roman" w:hAnsi="Times New Roman" w:cs="Times New Roman" w:hint="eastAsia"/>
         </w:rPr>
-        <w:t>1</w:t>
-      </w:r>
-      <w:r>
-        <w:rPr>
-          <w:rFonts w:ascii="Times New Roman" w:hAnsi="Times New Roman" w:cs="Times New Roman" w:hint="eastAsia"/>
-        </w:rPr>
         <w:t>）</w:t>
       </w:r>
       <w:r>
         <w:rPr>
           <w:rFonts w:ascii="Times New Roman" w:hAnsi="Times New Roman" w:cs="Times New Roman"/>
         </w:rPr>
-        <w:t>使用市场上成熟的流媒体服务器，提升系统的性能，解决观看视频资</w:t>
-      </w:r>
-      <w:r>
-        <w:rPr>
-          <w:rFonts w:ascii="Times New Roman" w:hAnsi="Times New Roman" w:cs="Times New Roman"/>
-        </w:rPr>
-        <w:lastRenderedPageBreak/>
-        <w:t>源卡顿的问</w:t>
-      </w:r>
-      <w:r>
-        <w:rPr>
-          <w:rFonts w:ascii="Times New Roman" w:hAnsi="Times New Roman" w:cs="Times New Roman"/>
-        </w:rPr>
-        <w:t>题。</w:t>
-      </w:r>
-    </w:p>
-    <w:p>
-      <w:pPr>
-        <w:rPr>
-          <w:rFonts w:ascii="Times New Roman" w:hAnsi="Times New Roman" w:cs="Times New Roman"/>
-        </w:rPr>
-      </w:pPr>
-      <w:r>
-        <w:rPr>
-          <w:rFonts w:ascii="Times New Roman" w:hAnsi="Times New Roman" w:cs="Times New Roman"/>
-        </w:rPr>
-        <w:t xml:space="preserve">    </w:t>
-      </w:r>
-      <w:r>
-        <w:rPr>
-          <w:rFonts w:ascii="Times New Roman" w:hAnsi="Times New Roman" w:cs="Times New Roman" w:hint="eastAsia"/>
-        </w:rPr>
-        <w:t>（</w:t>
-      </w:r>
-      <w:r>
-        <w:rPr>
-          <w:rFonts w:ascii="Times New Roman" w:hAnsi="Times New Roman" w:cs="Times New Roman" w:hint="eastAsia"/>
-        </w:rPr>
-        <w:t>2</w:t>
-      </w:r>
-      <w:r>
-        <w:rPr>
-          <w:rFonts w:ascii="Times New Roman" w:hAnsi="Times New Roman" w:cs="Times New Roman" w:hint="eastAsia"/>
-        </w:rPr>
-        <w:t>）</w:t>
-      </w:r>
-      <w:r>
-        <w:rPr>
-          <w:rFonts w:ascii="Times New Roman" w:hAnsi="Times New Roman" w:cs="Times New Roman"/>
-        </w:rPr>
-        <w:t>可考虑使用</w:t>
-      </w:r>
-      <w:r>
-        <w:rPr>
-          <w:rFonts w:ascii="Times New Roman" w:hAnsi="Times New Roman" w:cs="Times New Roman"/>
-        </w:rPr>
-        <w:t>RTMP</w:t>
-      </w:r>
-      <w:r>
-        <w:rPr>
-          <w:rFonts w:ascii="Times New Roman" w:hAnsi="Times New Roman" w:cs="Times New Roman"/>
-        </w:rPr>
-        <w:t>协议，可将延迟降低至</w:t>
-      </w:r>
-      <w:r>
-        <w:rPr>
-          <w:rFonts w:ascii="Times New Roman" w:hAnsi="Times New Roman" w:cs="Times New Roman"/>
-        </w:rPr>
-        <w:t>2-3s</w:t>
-      </w:r>
-      <w:r>
-        <w:rPr>
-          <w:rFonts w:ascii="Times New Roman" w:hAnsi="Times New Roman" w:cs="Times New Roman"/>
-        </w:rPr>
-        <w:t>，但是</w:t>
-      </w:r>
-      <w:r>
-        <w:rPr>
-          <w:rFonts w:ascii="Times New Roman" w:hAnsi="Times New Roman" w:cs="Times New Roman"/>
-        </w:rPr>
-        <w:t>RTMP</w:t>
-      </w:r>
-      <w:r>
-        <w:rPr>
-          <w:rFonts w:ascii="Times New Roman" w:hAnsi="Times New Roman" w:cs="Times New Roman"/>
-        </w:rPr>
-        <w:t>协议的播放依赖</w:t>
-      </w:r>
-      <w:r>
-        <w:rPr>
-          <w:rFonts w:ascii="Times New Roman" w:hAnsi="Times New Roman" w:cs="Times New Roman"/>
-        </w:rPr>
-        <w:t>Flash</w:t>
-      </w:r>
-      <w:r>
-        <w:rPr>
-          <w:rFonts w:ascii="Times New Roman" w:hAnsi="Times New Roman" w:cs="Times New Roman"/>
-        </w:rPr>
-        <w:t>插件。另外可考虑使用</w:t>
-      </w:r>
-      <w:r>
-        <w:rPr>
-          <w:rFonts w:ascii="Times New Roman" w:hAnsi="Times New Roman" w:cs="Times New Roman"/>
-        </w:rPr>
-        <w:t>WebRTC</w:t>
-      </w:r>
-      <w:r>
-        <w:rPr>
-          <w:rFonts w:ascii="Times New Roman" w:hAnsi="Times New Roman" w:cs="Times New Roman"/>
-        </w:rPr>
-        <w:t>技术实现。</w:t>
-      </w:r>
-    </w:p>
-    <w:p>
-      <w:pPr>
-        <w:rPr>
-          <w:rFonts w:ascii="Times New Roman" w:hAnsi="Times New Roman" w:cs="Times New Roman"/>
-        </w:rPr>
-      </w:pPr>
-      <w:r>
-        <w:rPr>
-          <w:rFonts w:ascii="Times New Roman" w:hAnsi="Times New Roman" w:cs="Times New Roman" w:hint="eastAsia"/>
-        </w:rPr>
-        <w:t xml:space="preserve">    </w:t>
-      </w:r>
-      <w:r>
-        <w:rPr>
-          <w:rFonts w:ascii="Times New Roman" w:hAnsi="Times New Roman" w:cs="Times New Roman" w:hint="eastAsia"/>
-        </w:rPr>
-        <w:t>（</w:t>
-      </w:r>
-      <w:r>
-        <w:rPr>
-          <w:rFonts w:ascii="Times New Roman" w:hAnsi="Times New Roman" w:cs="Times New Roman" w:hint="eastAsia"/>
-        </w:rPr>
-        <w:t>3</w:t>
-      </w:r>
-      <w:r>
-        <w:rPr>
-          <w:rFonts w:ascii="Times New Roman" w:hAnsi="Times New Roman" w:cs="Times New Roman" w:hint="eastAsia"/>
-        </w:rPr>
-        <w:t>）</w:t>
-      </w:r>
-      <w:r>
-        <w:rPr>
-          <w:rFonts w:ascii="Times New Roman" w:hAnsi="Times New Roman" w:cs="Times New Roman"/>
-        </w:rPr>
-        <w:t>用户交互功能可考虑加上语音通话的技术，使得交互指挥功能更具备实时性。</w:t>
-      </w:r>
-    </w:p>
-    <w:p>
-      <w:r>
-        <w:br w:type="page"/>
+        <w:t>系统实现与测试。在确定了系统的框架、技术和模块之后，在代码层面对需求进行了实现，然后结合主流测试方案，对系统进行了全面的测试。</w:t>
       </w:r>
     </w:p>
     <w:p>
@@ -46500,30 +46171,24 @@
           <w:rFonts w:ascii="Times New Roman" w:hAnsi="Times New Roman" w:cs="Times New Roman"/>
         </w:rPr>
       </w:pPr>
-      <w:bookmarkStart w:id="32" w:name="_Toc69567794"/>
-      <w:r>
-        <w:rPr>
-          <w:rFonts w:ascii="Times New Roman" w:hAnsi="Times New Roman" w:cs="Times New Roman"/>
-        </w:rPr>
-        <w:lastRenderedPageBreak/>
-        <w:t>致</w:t>
-      </w:r>
-      <w:r>
-        <w:rPr>
-          <w:rFonts w:ascii="Times New Roman" w:hAnsi="Times New Roman" w:cs="Times New Roman"/>
-        </w:rPr>
-        <w:t xml:space="preserve"> </w:t>
-      </w:r>
-      <w:r>
-        <w:rPr>
-          <w:rFonts w:ascii="Times New Roman" w:hAnsi="Times New Roman" w:cs="Times New Roman"/>
-        </w:rPr>
-        <w:t>谢</w:t>
+      <w:bookmarkStart w:id="32" w:name="_Toc69567793"/>
+      <w:r>
+        <w:rPr>
+          <w:rFonts w:ascii="Times New Roman" w:hAnsi="Times New Roman" w:cs="Times New Roman"/>
+        </w:rPr>
+        <w:t xml:space="preserve">6.2 </w:t>
+      </w:r>
+      <w:r>
+        <w:rPr>
+          <w:rFonts w:ascii="Times New Roman" w:hAnsi="Times New Roman" w:cs="Times New Roman"/>
+        </w:rPr>
+        <w:t>研究展望</w:t>
       </w:r>
       <w:bookmarkEnd w:id="32"/>
     </w:p>
     <w:p>
       <w:pPr>
+        <w:ind w:firstLine="420"/>
         <w:rPr>
           <w:rFonts w:ascii="Times New Roman" w:hAnsi="Times New Roman" w:cs="Times New Roman"/>
         </w:rPr>
@@ -46532,13 +46197,19 @@
         <w:rPr>
           <w:rFonts w:ascii="Times New Roman" w:hAnsi="Times New Roman" w:cs="Times New Roman"/>
         </w:rPr>
-        <w:tab/>
-      </w:r>
-      <w:r>
-        <w:rPr>
-          <w:rFonts w:ascii="Times New Roman" w:hAnsi="Times New Roman" w:cs="Times New Roman"/>
-        </w:rPr>
-        <w:t>时光荏苒，又到了一年一度的毕业季，三年期间收获了很多，也有很多遗憾和不足，即将告别校园踏入职场，心里很不舍啊。更多的是感谢。</w:t>
+        <w:t>本文应急演练辅助教学系统</w:t>
+      </w:r>
+      <w:r>
+        <w:rPr>
+          <w:rFonts w:ascii="Times New Roman" w:hAnsi="Times New Roman" w:cs="Times New Roman"/>
+        </w:rPr>
+        <w:t>满足了基本的预期业务需求，但是在系统开发期间，由于涉及技术较多，</w:t>
+      </w:r>
+      <w:r>
+        <w:rPr>
+          <w:rFonts w:ascii="Times New Roman" w:hAnsi="Times New Roman" w:cs="Times New Roman"/>
+        </w:rPr>
+        <w:t>本人能力有限，因此，本文所设计与实现的应急演练辅助教学系统仍有一定的不足，存在改进的空间。主要有以下方面：</w:t>
       </w:r>
     </w:p>
     <w:p>
@@ -46549,21 +46220,47 @@
       </w:pPr>
       <w:r>
         <w:rPr>
-          <w:rFonts w:ascii="Times New Roman" w:hAnsi="Times New Roman" w:cs="Times New Roman"/>
-        </w:rPr>
-        <w:tab/>
-      </w:r>
-      <w:r>
-        <w:rPr>
-          <w:rFonts w:ascii="Times New Roman" w:hAnsi="Times New Roman" w:cs="Times New Roman"/>
-        </w:rPr>
-        <w:t>感谢我的导师单维锋教授，</w:t>
-      </w:r>
-      <w:r>
-        <w:rPr>
-          <w:rFonts w:ascii="Times New Roman" w:hAnsi="Times New Roman" w:cs="Times New Roman"/>
-        </w:rPr>
-        <w:t>感谢老师在我一无是处的时候接收了我，在我停滞不前的时候鞭策我、在我膨胀的时候打醒我，毫无疑问的是，您是我生命中最重要的贵人，让我明白了做事情要踏踏实实、不能弄虚作假，在这个急功近利的时代，是您让我看到了什么是科研精神，什么是实干精神，我也算从一个。。。转型了计算机的世界，即使我现在还不算一个很好的开发人员，</w:t>
+          <w:rFonts w:ascii="Times New Roman" w:hAnsi="Times New Roman" w:cs="Times New Roman" w:hint="eastAsia"/>
+        </w:rPr>
+        <w:t xml:space="preserve">    </w:t>
+      </w:r>
+      <w:r>
+        <w:rPr>
+          <w:rFonts w:ascii="Times New Roman" w:hAnsi="Times New Roman" w:cs="Times New Roman" w:hint="eastAsia"/>
+        </w:rPr>
+        <w:t>（</w:t>
+      </w:r>
+      <w:r>
+        <w:rPr>
+          <w:rFonts w:ascii="Times New Roman" w:hAnsi="Times New Roman" w:cs="Times New Roman" w:hint="eastAsia"/>
+        </w:rPr>
+        <w:t>1</w:t>
+      </w:r>
+      <w:r>
+        <w:rPr>
+          <w:rFonts w:ascii="Times New Roman" w:hAnsi="Times New Roman" w:cs="Times New Roman" w:hint="eastAsia"/>
+        </w:rPr>
+        <w:t>）</w:t>
+      </w:r>
+      <w:r>
+        <w:rPr>
+          <w:rFonts w:ascii="Times New Roman" w:hAnsi="Times New Roman" w:cs="Times New Roman"/>
+        </w:rPr>
+        <w:t>本文所采用的流媒体服务器为本人手动搭建的服务器，相比于大公司现成的流媒体服务器，存在一定的缺陷，如视频资源</w:t>
+      </w:r>
+      <w:proofErr w:type="gramStart"/>
+      <w:r>
+        <w:rPr>
+          <w:rFonts w:ascii="Times New Roman" w:hAnsi="Times New Roman" w:cs="Times New Roman"/>
+        </w:rPr>
+        <w:t>存在卡顿</w:t>
+      </w:r>
+      <w:proofErr w:type="gramEnd"/>
+      <w:r>
+        <w:rPr>
+          <w:rFonts w:ascii="Times New Roman" w:hAnsi="Times New Roman" w:cs="Times New Roman"/>
+        </w:rPr>
+        <w:t>的问题。</w:t>
       </w:r>
     </w:p>
     <w:p>
@@ -46574,27 +46271,57 @@
       </w:pPr>
       <w:r>
         <w:rPr>
-          <w:rFonts w:ascii="Times New Roman" w:hAnsi="Times New Roman" w:cs="Times New Roman"/>
-        </w:rPr>
-        <w:tab/>
-      </w:r>
-      <w:r>
-        <w:rPr>
-          <w:rFonts w:ascii="Times New Roman" w:hAnsi="Times New Roman" w:cs="Times New Roman"/>
-        </w:rPr>
-        <w:t>感谢学校中各个善良的老师</w:t>
-      </w:r>
-      <w:r>
-        <w:rPr>
           <w:rFonts w:ascii="Times New Roman" w:hAnsi="Times New Roman" w:cs="Times New Roman" w:hint="eastAsia"/>
         </w:rPr>
-        <w:t>，</w:t>
-      </w:r>
-      <w:r>
-        <w:rPr>
-          <w:rFonts w:ascii="Times New Roman" w:hAnsi="Times New Roman" w:cs="Times New Roman"/>
-        </w:rPr>
-        <w:t>感谢我的同学们，相处融洽，</w:t>
+        <w:t xml:space="preserve">    </w:t>
+      </w:r>
+      <w:r>
+        <w:rPr>
+          <w:rFonts w:ascii="Times New Roman" w:hAnsi="Times New Roman" w:cs="Times New Roman" w:hint="eastAsia"/>
+        </w:rPr>
+        <w:t>（</w:t>
+      </w:r>
+      <w:r>
+        <w:rPr>
+          <w:rFonts w:ascii="Times New Roman" w:hAnsi="Times New Roman" w:cs="Times New Roman" w:hint="eastAsia"/>
+        </w:rPr>
+        <w:t>2</w:t>
+      </w:r>
+      <w:r>
+        <w:rPr>
+          <w:rFonts w:ascii="Times New Roman" w:hAnsi="Times New Roman" w:cs="Times New Roman" w:hint="eastAsia"/>
+        </w:rPr>
+        <w:t>）</w:t>
+      </w:r>
+      <w:r>
+        <w:rPr>
+          <w:rFonts w:ascii="Times New Roman" w:hAnsi="Times New Roman" w:cs="Times New Roman"/>
+        </w:rPr>
+        <w:t>在观看应急演练直播过程中，采用的协议为</w:t>
+      </w:r>
+      <w:r>
+        <w:rPr>
+          <w:rFonts w:ascii="Times New Roman" w:hAnsi="Times New Roman" w:cs="Times New Roman"/>
+        </w:rPr>
+        <w:t>HLS</w:t>
+      </w:r>
+      <w:r>
+        <w:rPr>
+          <w:rFonts w:ascii="Times New Roman" w:hAnsi="Times New Roman" w:cs="Times New Roman"/>
+        </w:rPr>
+        <w:t>协议，其中存在的弊端为延迟较大，大约有</w:t>
+      </w:r>
+      <w:r>
+        <w:rPr>
+          <w:rFonts w:ascii="Times New Roman" w:hAnsi="Times New Roman" w:cs="Times New Roman"/>
+        </w:rPr>
+        <w:t>10s</w:t>
+      </w:r>
+      <w:r>
+        <w:rPr>
+          <w:rFonts w:ascii="Times New Roman" w:hAnsi="Times New Roman" w:cs="Times New Roman"/>
+        </w:rPr>
+        <w:t>左右的延迟，导致直播的实时性较差。</w:t>
       </w:r>
     </w:p>
     <w:p>
@@ -46607,67 +46334,67 @@
         <w:rPr>
           <w:rFonts w:ascii="Times New Roman" w:hAnsi="Times New Roman" w:cs="Times New Roman"/>
         </w:rPr>
+        <w:t xml:space="preserve">    </w:t>
+      </w:r>
+      <w:r>
+        <w:rPr>
+          <w:rFonts w:ascii="Times New Roman" w:hAnsi="Times New Roman" w:cs="Times New Roman" w:hint="eastAsia"/>
+        </w:rPr>
+        <w:t>（</w:t>
+      </w:r>
+      <w:r>
+        <w:rPr>
+          <w:rFonts w:ascii="Times New Roman" w:hAnsi="Times New Roman" w:cs="Times New Roman" w:hint="eastAsia"/>
+        </w:rPr>
+        <w:t>3</w:t>
+      </w:r>
+      <w:r>
+        <w:rPr>
+          <w:rFonts w:ascii="Times New Roman" w:hAnsi="Times New Roman" w:cs="Times New Roman" w:hint="eastAsia"/>
+        </w:rPr>
+        <w:t>）</w:t>
+      </w:r>
+      <w:r>
+        <w:rPr>
+          <w:rFonts w:ascii="Times New Roman" w:hAnsi="Times New Roman" w:cs="Times New Roman"/>
+        </w:rPr>
+        <w:t>管理员用户与摄影用户进行交互时，采用文字交互，功能比较单一。</w:t>
+      </w:r>
+      <w:r>
+        <w:rPr>
+          <w:rFonts w:ascii="Times New Roman" w:hAnsi="Times New Roman" w:cs="Times New Roman" w:hint="eastAsia"/>
+        </w:rPr>
+        <w:t xml:space="preserve">  </w:t>
+      </w:r>
+      <w:r>
+        <w:rPr>
+          <w:rFonts w:ascii="Times New Roman" w:hAnsi="Times New Roman" w:cs="Times New Roman"/>
+        </w:rPr>
+        <w:t xml:space="preserve">    </w:t>
+      </w:r>
+      <w:r>
+        <w:rPr>
+          <w:rFonts w:ascii="Times New Roman" w:hAnsi="Times New Roman" w:cs="Times New Roman"/>
+        </w:rPr>
         <w:tab/>
       </w:r>
       <w:r>
         <w:rPr>
+          <w:rFonts w:ascii="Times New Roman" w:hAnsi="Times New Roman" w:cs="Times New Roman"/>
+        </w:rPr>
+        <w:t>拟</w:t>
+      </w:r>
+      <w:r>
+        <w:rPr>
+          <w:rFonts w:ascii="Times New Roman" w:hAnsi="Times New Roman" w:cs="Times New Roman"/>
+        </w:rPr>
+        <w:t>解决方案如下</w:t>
+      </w:r>
+      <w:r>
+        <w:rPr>
           <w:rFonts w:ascii="Times New Roman" w:hAnsi="Times New Roman" w:cs="Times New Roman" w:hint="eastAsia"/>
         </w:rPr>
-        <w:t>感谢</w:t>
-      </w:r>
-      <w:r>
-        <w:rPr>
-          <w:rFonts w:ascii="Times New Roman" w:hAnsi="Times New Roman" w:cs="Times New Roman"/>
-        </w:rPr>
-        <w:t>我的未婚妻秦梦女生，</w:t>
-      </w:r>
-      <w:r>
-        <w:rPr>
-          <w:rFonts w:ascii="Times New Roman" w:hAnsi="Times New Roman" w:cs="Times New Roman"/>
-        </w:rPr>
-        <w:t>从</w:t>
-      </w:r>
-      <w:r>
-        <w:rPr>
-          <w:rFonts w:ascii="Times New Roman" w:hAnsi="Times New Roman" w:cs="Times New Roman"/>
-        </w:rPr>
-        <w:t>2013</w:t>
-      </w:r>
-      <w:r>
-        <w:rPr>
-          <w:rFonts w:ascii="Times New Roman" w:hAnsi="Times New Roman" w:cs="Times New Roman"/>
-        </w:rPr>
-        <w:t>年到</w:t>
-      </w:r>
-      <w:r>
-        <w:rPr>
-          <w:rFonts w:ascii="Times New Roman" w:hAnsi="Times New Roman" w:cs="Times New Roman"/>
-        </w:rPr>
-        <w:t>2021</w:t>
-      </w:r>
-      <w:r>
-        <w:rPr>
-          <w:rFonts w:ascii="Times New Roman" w:hAnsi="Times New Roman" w:cs="Times New Roman"/>
-        </w:rPr>
-        <w:t>年，</w:t>
-      </w:r>
-      <w:r>
-        <w:rPr>
-          <w:rFonts w:ascii="Times New Roman" w:hAnsi="Times New Roman" w:cs="Times New Roman"/>
-        </w:rPr>
-        <w:t>8</w:t>
-      </w:r>
-      <w:r>
-        <w:rPr>
-          <w:rFonts w:ascii="Times New Roman" w:hAnsi="Times New Roman" w:cs="Times New Roman"/>
-        </w:rPr>
-        <w:t>年长跑，我没给你带去什么，而你却一直陪伴着我，心里有很多愧疚，，</w:t>
-      </w:r>
-      <w:r>
-        <w:rPr>
-          <w:rFonts w:ascii="Times New Roman" w:hAnsi="Times New Roman" w:cs="Times New Roman"/>
-        </w:rPr>
-        <w:t>千里迢迢</w:t>
+        <w:t>：</w:t>
       </w:r>
     </w:p>
     <w:p>
@@ -46678,1474 +46405,2105 @@
       </w:pPr>
       <w:r>
         <w:rPr>
-          <w:rFonts w:ascii="Times New Roman" w:hAnsi="Times New Roman" w:cs="Times New Roman"/>
-        </w:rPr>
-        <w:tab/>
-      </w:r>
-      <w:r>
-        <w:rPr>
-          <w:rFonts w:ascii="Times New Roman" w:hAnsi="Times New Roman" w:cs="Times New Roman"/>
-        </w:rPr>
-        <w:t>感谢我的父母家人，是他们默默支持着我完成学业。</w:t>
+          <w:rFonts w:ascii="Times New Roman" w:hAnsi="Times New Roman" w:cs="Times New Roman" w:hint="eastAsia"/>
+        </w:rPr>
+        <w:t xml:space="preserve">    </w:t>
+      </w:r>
+      <w:r>
+        <w:rPr>
+          <w:rFonts w:ascii="Times New Roman" w:hAnsi="Times New Roman" w:cs="Times New Roman" w:hint="eastAsia"/>
+        </w:rPr>
+        <w:t>（</w:t>
+      </w:r>
+      <w:r>
+        <w:rPr>
+          <w:rFonts w:ascii="Times New Roman" w:hAnsi="Times New Roman" w:cs="Times New Roman" w:hint="eastAsia"/>
+        </w:rPr>
+        <w:t>1</w:t>
+      </w:r>
+      <w:r>
+        <w:rPr>
+          <w:rFonts w:ascii="Times New Roman" w:hAnsi="Times New Roman" w:cs="Times New Roman" w:hint="eastAsia"/>
+        </w:rPr>
+        <w:t>）</w:t>
+      </w:r>
+      <w:r>
+        <w:rPr>
+          <w:rFonts w:ascii="Times New Roman" w:hAnsi="Times New Roman" w:cs="Times New Roman"/>
+        </w:rPr>
+        <w:t>使用市场上成熟的流媒体服务器，提升系统的性能，解决观看视频资</w:t>
+      </w:r>
+      <w:r>
+        <w:rPr>
+          <w:rFonts w:ascii="Times New Roman" w:hAnsi="Times New Roman" w:cs="Times New Roman"/>
+        </w:rPr>
+        <w:lastRenderedPageBreak/>
+        <w:t>源卡顿的问</w:t>
+      </w:r>
+      <w:r>
+        <w:rPr>
+          <w:rFonts w:ascii="Times New Roman" w:hAnsi="Times New Roman" w:cs="Times New Roman"/>
+        </w:rPr>
+        <w:t>题。</w:t>
       </w:r>
     </w:p>
     <w:p>
+      <w:pPr>
+        <w:rPr>
+          <w:rFonts w:ascii="Times New Roman" w:hAnsi="Times New Roman" w:cs="Times New Roman"/>
+        </w:rPr>
+      </w:pPr>
+      <w:r>
+        <w:rPr>
+          <w:rFonts w:ascii="Times New Roman" w:hAnsi="Times New Roman" w:cs="Times New Roman"/>
+        </w:rPr>
+        <w:t xml:space="preserve">    </w:t>
+      </w:r>
+      <w:r>
+        <w:rPr>
+          <w:rFonts w:ascii="Times New Roman" w:hAnsi="Times New Roman" w:cs="Times New Roman" w:hint="eastAsia"/>
+        </w:rPr>
+        <w:t>（</w:t>
+      </w:r>
+      <w:r>
+        <w:rPr>
+          <w:rFonts w:ascii="Times New Roman" w:hAnsi="Times New Roman" w:cs="Times New Roman" w:hint="eastAsia"/>
+        </w:rPr>
+        <w:t>2</w:t>
+      </w:r>
+      <w:r>
+        <w:rPr>
+          <w:rFonts w:ascii="Times New Roman" w:hAnsi="Times New Roman" w:cs="Times New Roman" w:hint="eastAsia"/>
+        </w:rPr>
+        <w:t>）</w:t>
+      </w:r>
+      <w:r>
+        <w:rPr>
+          <w:rFonts w:ascii="Times New Roman" w:hAnsi="Times New Roman" w:cs="Times New Roman"/>
+        </w:rPr>
+        <w:t>可考虑使用</w:t>
+      </w:r>
+      <w:r>
+        <w:rPr>
+          <w:rFonts w:ascii="Times New Roman" w:hAnsi="Times New Roman" w:cs="Times New Roman"/>
+        </w:rPr>
+        <w:t>RTMP</w:t>
+      </w:r>
+      <w:r>
+        <w:rPr>
+          <w:rFonts w:ascii="Times New Roman" w:hAnsi="Times New Roman" w:cs="Times New Roman"/>
+        </w:rPr>
+        <w:t>协议，可将延迟降低至</w:t>
+      </w:r>
+      <w:r>
+        <w:rPr>
+          <w:rFonts w:ascii="Times New Roman" w:hAnsi="Times New Roman" w:cs="Times New Roman"/>
+        </w:rPr>
+        <w:t>2-3s</w:t>
+      </w:r>
+      <w:r>
+        <w:rPr>
+          <w:rFonts w:ascii="Times New Roman" w:hAnsi="Times New Roman" w:cs="Times New Roman"/>
+        </w:rPr>
+        <w:t>，但是</w:t>
+      </w:r>
+      <w:r>
+        <w:rPr>
+          <w:rFonts w:ascii="Times New Roman" w:hAnsi="Times New Roman" w:cs="Times New Roman"/>
+        </w:rPr>
+        <w:t>RTMP</w:t>
+      </w:r>
+      <w:r>
+        <w:rPr>
+          <w:rFonts w:ascii="Times New Roman" w:hAnsi="Times New Roman" w:cs="Times New Roman"/>
+        </w:rPr>
+        <w:t>协议的播放依赖</w:t>
+      </w:r>
+      <w:r>
+        <w:rPr>
+          <w:rFonts w:ascii="Times New Roman" w:hAnsi="Times New Roman" w:cs="Times New Roman"/>
+        </w:rPr>
+        <w:t>Flash</w:t>
+      </w:r>
+      <w:r>
+        <w:rPr>
+          <w:rFonts w:ascii="Times New Roman" w:hAnsi="Times New Roman" w:cs="Times New Roman"/>
+        </w:rPr>
+        <w:t>插件。另外可考虑使用</w:t>
+      </w:r>
+      <w:r>
+        <w:rPr>
+          <w:rFonts w:ascii="Times New Roman" w:hAnsi="Times New Roman" w:cs="Times New Roman"/>
+        </w:rPr>
+        <w:t>WebRTC</w:t>
+      </w:r>
+      <w:r>
+        <w:rPr>
+          <w:rFonts w:ascii="Times New Roman" w:hAnsi="Times New Roman" w:cs="Times New Roman"/>
+        </w:rPr>
+        <w:t>技术实现。</w:t>
+      </w:r>
+    </w:p>
+    <w:p>
+      <w:pPr>
+        <w:rPr>
+          <w:rFonts w:ascii="Times New Roman" w:hAnsi="Times New Roman" w:cs="Times New Roman"/>
+        </w:rPr>
+      </w:pPr>
+      <w:r>
+        <w:rPr>
+          <w:rFonts w:ascii="Times New Roman" w:hAnsi="Times New Roman" w:cs="Times New Roman" w:hint="eastAsia"/>
+        </w:rPr>
+        <w:t xml:space="preserve">    </w:t>
+      </w:r>
+      <w:r>
+        <w:rPr>
+          <w:rFonts w:ascii="Times New Roman" w:hAnsi="Times New Roman" w:cs="Times New Roman" w:hint="eastAsia"/>
+        </w:rPr>
+        <w:t>（</w:t>
+      </w:r>
+      <w:r>
+        <w:rPr>
+          <w:rFonts w:ascii="Times New Roman" w:hAnsi="Times New Roman" w:cs="Times New Roman" w:hint="eastAsia"/>
+        </w:rPr>
+        <w:t>3</w:t>
+      </w:r>
+      <w:r>
+        <w:rPr>
+          <w:rFonts w:ascii="Times New Roman" w:hAnsi="Times New Roman" w:cs="Times New Roman" w:hint="eastAsia"/>
+        </w:rPr>
+        <w:t>）</w:t>
+      </w:r>
+      <w:r>
+        <w:rPr>
+          <w:rFonts w:ascii="Times New Roman" w:hAnsi="Times New Roman" w:cs="Times New Roman"/>
+        </w:rPr>
+        <w:t>用户交互功能可考虑加上语音通话的技术，使得交互指挥功能更具备实时性。</w:t>
+      </w:r>
+    </w:p>
+    <w:p>
       <w:r>
         <w:br w:type="page"/>
       </w:r>
-      <w:bookmarkStart w:id="33" w:name="_GoBack"/>
+    </w:p>
+    <w:p>
+      <w:pPr>
+        <w:pStyle w:val="EndNoteBibliography"/>
+        <w:spacing w:line="360" w:lineRule="auto"/>
+        <w:ind w:left="720" w:hanging="720"/>
+        <w:jc w:val="center"/>
+        <w:rPr>
+          <w:rFonts w:ascii="黑体" w:eastAsia="黑体" w:hAnsi="黑体" w:cs="Times New Roman" w:hint="eastAsia"/>
+          <w:b/>
+          <w:sz w:val="30"/>
+          <w:szCs w:val="30"/>
+        </w:rPr>
+      </w:pPr>
+      <w:r>
+        <w:rPr>
+          <w:rFonts w:ascii="黑体" w:eastAsia="黑体" w:hAnsi="黑体" w:cs="Times New Roman" w:hint="eastAsia"/>
+          <w:b/>
+          <w:sz w:val="30"/>
+          <w:szCs w:val="30"/>
+        </w:rPr>
+        <w:lastRenderedPageBreak/>
+        <w:t>参考文献</w:t>
+      </w:r>
+    </w:p>
+    <w:p>
+      <w:pPr>
+        <w:pStyle w:val="EndNoteBibliography"/>
+        <w:spacing w:line="360" w:lineRule="auto"/>
+        <w:ind w:left="720" w:hanging="720"/>
+        <w:rPr>
+          <w:rFonts w:ascii="Times New Roman" w:hAnsi="Times New Roman" w:cs="Times New Roman"/>
+        </w:rPr>
+      </w:pPr>
+      <w:r>
+        <w:rPr>
+          <w:rFonts w:ascii="Times New Roman" w:hAnsi="Times New Roman" w:cs="Times New Roman"/>
+        </w:rPr>
+        <w:fldChar w:fldCharType="begin"/>
+      </w:r>
+      <w:r>
+        <w:rPr>
+          <w:rFonts w:ascii="Times New Roman" w:hAnsi="Times New Roman" w:cs="Times New Roman"/>
+        </w:rPr>
+        <w:instrText xml:space="preserve"> ADDIN EN.REFLIST </w:instrText>
+      </w:r>
+      <w:r>
+        <w:rPr>
+          <w:rFonts w:ascii="Times New Roman" w:hAnsi="Times New Roman" w:cs="Times New Roman"/>
+        </w:rPr>
+        <w:fldChar w:fldCharType="separate"/>
+      </w:r>
+      <w:r>
+        <w:rPr>
+          <w:rFonts w:ascii="Times New Roman" w:hAnsi="Times New Roman" w:cs="Times New Roman"/>
+        </w:rPr>
+        <w:t>1.</w:t>
+      </w:r>
+      <w:r>
+        <w:rPr>
+          <w:rFonts w:ascii="Times New Roman" w:hAnsi="Times New Roman" w:cs="Times New Roman"/>
+        </w:rPr>
+        <w:tab/>
+      </w:r>
+      <w:r>
+        <w:rPr>
+          <w:rFonts w:ascii="Times New Roman" w:hAnsi="Times New Roman" w:cs="Times New Roman"/>
+        </w:rPr>
+        <w:t>郝甜甜</w:t>
+      </w:r>
+      <w:r>
+        <w:rPr>
+          <w:rFonts w:ascii="Times New Roman" w:hAnsi="Times New Roman" w:cs="Times New Roman"/>
+        </w:rPr>
+        <w:t xml:space="preserve"> and </w:t>
+      </w:r>
+      <w:r>
+        <w:rPr>
+          <w:rFonts w:ascii="Times New Roman" w:hAnsi="Times New Roman" w:cs="Times New Roman"/>
+        </w:rPr>
+        <w:t>张小兵</w:t>
+      </w:r>
+      <w:r>
+        <w:rPr>
+          <w:rFonts w:ascii="Times New Roman" w:hAnsi="Times New Roman" w:cs="Times New Roman"/>
+        </w:rPr>
+        <w:t xml:space="preserve">, </w:t>
+      </w:r>
+      <w:r>
+        <w:rPr>
+          <w:rFonts w:ascii="Times New Roman" w:hAnsi="Times New Roman" w:cs="Times New Roman"/>
+          <w:i/>
+        </w:rPr>
+        <w:t>应急演练准备设计基本要求及实现</w:t>
+      </w:r>
+      <w:r>
+        <w:rPr>
+          <w:rFonts w:ascii="Times New Roman" w:hAnsi="Times New Roman" w:cs="Times New Roman"/>
+          <w:i/>
+        </w:rPr>
+        <w:t xml:space="preserve"> %J </w:t>
+      </w:r>
+      <w:r>
+        <w:rPr>
+          <w:rFonts w:ascii="Times New Roman" w:hAnsi="Times New Roman" w:cs="Times New Roman"/>
+          <w:i/>
+        </w:rPr>
+        <w:t>中国安全生产科学技术</w:t>
+      </w:r>
+      <w:r>
+        <w:rPr>
+          <w:rFonts w:ascii="Times New Roman" w:hAnsi="Times New Roman" w:cs="Times New Roman"/>
+          <w:i/>
+        </w:rPr>
+        <w:t>.</w:t>
+      </w:r>
+      <w:r>
+        <w:rPr>
+          <w:rFonts w:ascii="Times New Roman" w:hAnsi="Times New Roman" w:cs="Times New Roman"/>
+        </w:rPr>
+        <w:t xml:space="preserve"> 2019. </w:t>
+      </w:r>
+      <w:r>
+        <w:rPr>
+          <w:rFonts w:ascii="Times New Roman" w:hAnsi="Times New Roman" w:cs="Times New Roman"/>
+          <w:b/>
+        </w:rPr>
+        <w:t>15</w:t>
+      </w:r>
+      <w:r>
+        <w:rPr>
+          <w:rFonts w:ascii="Times New Roman" w:hAnsi="Times New Roman" w:cs="Times New Roman"/>
+        </w:rPr>
+        <w:t>(10): p. 114-119.</w:t>
+      </w:r>
+    </w:p>
+    <w:p>
+      <w:pPr>
+        <w:pStyle w:val="EndNoteBibliography"/>
+        <w:spacing w:line="360" w:lineRule="auto"/>
+        <w:ind w:left="720" w:hanging="720"/>
+        <w:rPr>
+          <w:rFonts w:ascii="Times New Roman" w:hAnsi="Times New Roman" w:cs="Times New Roman"/>
+        </w:rPr>
+      </w:pPr>
+      <w:r>
+        <w:rPr>
+          <w:rFonts w:ascii="Times New Roman" w:hAnsi="Times New Roman" w:cs="Times New Roman"/>
+        </w:rPr>
+        <w:t>2.</w:t>
+      </w:r>
+      <w:r>
+        <w:rPr>
+          <w:rFonts w:ascii="Times New Roman" w:hAnsi="Times New Roman" w:cs="Times New Roman"/>
+        </w:rPr>
+        <w:tab/>
+      </w:r>
+      <w:r>
+        <w:rPr>
+          <w:rFonts w:ascii="Times New Roman" w:hAnsi="Times New Roman" w:cs="Times New Roman"/>
+        </w:rPr>
+        <w:t>易涛</w:t>
+      </w:r>
+      <w:r>
+        <w:rPr>
+          <w:rFonts w:ascii="Times New Roman" w:hAnsi="Times New Roman" w:cs="Times New Roman"/>
+        </w:rPr>
+        <w:t xml:space="preserve">, </w:t>
+      </w:r>
+      <w:r>
+        <w:rPr>
+          <w:rFonts w:ascii="Times New Roman" w:hAnsi="Times New Roman" w:cs="Times New Roman"/>
+        </w:rPr>
+        <w:t>朱群雄</w:t>
+      </w:r>
+      <w:r>
+        <w:rPr>
+          <w:rFonts w:ascii="Times New Roman" w:hAnsi="Times New Roman" w:cs="Times New Roman"/>
+        </w:rPr>
+        <w:t xml:space="preserve">, and </w:t>
+      </w:r>
+      <w:r>
+        <w:rPr>
+          <w:rFonts w:ascii="Times New Roman" w:hAnsi="Times New Roman" w:cs="Times New Roman"/>
+        </w:rPr>
+        <w:t>刘鹏涛</w:t>
+      </w:r>
+      <w:r>
+        <w:rPr>
+          <w:rFonts w:ascii="Times New Roman" w:hAnsi="Times New Roman" w:cs="Times New Roman"/>
+        </w:rPr>
+        <w:t xml:space="preserve">, </w:t>
+      </w:r>
+      <w:r>
+        <w:rPr>
+          <w:rFonts w:ascii="Times New Roman" w:hAnsi="Times New Roman" w:cs="Times New Roman"/>
+          <w:i/>
+        </w:rPr>
+        <w:t>基于应急演练的化工安全模糊专家系统</w:t>
+      </w:r>
+      <w:r>
+        <w:rPr>
+          <w:rFonts w:ascii="Times New Roman" w:hAnsi="Times New Roman" w:cs="Times New Roman"/>
+          <w:i/>
+        </w:rPr>
+        <w:t xml:space="preserve"> %J </w:t>
+      </w:r>
+      <w:r>
+        <w:rPr>
+          <w:rFonts w:ascii="Times New Roman" w:hAnsi="Times New Roman" w:cs="Times New Roman"/>
+          <w:i/>
+        </w:rPr>
+        <w:t>化工学报</w:t>
+      </w:r>
+      <w:r>
+        <w:rPr>
+          <w:rFonts w:ascii="Times New Roman" w:hAnsi="Times New Roman" w:cs="Times New Roman"/>
+          <w:i/>
+        </w:rPr>
+        <w:t>.</w:t>
+      </w:r>
+      <w:r>
+        <w:rPr>
+          <w:rFonts w:ascii="Times New Roman" w:hAnsi="Times New Roman" w:cs="Times New Roman"/>
+        </w:rPr>
+        <w:t xml:space="preserve"> 2011. </w:t>
+      </w:r>
+      <w:r>
+        <w:rPr>
+          <w:rFonts w:ascii="Times New Roman" w:hAnsi="Times New Roman" w:cs="Times New Roman"/>
+          <w:b/>
+        </w:rPr>
+        <w:t>62</w:t>
+      </w:r>
+      <w:r>
+        <w:rPr>
+          <w:rFonts w:ascii="Times New Roman" w:hAnsi="Times New Roman" w:cs="Times New Roman"/>
+        </w:rPr>
+        <w:t>(10): p. 2818-2827.</w:t>
+      </w:r>
+    </w:p>
+    <w:p>
+      <w:pPr>
+        <w:pStyle w:val="EndNoteBibliography"/>
+        <w:spacing w:line="360" w:lineRule="auto"/>
+        <w:ind w:left="720" w:hanging="720"/>
+        <w:rPr>
+          <w:rFonts w:ascii="Times New Roman" w:hAnsi="Times New Roman" w:cs="Times New Roman"/>
+        </w:rPr>
+      </w:pPr>
+      <w:r>
+        <w:rPr>
+          <w:rFonts w:ascii="Times New Roman" w:hAnsi="Times New Roman" w:cs="Times New Roman"/>
+        </w:rPr>
+        <w:t>3.</w:t>
+      </w:r>
+      <w:r>
+        <w:rPr>
+          <w:rFonts w:ascii="Times New Roman" w:hAnsi="Times New Roman" w:cs="Times New Roman"/>
+        </w:rPr>
+        <w:tab/>
+      </w:r>
+      <w:r>
+        <w:rPr>
+          <w:rFonts w:ascii="Times New Roman" w:hAnsi="Times New Roman" w:cs="Times New Roman"/>
+        </w:rPr>
+        <w:t>王丽艳</w:t>
+      </w:r>
+      <w:r>
+        <w:rPr>
+          <w:rFonts w:ascii="Times New Roman" w:hAnsi="Times New Roman" w:cs="Times New Roman"/>
+        </w:rPr>
+        <w:t xml:space="preserve">, </w:t>
+      </w:r>
+      <w:r>
+        <w:rPr>
+          <w:rFonts w:ascii="Times New Roman" w:hAnsi="Times New Roman" w:cs="Times New Roman"/>
+          <w:i/>
+        </w:rPr>
+        <w:t>关于计算机网络应急预案的探讨</w:t>
+      </w:r>
+      <w:r>
+        <w:rPr>
+          <w:rFonts w:ascii="Times New Roman" w:hAnsi="Times New Roman" w:cs="Times New Roman"/>
+          <w:i/>
+        </w:rPr>
+        <w:t xml:space="preserve"> %J </w:t>
+      </w:r>
+      <w:r>
+        <w:rPr>
+          <w:rFonts w:ascii="Times New Roman" w:hAnsi="Times New Roman" w:cs="Times New Roman"/>
+          <w:i/>
+        </w:rPr>
+        <w:t>煤炭技术</w:t>
+      </w:r>
+      <w:r>
+        <w:rPr>
+          <w:rFonts w:ascii="Times New Roman" w:hAnsi="Times New Roman" w:cs="Times New Roman"/>
+          <w:i/>
+        </w:rPr>
+        <w:t>.</w:t>
+      </w:r>
+      <w:r>
+        <w:rPr>
+          <w:rFonts w:ascii="Times New Roman" w:hAnsi="Times New Roman" w:cs="Times New Roman"/>
+        </w:rPr>
+        <w:t xml:space="preserve"> 2012. </w:t>
+      </w:r>
+      <w:r>
+        <w:rPr>
+          <w:rFonts w:ascii="Times New Roman" w:hAnsi="Times New Roman" w:cs="Times New Roman"/>
+          <w:b/>
+        </w:rPr>
+        <w:t>31</w:t>
+      </w:r>
+      <w:r>
+        <w:rPr>
+          <w:rFonts w:ascii="Times New Roman" w:hAnsi="Times New Roman" w:cs="Times New Roman"/>
+        </w:rPr>
+        <w:t>(05): p. 254-255.</w:t>
+      </w:r>
+    </w:p>
+    <w:p>
+      <w:pPr>
+        <w:pStyle w:val="EndNoteBibliography"/>
+        <w:spacing w:line="360" w:lineRule="auto"/>
+        <w:ind w:left="720" w:hanging="720"/>
+        <w:rPr>
+          <w:rFonts w:ascii="Times New Roman" w:hAnsi="Times New Roman" w:cs="Times New Roman"/>
+        </w:rPr>
+      </w:pPr>
+      <w:r>
+        <w:rPr>
+          <w:rFonts w:ascii="Times New Roman" w:hAnsi="Times New Roman" w:cs="Times New Roman"/>
+        </w:rPr>
+        <w:t>4.</w:t>
+      </w:r>
+      <w:r>
+        <w:rPr>
+          <w:rFonts w:ascii="Times New Roman" w:hAnsi="Times New Roman" w:cs="Times New Roman"/>
+        </w:rPr>
+        <w:tab/>
+      </w:r>
+      <w:r>
+        <w:rPr>
+          <w:rFonts w:ascii="Times New Roman" w:hAnsi="Times New Roman" w:cs="Times New Roman"/>
+        </w:rPr>
+        <w:t>张晋伟</w:t>
+      </w:r>
+      <w:r>
+        <w:rPr>
+          <w:rFonts w:ascii="Times New Roman" w:hAnsi="Times New Roman" w:cs="Times New Roman"/>
+        </w:rPr>
+        <w:t xml:space="preserve">, </w:t>
+      </w:r>
+      <w:r>
+        <w:rPr>
+          <w:rFonts w:ascii="Times New Roman" w:hAnsi="Times New Roman" w:cs="Times New Roman"/>
+          <w:i/>
+        </w:rPr>
+        <w:t>推进基层央行应急预案管理工作</w:t>
+      </w:r>
+      <w:r>
+        <w:rPr>
+          <w:rFonts w:ascii="Times New Roman" w:hAnsi="Times New Roman" w:cs="Times New Roman"/>
+          <w:i/>
+        </w:rPr>
+        <w:t xml:space="preserve"> %J </w:t>
+      </w:r>
+      <w:r>
+        <w:rPr>
+          <w:rFonts w:ascii="Times New Roman" w:hAnsi="Times New Roman" w:cs="Times New Roman"/>
+          <w:i/>
+        </w:rPr>
+        <w:t>银行家</w:t>
+      </w:r>
+      <w:r>
+        <w:rPr>
+          <w:rFonts w:ascii="Times New Roman" w:hAnsi="Times New Roman" w:cs="Times New Roman"/>
+          <w:i/>
+        </w:rPr>
+        <w:t>.</w:t>
+      </w:r>
+      <w:r>
+        <w:rPr>
+          <w:rFonts w:ascii="Times New Roman" w:hAnsi="Times New Roman" w:cs="Times New Roman"/>
+        </w:rPr>
+        <w:t xml:space="preserve"> 2012(09): p. 132-133.</w:t>
+      </w:r>
+    </w:p>
+    <w:p>
+      <w:pPr>
+        <w:pStyle w:val="EndNoteBibliography"/>
+        <w:spacing w:line="360" w:lineRule="auto"/>
+        <w:ind w:left="720" w:hanging="720"/>
+        <w:rPr>
+          <w:rFonts w:ascii="Times New Roman" w:hAnsi="Times New Roman" w:cs="Times New Roman"/>
+        </w:rPr>
+      </w:pPr>
+      <w:r>
+        <w:rPr>
+          <w:rFonts w:ascii="Times New Roman" w:hAnsi="Times New Roman" w:cs="Times New Roman"/>
+        </w:rPr>
+        <w:t>5.</w:t>
+      </w:r>
+      <w:r>
+        <w:rPr>
+          <w:rFonts w:ascii="Times New Roman" w:hAnsi="Times New Roman" w:cs="Times New Roman"/>
+        </w:rPr>
+        <w:tab/>
+      </w:r>
+      <w:r>
+        <w:rPr>
+          <w:rFonts w:ascii="Times New Roman" w:hAnsi="Times New Roman" w:cs="Times New Roman"/>
+        </w:rPr>
+        <w:t>汪金花</w:t>
+      </w:r>
+      <w:r>
+        <w:rPr>
+          <w:rFonts w:ascii="Times New Roman" w:hAnsi="Times New Roman" w:cs="Times New Roman"/>
+        </w:rPr>
+        <w:t xml:space="preserve">, </w:t>
+      </w:r>
+      <w:r>
+        <w:rPr>
+          <w:rFonts w:ascii="Times New Roman" w:hAnsi="Times New Roman" w:cs="Times New Roman"/>
+        </w:rPr>
+        <w:t>张亚静</w:t>
+      </w:r>
+      <w:r>
+        <w:rPr>
+          <w:rFonts w:ascii="Times New Roman" w:hAnsi="Times New Roman" w:cs="Times New Roman"/>
+        </w:rPr>
+        <w:t xml:space="preserve">, and </w:t>
+      </w:r>
+      <w:r>
+        <w:rPr>
+          <w:rFonts w:ascii="Times New Roman" w:hAnsi="Times New Roman" w:cs="Times New Roman"/>
+        </w:rPr>
+        <w:t>李玉萍</w:t>
+      </w:r>
+      <w:r>
+        <w:rPr>
+          <w:rFonts w:ascii="Times New Roman" w:hAnsi="Times New Roman" w:cs="Times New Roman"/>
+        </w:rPr>
+        <w:t xml:space="preserve">, </w:t>
+      </w:r>
+      <w:r>
+        <w:rPr>
+          <w:rFonts w:ascii="Times New Roman" w:hAnsi="Times New Roman" w:cs="Times New Roman"/>
+          <w:i/>
+        </w:rPr>
+        <w:t>三维</w:t>
+      </w:r>
+      <w:r>
+        <w:rPr>
+          <w:rFonts w:ascii="Times New Roman" w:hAnsi="Times New Roman" w:cs="Times New Roman"/>
+          <w:i/>
+        </w:rPr>
+        <w:t>GIS</w:t>
+      </w:r>
+      <w:r>
+        <w:rPr>
+          <w:rFonts w:ascii="Times New Roman" w:hAnsi="Times New Roman" w:cs="Times New Roman"/>
+          <w:i/>
+        </w:rPr>
+        <w:t>井下应急演练与救援机理的建模与研究</w:t>
+      </w:r>
+      <w:r>
+        <w:rPr>
+          <w:rFonts w:ascii="Times New Roman" w:hAnsi="Times New Roman" w:cs="Times New Roman"/>
+          <w:i/>
+        </w:rPr>
+        <w:t xml:space="preserve"> %J </w:t>
+      </w:r>
+      <w:r>
+        <w:rPr>
+          <w:rFonts w:ascii="Times New Roman" w:hAnsi="Times New Roman" w:cs="Times New Roman"/>
+          <w:i/>
+        </w:rPr>
+        <w:t>矿业安全与环保</w:t>
+      </w:r>
+      <w:r>
+        <w:rPr>
+          <w:rFonts w:ascii="Times New Roman" w:hAnsi="Times New Roman" w:cs="Times New Roman"/>
+          <w:i/>
+        </w:rPr>
+        <w:t>.</w:t>
+      </w:r>
+      <w:r>
+        <w:rPr>
+          <w:rFonts w:ascii="Times New Roman" w:hAnsi="Times New Roman" w:cs="Times New Roman"/>
+        </w:rPr>
+        <w:t xml:space="preserve"> 2012. </w:t>
+      </w:r>
+      <w:r>
+        <w:rPr>
+          <w:rFonts w:ascii="Times New Roman" w:hAnsi="Times New Roman" w:cs="Times New Roman"/>
+          <w:b/>
+        </w:rPr>
+        <w:t>39</w:t>
+      </w:r>
+      <w:r>
+        <w:rPr>
+          <w:rFonts w:ascii="Times New Roman" w:hAnsi="Times New Roman" w:cs="Times New Roman"/>
+        </w:rPr>
+        <w:t>(05): p. 43-45.</w:t>
+      </w:r>
+    </w:p>
+    <w:p>
+      <w:pPr>
+        <w:pStyle w:val="EndNoteBibliography"/>
+        <w:spacing w:line="360" w:lineRule="auto"/>
+        <w:ind w:left="720" w:hanging="720"/>
+        <w:rPr>
+          <w:rFonts w:ascii="Times New Roman" w:hAnsi="Times New Roman" w:cs="Times New Roman"/>
+        </w:rPr>
+      </w:pPr>
+      <w:r>
+        <w:rPr>
+          <w:rFonts w:ascii="Times New Roman" w:hAnsi="Times New Roman" w:cs="Times New Roman"/>
+        </w:rPr>
+        <w:t>6.</w:t>
+      </w:r>
+      <w:r>
+        <w:rPr>
+          <w:rFonts w:ascii="Times New Roman" w:hAnsi="Times New Roman" w:cs="Times New Roman"/>
+        </w:rPr>
+        <w:tab/>
+      </w:r>
+      <w:r>
+        <w:rPr>
+          <w:rFonts w:ascii="Times New Roman" w:hAnsi="Times New Roman" w:cs="Times New Roman"/>
+        </w:rPr>
+        <w:t>王茜</w:t>
+      </w:r>
+      <w:r>
+        <w:rPr>
+          <w:rFonts w:ascii="Times New Roman" w:hAnsi="Times New Roman" w:cs="Times New Roman"/>
+        </w:rPr>
+        <w:t xml:space="preserve">, </w:t>
+      </w:r>
+      <w:r>
+        <w:rPr>
+          <w:rFonts w:ascii="Times New Roman" w:hAnsi="Times New Roman" w:cs="Times New Roman"/>
+        </w:rPr>
+        <w:t>刘乃嘉</w:t>
+      </w:r>
+      <w:r>
+        <w:rPr>
+          <w:rFonts w:ascii="Times New Roman" w:hAnsi="Times New Roman" w:cs="Times New Roman"/>
+        </w:rPr>
+        <w:t xml:space="preserve">, and </w:t>
+      </w:r>
+      <w:r>
+        <w:rPr>
+          <w:rFonts w:ascii="Times New Roman" w:hAnsi="Times New Roman" w:cs="Times New Roman"/>
+        </w:rPr>
+        <w:t>袁芳</w:t>
+      </w:r>
+      <w:r>
+        <w:rPr>
+          <w:rFonts w:ascii="Times New Roman" w:hAnsi="Times New Roman" w:cs="Times New Roman"/>
+        </w:rPr>
+        <w:t xml:space="preserve">, </w:t>
+      </w:r>
+      <w:r>
+        <w:rPr>
+          <w:rFonts w:ascii="Times New Roman" w:hAnsi="Times New Roman" w:cs="Times New Roman"/>
+          <w:i/>
+        </w:rPr>
+        <w:t>高校数据库应急响应系统设计与实现</w:t>
+      </w:r>
+      <w:r>
+        <w:rPr>
+          <w:rFonts w:ascii="Times New Roman" w:hAnsi="Times New Roman" w:cs="Times New Roman"/>
+          <w:i/>
+        </w:rPr>
+        <w:t xml:space="preserve"> %J </w:t>
+      </w:r>
+      <w:r>
+        <w:rPr>
+          <w:rFonts w:ascii="Times New Roman" w:hAnsi="Times New Roman" w:cs="Times New Roman"/>
+          <w:i/>
+        </w:rPr>
+        <w:t>武汉大学学报</w:t>
+      </w:r>
+      <w:r>
+        <w:rPr>
+          <w:rFonts w:ascii="Times New Roman" w:hAnsi="Times New Roman" w:cs="Times New Roman"/>
+          <w:i/>
+        </w:rPr>
+        <w:t>(</w:t>
+      </w:r>
+      <w:r>
+        <w:rPr>
+          <w:rFonts w:ascii="Times New Roman" w:hAnsi="Times New Roman" w:cs="Times New Roman"/>
+          <w:i/>
+        </w:rPr>
+        <w:t>理学版</w:t>
+      </w:r>
+      <w:r>
+        <w:rPr>
+          <w:rFonts w:ascii="Times New Roman" w:hAnsi="Times New Roman" w:cs="Times New Roman"/>
+          <w:i/>
+        </w:rPr>
+        <w:t>).</w:t>
+      </w:r>
+      <w:r>
+        <w:rPr>
+          <w:rFonts w:ascii="Times New Roman" w:hAnsi="Times New Roman" w:cs="Times New Roman"/>
+        </w:rPr>
+        <w:t xml:space="preserve"> 2012. </w:t>
+      </w:r>
+      <w:r>
+        <w:rPr>
+          <w:rFonts w:ascii="Times New Roman" w:hAnsi="Times New Roman" w:cs="Times New Roman"/>
+          <w:b/>
+        </w:rPr>
+        <w:t>58</w:t>
+      </w:r>
+      <w:r>
+        <w:rPr>
+          <w:rFonts w:ascii="Times New Roman" w:hAnsi="Times New Roman" w:cs="Times New Roman"/>
+        </w:rPr>
+        <w:t>(S1): p. 91-94.</w:t>
+      </w:r>
+    </w:p>
+    <w:p>
+      <w:pPr>
+        <w:pStyle w:val="EndNoteBibliography"/>
+        <w:spacing w:line="360" w:lineRule="auto"/>
+        <w:ind w:left="720" w:hanging="720"/>
+        <w:rPr>
+          <w:rFonts w:ascii="Times New Roman" w:hAnsi="Times New Roman" w:cs="Times New Roman"/>
+        </w:rPr>
+      </w:pPr>
+      <w:r>
+        <w:rPr>
+          <w:rFonts w:ascii="Times New Roman" w:hAnsi="Times New Roman" w:cs="Times New Roman"/>
+        </w:rPr>
+        <w:t>7.</w:t>
+      </w:r>
+      <w:r>
+        <w:rPr>
+          <w:rFonts w:ascii="Times New Roman" w:hAnsi="Times New Roman" w:cs="Times New Roman"/>
+        </w:rPr>
+        <w:tab/>
+      </w:r>
+      <w:r>
+        <w:rPr>
+          <w:rFonts w:ascii="Times New Roman" w:hAnsi="Times New Roman" w:cs="Times New Roman"/>
+        </w:rPr>
+        <w:t>陈诚</w:t>
+      </w:r>
+      <w:r>
+        <w:rPr>
+          <w:rFonts w:ascii="Times New Roman" w:hAnsi="Times New Roman" w:cs="Times New Roman"/>
+        </w:rPr>
+        <w:t xml:space="preserve">, et al., </w:t>
+      </w:r>
+      <w:r>
+        <w:rPr>
+          <w:rFonts w:ascii="Times New Roman" w:hAnsi="Times New Roman" w:cs="Times New Roman"/>
+          <w:i/>
+        </w:rPr>
+        <w:t>基于</w:t>
+      </w:r>
+      <w:r>
+        <w:rPr>
+          <w:rFonts w:ascii="Times New Roman" w:hAnsi="Times New Roman" w:cs="Times New Roman"/>
+          <w:i/>
+        </w:rPr>
+        <w:t>GIS</w:t>
+      </w:r>
+      <w:r>
+        <w:rPr>
+          <w:rFonts w:ascii="Times New Roman" w:hAnsi="Times New Roman" w:cs="Times New Roman"/>
+          <w:i/>
+        </w:rPr>
+        <w:t>的桌面应急演练系统</w:t>
+      </w:r>
+      <w:r>
+        <w:rPr>
+          <w:rFonts w:ascii="Times New Roman" w:hAnsi="Times New Roman" w:cs="Times New Roman"/>
+          <w:i/>
+        </w:rPr>
+        <w:t xml:space="preserve"> %J </w:t>
+      </w:r>
+      <w:r>
+        <w:rPr>
+          <w:rFonts w:ascii="Times New Roman" w:hAnsi="Times New Roman" w:cs="Times New Roman"/>
+          <w:i/>
+        </w:rPr>
+        <w:t>计算机应用与软件</w:t>
+      </w:r>
+      <w:r>
+        <w:rPr>
+          <w:rFonts w:ascii="Times New Roman" w:hAnsi="Times New Roman" w:cs="Times New Roman"/>
+          <w:i/>
+        </w:rPr>
+        <w:t>.</w:t>
+      </w:r>
+      <w:r>
+        <w:rPr>
+          <w:rFonts w:ascii="Times New Roman" w:hAnsi="Times New Roman" w:cs="Times New Roman"/>
+        </w:rPr>
+        <w:t xml:space="preserve"> 2013. </w:t>
+      </w:r>
+      <w:r>
+        <w:rPr>
+          <w:rFonts w:ascii="Times New Roman" w:hAnsi="Times New Roman" w:cs="Times New Roman"/>
+          <w:b/>
+        </w:rPr>
+        <w:t>30</w:t>
+      </w:r>
+      <w:r>
+        <w:rPr>
+          <w:rFonts w:ascii="Times New Roman" w:hAnsi="Times New Roman" w:cs="Times New Roman"/>
+        </w:rPr>
+        <w:t>(02): p. 242-244+252.</w:t>
+      </w:r>
+    </w:p>
+    <w:p>
+      <w:pPr>
+        <w:pStyle w:val="EndNoteBibliography"/>
+        <w:spacing w:line="360" w:lineRule="auto"/>
+        <w:ind w:left="720" w:hanging="720"/>
+        <w:rPr>
+          <w:rFonts w:ascii="Times New Roman" w:hAnsi="Times New Roman" w:cs="Times New Roman"/>
+        </w:rPr>
+      </w:pPr>
+      <w:r>
+        <w:rPr>
+          <w:rFonts w:ascii="Times New Roman" w:hAnsi="Times New Roman" w:cs="Times New Roman"/>
+        </w:rPr>
+        <w:t>8.</w:t>
+      </w:r>
+      <w:r>
+        <w:rPr>
+          <w:rFonts w:ascii="Times New Roman" w:hAnsi="Times New Roman" w:cs="Times New Roman"/>
+        </w:rPr>
+        <w:tab/>
+      </w:r>
+      <w:r>
+        <w:rPr>
+          <w:rFonts w:ascii="Times New Roman" w:hAnsi="Times New Roman" w:cs="Times New Roman"/>
+        </w:rPr>
+        <w:t>张艳军</w:t>
+      </w:r>
+      <w:r>
+        <w:rPr>
+          <w:rFonts w:ascii="Times New Roman" w:hAnsi="Times New Roman" w:cs="Times New Roman"/>
+        </w:rPr>
+        <w:t xml:space="preserve">, et al., </w:t>
+      </w:r>
+      <w:r>
+        <w:rPr>
+          <w:rFonts w:ascii="Times New Roman" w:hAnsi="Times New Roman" w:cs="Times New Roman"/>
+          <w:i/>
+        </w:rPr>
+        <w:t>三峡库区水环境应急管理系统设计及集成应用</w:t>
+      </w:r>
+      <w:r>
+        <w:rPr>
+          <w:rFonts w:ascii="Times New Roman" w:hAnsi="Times New Roman" w:cs="Times New Roman"/>
+          <w:i/>
+        </w:rPr>
+        <w:t xml:space="preserve"> %J </w:t>
+      </w:r>
+      <w:r>
+        <w:rPr>
+          <w:rFonts w:ascii="Times New Roman" w:hAnsi="Times New Roman" w:cs="Times New Roman"/>
+          <w:i/>
+        </w:rPr>
+        <w:t>水土保持通报</w:t>
+      </w:r>
+      <w:r>
+        <w:rPr>
+          <w:rFonts w:ascii="Times New Roman" w:hAnsi="Times New Roman" w:cs="Times New Roman"/>
+          <w:i/>
+        </w:rPr>
+        <w:t>.</w:t>
+      </w:r>
+      <w:r>
+        <w:rPr>
+          <w:rFonts w:ascii="Times New Roman" w:hAnsi="Times New Roman" w:cs="Times New Roman"/>
+        </w:rPr>
+        <w:t xml:space="preserve"> 2013. </w:t>
+      </w:r>
+      <w:r>
+        <w:rPr>
+          <w:rFonts w:ascii="Times New Roman" w:hAnsi="Times New Roman" w:cs="Times New Roman"/>
+          <w:b/>
+        </w:rPr>
+        <w:t>33</w:t>
+      </w:r>
+      <w:r>
+        <w:rPr>
+          <w:rFonts w:ascii="Times New Roman" w:hAnsi="Times New Roman" w:cs="Times New Roman"/>
+        </w:rPr>
+        <w:t>(02): p. 102-105.</w:t>
+      </w:r>
+    </w:p>
+    <w:p>
+      <w:pPr>
+        <w:pStyle w:val="EndNoteBibliography"/>
+        <w:spacing w:line="360" w:lineRule="auto"/>
+        <w:ind w:left="720" w:hanging="720"/>
+        <w:rPr>
+          <w:rFonts w:ascii="Times New Roman" w:hAnsi="Times New Roman" w:cs="Times New Roman"/>
+        </w:rPr>
+      </w:pPr>
+      <w:r>
+        <w:rPr>
+          <w:rFonts w:ascii="Times New Roman" w:hAnsi="Times New Roman" w:cs="Times New Roman"/>
+        </w:rPr>
+        <w:t>9.</w:t>
+      </w:r>
+      <w:r>
+        <w:rPr>
+          <w:rFonts w:ascii="Times New Roman" w:hAnsi="Times New Roman" w:cs="Times New Roman"/>
+        </w:rPr>
+        <w:tab/>
+      </w:r>
+      <w:r>
+        <w:rPr>
+          <w:rFonts w:ascii="Times New Roman" w:hAnsi="Times New Roman" w:cs="Times New Roman"/>
+        </w:rPr>
+        <w:t>李群</w:t>
+      </w:r>
+      <w:r>
+        <w:rPr>
+          <w:rFonts w:ascii="Times New Roman" w:hAnsi="Times New Roman" w:cs="Times New Roman"/>
+        </w:rPr>
+        <w:t xml:space="preserve"> and </w:t>
+      </w:r>
+      <w:r>
+        <w:rPr>
+          <w:rFonts w:ascii="Times New Roman" w:hAnsi="Times New Roman" w:cs="Times New Roman"/>
+        </w:rPr>
+        <w:t>代德军</w:t>
+      </w:r>
+      <w:r>
+        <w:rPr>
+          <w:rFonts w:ascii="Times New Roman" w:hAnsi="Times New Roman" w:cs="Times New Roman"/>
+        </w:rPr>
+        <w:t xml:space="preserve">, </w:t>
+      </w:r>
+      <w:r>
+        <w:rPr>
+          <w:rFonts w:ascii="Times New Roman" w:hAnsi="Times New Roman" w:cs="Times New Roman"/>
+          <w:i/>
+        </w:rPr>
+        <w:t>突发事件应急演练评估方法、技术及系统研究</w:t>
+      </w:r>
+      <w:r>
+        <w:rPr>
+          <w:rFonts w:ascii="Times New Roman" w:hAnsi="Times New Roman" w:cs="Times New Roman"/>
+          <w:i/>
+        </w:rPr>
+        <w:t xml:space="preserve"> %J </w:t>
+      </w:r>
+      <w:r>
+        <w:rPr>
+          <w:rFonts w:ascii="Times New Roman" w:hAnsi="Times New Roman" w:cs="Times New Roman"/>
+          <w:i/>
+        </w:rPr>
+        <w:t>中国安全生产科学技术</w:t>
+      </w:r>
+      <w:r>
+        <w:rPr>
+          <w:rFonts w:ascii="Times New Roman" w:hAnsi="Times New Roman" w:cs="Times New Roman"/>
+          <w:i/>
+        </w:rPr>
+        <w:t>.</w:t>
+      </w:r>
+      <w:r>
+        <w:rPr>
+          <w:rFonts w:ascii="Times New Roman" w:hAnsi="Times New Roman" w:cs="Times New Roman"/>
+        </w:rPr>
+        <w:t xml:space="preserve"> 2016. </w:t>
+      </w:r>
+      <w:r>
+        <w:rPr>
+          <w:rFonts w:ascii="Times New Roman" w:hAnsi="Times New Roman" w:cs="Times New Roman"/>
+          <w:b/>
+        </w:rPr>
+        <w:t>12</w:t>
+      </w:r>
+      <w:r>
+        <w:rPr>
+          <w:rFonts w:ascii="Times New Roman" w:hAnsi="Times New Roman" w:cs="Times New Roman"/>
+        </w:rPr>
+        <w:t>(07): p. 49-54.</w:t>
+      </w:r>
+    </w:p>
+    <w:p>
+      <w:pPr>
+        <w:pStyle w:val="EndNoteBibliography"/>
+        <w:spacing w:line="360" w:lineRule="auto"/>
+        <w:ind w:left="720" w:hanging="720"/>
+        <w:rPr>
+          <w:rFonts w:ascii="Times New Roman" w:hAnsi="Times New Roman" w:cs="Times New Roman"/>
+        </w:rPr>
+      </w:pPr>
+      <w:r>
+        <w:rPr>
+          <w:rFonts w:ascii="Times New Roman" w:hAnsi="Times New Roman" w:cs="Times New Roman"/>
+        </w:rPr>
+        <w:t>10.</w:t>
+      </w:r>
+      <w:r>
+        <w:rPr>
+          <w:rFonts w:ascii="Times New Roman" w:hAnsi="Times New Roman" w:cs="Times New Roman"/>
+        </w:rPr>
+        <w:tab/>
+      </w:r>
+      <w:r>
+        <w:rPr>
+          <w:rFonts w:ascii="Times New Roman" w:hAnsi="Times New Roman" w:cs="Times New Roman"/>
+        </w:rPr>
+        <w:t>张晓婷</w:t>
+      </w:r>
+      <w:r>
+        <w:rPr>
+          <w:rFonts w:ascii="Times New Roman" w:hAnsi="Times New Roman" w:cs="Times New Roman"/>
+        </w:rPr>
+        <w:t xml:space="preserve">, </w:t>
+      </w:r>
+      <w:r>
+        <w:rPr>
+          <w:rFonts w:ascii="Times New Roman" w:hAnsi="Times New Roman" w:cs="Times New Roman"/>
+        </w:rPr>
+        <w:t>王晓丽</w:t>
+      </w:r>
+      <w:r>
+        <w:rPr>
+          <w:rFonts w:ascii="Times New Roman" w:hAnsi="Times New Roman" w:cs="Times New Roman"/>
+        </w:rPr>
+        <w:t xml:space="preserve">, and </w:t>
+      </w:r>
+      <w:r>
+        <w:rPr>
+          <w:rFonts w:ascii="Times New Roman" w:hAnsi="Times New Roman" w:cs="Times New Roman"/>
+        </w:rPr>
+        <w:t>彭士涛</w:t>
+      </w:r>
+      <w:r>
+        <w:rPr>
+          <w:rFonts w:ascii="Times New Roman" w:hAnsi="Times New Roman" w:cs="Times New Roman"/>
+        </w:rPr>
+        <w:t xml:space="preserve">, </w:t>
+      </w:r>
+      <w:r>
+        <w:rPr>
+          <w:rFonts w:ascii="Times New Roman" w:hAnsi="Times New Roman" w:cs="Times New Roman"/>
+          <w:i/>
+        </w:rPr>
+        <w:t>基于</w:t>
+      </w:r>
+      <w:r>
+        <w:rPr>
+          <w:rFonts w:ascii="Times New Roman" w:hAnsi="Times New Roman" w:cs="Times New Roman"/>
+          <w:i/>
+        </w:rPr>
+        <w:t>LabVIEW</w:t>
+      </w:r>
+      <w:r>
+        <w:rPr>
+          <w:rFonts w:ascii="Times New Roman" w:hAnsi="Times New Roman" w:cs="Times New Roman"/>
+          <w:i/>
+        </w:rPr>
+        <w:t>的政府部门应急预案模拟演练系统设计</w:t>
+      </w:r>
+      <w:r>
+        <w:rPr>
+          <w:rFonts w:ascii="Times New Roman" w:hAnsi="Times New Roman" w:cs="Times New Roman"/>
+          <w:i/>
+        </w:rPr>
+        <w:t xml:space="preserve"> %J </w:t>
+      </w:r>
+      <w:r>
+        <w:rPr>
+          <w:rFonts w:ascii="Times New Roman" w:hAnsi="Times New Roman" w:cs="Times New Roman"/>
+          <w:i/>
+        </w:rPr>
+        <w:t>安全与环境工程</w:t>
+      </w:r>
+      <w:r>
+        <w:rPr>
+          <w:rFonts w:ascii="Times New Roman" w:hAnsi="Times New Roman" w:cs="Times New Roman"/>
+          <w:i/>
+        </w:rPr>
+        <w:t>.</w:t>
+      </w:r>
+      <w:r>
+        <w:rPr>
+          <w:rFonts w:ascii="Times New Roman" w:hAnsi="Times New Roman" w:cs="Times New Roman"/>
+        </w:rPr>
+        <w:t xml:space="preserve"> 2018. </w:t>
+      </w:r>
+      <w:r>
+        <w:rPr>
+          <w:rFonts w:ascii="Times New Roman" w:hAnsi="Times New Roman" w:cs="Times New Roman"/>
+          <w:b/>
+        </w:rPr>
+        <w:t>25</w:t>
+      </w:r>
+      <w:r>
+        <w:rPr>
+          <w:rFonts w:ascii="Times New Roman" w:hAnsi="Times New Roman" w:cs="Times New Roman"/>
+        </w:rPr>
+        <w:t>(02): p. 61-65.</w:t>
+      </w:r>
+    </w:p>
+    <w:p>
+      <w:pPr>
+        <w:pStyle w:val="EndNoteBibliography"/>
+        <w:spacing w:line="360" w:lineRule="auto"/>
+        <w:ind w:left="720" w:hanging="720"/>
+        <w:rPr>
+          <w:rFonts w:ascii="Times New Roman" w:hAnsi="Times New Roman" w:cs="Times New Roman"/>
+        </w:rPr>
+      </w:pPr>
+      <w:r>
+        <w:rPr>
+          <w:rFonts w:ascii="Times New Roman" w:hAnsi="Times New Roman" w:cs="Times New Roman"/>
+        </w:rPr>
+        <w:t>11.</w:t>
+      </w:r>
+      <w:r>
+        <w:rPr>
+          <w:rFonts w:ascii="Times New Roman" w:hAnsi="Times New Roman" w:cs="Times New Roman"/>
+        </w:rPr>
+        <w:tab/>
+      </w:r>
+      <w:r>
+        <w:rPr>
+          <w:rFonts w:ascii="Times New Roman" w:hAnsi="Times New Roman" w:cs="Times New Roman"/>
+        </w:rPr>
+        <w:t>马义如</w:t>
+      </w:r>
+      <w:r>
+        <w:rPr>
+          <w:rFonts w:ascii="Times New Roman" w:hAnsi="Times New Roman" w:cs="Times New Roman"/>
+        </w:rPr>
+        <w:t xml:space="preserve">, </w:t>
+      </w:r>
+      <w:r>
+        <w:rPr>
+          <w:rFonts w:ascii="Times New Roman" w:hAnsi="Times New Roman" w:cs="Times New Roman"/>
+        </w:rPr>
+        <w:t>张骐</w:t>
+      </w:r>
+      <w:r>
+        <w:rPr>
+          <w:rFonts w:ascii="Times New Roman" w:hAnsi="Times New Roman" w:cs="Times New Roman"/>
+        </w:rPr>
+        <w:t xml:space="preserve">, and </w:t>
+      </w:r>
+      <w:r>
+        <w:rPr>
+          <w:rFonts w:ascii="Times New Roman" w:hAnsi="Times New Roman" w:cs="Times New Roman"/>
+        </w:rPr>
+        <w:t>潘涛</w:t>
+      </w:r>
+      <w:r>
+        <w:rPr>
+          <w:rFonts w:ascii="Times New Roman" w:hAnsi="Times New Roman" w:cs="Times New Roman"/>
+        </w:rPr>
+        <w:t xml:space="preserve">, </w:t>
+      </w:r>
+      <w:r>
+        <w:rPr>
+          <w:rFonts w:ascii="Times New Roman" w:hAnsi="Times New Roman" w:cs="Times New Roman"/>
+          <w:i/>
+        </w:rPr>
+        <w:t>煤矿多人协同应急演练系统设计</w:t>
+      </w:r>
+      <w:r>
+        <w:rPr>
+          <w:rFonts w:ascii="Times New Roman" w:hAnsi="Times New Roman" w:cs="Times New Roman"/>
+          <w:i/>
+        </w:rPr>
+        <w:t xml:space="preserve"> %J </w:t>
+      </w:r>
+      <w:r>
+        <w:rPr>
+          <w:rFonts w:ascii="Times New Roman" w:hAnsi="Times New Roman" w:cs="Times New Roman"/>
+          <w:i/>
+        </w:rPr>
+        <w:t>工矿自动化</w:t>
+      </w:r>
+      <w:r>
+        <w:rPr>
+          <w:rFonts w:ascii="Times New Roman" w:hAnsi="Times New Roman" w:cs="Times New Roman"/>
+          <w:i/>
+        </w:rPr>
+        <w:t>.</w:t>
+      </w:r>
+      <w:r>
+        <w:rPr>
+          <w:rFonts w:ascii="Times New Roman" w:hAnsi="Times New Roman" w:cs="Times New Roman"/>
+        </w:rPr>
+        <w:t xml:space="preserve"> 2018. </w:t>
+      </w:r>
+      <w:r>
+        <w:rPr>
+          <w:rFonts w:ascii="Times New Roman" w:hAnsi="Times New Roman" w:cs="Times New Roman"/>
+          <w:b/>
+        </w:rPr>
+        <w:t>44</w:t>
+      </w:r>
+      <w:r>
+        <w:rPr>
+          <w:rFonts w:ascii="Times New Roman" w:hAnsi="Times New Roman" w:cs="Times New Roman"/>
+        </w:rPr>
+        <w:t>(12): p. 93-97.</w:t>
+      </w:r>
+    </w:p>
+    <w:p>
+      <w:pPr>
+        <w:pStyle w:val="EndNoteBibliography"/>
+        <w:spacing w:line="360" w:lineRule="auto"/>
+        <w:ind w:left="720" w:hanging="720"/>
+        <w:rPr>
+          <w:rFonts w:ascii="Times New Roman" w:hAnsi="Times New Roman" w:cs="Times New Roman"/>
+        </w:rPr>
+      </w:pPr>
+      <w:r>
+        <w:rPr>
+          <w:rFonts w:ascii="Times New Roman" w:hAnsi="Times New Roman" w:cs="Times New Roman"/>
+        </w:rPr>
+        <w:t>12.</w:t>
+      </w:r>
+      <w:r>
+        <w:rPr>
+          <w:rFonts w:ascii="Times New Roman" w:hAnsi="Times New Roman" w:cs="Times New Roman"/>
+        </w:rPr>
+        <w:tab/>
+      </w:r>
+      <w:r>
+        <w:rPr>
+          <w:rFonts w:ascii="Times New Roman" w:hAnsi="Times New Roman" w:cs="Times New Roman"/>
+        </w:rPr>
+        <w:t>倪慧荟</w:t>
+      </w:r>
+      <w:r>
+        <w:rPr>
+          <w:rFonts w:ascii="Times New Roman" w:hAnsi="Times New Roman" w:cs="Times New Roman"/>
+        </w:rPr>
+        <w:t xml:space="preserve">, </w:t>
+      </w:r>
+      <w:r>
+        <w:rPr>
+          <w:rFonts w:ascii="Times New Roman" w:hAnsi="Times New Roman" w:cs="Times New Roman"/>
+        </w:rPr>
+        <w:t>吴园涛</w:t>
+      </w:r>
+      <w:r>
+        <w:rPr>
+          <w:rFonts w:ascii="Times New Roman" w:hAnsi="Times New Roman" w:cs="Times New Roman"/>
+        </w:rPr>
+        <w:t xml:space="preserve">, and </w:t>
+      </w:r>
+      <w:r>
+        <w:rPr>
+          <w:rFonts w:ascii="Times New Roman" w:hAnsi="Times New Roman" w:cs="Times New Roman"/>
+        </w:rPr>
+        <w:t>石彪</w:t>
+      </w:r>
+      <w:r>
+        <w:rPr>
+          <w:rFonts w:ascii="Times New Roman" w:hAnsi="Times New Roman" w:cs="Times New Roman"/>
+        </w:rPr>
+        <w:t xml:space="preserve">, </w:t>
+      </w:r>
+      <w:r>
+        <w:rPr>
+          <w:rFonts w:ascii="Times New Roman" w:hAnsi="Times New Roman" w:cs="Times New Roman"/>
+          <w:i/>
+        </w:rPr>
+        <w:t>应急准备知识库系统设计与实现</w:t>
+      </w:r>
+      <w:r>
+        <w:rPr>
+          <w:rFonts w:ascii="Times New Roman" w:hAnsi="Times New Roman" w:cs="Times New Roman"/>
+          <w:i/>
+        </w:rPr>
+        <w:t>——</w:t>
+      </w:r>
+      <w:r>
+        <w:rPr>
+          <w:rFonts w:ascii="Times New Roman" w:hAnsi="Times New Roman" w:cs="Times New Roman"/>
+          <w:i/>
+        </w:rPr>
+        <w:t>以演练方案为例</w:t>
+      </w:r>
+      <w:r>
+        <w:rPr>
+          <w:rFonts w:ascii="Times New Roman" w:hAnsi="Times New Roman" w:cs="Times New Roman"/>
+          <w:i/>
+        </w:rPr>
+        <w:t xml:space="preserve"> %J </w:t>
+      </w:r>
+      <w:r>
+        <w:rPr>
+          <w:rFonts w:ascii="Times New Roman" w:hAnsi="Times New Roman" w:cs="Times New Roman"/>
+          <w:i/>
+        </w:rPr>
+        <w:t>中国安全生产科学技术</w:t>
+      </w:r>
+      <w:r>
+        <w:rPr>
+          <w:rFonts w:ascii="Times New Roman" w:hAnsi="Times New Roman" w:cs="Times New Roman"/>
+          <w:i/>
+        </w:rPr>
+        <w:t>.</w:t>
+      </w:r>
+      <w:r>
+        <w:rPr>
+          <w:rFonts w:ascii="Times New Roman" w:hAnsi="Times New Roman" w:cs="Times New Roman"/>
+        </w:rPr>
+        <w:t xml:space="preserve"> 2019. </w:t>
+      </w:r>
+      <w:r>
+        <w:rPr>
+          <w:rFonts w:ascii="Times New Roman" w:hAnsi="Times New Roman" w:cs="Times New Roman"/>
+          <w:b/>
+        </w:rPr>
+        <w:t>15</w:t>
+      </w:r>
+      <w:r>
+        <w:rPr>
+          <w:rFonts w:ascii="Times New Roman" w:hAnsi="Times New Roman" w:cs="Times New Roman"/>
+        </w:rPr>
+        <w:t>(10): p. 120-126.</w:t>
+      </w:r>
+    </w:p>
+    <w:p>
+      <w:pPr>
+        <w:pStyle w:val="EndNoteBibliography"/>
+        <w:spacing w:line="360" w:lineRule="auto"/>
+        <w:ind w:left="720" w:hanging="720"/>
+        <w:rPr>
+          <w:rFonts w:ascii="Times New Roman" w:hAnsi="Times New Roman" w:cs="Times New Roman"/>
+        </w:rPr>
+      </w:pPr>
+      <w:r>
+        <w:rPr>
+          <w:rFonts w:ascii="Times New Roman" w:hAnsi="Times New Roman" w:cs="Times New Roman"/>
+        </w:rPr>
+        <w:t>13.</w:t>
+      </w:r>
+      <w:r>
+        <w:rPr>
+          <w:rFonts w:ascii="Times New Roman" w:hAnsi="Times New Roman" w:cs="Times New Roman"/>
+        </w:rPr>
+        <w:tab/>
+      </w:r>
+      <w:r>
+        <w:rPr>
+          <w:rFonts w:ascii="Times New Roman" w:hAnsi="Times New Roman" w:cs="Times New Roman"/>
+        </w:rPr>
+        <w:t>潘卫军</w:t>
+      </w:r>
+      <w:r>
+        <w:rPr>
+          <w:rFonts w:ascii="Times New Roman" w:hAnsi="Times New Roman" w:cs="Times New Roman"/>
+        </w:rPr>
+        <w:t xml:space="preserve">, </w:t>
+      </w:r>
+      <w:r>
+        <w:rPr>
+          <w:rFonts w:ascii="Times New Roman" w:hAnsi="Times New Roman" w:cs="Times New Roman"/>
+        </w:rPr>
+        <w:t>徐海瑶</w:t>
+      </w:r>
+      <w:r>
+        <w:rPr>
+          <w:rFonts w:ascii="Times New Roman" w:hAnsi="Times New Roman" w:cs="Times New Roman"/>
+        </w:rPr>
+        <w:t xml:space="preserve">, and </w:t>
+      </w:r>
+      <w:r>
+        <w:rPr>
+          <w:rFonts w:ascii="Times New Roman" w:hAnsi="Times New Roman" w:cs="Times New Roman"/>
+        </w:rPr>
+        <w:t>朱新平</w:t>
+      </w:r>
+      <w:r>
+        <w:rPr>
+          <w:rFonts w:ascii="Times New Roman" w:hAnsi="Times New Roman" w:cs="Times New Roman"/>
+        </w:rPr>
+        <w:t xml:space="preserve">, </w:t>
+      </w:r>
+      <w:r>
+        <w:rPr>
+          <w:rFonts w:ascii="Times New Roman" w:hAnsi="Times New Roman" w:cs="Times New Roman"/>
+          <w:i/>
+        </w:rPr>
+        <w:t>基于</w:t>
+      </w:r>
+      <w:r>
+        <w:rPr>
+          <w:rFonts w:ascii="Times New Roman" w:hAnsi="Times New Roman" w:cs="Times New Roman"/>
+          <w:i/>
+        </w:rPr>
+        <w:t>VR</w:t>
+      </w:r>
+      <w:r>
+        <w:rPr>
+          <w:rFonts w:ascii="Times New Roman" w:hAnsi="Times New Roman" w:cs="Times New Roman"/>
+          <w:i/>
+        </w:rPr>
+        <w:t>技术的机场应急救援虚拟演练平台</w:t>
+      </w:r>
+      <w:r>
+        <w:rPr>
+          <w:rFonts w:ascii="Times New Roman" w:hAnsi="Times New Roman" w:cs="Times New Roman"/>
+          <w:i/>
+        </w:rPr>
+        <w:t xml:space="preserve"> %J </w:t>
+      </w:r>
+      <w:r>
+        <w:rPr>
+          <w:rFonts w:ascii="Times New Roman" w:hAnsi="Times New Roman" w:cs="Times New Roman"/>
+          <w:i/>
+        </w:rPr>
+        <w:t>中国安全生产科学技术</w:t>
+      </w:r>
+      <w:r>
+        <w:rPr>
+          <w:rFonts w:ascii="Times New Roman" w:hAnsi="Times New Roman" w:cs="Times New Roman"/>
+          <w:i/>
+        </w:rPr>
+        <w:t>.</w:t>
+      </w:r>
+      <w:r>
+        <w:rPr>
+          <w:rFonts w:ascii="Times New Roman" w:hAnsi="Times New Roman" w:cs="Times New Roman"/>
+        </w:rPr>
+        <w:t xml:space="preserve"> 2020. </w:t>
+      </w:r>
+      <w:r>
+        <w:rPr>
+          <w:rFonts w:ascii="Times New Roman" w:hAnsi="Times New Roman" w:cs="Times New Roman"/>
+          <w:b/>
+        </w:rPr>
+        <w:t>16</w:t>
+      </w:r>
+      <w:r>
+        <w:rPr>
+          <w:rFonts w:ascii="Times New Roman" w:hAnsi="Times New Roman" w:cs="Times New Roman"/>
+        </w:rPr>
+        <w:t>(02): p. 136-141.</w:t>
+      </w:r>
+    </w:p>
+    <w:p>
+      <w:pPr>
+        <w:pStyle w:val="EndNoteBibliography"/>
+        <w:spacing w:line="360" w:lineRule="auto"/>
+        <w:ind w:left="720" w:hanging="720"/>
+        <w:rPr>
+          <w:rFonts w:ascii="Times New Roman" w:hAnsi="Times New Roman" w:cs="Times New Roman"/>
+        </w:rPr>
+      </w:pPr>
+      <w:r>
+        <w:rPr>
+          <w:rFonts w:ascii="Times New Roman" w:hAnsi="Times New Roman" w:cs="Times New Roman"/>
+        </w:rPr>
+        <w:t>14.</w:t>
+      </w:r>
+      <w:r>
+        <w:rPr>
+          <w:rFonts w:ascii="Times New Roman" w:hAnsi="Times New Roman" w:cs="Times New Roman"/>
+        </w:rPr>
+        <w:tab/>
+      </w:r>
+      <w:r>
+        <w:rPr>
+          <w:rFonts w:ascii="Times New Roman" w:hAnsi="Times New Roman" w:cs="Times New Roman"/>
+        </w:rPr>
+        <w:t>万婧</w:t>
+      </w:r>
+      <w:r>
+        <w:rPr>
+          <w:rFonts w:ascii="Times New Roman" w:hAnsi="Times New Roman" w:cs="Times New Roman"/>
+        </w:rPr>
+        <w:t xml:space="preserve">, et al., </w:t>
+      </w:r>
+      <w:r>
+        <w:rPr>
+          <w:rFonts w:ascii="Times New Roman" w:hAnsi="Times New Roman" w:cs="Times New Roman"/>
+          <w:i/>
+        </w:rPr>
+        <w:t>基于</w:t>
+      </w:r>
+      <w:r>
+        <w:rPr>
+          <w:rFonts w:ascii="Times New Roman" w:hAnsi="Times New Roman" w:cs="Times New Roman"/>
+          <w:i/>
+        </w:rPr>
+        <w:t>VR</w:t>
+      </w:r>
+      <w:r>
+        <w:rPr>
+          <w:rFonts w:ascii="Times New Roman" w:hAnsi="Times New Roman" w:cs="Times New Roman"/>
+          <w:i/>
+        </w:rPr>
+        <w:t>技术油库安全隐患排查及演练系统设计</w:t>
+      </w:r>
+      <w:r>
+        <w:rPr>
+          <w:rFonts w:ascii="Times New Roman" w:hAnsi="Times New Roman" w:cs="Times New Roman"/>
+          <w:i/>
+        </w:rPr>
+        <w:t xml:space="preserve"> %J </w:t>
+      </w:r>
+      <w:r>
+        <w:rPr>
+          <w:rFonts w:ascii="Times New Roman" w:hAnsi="Times New Roman" w:cs="Times New Roman"/>
+          <w:i/>
+        </w:rPr>
+        <w:t>消防科学与技术</w:t>
+      </w:r>
+      <w:r>
+        <w:rPr>
+          <w:rFonts w:ascii="Times New Roman" w:hAnsi="Times New Roman" w:cs="Times New Roman"/>
+          <w:i/>
+        </w:rPr>
+        <w:t>.</w:t>
+      </w:r>
+      <w:r>
+        <w:rPr>
+          <w:rFonts w:ascii="Times New Roman" w:hAnsi="Times New Roman" w:cs="Times New Roman"/>
+        </w:rPr>
+        <w:t xml:space="preserve"> 2020. </w:t>
+      </w:r>
+      <w:r>
+        <w:rPr>
+          <w:rFonts w:ascii="Times New Roman" w:hAnsi="Times New Roman" w:cs="Times New Roman"/>
+          <w:b/>
+        </w:rPr>
+        <w:t>39</w:t>
+      </w:r>
+      <w:r>
+        <w:rPr>
+          <w:rFonts w:ascii="Times New Roman" w:hAnsi="Times New Roman" w:cs="Times New Roman"/>
+        </w:rPr>
+        <w:t>(06): p. 818-821.</w:t>
+      </w:r>
+    </w:p>
+    <w:p>
+      <w:pPr>
+        <w:pStyle w:val="EndNoteBibliography"/>
+        <w:spacing w:line="360" w:lineRule="auto"/>
+        <w:ind w:left="720" w:hanging="720"/>
+        <w:rPr>
+          <w:rFonts w:ascii="Times New Roman" w:hAnsi="Times New Roman" w:cs="Times New Roman"/>
+        </w:rPr>
+      </w:pPr>
+      <w:r>
+        <w:rPr>
+          <w:rFonts w:ascii="Times New Roman" w:hAnsi="Times New Roman" w:cs="Times New Roman"/>
+        </w:rPr>
+        <w:lastRenderedPageBreak/>
+        <w:t>15.</w:t>
+      </w:r>
+      <w:r>
+        <w:rPr>
+          <w:rFonts w:ascii="Times New Roman" w:hAnsi="Times New Roman" w:cs="Times New Roman"/>
+        </w:rPr>
+        <w:tab/>
+      </w:r>
+      <w:r>
+        <w:rPr>
+          <w:rFonts w:ascii="Times New Roman" w:hAnsi="Times New Roman" w:cs="Times New Roman"/>
+        </w:rPr>
+        <w:t>任廷鸿</w:t>
+      </w:r>
+      <w:r>
+        <w:rPr>
+          <w:rFonts w:ascii="Times New Roman" w:hAnsi="Times New Roman" w:cs="Times New Roman"/>
+        </w:rPr>
+        <w:t xml:space="preserve">, et al., </w:t>
+      </w:r>
+      <w:r>
+        <w:rPr>
+          <w:rFonts w:ascii="Times New Roman" w:hAnsi="Times New Roman" w:cs="Times New Roman"/>
+          <w:i/>
+        </w:rPr>
+        <w:t>松柏山水库应急演练仿真系统研究</w:t>
+      </w:r>
+      <w:r>
+        <w:rPr>
+          <w:rFonts w:ascii="Times New Roman" w:hAnsi="Times New Roman" w:cs="Times New Roman"/>
+          <w:i/>
+        </w:rPr>
+        <w:t xml:space="preserve"> %J </w:t>
+      </w:r>
+      <w:r>
+        <w:rPr>
+          <w:rFonts w:ascii="Times New Roman" w:hAnsi="Times New Roman" w:cs="Times New Roman"/>
+          <w:i/>
+        </w:rPr>
+        <w:t>人民黄河</w:t>
+      </w:r>
+      <w:r>
+        <w:rPr>
+          <w:rFonts w:ascii="Times New Roman" w:hAnsi="Times New Roman" w:cs="Times New Roman"/>
+          <w:i/>
+        </w:rPr>
+        <w:t>.</w:t>
+      </w:r>
+      <w:r>
+        <w:rPr>
+          <w:rFonts w:ascii="Times New Roman" w:hAnsi="Times New Roman" w:cs="Times New Roman"/>
+        </w:rPr>
+        <w:t xml:space="preserve"> 2020. </w:t>
+      </w:r>
+      <w:r>
+        <w:rPr>
+          <w:rFonts w:ascii="Times New Roman" w:hAnsi="Times New Roman" w:cs="Times New Roman"/>
+          <w:b/>
+        </w:rPr>
+        <w:t>42</w:t>
+      </w:r>
+      <w:r>
+        <w:rPr>
+          <w:rFonts w:ascii="Times New Roman" w:hAnsi="Times New Roman" w:cs="Times New Roman"/>
+        </w:rPr>
+        <w:t>(S1): p. 22-23+39.</w:t>
+      </w:r>
+    </w:p>
+    <w:p>
+      <w:pPr>
+        <w:rPr>
+          <w:rFonts w:ascii="Times New Roman" w:hAnsi="Times New Roman" w:cs="Times New Roman"/>
+        </w:rPr>
+      </w:pPr>
+      <w:r>
+        <w:rPr>
+          <w:rFonts w:ascii="Times New Roman" w:hAnsi="Times New Roman" w:cs="Times New Roman"/>
+        </w:rPr>
+        <w:fldChar w:fldCharType="end"/>
+      </w:r>
+    </w:p>
+    <w:p>
+      <w:r>
+        <w:br w:type="page"/>
+      </w:r>
+    </w:p>
+    <w:p>
+      <w:pPr>
+        <w:pStyle w:val="2"/>
+        <w:jc w:val="center"/>
+        <w:rPr>
+          <w:rFonts w:ascii="Times New Roman" w:hAnsi="Times New Roman" w:cs="Times New Roman"/>
+          <w:b/>
+          <w:sz w:val="30"/>
+          <w:szCs w:val="30"/>
+        </w:rPr>
+      </w:pPr>
+      <w:bookmarkStart w:id="33" w:name="_Toc69567794"/>
+      <w:r>
+        <w:rPr>
+          <w:rFonts w:ascii="Times New Roman" w:hAnsi="Times New Roman" w:cs="Times New Roman"/>
+          <w:b/>
+          <w:sz w:val="30"/>
+          <w:szCs w:val="30"/>
+        </w:rPr>
+        <w:lastRenderedPageBreak/>
+        <w:t>致</w:t>
+      </w:r>
+      <w:r>
+        <w:rPr>
+          <w:rFonts w:ascii="Times New Roman" w:hAnsi="Times New Roman" w:cs="Times New Roman"/>
+          <w:b/>
+          <w:sz w:val="30"/>
+          <w:szCs w:val="30"/>
+        </w:rPr>
+        <w:t xml:space="preserve">  </w:t>
+      </w:r>
+      <w:r>
+        <w:rPr>
+          <w:rFonts w:ascii="Times New Roman" w:hAnsi="Times New Roman" w:cs="Times New Roman"/>
+          <w:b/>
+          <w:sz w:val="30"/>
+          <w:szCs w:val="30"/>
+        </w:rPr>
+        <w:t>谢</w:t>
+      </w:r>
       <w:bookmarkEnd w:id="33"/>
     </w:p>
     <w:p>
       <w:pPr>
-        <w:pStyle w:val="EndNoteBibliography"/>
-        <w:ind w:left="720" w:hanging="720"/>
+        <w:rPr>
+          <w:rFonts w:asciiTheme="minorEastAsia" w:hAnsiTheme="minorEastAsia" w:cs="Times New Roman"/>
+        </w:rPr>
       </w:pPr>
       <w:r>
         <w:rPr>
           <w:rFonts w:ascii="Times New Roman" w:hAnsi="Times New Roman" w:cs="Times New Roman"/>
         </w:rPr>
-        <w:lastRenderedPageBreak/>
-        <w:fldChar w:fldCharType="begin"/>
-      </w:r>
-      <w:r>
-        <w:rPr>
-          <w:rFonts w:ascii="Times New Roman" w:hAnsi="Times New Roman" w:cs="Times New Roman"/>
-        </w:rPr>
-        <w:instrText xml:space="preserve"> ADDIN EN.REFLIST </w:instrText>
-      </w:r>
-      <w:r>
-        <w:rPr>
-          <w:rFonts w:ascii="Times New Roman" w:hAnsi="Times New Roman" w:cs="Times New Roman"/>
-        </w:rPr>
-        <w:fldChar w:fldCharType="separate"/>
-      </w:r>
-      <w:r>
-        <w:rPr>
-          <w:rFonts w:hint="eastAsia"/>
-        </w:rPr>
-        <w:t>1.</w:t>
-      </w:r>
-      <w:r>
-        <w:rPr>
-          <w:rFonts w:hint="eastAsia"/>
-        </w:rPr>
         <w:tab/>
       </w:r>
       <w:r>
         <w:rPr>
-          <w:rFonts w:hint="eastAsia"/>
-        </w:rPr>
-        <w:t>郝甜甜</w:t>
-      </w:r>
-      <w:r>
-        <w:rPr>
-          <w:rFonts w:hint="eastAsia"/>
-        </w:rPr>
-        <w:t xml:space="preserve"> and </w:t>
-      </w:r>
-      <w:r>
-        <w:rPr>
-          <w:rFonts w:hint="eastAsia"/>
-        </w:rPr>
-        <w:t>张小兵</w:t>
-      </w:r>
-      <w:r>
-        <w:rPr>
-          <w:rFonts w:hint="eastAsia"/>
-        </w:rPr>
-        <w:t xml:space="preserve">, </w:t>
-      </w:r>
-      <w:r>
-        <w:rPr>
-          <w:rFonts w:hint="eastAsia"/>
-          <w:i/>
-        </w:rPr>
-        <w:t>应急演练准备设计基本要求及实现</w:t>
-      </w:r>
-      <w:r>
-        <w:rPr>
-          <w:rFonts w:hint="eastAsia"/>
-          <w:i/>
-        </w:rPr>
-        <w:t xml:space="preserve"> %J </w:t>
-      </w:r>
-      <w:r>
-        <w:rPr>
-          <w:rFonts w:hint="eastAsia"/>
-          <w:i/>
-        </w:rPr>
-        <w:t>中国安全生产科学技术</w:t>
-      </w:r>
-      <w:r>
-        <w:rPr>
-          <w:rFonts w:hint="eastAsia"/>
-          <w:i/>
-        </w:rPr>
-        <w:t>.</w:t>
-      </w:r>
-      <w:r>
-        <w:rPr>
-          <w:rFonts w:hint="eastAsia"/>
-        </w:rPr>
-        <w:t xml:space="preserve"> 2019. </w:t>
-      </w:r>
-      <w:r>
-        <w:rPr>
-          <w:rFonts w:hint="eastAsia"/>
-          <w:b/>
-        </w:rPr>
-        <w:t>15</w:t>
-      </w:r>
-      <w:r>
-        <w:rPr>
-          <w:rFonts w:hint="eastAsia"/>
-        </w:rPr>
-        <w:t>(10): p. 114-119.</w:t>
+          <w:rFonts w:asciiTheme="minorEastAsia" w:hAnsiTheme="minorEastAsia" w:cs="Times New Roman"/>
+        </w:rPr>
+        <w:t>时光荏苒，又到了一年一度的毕业季，三年期间收</w:t>
+      </w:r>
+      <w:r>
+        <w:rPr>
+          <w:rFonts w:asciiTheme="minorEastAsia" w:hAnsiTheme="minorEastAsia" w:cs="Times New Roman"/>
+        </w:rPr>
+        <w:t>获了很多，也有很多遗憾和不足，即将告别校园踏入职场，心里</w:t>
+      </w:r>
+      <w:r>
+        <w:rPr>
+          <w:rFonts w:asciiTheme="minorEastAsia" w:hAnsiTheme="minorEastAsia" w:cs="Times New Roman" w:hint="eastAsia"/>
+        </w:rPr>
+        <w:t>满是</w:t>
+      </w:r>
+      <w:r>
+        <w:rPr>
+          <w:rFonts w:asciiTheme="minorEastAsia" w:hAnsiTheme="minorEastAsia" w:cs="Times New Roman"/>
+        </w:rPr>
+        <w:t>不舍</w:t>
+      </w:r>
+      <w:r>
+        <w:rPr>
+          <w:rFonts w:asciiTheme="minorEastAsia" w:hAnsiTheme="minorEastAsia" w:cs="Times New Roman"/>
+        </w:rPr>
+        <w:t>。更多的是感谢。</w:t>
       </w:r>
     </w:p>
     <w:p>
       <w:pPr>
-        <w:pStyle w:val="EndNoteBibliography"/>
-        <w:ind w:left="720" w:hanging="720"/>
+        <w:rPr>
+          <w:rFonts w:asciiTheme="minorEastAsia" w:hAnsiTheme="minorEastAsia" w:cs="Times New Roman" w:hint="eastAsia"/>
+        </w:rPr>
       </w:pPr>
       <w:r>
         <w:rPr>
-          <w:rFonts w:hint="eastAsia"/>
-        </w:rPr>
-        <w:t>2.</w:t>
-      </w:r>
-      <w:r>
-        <w:rPr>
-          <w:rFonts w:hint="eastAsia"/>
+          <w:rFonts w:asciiTheme="minorEastAsia" w:hAnsiTheme="minorEastAsia" w:cs="Times New Roman"/>
         </w:rPr>
         <w:tab/>
       </w:r>
       <w:r>
         <w:rPr>
-          <w:rFonts w:hint="eastAsia"/>
-        </w:rPr>
-        <w:t>易涛</w:t>
-      </w:r>
-      <w:r>
-        <w:rPr>
-          <w:rFonts w:hint="eastAsia"/>
-        </w:rPr>
-        <w:t xml:space="preserve">, </w:t>
-      </w:r>
-      <w:r>
-        <w:rPr>
-          <w:rFonts w:hint="eastAsia"/>
-        </w:rPr>
-        <w:t>朱群雄</w:t>
-      </w:r>
-      <w:r>
-        <w:rPr>
-          <w:rFonts w:hint="eastAsia"/>
-        </w:rPr>
-        <w:t xml:space="preserve">, and </w:t>
-      </w:r>
-      <w:r>
-        <w:rPr>
-          <w:rFonts w:hint="eastAsia"/>
-        </w:rPr>
-        <w:t>刘鹏涛</w:t>
-      </w:r>
-      <w:r>
-        <w:rPr>
-          <w:rFonts w:hint="eastAsia"/>
-        </w:rPr>
-        <w:t xml:space="preserve">, </w:t>
-      </w:r>
-      <w:r>
-        <w:rPr>
-          <w:rFonts w:hint="eastAsia"/>
-          <w:i/>
-        </w:rPr>
-        <w:t>基于应急演练的化工安全模糊专家系统</w:t>
-      </w:r>
-      <w:r>
-        <w:rPr>
-          <w:rFonts w:hint="eastAsia"/>
-          <w:i/>
-        </w:rPr>
-        <w:t xml:space="preserve"> %J </w:t>
-      </w:r>
-      <w:r>
-        <w:rPr>
-          <w:rFonts w:hint="eastAsia"/>
-          <w:i/>
-        </w:rPr>
-        <w:t>化工学报</w:t>
-      </w:r>
-      <w:r>
-        <w:rPr>
-          <w:rFonts w:hint="eastAsia"/>
-          <w:i/>
-        </w:rPr>
-        <w:t>.</w:t>
-      </w:r>
-      <w:r>
-        <w:rPr>
-          <w:rFonts w:hint="eastAsia"/>
-        </w:rPr>
-        <w:t xml:space="preserve"> 2011. </w:t>
-      </w:r>
-      <w:r>
-        <w:rPr>
-          <w:rFonts w:hint="eastAsia"/>
-          <w:b/>
-        </w:rPr>
-        <w:t>62</w:t>
-      </w:r>
-      <w:r>
-        <w:rPr>
-          <w:rFonts w:hint="eastAsia"/>
-        </w:rPr>
-        <w:t>(10): p. 2818-2827.</w:t>
+          <w:rFonts w:asciiTheme="minorEastAsia" w:hAnsiTheme="minorEastAsia" w:cs="Times New Roman" w:hint="eastAsia"/>
+        </w:rPr>
+        <w:t>首先</w:t>
+      </w:r>
+      <w:r>
+        <w:rPr>
+          <w:rFonts w:asciiTheme="minorEastAsia" w:hAnsiTheme="minorEastAsia" w:cs="Times New Roman"/>
+        </w:rPr>
+        <w:t>感谢我的导师单维锋教授，</w:t>
+      </w:r>
+      <w:r>
+        <w:rPr>
+          <w:rFonts w:asciiTheme="minorEastAsia" w:hAnsiTheme="minorEastAsia" w:cs="Times New Roman"/>
+        </w:rPr>
+        <w:t>感谢老师在我一无是处的时候接收了我，在我停滞不前的时候鞭策我</w:t>
+      </w:r>
+      <w:r>
+        <w:rPr>
+          <w:rFonts w:asciiTheme="minorEastAsia" w:hAnsiTheme="minorEastAsia" w:cs="Times New Roman" w:hint="eastAsia"/>
+        </w:rPr>
+        <w:t>。</w:t>
+      </w:r>
+      <w:r>
+        <w:rPr>
+          <w:rFonts w:asciiTheme="minorEastAsia" w:hAnsiTheme="minorEastAsia" w:cs="Times New Roman"/>
+        </w:rPr>
+        <w:t>毫无疑问的是，您是</w:t>
+      </w:r>
+      <w:r>
+        <w:rPr>
+          <w:rFonts w:asciiTheme="minorEastAsia" w:hAnsiTheme="minorEastAsia" w:cs="Times New Roman"/>
+        </w:rPr>
+        <w:t>我生命中最重要的贵人，让我明白了做事情要踏踏实实</w:t>
+      </w:r>
+      <w:r>
+        <w:rPr>
+          <w:rFonts w:asciiTheme="minorEastAsia" w:hAnsiTheme="minorEastAsia" w:cs="Times New Roman" w:hint="eastAsia"/>
+        </w:rPr>
+        <w:t>，多站在别人</w:t>
+      </w:r>
+      <w:r>
+        <w:rPr>
+          <w:rFonts w:asciiTheme="minorEastAsia" w:hAnsiTheme="minorEastAsia" w:cs="Times New Roman"/>
+        </w:rPr>
+        <w:t>的</w:t>
+      </w:r>
+      <w:r>
+        <w:rPr>
+          <w:rFonts w:asciiTheme="minorEastAsia" w:hAnsiTheme="minorEastAsia" w:cs="Times New Roman" w:hint="eastAsia"/>
+        </w:rPr>
+        <w:t>角度</w:t>
+      </w:r>
+      <w:r>
+        <w:rPr>
+          <w:rFonts w:asciiTheme="minorEastAsia" w:hAnsiTheme="minorEastAsia" w:cs="Times New Roman"/>
+        </w:rPr>
+        <w:t>考虑问题</w:t>
+      </w:r>
+      <w:r>
+        <w:rPr>
+          <w:rFonts w:asciiTheme="minorEastAsia" w:hAnsiTheme="minorEastAsia" w:cs="Times New Roman" w:hint="eastAsia"/>
+        </w:rPr>
+        <w:t>。</w:t>
+      </w:r>
+      <w:r>
+        <w:rPr>
+          <w:rFonts w:asciiTheme="minorEastAsia" w:hAnsiTheme="minorEastAsia" w:cs="Times New Roman"/>
+        </w:rPr>
+        <w:t>在这</w:t>
+      </w:r>
+      <w:r>
+        <w:rPr>
+          <w:rFonts w:asciiTheme="minorEastAsia" w:hAnsiTheme="minorEastAsia" w:cs="Times New Roman"/>
+        </w:rPr>
+        <w:t>个急功近利的时代，是您让我看到了什么是科研精神，什么是</w:t>
+      </w:r>
+      <w:r>
+        <w:rPr>
+          <w:rFonts w:asciiTheme="minorEastAsia" w:hAnsiTheme="minorEastAsia" w:cs="Times New Roman" w:hint="eastAsia"/>
+        </w:rPr>
+        <w:t>认真态度。您</w:t>
+      </w:r>
+      <w:r>
+        <w:rPr>
+          <w:rFonts w:asciiTheme="minorEastAsia" w:hAnsiTheme="minorEastAsia" w:cs="Times New Roman"/>
+        </w:rPr>
+        <w:t>的教导</w:t>
+      </w:r>
+      <w:r>
+        <w:rPr>
+          <w:rFonts w:asciiTheme="minorEastAsia" w:hAnsiTheme="minorEastAsia" w:cs="Times New Roman" w:hint="eastAsia"/>
+        </w:rPr>
+        <w:t>学生</w:t>
+      </w:r>
+      <w:r>
+        <w:rPr>
+          <w:rFonts w:asciiTheme="minorEastAsia" w:hAnsiTheme="minorEastAsia" w:cs="Times New Roman"/>
+        </w:rPr>
+        <w:t>一生受用。</w:t>
       </w:r>
     </w:p>
     <w:p>
       <w:pPr>
-        <w:pStyle w:val="EndNoteBibliography"/>
-        <w:ind w:left="720" w:hanging="720"/>
+        <w:rPr>
+          <w:rFonts w:asciiTheme="minorEastAsia" w:hAnsiTheme="minorEastAsia" w:cs="Times New Roman"/>
+        </w:rPr>
       </w:pPr>
       <w:r>
         <w:rPr>
-          <w:rFonts w:hint="eastAsia"/>
-        </w:rPr>
-        <w:t>3.</w:t>
-      </w:r>
-      <w:r>
-        <w:rPr>
-          <w:rFonts w:hint="eastAsia"/>
+          <w:rFonts w:asciiTheme="minorEastAsia" w:hAnsiTheme="minorEastAsia" w:cs="Times New Roman"/>
         </w:rPr>
         <w:tab/>
-      </w:r>
-      <w:r>
-        <w:rPr>
-          <w:rFonts w:hint="eastAsia"/>
-        </w:rPr>
-        <w:t>王丽艳</w:t>
-      </w:r>
-      <w:r>
-        <w:rPr>
-          <w:rFonts w:hint="eastAsia"/>
-        </w:rPr>
-        <w:t xml:space="preserve">, </w:t>
-      </w:r>
-      <w:r>
-        <w:rPr>
-          <w:rFonts w:hint="eastAsia"/>
-          <w:i/>
-        </w:rPr>
-        <w:t>关于计算机网络应急预案的探讨</w:t>
-      </w:r>
-      <w:r>
-        <w:rPr>
-          <w:rFonts w:hint="eastAsia"/>
-          <w:i/>
-        </w:rPr>
-        <w:t xml:space="preserve"> %J </w:t>
-      </w:r>
-      <w:r>
-        <w:rPr>
-          <w:rFonts w:hint="eastAsia"/>
-          <w:i/>
-        </w:rPr>
-        <w:t>煤炭技术</w:t>
-      </w:r>
-      <w:r>
-        <w:rPr>
-          <w:rFonts w:hint="eastAsia"/>
-          <w:i/>
-        </w:rPr>
-        <w:t>.</w:t>
-      </w:r>
-      <w:r>
-        <w:rPr>
-          <w:rFonts w:hint="eastAsia"/>
-        </w:rPr>
-        <w:t xml:space="preserve"> 2012. </w:t>
-      </w:r>
-      <w:r>
-        <w:rPr>
-          <w:rFonts w:hint="eastAsia"/>
-          <w:b/>
-        </w:rPr>
-        <w:t>31</w:t>
-      </w:r>
-      <w:r>
-        <w:rPr>
-          <w:rFonts w:hint="eastAsia"/>
-        </w:rPr>
-        <w:t>(05): p. 254-255.</w:t>
+        <w:t>感谢学校中各个善良的老师</w:t>
+      </w:r>
+      <w:r>
+        <w:rPr>
+          <w:rFonts w:asciiTheme="minorEastAsia" w:hAnsiTheme="minorEastAsia" w:cs="Times New Roman" w:hint="eastAsia"/>
+        </w:rPr>
+        <w:t>们、</w:t>
+      </w:r>
+      <w:r>
+        <w:rPr>
+          <w:rFonts w:asciiTheme="minorEastAsia" w:hAnsiTheme="minorEastAsia" w:cs="Times New Roman"/>
+        </w:rPr>
+        <w:t>同学们</w:t>
+      </w:r>
+      <w:r>
+        <w:rPr>
+          <w:rFonts w:asciiTheme="minorEastAsia" w:hAnsiTheme="minorEastAsia" w:cs="Times New Roman" w:hint="eastAsia"/>
+        </w:rPr>
+        <w:t>，</w:t>
+      </w:r>
+      <w:r>
+        <w:rPr>
+          <w:rFonts w:asciiTheme="minorEastAsia" w:hAnsiTheme="minorEastAsia" w:cs="Times New Roman"/>
+        </w:rPr>
+        <w:t>不仅在</w:t>
+      </w:r>
+      <w:r>
+        <w:rPr>
+          <w:rFonts w:asciiTheme="minorEastAsia" w:hAnsiTheme="minorEastAsia" w:cs="Times New Roman" w:hint="eastAsia"/>
+        </w:rPr>
+        <w:t>学业上给我以悉心指导，更在思想、生活上给予了我关心和</w:t>
+      </w:r>
+      <w:r>
+        <w:rPr>
+          <w:rFonts w:asciiTheme="minorEastAsia" w:hAnsiTheme="minorEastAsia" w:cs="Times New Roman" w:hint="eastAsia"/>
+        </w:rPr>
+        <w:t>帮助</w:t>
+      </w:r>
+      <w:r>
+        <w:rPr>
+          <w:rFonts w:asciiTheme="minorEastAsia" w:hAnsiTheme="minorEastAsia" w:cs="Times New Roman" w:hint="eastAsia"/>
+        </w:rPr>
+        <w:t>，在此</w:t>
+      </w:r>
+      <w:r>
+        <w:rPr>
+          <w:rFonts w:asciiTheme="minorEastAsia" w:hAnsiTheme="minorEastAsia" w:cs="Times New Roman" w:hint="eastAsia"/>
+        </w:rPr>
+        <w:t>，</w:t>
+      </w:r>
+      <w:r>
+        <w:rPr>
+          <w:rFonts w:asciiTheme="minorEastAsia" w:hAnsiTheme="minorEastAsia" w:cs="Times New Roman" w:hint="eastAsia"/>
+        </w:rPr>
+        <w:t>致以诚挚的谢意。</w:t>
       </w:r>
     </w:p>
     <w:p>
       <w:pPr>
-        <w:pStyle w:val="EndNoteBibliography"/>
-        <w:ind w:left="720" w:hanging="720"/>
+        <w:rPr>
+          <w:rFonts w:asciiTheme="minorEastAsia" w:hAnsiTheme="minorEastAsia" w:cs="Times New Roman" w:hint="eastAsia"/>
+        </w:rPr>
       </w:pPr>
       <w:r>
         <w:rPr>
-          <w:rFonts w:hint="eastAsia"/>
-        </w:rPr>
-        <w:t>4.</w:t>
-      </w:r>
-      <w:r>
-        <w:rPr>
-          <w:rFonts w:hint="eastAsia"/>
+          <w:rFonts w:asciiTheme="minorEastAsia" w:hAnsiTheme="minorEastAsia" w:cs="Times New Roman"/>
         </w:rPr>
         <w:tab/>
       </w:r>
       <w:r>
         <w:rPr>
-          <w:rFonts w:hint="eastAsia"/>
-        </w:rPr>
-        <w:t>张晋伟</w:t>
-      </w:r>
-      <w:r>
-        <w:rPr>
-          <w:rFonts w:hint="eastAsia"/>
-        </w:rPr>
-        <w:t xml:space="preserve">, </w:t>
-      </w:r>
-      <w:r>
-        <w:rPr>
-          <w:rFonts w:hint="eastAsia"/>
-          <w:i/>
-        </w:rPr>
-        <w:t>推进基层央行应急预案管理工作</w:t>
-      </w:r>
-      <w:r>
-        <w:rPr>
-          <w:rFonts w:hint="eastAsia"/>
-          <w:i/>
-        </w:rPr>
-        <w:t xml:space="preserve"> %J </w:t>
-      </w:r>
-      <w:r>
-        <w:rPr>
-          <w:rFonts w:hint="eastAsia"/>
-          <w:i/>
-        </w:rPr>
-        <w:t>银行家</w:t>
-      </w:r>
-      <w:r>
-        <w:rPr>
-          <w:rFonts w:hint="eastAsia"/>
-          <w:i/>
-        </w:rPr>
-        <w:t>.</w:t>
-      </w:r>
-      <w:r>
-        <w:rPr>
-          <w:rFonts w:hint="eastAsia"/>
-        </w:rPr>
-        <w:t xml:space="preserve"> 2012(09): p. 132-</w:t>
-      </w:r>
-      <w:r>
-        <w:t>133.</w:t>
+          <w:rFonts w:asciiTheme="minorEastAsia" w:hAnsiTheme="minorEastAsia" w:cs="Times New Roman" w:hint="eastAsia"/>
+        </w:rPr>
+        <w:t>感谢</w:t>
+      </w:r>
+      <w:r>
+        <w:rPr>
+          <w:rFonts w:asciiTheme="minorEastAsia" w:hAnsiTheme="minorEastAsia" w:cs="Times New Roman"/>
+        </w:rPr>
+        <w:t>我的未婚妻秦梦女生，从2013年到2021年，8</w:t>
+      </w:r>
+      <w:r>
+        <w:rPr>
+          <w:rFonts w:asciiTheme="minorEastAsia" w:hAnsiTheme="minorEastAsia" w:cs="Times New Roman"/>
+        </w:rPr>
+        <w:t>年长跑，我没给你带去什么，而你却一直陪伴着我，心里有很多愧疚，</w:t>
+      </w:r>
+      <w:r>
+        <w:rPr>
+          <w:rFonts w:asciiTheme="minorEastAsia" w:hAnsiTheme="minorEastAsia" w:cs="Times New Roman" w:hint="eastAsia"/>
+        </w:rPr>
+        <w:t>日后</w:t>
+      </w:r>
+      <w:r>
+        <w:rPr>
+          <w:rFonts w:asciiTheme="minorEastAsia" w:hAnsiTheme="minorEastAsia" w:cs="Times New Roman"/>
+        </w:rPr>
+        <w:t>定会弥补。</w:t>
       </w:r>
     </w:p>
     <w:p>
       <w:pPr>
-        <w:pStyle w:val="EndNoteBibliography"/>
-        <w:ind w:left="720" w:hanging="720"/>
+        <w:rPr>
+          <w:rFonts w:asciiTheme="minorEastAsia" w:hAnsiTheme="minorEastAsia" w:cs="Times New Roman"/>
+        </w:rPr>
       </w:pPr>
       <w:r>
         <w:rPr>
-          <w:rFonts w:hint="eastAsia"/>
-        </w:rPr>
-        <w:t>5.</w:t>
-      </w:r>
-      <w:r>
-        <w:rPr>
-          <w:rFonts w:hint="eastAsia"/>
+          <w:rFonts w:asciiTheme="minorEastAsia" w:hAnsiTheme="minorEastAsia" w:cs="Times New Roman"/>
         </w:rPr>
         <w:tab/>
       </w:r>
       <w:r>
         <w:rPr>
-          <w:rFonts w:hint="eastAsia"/>
-        </w:rPr>
-        <w:t>汪金花</w:t>
-      </w:r>
-      <w:r>
-        <w:rPr>
-          <w:rFonts w:hint="eastAsia"/>
-        </w:rPr>
-        <w:t xml:space="preserve">, </w:t>
-      </w:r>
-      <w:r>
-        <w:rPr>
-          <w:rFonts w:hint="eastAsia"/>
-        </w:rPr>
-        <w:t>张亚静</w:t>
-      </w:r>
-      <w:r>
-        <w:rPr>
-          <w:rFonts w:hint="eastAsia"/>
-        </w:rPr>
-        <w:t xml:space="preserve">, and </w:t>
-      </w:r>
-      <w:r>
-        <w:rPr>
-          <w:rFonts w:hint="eastAsia"/>
-        </w:rPr>
-        <w:t>李玉萍</w:t>
-      </w:r>
-      <w:r>
-        <w:rPr>
-          <w:rFonts w:hint="eastAsia"/>
-        </w:rPr>
-        <w:t xml:space="preserve">, </w:t>
-      </w:r>
-      <w:r>
-        <w:rPr>
-          <w:rFonts w:hint="eastAsia"/>
-          <w:i/>
-        </w:rPr>
-        <w:t>三维</w:t>
-      </w:r>
-      <w:r>
-        <w:rPr>
-          <w:rFonts w:hint="eastAsia"/>
-          <w:i/>
-        </w:rPr>
-        <w:t>GIS</w:t>
-      </w:r>
-      <w:r>
-        <w:rPr>
-          <w:rFonts w:hint="eastAsia"/>
-          <w:i/>
-        </w:rPr>
-        <w:t>井下应急演练与救援机理的建模与研究</w:t>
-      </w:r>
-      <w:r>
-        <w:rPr>
-          <w:rFonts w:hint="eastAsia"/>
-          <w:i/>
-        </w:rPr>
-        <w:t xml:space="preserve"> %J </w:t>
-      </w:r>
-      <w:r>
-        <w:rPr>
-          <w:rFonts w:hint="eastAsia"/>
-          <w:i/>
-        </w:rPr>
-        <w:t>矿业安全与环保</w:t>
-      </w:r>
-      <w:r>
-        <w:rPr>
-          <w:rFonts w:hint="eastAsia"/>
-          <w:i/>
-        </w:rPr>
-        <w:t>.</w:t>
-      </w:r>
-      <w:r>
-        <w:rPr>
-          <w:rFonts w:hint="eastAsia"/>
-        </w:rPr>
-        <w:t xml:space="preserve"> 2012. </w:t>
-      </w:r>
-      <w:r>
-        <w:rPr>
-          <w:rFonts w:hint="eastAsia"/>
-          <w:b/>
-        </w:rPr>
-        <w:t>39</w:t>
-      </w:r>
-      <w:r>
-        <w:rPr>
-          <w:rFonts w:hint="eastAsia"/>
-        </w:rPr>
-        <w:t>(05): p. 43-45.</w:t>
+          <w:rFonts w:asciiTheme="minorEastAsia" w:hAnsiTheme="minorEastAsia" w:cs="Times New Roman"/>
+        </w:rPr>
+        <w:t>感谢我的父母家人，是他们默默支持着我完成学业</w:t>
+      </w:r>
+      <w:r>
+        <w:rPr>
+          <w:rFonts w:asciiTheme="minorEastAsia" w:hAnsiTheme="minorEastAsia" w:cs="Times New Roman" w:hint="eastAsia"/>
+        </w:rPr>
+        <w:t>，千言万语。</w:t>
+      </w:r>
+      <w:r>
+        <w:rPr>
+          <w:rFonts w:asciiTheme="minorEastAsia" w:hAnsiTheme="minorEastAsia" w:cs="Times New Roman"/>
+        </w:rPr>
+        <w:t>。。</w:t>
       </w:r>
     </w:p>
     <w:p>
       <w:pPr>
-        <w:pStyle w:val="EndNoteBibliography"/>
-        <w:ind w:left="720" w:hanging="720"/>
+        <w:rPr>
+          <w:rFonts w:asciiTheme="minorEastAsia" w:hAnsiTheme="minorEastAsia" w:cs="Times New Roman" w:hint="eastAsia"/>
+        </w:rPr>
       </w:pPr>
       <w:r>
         <w:rPr>
-          <w:rFonts w:hint="eastAsia"/>
-        </w:rPr>
-        <w:t>6.</w:t>
-      </w:r>
-      <w:r>
-        <w:rPr>
-          <w:rFonts w:hint="eastAsia"/>
+          <w:rFonts w:asciiTheme="minorEastAsia" w:hAnsiTheme="minorEastAsia" w:cs="Times New Roman"/>
         </w:rPr>
         <w:tab/>
       </w:r>
       <w:r>
         <w:rPr>
-          <w:rFonts w:hint="eastAsia"/>
-        </w:rPr>
-        <w:t>王茜</w:t>
-      </w:r>
-      <w:r>
-        <w:rPr>
-          <w:rFonts w:hint="eastAsia"/>
-        </w:rPr>
-        <w:t xml:space="preserve">, </w:t>
-      </w:r>
-      <w:r>
-        <w:rPr>
-          <w:rFonts w:hint="eastAsia"/>
-        </w:rPr>
-        <w:t>刘乃嘉</w:t>
-      </w:r>
-      <w:r>
-        <w:rPr>
-          <w:rFonts w:hint="eastAsia"/>
-        </w:rPr>
-        <w:t xml:space="preserve">, and </w:t>
-      </w:r>
-      <w:r>
-        <w:rPr>
-          <w:rFonts w:hint="eastAsia"/>
-        </w:rPr>
-        <w:t>袁芳</w:t>
-      </w:r>
-      <w:r>
-        <w:rPr>
-          <w:rFonts w:hint="eastAsia"/>
-        </w:rPr>
-        <w:t xml:space="preserve">, </w:t>
-      </w:r>
-      <w:r>
-        <w:rPr>
-          <w:rFonts w:hint="eastAsia"/>
-          <w:i/>
-        </w:rPr>
-        <w:t>高校数据库应急响应系统设计与实现</w:t>
-      </w:r>
-      <w:r>
-        <w:rPr>
-          <w:rFonts w:hint="eastAsia"/>
-          <w:i/>
-        </w:rPr>
-        <w:t xml:space="preserve"> %J </w:t>
-      </w:r>
-      <w:r>
-        <w:rPr>
-          <w:rFonts w:hint="eastAsia"/>
-          <w:i/>
-        </w:rPr>
-        <w:t>武汉大学学报</w:t>
-      </w:r>
-      <w:r>
-        <w:rPr>
-          <w:rFonts w:hint="eastAsia"/>
-          <w:i/>
-        </w:rPr>
-        <w:t>(</w:t>
-      </w:r>
-      <w:r>
-        <w:rPr>
-          <w:rFonts w:hint="eastAsia"/>
-          <w:i/>
-        </w:rPr>
-        <w:t>理学版</w:t>
-      </w:r>
-      <w:r>
-        <w:rPr>
-          <w:rFonts w:hint="eastAsia"/>
-          <w:i/>
-        </w:rPr>
-        <w:t>).</w:t>
-      </w:r>
-      <w:r>
-        <w:rPr>
-          <w:rFonts w:hint="eastAsia"/>
-        </w:rPr>
-        <w:t xml:space="preserve"> 2012. </w:t>
-      </w:r>
-      <w:r>
-        <w:rPr>
-          <w:rFonts w:hint="eastAsia"/>
-          <w:b/>
-        </w:rPr>
-        <w:t>58</w:t>
-      </w:r>
-      <w:r>
-        <w:rPr>
-          <w:rFonts w:hint="eastAsia"/>
-        </w:rPr>
-        <w:t>(S1): p. 91-94.</w:t>
-      </w:r>
-    </w:p>
-    <w:p>
-      <w:pPr>
-        <w:pStyle w:val="EndNoteBibliography"/>
-        <w:ind w:left="720" w:hanging="720"/>
-      </w:pPr>
-      <w:r>
-        <w:rPr>
-          <w:rFonts w:hint="eastAsia"/>
-        </w:rPr>
-        <w:t>7.</w:t>
-      </w:r>
-      <w:r>
-        <w:rPr>
-          <w:rFonts w:hint="eastAsia"/>
-        </w:rPr>
-        <w:tab/>
-      </w:r>
-      <w:r>
-        <w:rPr>
-          <w:rFonts w:hint="eastAsia"/>
-        </w:rPr>
-        <w:t>陈诚</w:t>
-      </w:r>
-      <w:r>
-        <w:rPr>
-          <w:rFonts w:hint="eastAsia"/>
-        </w:rPr>
-        <w:t xml:space="preserve">, et al., </w:t>
-      </w:r>
-      <w:r>
-        <w:rPr>
-          <w:rFonts w:hint="eastAsia"/>
-          <w:i/>
-        </w:rPr>
-        <w:t>基于</w:t>
-      </w:r>
-      <w:r>
-        <w:rPr>
-          <w:rFonts w:hint="eastAsia"/>
-          <w:i/>
-        </w:rPr>
-        <w:t>GIS</w:t>
-      </w:r>
-      <w:r>
-        <w:rPr>
-          <w:rFonts w:hint="eastAsia"/>
-          <w:i/>
-        </w:rPr>
-        <w:t>的桌面应急演练系统</w:t>
-      </w:r>
-      <w:r>
-        <w:rPr>
-          <w:rFonts w:hint="eastAsia"/>
-          <w:i/>
-        </w:rPr>
-        <w:t xml:space="preserve"> %J </w:t>
-      </w:r>
-      <w:r>
-        <w:rPr>
-          <w:rFonts w:hint="eastAsia"/>
-          <w:i/>
-        </w:rPr>
-        <w:t>计算机应用与软件</w:t>
-      </w:r>
-      <w:r>
-        <w:rPr>
-          <w:rFonts w:hint="eastAsia"/>
-          <w:i/>
-        </w:rPr>
-        <w:t>.</w:t>
-      </w:r>
-      <w:r>
-        <w:rPr>
-          <w:rFonts w:hint="eastAsia"/>
-        </w:rPr>
-        <w:t xml:space="preserve"> 2013. </w:t>
-      </w:r>
-      <w:r>
-        <w:rPr>
-          <w:rFonts w:hint="eastAsia"/>
-          <w:b/>
-        </w:rPr>
-        <w:t>30</w:t>
-      </w:r>
-      <w:r>
-        <w:rPr>
-          <w:rFonts w:hint="eastAsia"/>
-        </w:rPr>
-        <w:t>(02): p. 242-244+252.</w:t>
-      </w:r>
-    </w:p>
-    <w:p>
-      <w:pPr>
-        <w:pStyle w:val="EndNoteBibliography"/>
-        <w:ind w:left="720" w:hanging="720"/>
-      </w:pPr>
-      <w:r>
-        <w:rPr>
-          <w:rFonts w:hint="eastAsia"/>
-        </w:rPr>
-        <w:t>8.</w:t>
-      </w:r>
-      <w:r>
-        <w:rPr>
-          <w:rFonts w:hint="eastAsia"/>
-        </w:rPr>
-        <w:tab/>
-      </w:r>
-      <w:r>
-        <w:rPr>
-          <w:rFonts w:hint="eastAsia"/>
-        </w:rPr>
-        <w:t>张艳军</w:t>
-      </w:r>
-      <w:r>
-        <w:rPr>
-          <w:rFonts w:hint="eastAsia"/>
-        </w:rPr>
-        <w:t xml:space="preserve">, et al., </w:t>
-      </w:r>
-      <w:r>
-        <w:rPr>
-          <w:rFonts w:hint="eastAsia"/>
-          <w:i/>
-        </w:rPr>
-        <w:t>三峡库区水环境应急管理系统设计及集成应用</w:t>
-      </w:r>
-      <w:r>
-        <w:rPr>
-          <w:rFonts w:hint="eastAsia"/>
-          <w:i/>
-        </w:rPr>
-        <w:t xml:space="preserve"> %J </w:t>
-      </w:r>
-      <w:r>
-        <w:rPr>
-          <w:rFonts w:hint="eastAsia"/>
-          <w:i/>
-        </w:rPr>
-        <w:t>水土保持通报</w:t>
-      </w:r>
-      <w:r>
-        <w:rPr>
-          <w:rFonts w:hint="eastAsia"/>
-          <w:i/>
-        </w:rPr>
-        <w:t>.</w:t>
-      </w:r>
-      <w:r>
-        <w:rPr>
-          <w:rFonts w:hint="eastAsia"/>
-        </w:rPr>
-        <w:t xml:space="preserve"> 2013. </w:t>
-      </w:r>
-      <w:r>
-        <w:rPr>
-          <w:rFonts w:hint="eastAsia"/>
-          <w:b/>
-        </w:rPr>
-        <w:t>33</w:t>
-      </w:r>
-      <w:r>
-        <w:rPr>
-          <w:rFonts w:hint="eastAsia"/>
-        </w:rPr>
-        <w:t>(02): p. 102-105.</w:t>
-      </w:r>
-    </w:p>
-    <w:p>
-      <w:pPr>
-        <w:pStyle w:val="EndNoteBibliography"/>
-        <w:ind w:left="720" w:hanging="720"/>
-      </w:pPr>
-      <w:r>
-        <w:rPr>
-          <w:rFonts w:hint="eastAsia"/>
-        </w:rPr>
-        <w:t>9.</w:t>
-      </w:r>
-      <w:r>
-        <w:rPr>
-          <w:rFonts w:hint="eastAsia"/>
-        </w:rPr>
-        <w:tab/>
-      </w:r>
-      <w:r>
-        <w:rPr>
-          <w:rFonts w:hint="eastAsia"/>
-        </w:rPr>
-        <w:t>李群</w:t>
-      </w:r>
-      <w:r>
-        <w:rPr>
-          <w:rFonts w:hint="eastAsia"/>
-        </w:rPr>
-        <w:t xml:space="preserve"> and </w:t>
-      </w:r>
-      <w:r>
-        <w:rPr>
-          <w:rFonts w:hint="eastAsia"/>
-        </w:rPr>
-        <w:t>代德军</w:t>
-      </w:r>
-      <w:r>
-        <w:rPr>
-          <w:rFonts w:hint="eastAsia"/>
-        </w:rPr>
-        <w:t xml:space="preserve">, </w:t>
-      </w:r>
-      <w:r>
-        <w:rPr>
-          <w:rFonts w:hint="eastAsia"/>
-          <w:i/>
-        </w:rPr>
-        <w:t>突发事件应急演练评估方法、技术及系统研究</w:t>
-      </w:r>
-      <w:r>
-        <w:rPr>
-          <w:rFonts w:hint="eastAsia"/>
-          <w:i/>
-        </w:rPr>
-        <w:t xml:space="preserve"> %J </w:t>
-      </w:r>
-      <w:r>
-        <w:rPr>
-          <w:rFonts w:hint="eastAsia"/>
-          <w:i/>
-        </w:rPr>
-        <w:t>中国安全生产科学技术</w:t>
-      </w:r>
-      <w:r>
-        <w:rPr>
-          <w:rFonts w:hint="eastAsia"/>
-          <w:i/>
-        </w:rPr>
-        <w:t>.</w:t>
-      </w:r>
-      <w:r>
-        <w:rPr>
-          <w:rFonts w:hint="eastAsia"/>
-        </w:rPr>
-        <w:t xml:space="preserve"> 2016. </w:t>
-      </w:r>
-      <w:r>
-        <w:rPr>
-          <w:rFonts w:hint="eastAsia"/>
-          <w:b/>
-        </w:rPr>
-        <w:t>12</w:t>
-      </w:r>
-      <w:r>
-        <w:rPr>
-          <w:rFonts w:hint="eastAsia"/>
-        </w:rPr>
-        <w:t>(07): p. 49-54.</w:t>
-      </w:r>
-    </w:p>
-    <w:p>
-      <w:pPr>
-        <w:pStyle w:val="EndNoteBibliography"/>
-        <w:ind w:left="720" w:hanging="720"/>
-      </w:pPr>
-      <w:r>
-        <w:rPr>
-          <w:rFonts w:hint="eastAsia"/>
-        </w:rPr>
-        <w:t>10.</w:t>
-      </w:r>
-      <w:r>
-        <w:rPr>
-          <w:rFonts w:hint="eastAsia"/>
-        </w:rPr>
-        <w:tab/>
-      </w:r>
-      <w:r>
-        <w:rPr>
-          <w:rFonts w:hint="eastAsia"/>
-        </w:rPr>
-        <w:t>张晓婷</w:t>
-      </w:r>
-      <w:r>
-        <w:rPr>
-          <w:rFonts w:hint="eastAsia"/>
-        </w:rPr>
-        <w:t xml:space="preserve">, </w:t>
-      </w:r>
-      <w:r>
-        <w:rPr>
-          <w:rFonts w:hint="eastAsia"/>
-        </w:rPr>
-        <w:t>王晓丽</w:t>
-      </w:r>
-      <w:r>
-        <w:rPr>
-          <w:rFonts w:hint="eastAsia"/>
-        </w:rPr>
-        <w:t xml:space="preserve">, and </w:t>
-      </w:r>
-      <w:r>
-        <w:rPr>
-          <w:rFonts w:hint="eastAsia"/>
-        </w:rPr>
-        <w:t>彭士涛</w:t>
-      </w:r>
-      <w:r>
-        <w:rPr>
-          <w:rFonts w:hint="eastAsia"/>
-        </w:rPr>
-        <w:t xml:space="preserve">, </w:t>
-      </w:r>
-      <w:r>
-        <w:rPr>
-          <w:rFonts w:hint="eastAsia"/>
-          <w:i/>
-        </w:rPr>
-        <w:t>基于</w:t>
-      </w:r>
-      <w:r>
-        <w:rPr>
-          <w:rFonts w:hint="eastAsia"/>
-          <w:i/>
-        </w:rPr>
-        <w:t>LabVIEW</w:t>
-      </w:r>
-      <w:r>
-        <w:rPr>
-          <w:rFonts w:hint="eastAsia"/>
-          <w:i/>
-        </w:rPr>
-        <w:t>的政府部门应急预案模拟演练系统设计</w:t>
-      </w:r>
-      <w:r>
-        <w:rPr>
-          <w:rFonts w:hint="eastAsia"/>
-          <w:i/>
-        </w:rPr>
-        <w:t xml:space="preserve"> %J </w:t>
-      </w:r>
-      <w:r>
-        <w:rPr>
-          <w:rFonts w:hint="eastAsia"/>
-          <w:i/>
-        </w:rPr>
-        <w:t>安全与环境工程</w:t>
-      </w:r>
-      <w:r>
-        <w:rPr>
-          <w:rFonts w:hint="eastAsia"/>
-          <w:i/>
-        </w:rPr>
-        <w:t>.</w:t>
-      </w:r>
-      <w:r>
-        <w:rPr>
-          <w:rFonts w:hint="eastAsia"/>
-        </w:rPr>
-        <w:t xml:space="preserve"> 2018. </w:t>
-      </w:r>
-      <w:r>
-        <w:rPr>
-          <w:rFonts w:hint="eastAsia"/>
-          <w:b/>
-        </w:rPr>
-        <w:t>25</w:t>
-      </w:r>
-      <w:r>
-        <w:rPr>
-          <w:rFonts w:hint="eastAsia"/>
-        </w:rPr>
-        <w:t>(02): p. 61-65.</w:t>
-      </w:r>
-    </w:p>
-    <w:p>
-      <w:pPr>
-        <w:pStyle w:val="EndNoteBibliography"/>
-        <w:ind w:left="720" w:hanging="720"/>
-      </w:pPr>
-      <w:r>
-        <w:rPr>
-          <w:rFonts w:hint="eastAsia"/>
-        </w:rPr>
-        <w:t>11.</w:t>
-      </w:r>
-      <w:r>
-        <w:rPr>
-          <w:rFonts w:hint="eastAsia"/>
-        </w:rPr>
-        <w:tab/>
-      </w:r>
-      <w:r>
-        <w:rPr>
-          <w:rFonts w:hint="eastAsia"/>
-        </w:rPr>
-        <w:t>马义如</w:t>
-      </w:r>
-      <w:r>
-        <w:rPr>
-          <w:rFonts w:hint="eastAsia"/>
-        </w:rPr>
-        <w:t xml:space="preserve">, </w:t>
-      </w:r>
-      <w:r>
-        <w:rPr>
-          <w:rFonts w:hint="eastAsia"/>
-        </w:rPr>
-        <w:t>张骐</w:t>
-      </w:r>
-      <w:r>
-        <w:rPr>
-          <w:rFonts w:hint="eastAsia"/>
-        </w:rPr>
-        <w:t xml:space="preserve">, and </w:t>
-      </w:r>
-      <w:r>
-        <w:rPr>
-          <w:rFonts w:hint="eastAsia"/>
-        </w:rPr>
-        <w:t>潘涛</w:t>
-      </w:r>
-      <w:r>
-        <w:rPr>
-          <w:rFonts w:hint="eastAsia"/>
-        </w:rPr>
-        <w:t xml:space="preserve">, </w:t>
-      </w:r>
-      <w:r>
-        <w:rPr>
-          <w:rFonts w:hint="eastAsia"/>
-          <w:i/>
-        </w:rPr>
-        <w:t>煤矿多人协同应急演练系统设计</w:t>
-      </w:r>
-      <w:r>
-        <w:rPr>
-          <w:rFonts w:hint="eastAsia"/>
-          <w:i/>
-        </w:rPr>
-        <w:t xml:space="preserve"> %J </w:t>
-      </w:r>
-      <w:r>
-        <w:rPr>
-          <w:rFonts w:hint="eastAsia"/>
-          <w:i/>
-        </w:rPr>
-        <w:t>工矿自动化</w:t>
-      </w:r>
-      <w:r>
-        <w:rPr>
-          <w:rFonts w:hint="eastAsia"/>
-          <w:i/>
-        </w:rPr>
-        <w:t>.</w:t>
-      </w:r>
-      <w:r>
-        <w:rPr>
-          <w:rFonts w:hint="eastAsia"/>
-        </w:rPr>
-        <w:t xml:space="preserve"> 2018. </w:t>
-      </w:r>
-      <w:r>
-        <w:rPr>
-          <w:rFonts w:hint="eastAsia"/>
-          <w:b/>
-        </w:rPr>
-        <w:t>44</w:t>
-      </w:r>
-      <w:r>
-        <w:rPr>
-          <w:rFonts w:hint="eastAsia"/>
-        </w:rPr>
-        <w:t>(12): p. 93-97.</w:t>
-      </w:r>
-    </w:p>
-    <w:p>
-      <w:pPr>
-        <w:pStyle w:val="EndNoteBibliography"/>
-        <w:ind w:left="720" w:hanging="720"/>
-      </w:pPr>
-      <w:r>
-        <w:rPr>
-          <w:rFonts w:hint="eastAsia"/>
-        </w:rPr>
-        <w:t>12.</w:t>
-      </w:r>
-      <w:r>
-        <w:rPr>
-          <w:rFonts w:hint="eastAsia"/>
-        </w:rPr>
-        <w:tab/>
-      </w:r>
-      <w:r>
-        <w:rPr>
-          <w:rFonts w:hint="eastAsia"/>
-        </w:rPr>
-        <w:t>倪慧荟</w:t>
-      </w:r>
-      <w:r>
-        <w:rPr>
-          <w:rFonts w:hint="eastAsia"/>
-        </w:rPr>
-        <w:t xml:space="preserve">, </w:t>
-      </w:r>
-      <w:r>
-        <w:rPr>
-          <w:rFonts w:hint="eastAsia"/>
-        </w:rPr>
-        <w:t>吴园涛</w:t>
-      </w:r>
-      <w:r>
-        <w:rPr>
-          <w:rFonts w:hint="eastAsia"/>
-        </w:rPr>
-        <w:t xml:space="preserve">, and </w:t>
-      </w:r>
-      <w:r>
-        <w:rPr>
-          <w:rFonts w:hint="eastAsia"/>
-        </w:rPr>
-        <w:t>石彪</w:t>
-      </w:r>
-      <w:r>
-        <w:rPr>
-          <w:rFonts w:hint="eastAsia"/>
-        </w:rPr>
-        <w:t xml:space="preserve">, </w:t>
-      </w:r>
-      <w:r>
-        <w:rPr>
-          <w:rFonts w:hint="eastAsia"/>
-          <w:i/>
-        </w:rPr>
-        <w:t>应急准备知识库系统设计与实现——以演练方案为例</w:t>
-      </w:r>
-      <w:r>
-        <w:rPr>
-          <w:rFonts w:hint="eastAsia"/>
-          <w:i/>
-        </w:rPr>
-        <w:t xml:space="preserve"> %J </w:t>
-      </w:r>
-      <w:r>
-        <w:rPr>
-          <w:rFonts w:hint="eastAsia"/>
-          <w:i/>
-        </w:rPr>
-        <w:t>中国安全生产科学技术</w:t>
-      </w:r>
-      <w:r>
-        <w:rPr>
-          <w:rFonts w:hint="eastAsia"/>
-          <w:i/>
-        </w:rPr>
-        <w:t>.</w:t>
-      </w:r>
-      <w:r>
-        <w:rPr>
-          <w:rFonts w:hint="eastAsia"/>
-        </w:rPr>
-        <w:t xml:space="preserve"> 2019. </w:t>
-      </w:r>
-      <w:r>
-        <w:rPr>
-          <w:rFonts w:hint="eastAsia"/>
-          <w:b/>
-        </w:rPr>
-        <w:t>15</w:t>
-      </w:r>
-      <w:r>
-        <w:rPr>
-          <w:rFonts w:hint="eastAsia"/>
-        </w:rPr>
-        <w:t>(10): p. 120-126.</w:t>
-      </w:r>
-    </w:p>
-    <w:p>
-      <w:pPr>
-        <w:pStyle w:val="EndNoteBibliography"/>
-        <w:ind w:left="720" w:hanging="720"/>
-      </w:pPr>
-      <w:r>
-        <w:rPr>
-          <w:rFonts w:hint="eastAsia"/>
-        </w:rPr>
-        <w:t>13.</w:t>
-      </w:r>
-      <w:r>
-        <w:rPr>
-          <w:rFonts w:hint="eastAsia"/>
-        </w:rPr>
-        <w:tab/>
-      </w:r>
-      <w:r>
-        <w:rPr>
-          <w:rFonts w:hint="eastAsia"/>
-        </w:rPr>
-        <w:t>潘卫军</w:t>
-      </w:r>
-      <w:r>
-        <w:rPr>
-          <w:rFonts w:hint="eastAsia"/>
-        </w:rPr>
-        <w:t xml:space="preserve">, </w:t>
-      </w:r>
-      <w:r>
-        <w:rPr>
-          <w:rFonts w:hint="eastAsia"/>
-        </w:rPr>
-        <w:t>徐海瑶</w:t>
-      </w:r>
-      <w:r>
-        <w:rPr>
-          <w:rFonts w:hint="eastAsia"/>
-        </w:rPr>
-        <w:t xml:space="preserve">, and </w:t>
-      </w:r>
-      <w:r>
-        <w:rPr>
-          <w:rFonts w:hint="eastAsia"/>
-        </w:rPr>
-        <w:t>朱新平</w:t>
-      </w:r>
-      <w:r>
-        <w:rPr>
-          <w:rFonts w:hint="eastAsia"/>
-        </w:rPr>
-        <w:t xml:space="preserve">, </w:t>
-      </w:r>
-      <w:r>
-        <w:rPr>
-          <w:rFonts w:hint="eastAsia"/>
-          <w:i/>
-        </w:rPr>
-        <w:t>基于</w:t>
-      </w:r>
-      <w:r>
-        <w:rPr>
-          <w:rFonts w:hint="eastAsia"/>
-          <w:i/>
-        </w:rPr>
-        <w:t>VR</w:t>
-      </w:r>
-      <w:r>
-        <w:rPr>
-          <w:rFonts w:hint="eastAsia"/>
-          <w:i/>
-        </w:rPr>
-        <w:t>技术的机场应急救援虚拟演练平台</w:t>
-      </w:r>
-      <w:r>
-        <w:rPr>
-          <w:rFonts w:hint="eastAsia"/>
-          <w:i/>
-        </w:rPr>
-        <w:t xml:space="preserve"> %J </w:t>
-      </w:r>
-      <w:r>
-        <w:rPr>
-          <w:rFonts w:hint="eastAsia"/>
-          <w:i/>
-        </w:rPr>
-        <w:t>中国安全生产科学技术</w:t>
-      </w:r>
-      <w:r>
-        <w:rPr>
-          <w:rFonts w:hint="eastAsia"/>
-          <w:i/>
-        </w:rPr>
-        <w:t>.</w:t>
-      </w:r>
-      <w:r>
-        <w:rPr>
-          <w:rFonts w:hint="eastAsia"/>
-        </w:rPr>
-        <w:t xml:space="preserve"> 2020. </w:t>
-      </w:r>
-      <w:r>
-        <w:rPr>
-          <w:rFonts w:hint="eastAsia"/>
-          <w:b/>
-        </w:rPr>
-        <w:t>16</w:t>
-      </w:r>
-      <w:r>
-        <w:rPr>
-          <w:rFonts w:hint="eastAsia"/>
-        </w:rPr>
-        <w:t>(02): p. 136-141.</w:t>
-      </w:r>
-    </w:p>
-    <w:p>
-      <w:pPr>
-        <w:pStyle w:val="EndNoteBibliography"/>
-        <w:ind w:left="720" w:hanging="720"/>
-      </w:pPr>
-      <w:r>
-        <w:rPr>
-          <w:rFonts w:hint="eastAsia"/>
-        </w:rPr>
-        <w:t>14.</w:t>
-      </w:r>
-      <w:r>
-        <w:rPr>
-          <w:rFonts w:hint="eastAsia"/>
-        </w:rPr>
-        <w:tab/>
-      </w:r>
-      <w:r>
-        <w:rPr>
-          <w:rFonts w:hint="eastAsia"/>
-        </w:rPr>
-        <w:t>万婧</w:t>
-      </w:r>
-      <w:r>
-        <w:rPr>
-          <w:rFonts w:hint="eastAsia"/>
-        </w:rPr>
-        <w:t xml:space="preserve">, et al., </w:t>
-      </w:r>
-      <w:r>
-        <w:rPr>
-          <w:rFonts w:hint="eastAsia"/>
-          <w:i/>
-        </w:rPr>
-        <w:t>基于</w:t>
-      </w:r>
-      <w:r>
-        <w:rPr>
-          <w:rFonts w:hint="eastAsia"/>
-          <w:i/>
-        </w:rPr>
-        <w:t>VR</w:t>
-      </w:r>
-      <w:r>
-        <w:rPr>
-          <w:rFonts w:hint="eastAsia"/>
-          <w:i/>
-        </w:rPr>
-        <w:t>技术油库安全隐患排查及演练系统设计</w:t>
-      </w:r>
-      <w:r>
-        <w:rPr>
-          <w:rFonts w:hint="eastAsia"/>
-          <w:i/>
-        </w:rPr>
-        <w:t xml:space="preserve"> %J </w:t>
-      </w:r>
-      <w:r>
-        <w:rPr>
-          <w:rFonts w:hint="eastAsia"/>
-          <w:i/>
-        </w:rPr>
-        <w:t>消防科学与技术</w:t>
-      </w:r>
-      <w:r>
-        <w:rPr>
-          <w:rFonts w:hint="eastAsia"/>
-          <w:i/>
-        </w:rPr>
-        <w:t>.</w:t>
-      </w:r>
-      <w:r>
-        <w:rPr>
-          <w:rFonts w:hint="eastAsia"/>
-        </w:rPr>
-        <w:t xml:space="preserve"> 202</w:t>
-      </w:r>
-      <w:r>
-        <w:t xml:space="preserve">0. </w:t>
-      </w:r>
-      <w:r>
-        <w:rPr>
-          <w:b/>
-        </w:rPr>
-        <w:t>39</w:t>
-      </w:r>
-      <w:r>
-        <w:t>(06): p. 818-821.</w:t>
-      </w:r>
-    </w:p>
-    <w:p>
-      <w:pPr>
-        <w:pStyle w:val="EndNoteBibliography"/>
-        <w:ind w:left="720" w:hanging="720"/>
-      </w:pPr>
-      <w:r>
-        <w:rPr>
-          <w:rFonts w:hint="eastAsia"/>
-        </w:rPr>
-        <w:t>15.</w:t>
-      </w:r>
-      <w:r>
-        <w:rPr>
-          <w:rFonts w:hint="eastAsia"/>
-        </w:rPr>
-        <w:tab/>
-      </w:r>
-      <w:r>
-        <w:rPr>
-          <w:rFonts w:hint="eastAsia"/>
-        </w:rPr>
-        <w:t>任廷鸿</w:t>
-      </w:r>
-      <w:r>
-        <w:rPr>
-          <w:rFonts w:hint="eastAsia"/>
-        </w:rPr>
-        <w:t xml:space="preserve">, et al., </w:t>
-      </w:r>
-      <w:r>
-        <w:rPr>
-          <w:rFonts w:hint="eastAsia"/>
-          <w:i/>
-        </w:rPr>
-        <w:t>松柏山水库应急演练仿真系统研究</w:t>
-      </w:r>
-      <w:r>
-        <w:rPr>
-          <w:rFonts w:hint="eastAsia"/>
-          <w:i/>
-        </w:rPr>
-        <w:t xml:space="preserve"> %J </w:t>
-      </w:r>
-      <w:r>
-        <w:rPr>
-          <w:rFonts w:hint="eastAsia"/>
-          <w:i/>
-        </w:rPr>
-        <w:t>人民黄河</w:t>
-      </w:r>
-      <w:r>
-        <w:rPr>
-          <w:rFonts w:hint="eastAsia"/>
-          <w:i/>
-        </w:rPr>
-        <w:t>.</w:t>
-      </w:r>
-      <w:r>
-        <w:rPr>
-          <w:rFonts w:hint="eastAsia"/>
-        </w:rPr>
-        <w:t xml:space="preserve"> 2020. </w:t>
-      </w:r>
-      <w:r>
-        <w:rPr>
-          <w:rFonts w:hint="eastAsia"/>
-          <w:b/>
-        </w:rPr>
-        <w:t>42</w:t>
-      </w:r>
-      <w:r>
-        <w:rPr>
-          <w:rFonts w:hint="eastAsia"/>
-        </w:rPr>
-        <w:t>(S1): p. 22-23+39.</w:t>
-      </w:r>
-    </w:p>
-    <w:p>
-      <w:pPr>
-        <w:rPr>
-          <w:rFonts w:ascii="Times New Roman" w:hAnsi="Times New Roman" w:cs="Times New Roman"/>
-        </w:rPr>
-      </w:pPr>
-      <w:r>
-        <w:rPr>
-          <w:rFonts w:ascii="Times New Roman" w:hAnsi="Times New Roman" w:cs="Times New Roman"/>
-        </w:rPr>
-        <w:fldChar w:fldCharType="end"/>
+          <w:rFonts w:asciiTheme="minorEastAsia" w:hAnsiTheme="minorEastAsia" w:cs="Times New Roman" w:hint="eastAsia"/>
+        </w:rPr>
+        <w:t>未完待续。</w:t>
+      </w:r>
+      <w:r>
+        <w:rPr>
+          <w:rFonts w:asciiTheme="minorEastAsia" w:hAnsiTheme="minorEastAsia" w:cs="Times New Roman"/>
+        </w:rPr>
+        <w:t>。。</w:t>
       </w:r>
     </w:p>
     <w:sectPr>
@@ -50327,7 +50685,7 @@
 </file>
 
 <file path=customXml/itemProps2.xml><?xml version="1.0" encoding="utf-8"?>
-<ds:datastoreItem xmlns:ds="http://schemas.openxmlformats.org/officeDocument/2006/customXml" ds:itemID="{C4204D25-B969-47E9-B2DF-69CD16BD9EEB}">
+<ds:datastoreItem xmlns:ds="http://schemas.openxmlformats.org/officeDocument/2006/customXml" ds:itemID="{203FF769-1005-4D10-AF69-649A614997F0}">
   <ds:schemaRefs>
     <ds:schemaRef ds:uri="http://schemas.openxmlformats.org/officeDocument/2006/bibliography"/>
   </ds:schemaRefs>
